--- a/消息队列/activeMQ/activeMQ.docx
+++ b/消息队列/activeMQ/activeMQ.docx
@@ -5,9 +5,6 @@
     <w:p>
       <w:pPr>
         <w:pStyle w:val="1"/>
-        <w:rPr>
-          <w:rFonts w:hint="eastAsia"/>
-        </w:rPr>
       </w:pPr>
       <w:r>
         <w:rPr>
@@ -19,9 +16,6 @@
     <w:p>
       <w:pPr>
         <w:pStyle w:val="af"/>
-        <w:rPr>
-          <w:rFonts w:hint="eastAsia"/>
-        </w:rPr>
       </w:pPr>
       <w:r>
         <w:rPr>
@@ -51,9 +45,6 @@
     <w:p>
       <w:pPr>
         <w:pStyle w:val="a5"/>
-        <w:rPr>
-          <w:rFonts w:hint="eastAsia"/>
-        </w:rPr>
       </w:pPr>
       <w:r>
         <w:rPr>
@@ -88,30 +79,143 @@
     </w:p>
     <w:p>
       <w:pPr>
+        <w:pStyle w:val="10"/>
+      </w:pPr>
+      <w:r>
+        <w:rPr>
+          <w:rFonts w:hint="eastAsia"/>
+        </w:rPr>
+        <w:t>常见的消息中间件产品</w:t>
+      </w:r>
+      <w:r>
+        <w:rPr>
+          <w:rFonts w:hint="eastAsia"/>
+        </w:rPr>
+        <w:t>:</w:t>
+      </w:r>
+    </w:p>
+    <w:p>
+      <w:pPr>
         <w:pStyle w:val="a5"/>
-        <w:rPr>
-          <w:rFonts w:hint="eastAsia"/>
-        </w:rPr>
-      </w:pPr>
-      <w:r>
-        <w:rPr>
-          <w:rFonts w:hint="eastAsia"/>
-        </w:rPr>
-        <w:t>常见的消息中间件产品</w:t>
-      </w:r>
-      <w:r>
-        <w:rPr>
-          <w:rFonts w:hint="eastAsia"/>
-        </w:rPr>
-        <w:t>:</w:t>
+      </w:pPr>
+      <w:r>
+        <w:rPr>
+          <w:rFonts w:hint="eastAsia"/>
+        </w:rPr>
+        <w:t>（</w:t>
+      </w:r>
+      <w:r>
+        <w:rPr>
+          <w:rFonts w:hint="eastAsia"/>
+        </w:rPr>
+        <w:t>1</w:t>
+      </w:r>
+      <w:r>
+        <w:rPr>
+          <w:rFonts w:hint="eastAsia"/>
+        </w:rPr>
+        <w:t>）</w:t>
+      </w:r>
+      <w:r>
+        <w:rPr>
+          <w:rFonts w:hint="eastAsia"/>
+          <w:color w:val="FF0000"/>
+        </w:rPr>
+        <w:t>ActiveMQ</w:t>
       </w:r>
     </w:p>
     <w:p>
       <w:pPr>
         <w:pStyle w:val="a5"/>
-        <w:rPr>
-          <w:rFonts w:hint="eastAsia"/>
-        </w:rPr>
+      </w:pPr>
+      <w:r>
+        <w:rPr>
+          <w:rFonts w:hint="eastAsia"/>
+        </w:rPr>
+        <w:t xml:space="preserve">ActiveMQ </w:t>
+      </w:r>
+      <w:r>
+        <w:rPr>
+          <w:rFonts w:hint="eastAsia"/>
+        </w:rPr>
+        <w:t>是</w:t>
+      </w:r>
+      <w:r>
+        <w:rPr>
+          <w:rFonts w:hint="eastAsia"/>
+        </w:rPr>
+        <w:t>Apache</w:t>
+      </w:r>
+      <w:r>
+        <w:rPr>
+          <w:rFonts w:hint="eastAsia"/>
+        </w:rPr>
+        <w:t>出品，最流行的，能力强劲的开源消息总线。</w:t>
+      </w:r>
+      <w:r>
+        <w:rPr>
+          <w:rFonts w:hint="eastAsia"/>
+        </w:rPr>
+        <w:t xml:space="preserve">ActiveMQ </w:t>
+      </w:r>
+      <w:r>
+        <w:rPr>
+          <w:rFonts w:hint="eastAsia"/>
+        </w:rPr>
+        <w:t>是一个完全支持</w:t>
+      </w:r>
+      <w:r>
+        <w:rPr>
+          <w:rFonts w:hint="eastAsia"/>
+        </w:rPr>
+        <w:t>JMS1.1</w:t>
+      </w:r>
+      <w:r>
+        <w:rPr>
+          <w:rFonts w:hint="eastAsia"/>
+        </w:rPr>
+        <w:t>和</w:t>
+      </w:r>
+      <w:r>
+        <w:rPr>
+          <w:rFonts w:hint="eastAsia"/>
+        </w:rPr>
+        <w:t>J2EE 1.4</w:t>
+      </w:r>
+      <w:r>
+        <w:rPr>
+          <w:rFonts w:hint="eastAsia"/>
+        </w:rPr>
+        <w:t>规范的</w:t>
+      </w:r>
+      <w:r>
+        <w:rPr>
+          <w:rFonts w:hint="eastAsia"/>
+        </w:rPr>
+        <w:t xml:space="preserve"> JMS Provider</w:t>
+      </w:r>
+      <w:r>
+        <w:rPr>
+          <w:rFonts w:hint="eastAsia"/>
+        </w:rPr>
+        <w:t>实现。我们在本次课程中介绍</w:t>
+      </w:r>
+      <w:r>
+        <w:rPr>
+          <w:rFonts w:hint="eastAsia"/>
+        </w:rPr>
+        <w:t xml:space="preserve"> ActiveMQ</w:t>
+      </w:r>
+      <w:r>
+        <w:rPr>
+          <w:rFonts w:hint="eastAsia"/>
+        </w:rPr>
+        <w:t>的使用。</w:t>
+      </w:r>
+    </w:p>
+    <w:p>
+      <w:pPr>
+        <w:pStyle w:val="a5"/>
       </w:pPr>
       <w:r>
         <w:rPr>
@@ -123,7 +227,7 @@
         <w:rPr>
           <w:rFonts w:hint="eastAsia"/>
         </w:rPr>
-        <w:t>1</w:t>
+        <w:t>2</w:t>
       </w:r>
       <w:r>
         <w:rPr>
@@ -134,776 +238,613 @@
       <w:r>
         <w:rPr>
           <w:rFonts w:hint="eastAsia"/>
+        </w:rPr>
+        <w:t>RabbitMQ</w:t>
+      </w:r>
+    </w:p>
+    <w:p>
+      <w:pPr>
+        <w:pStyle w:val="a5"/>
+      </w:pPr>
+      <w:r>
+        <w:rPr>
+          <w:rFonts w:hint="eastAsia"/>
+        </w:rPr>
+        <w:t>AMQP</w:t>
+      </w:r>
+      <w:r>
+        <w:rPr>
+          <w:rFonts w:hint="eastAsia"/>
+        </w:rPr>
+        <w:t>协议的领导实现，支持多种场景。淘宝的</w:t>
+      </w:r>
+      <w:r>
+        <w:rPr>
+          <w:rFonts w:hint="eastAsia"/>
+        </w:rPr>
+        <w:t>MySQL</w:t>
+      </w:r>
+      <w:r>
+        <w:rPr>
+          <w:rFonts w:hint="eastAsia"/>
+        </w:rPr>
+        <w:t>集群内部有使用它进行通讯，</w:t>
+      </w:r>
+      <w:r>
+        <w:rPr>
+          <w:rFonts w:hint="eastAsia"/>
+        </w:rPr>
+        <w:t>OpenStack</w:t>
+      </w:r>
+      <w:r>
+        <w:rPr>
+          <w:rFonts w:hint="eastAsia"/>
+        </w:rPr>
+        <w:t>开源云平台的通信组件，最先在金融行业得到运用。</w:t>
+      </w:r>
+    </w:p>
+    <w:p>
+      <w:pPr>
+        <w:pStyle w:val="a5"/>
+      </w:pPr>
+      <w:r>
+        <w:rPr>
+          <w:rFonts w:hint="eastAsia"/>
+        </w:rPr>
+        <w:t>（</w:t>
+      </w:r>
+      <w:r>
+        <w:rPr>
+          <w:rFonts w:hint="eastAsia"/>
+        </w:rPr>
+        <w:t>3</w:t>
+      </w:r>
+      <w:r>
+        <w:rPr>
+          <w:rFonts w:hint="eastAsia"/>
+        </w:rPr>
+        <w:t>）</w:t>
+      </w:r>
+      <w:r>
+        <w:rPr>
+          <w:rFonts w:hint="eastAsia"/>
+        </w:rPr>
+        <w:t>ZeroMQ</w:t>
+      </w:r>
+    </w:p>
+    <w:p>
+      <w:pPr>
+        <w:pStyle w:val="a5"/>
+      </w:pPr>
+      <w:r>
+        <w:rPr>
+          <w:rFonts w:hint="eastAsia"/>
+        </w:rPr>
+        <w:t>史上最快的消息队列系统</w:t>
+      </w:r>
+    </w:p>
+    <w:p>
+      <w:pPr>
+        <w:pStyle w:val="a5"/>
+      </w:pPr>
+      <w:r>
+        <w:rPr>
+          <w:rFonts w:hint="eastAsia"/>
+        </w:rPr>
+        <w:t>（</w:t>
+      </w:r>
+      <w:r>
+        <w:rPr>
+          <w:rFonts w:hint="eastAsia"/>
+        </w:rPr>
+        <w:t>4</w:t>
+      </w:r>
+      <w:r>
+        <w:rPr>
+          <w:rFonts w:hint="eastAsia"/>
+        </w:rPr>
+        <w:t>）</w:t>
+      </w:r>
+      <w:r>
+        <w:rPr>
+          <w:rFonts w:hint="eastAsia"/>
+        </w:rPr>
+        <w:t>Kafka</w:t>
+      </w:r>
+    </w:p>
+    <w:p>
+      <w:pPr>
+        <w:pStyle w:val="a5"/>
+      </w:pPr>
+      <w:r>
+        <w:rPr>
+          <w:rFonts w:hint="eastAsia"/>
+        </w:rPr>
+        <w:t>Apache</w:t>
+      </w:r>
+      <w:r>
+        <w:rPr>
+          <w:rFonts w:hint="eastAsia"/>
+        </w:rPr>
+        <w:t>下的一个子项目</w:t>
+      </w:r>
+      <w:r>
+        <w:rPr>
+          <w:rFonts w:hint="eastAsia"/>
+        </w:rPr>
+        <w:t xml:space="preserve"> </w:t>
+      </w:r>
+      <w:r>
+        <w:rPr>
+          <w:rFonts w:hint="eastAsia"/>
+        </w:rPr>
+        <w:t>。特点：高吞吐，在一台普通的服务器上既可以达到</w:t>
+      </w:r>
+      <w:r>
+        <w:rPr>
+          <w:rFonts w:hint="eastAsia"/>
+        </w:rPr>
+        <w:t>10W/s</w:t>
+      </w:r>
+      <w:r>
+        <w:rPr>
+          <w:rFonts w:hint="eastAsia"/>
+        </w:rPr>
+        <w:t>的吞吐速率；完全的分布式系统。适合处理海量数据。</w:t>
+      </w:r>
+      <w:bookmarkStart w:id="0" w:name="_GoBack"/>
+      <w:bookmarkEnd w:id="0"/>
+    </w:p>
+    <w:p>
+      <w:pPr>
+        <w:pStyle w:val="1"/>
+      </w:pPr>
+      <w:r>
+        <w:rPr>
+          <w:rFonts w:hint="eastAsia"/>
+        </w:rPr>
+        <w:t>JDK</w:t>
+      </w:r>
+      <w:r>
+        <w:rPr>
+          <w:rFonts w:hint="eastAsia"/>
+        </w:rPr>
+        <w:t>的</w:t>
+      </w:r>
+      <w:r>
+        <w:rPr>
+          <w:rFonts w:hint="eastAsia"/>
+        </w:rPr>
+        <w:t>jms</w:t>
+      </w:r>
+      <w:r>
+        <w:rPr>
+          <w:rFonts w:hint="eastAsia"/>
+        </w:rPr>
+        <w:t>介绍</w:t>
+      </w:r>
+    </w:p>
+    <w:p>
+      <w:pPr>
+        <w:pStyle w:val="a5"/>
+      </w:pPr>
+      <w:r>
+        <w:t>JMS</w:t>
+      </w:r>
+      <w:r>
+        <w:rPr>
+          <w:rFonts w:hint="eastAsia"/>
+        </w:rPr>
+        <w:t>（</w:t>
+      </w:r>
+      <w:r>
+        <w:t>Java Messaging Service</w:t>
+      </w:r>
+      <w:r>
+        <w:rPr>
+          <w:rFonts w:hint="eastAsia"/>
+        </w:rPr>
+        <w:t>）是</w:t>
+      </w:r>
+      <w:r>
+        <w:t>Java</w:t>
+      </w:r>
+      <w:r>
+        <w:rPr>
+          <w:rFonts w:hint="eastAsia"/>
+        </w:rPr>
+        <w:t>平台上有关面向消息中间件的技术规范，它便于消息系统中的</w:t>
+      </w:r>
+      <w:r>
+        <w:t>Java</w:t>
+      </w:r>
+      <w:r>
+        <w:rPr>
+          <w:rFonts w:hint="eastAsia"/>
+        </w:rPr>
+        <w:t>应用程序进行消息交换</w:t>
+      </w:r>
+      <w:r>
+        <w:t>,</w:t>
+      </w:r>
+      <w:r>
+        <w:rPr>
+          <w:rFonts w:hint="eastAsia"/>
+        </w:rPr>
+        <w:t>并且通过提供标准的产生、发送、接收消息的接口简化企业应用的开发。</w:t>
+      </w:r>
+    </w:p>
+    <w:p>
+      <w:pPr>
+        <w:pStyle w:val="a5"/>
+      </w:pPr>
+      <w:r>
+        <w:t xml:space="preserve">       JMS</w:t>
+      </w:r>
+      <w:r>
+        <w:rPr>
+          <w:rFonts w:hint="eastAsia"/>
+        </w:rPr>
+        <w:t>本身只定义了一系列的接口规范，是一种与厂商无关的</w:t>
+      </w:r>
+      <w:r>
+        <w:t xml:space="preserve"> API</w:t>
+      </w:r>
+      <w:r>
+        <w:rPr>
+          <w:rFonts w:hint="eastAsia"/>
+        </w:rPr>
+        <w:t>，用来访问消息收发系统。它类似于</w:t>
+      </w:r>
+      <w:r>
+        <w:t xml:space="preserve"> JDBC(java Database Connectivity)</w:t>
+      </w:r>
+      <w:r>
+        <w:rPr>
+          <w:rFonts w:hint="eastAsia"/>
+        </w:rPr>
+        <w:t>：这里，</w:t>
+      </w:r>
+      <w:r>
+        <w:t xml:space="preserve">JDBC </w:t>
+      </w:r>
+      <w:r>
+        <w:rPr>
+          <w:rFonts w:hint="eastAsia"/>
+        </w:rPr>
+        <w:t>是可以用来访问许多不同关系数据库的</w:t>
+      </w:r>
+      <w:r>
+        <w:t xml:space="preserve"> API</w:t>
+      </w:r>
+      <w:r>
+        <w:rPr>
+          <w:rFonts w:hint="eastAsia"/>
+        </w:rPr>
+        <w:t>，而</w:t>
+      </w:r>
+      <w:r>
+        <w:t xml:space="preserve"> JMS </w:t>
+      </w:r>
+      <w:r>
+        <w:rPr>
+          <w:rFonts w:hint="eastAsia"/>
+        </w:rPr>
+        <w:t>则提供同样与厂商无关的访问方法，以访问消息收发服务。许多厂商目前都支持</w:t>
+      </w:r>
+      <w:r>
+        <w:t xml:space="preserve"> JMS</w:t>
+      </w:r>
+      <w:r>
+        <w:rPr>
+          <w:rFonts w:hint="eastAsia"/>
+        </w:rPr>
+        <w:t>，包括</w:t>
+      </w:r>
+      <w:r>
+        <w:t xml:space="preserve"> IBM </w:t>
+      </w:r>
+      <w:r>
+        <w:rPr>
+          <w:rFonts w:hint="eastAsia"/>
+        </w:rPr>
+        <w:t>的</w:t>
+      </w:r>
+      <w:r>
+        <w:t xml:space="preserve"> MQSeries</w:t>
+      </w:r>
+      <w:r>
+        <w:rPr>
+          <w:rFonts w:hint="eastAsia"/>
+        </w:rPr>
+        <w:t>、</w:t>
+      </w:r>
+      <w:r>
+        <w:t>BEA</w:t>
+      </w:r>
+      <w:r>
+        <w:rPr>
+          <w:rFonts w:hint="eastAsia"/>
+        </w:rPr>
+        <w:t>的</w:t>
+      </w:r>
+      <w:r>
+        <w:t xml:space="preserve"> Weblogic JMS service</w:t>
+      </w:r>
+      <w:r>
+        <w:rPr>
+          <w:rFonts w:hint="eastAsia"/>
+        </w:rPr>
+        <w:t>和</w:t>
+      </w:r>
+      <w:r>
+        <w:t xml:space="preserve"> Progress </w:t>
+      </w:r>
+      <w:r>
+        <w:rPr>
+          <w:rFonts w:hint="eastAsia"/>
+        </w:rPr>
+        <w:t>的</w:t>
+      </w:r>
+      <w:r>
+        <w:t xml:space="preserve"> SonicMQ</w:t>
+      </w:r>
+      <w:r>
+        <w:rPr>
+          <w:rFonts w:hint="eastAsia"/>
+        </w:rPr>
+        <w:t>，这只是几个例子。</w:t>
+      </w:r>
+      <w:r>
+        <w:t xml:space="preserve"> JMS </w:t>
+      </w:r>
+      <w:r>
+        <w:rPr>
+          <w:rFonts w:hint="eastAsia"/>
+        </w:rPr>
+        <w:t>使您能够通过消息收发服务（有时称为消息中介程序或路由器）从一个</w:t>
+      </w:r>
+      <w:r>
+        <w:rPr>
+          <w:rFonts w:hint="eastAsia"/>
+        </w:rPr>
+        <w:t xml:space="preserve"> JMS </w:t>
+      </w:r>
+      <w:r>
+        <w:rPr>
+          <w:rFonts w:hint="eastAsia"/>
+        </w:rPr>
+        <w:t>客户机向另一个</w:t>
+      </w:r>
+      <w:r>
+        <w:rPr>
+          <w:rFonts w:hint="eastAsia"/>
+        </w:rPr>
+        <w:t xml:space="preserve"> JML </w:t>
+      </w:r>
+      <w:r>
+        <w:rPr>
+          <w:rFonts w:hint="eastAsia"/>
+        </w:rPr>
+        <w:t>客户机发送消息。消息是</w:t>
+      </w:r>
+      <w:r>
+        <w:rPr>
+          <w:rFonts w:hint="eastAsia"/>
+        </w:rPr>
+        <w:t xml:space="preserve"> JMS </w:t>
+      </w:r>
+      <w:r>
+        <w:rPr>
+          <w:rFonts w:hint="eastAsia"/>
+        </w:rPr>
+        <w:t>中的一种类型对象，由两部分组成：报头和消息主体。报头由路由信息以及有关该消息的元数据组成。消息主体则携带着应用程序的数据或有效负载。</w:t>
+      </w:r>
+    </w:p>
+    <w:p>
+      <w:pPr>
+        <w:pStyle w:val="a5"/>
+      </w:pPr>
+      <w:r>
+        <w:rPr>
+          <w:rFonts w:hint="eastAsia"/>
+        </w:rPr>
+        <w:t xml:space="preserve">JMS </w:t>
+      </w:r>
+      <w:r>
+        <w:rPr>
+          <w:rFonts w:hint="eastAsia"/>
+        </w:rPr>
+        <w:t>定义了五种不同的消息正文格式，以及调用的消息类型，允许你发送并接收以一</w:t>
+      </w:r>
+    </w:p>
+    <w:p>
+      <w:pPr>
+        <w:pStyle w:val="a5"/>
+      </w:pPr>
+      <w:r>
+        <w:rPr>
+          <w:rFonts w:hint="eastAsia"/>
+        </w:rPr>
+        <w:t>些不同形式的数据，提供现有消息格式的一些级别的兼容性。</w:t>
+      </w:r>
+    </w:p>
+    <w:p>
+      <w:pPr>
+        <w:pStyle w:val="a5"/>
+        <w:rPr>
           <w:color w:val="FF0000"/>
         </w:rPr>
-        <w:t>ActiveMQ</w:t>
+      </w:pPr>
+      <w:r>
+        <w:rPr>
+          <w:rFonts w:hint="eastAsia"/>
+          <w:color w:val="FF0000"/>
+        </w:rPr>
+        <w:t>•</w:t>
+      </w:r>
+      <w:r>
+        <w:rPr>
+          <w:rFonts w:hint="eastAsia"/>
+          <w:color w:val="FF0000"/>
+        </w:rPr>
+        <w:t xml:space="preserve"> TextMessage--</w:t>
+      </w:r>
+      <w:r>
+        <w:rPr>
+          <w:rFonts w:hint="eastAsia"/>
+          <w:color w:val="FF0000"/>
+        </w:rPr>
+        <w:t>一个字符串对象</w:t>
       </w:r>
     </w:p>
     <w:p>
       <w:pPr>
         <w:pStyle w:val="a5"/>
         <w:rPr>
-          <w:rFonts w:hint="eastAsia"/>
-        </w:rPr>
-      </w:pPr>
-      <w:r>
-        <w:rPr>
-          <w:rFonts w:hint="eastAsia"/>
-        </w:rPr>
-        <w:t xml:space="preserve">ActiveMQ </w:t>
-      </w:r>
-      <w:r>
-        <w:rPr>
-          <w:rFonts w:hint="eastAsia"/>
-        </w:rPr>
-        <w:t>是</w:t>
-      </w:r>
-      <w:r>
-        <w:rPr>
-          <w:rFonts w:hint="eastAsia"/>
-        </w:rPr>
-        <w:t>Apache</w:t>
-      </w:r>
-      <w:r>
-        <w:rPr>
-          <w:rFonts w:hint="eastAsia"/>
-        </w:rPr>
-        <w:t>出品，最流行的，能力强劲的开源消息总线。</w:t>
-      </w:r>
-      <w:r>
-        <w:rPr>
-          <w:rFonts w:hint="eastAsia"/>
-        </w:rPr>
-        <w:t xml:space="preserve">ActiveMQ </w:t>
-      </w:r>
-      <w:r>
-        <w:rPr>
-          <w:rFonts w:hint="eastAsia"/>
-        </w:rPr>
-        <w:t>是一个完全支持</w:t>
-      </w:r>
-      <w:r>
-        <w:rPr>
-          <w:rFonts w:hint="eastAsia"/>
-        </w:rPr>
-        <w:t>JMS1.1</w:t>
-      </w:r>
-      <w:r>
-        <w:rPr>
-          <w:rFonts w:hint="eastAsia"/>
-        </w:rPr>
-        <w:t>和</w:t>
-      </w:r>
-      <w:r>
-        <w:rPr>
-          <w:rFonts w:hint="eastAsia"/>
-        </w:rPr>
-        <w:t>J2EE 1.4</w:t>
-      </w:r>
-      <w:r>
-        <w:rPr>
-          <w:rFonts w:hint="eastAsia"/>
-        </w:rPr>
-        <w:t>规范的</w:t>
-      </w:r>
-      <w:r>
-        <w:rPr>
-          <w:rFonts w:hint="eastAsia"/>
-        </w:rPr>
-        <w:t xml:space="preserve"> JMS Provider</w:t>
-      </w:r>
-      <w:r>
-        <w:rPr>
-          <w:rFonts w:hint="eastAsia"/>
-        </w:rPr>
-        <w:t>实现。我们在本次课程中介绍</w:t>
-      </w:r>
-      <w:r>
-        <w:rPr>
-          <w:rFonts w:hint="eastAsia"/>
-        </w:rPr>
-        <w:t xml:space="preserve"> ActiveMQ</w:t>
-      </w:r>
-      <w:r>
-        <w:rPr>
-          <w:rFonts w:hint="eastAsia"/>
-        </w:rPr>
-        <w:t>的使用。</w:t>
+          <w:color w:val="FF0000"/>
+        </w:rPr>
+      </w:pPr>
+      <w:r>
+        <w:rPr>
+          <w:rFonts w:hint="eastAsia"/>
+          <w:color w:val="FF0000"/>
+        </w:rPr>
+        <w:t>•</w:t>
+      </w:r>
+      <w:r>
+        <w:rPr>
+          <w:rFonts w:hint="eastAsia"/>
+          <w:color w:val="FF0000"/>
+        </w:rPr>
+        <w:t xml:space="preserve"> MapMessage--</w:t>
+      </w:r>
+      <w:r>
+        <w:rPr>
+          <w:rFonts w:hint="eastAsia"/>
+          <w:color w:val="FF0000"/>
+        </w:rPr>
+        <w:t>一套名称</w:t>
+      </w:r>
+      <w:r>
+        <w:rPr>
+          <w:rFonts w:hint="eastAsia"/>
+          <w:color w:val="FF0000"/>
+        </w:rPr>
+        <w:t>-</w:t>
+      </w:r>
+      <w:r>
+        <w:rPr>
+          <w:rFonts w:hint="eastAsia"/>
+          <w:color w:val="FF0000"/>
+        </w:rPr>
+        <w:t>值对</w:t>
       </w:r>
     </w:p>
     <w:p>
       <w:pPr>
         <w:pStyle w:val="a5"/>
         <w:rPr>
-          <w:rFonts w:hint="eastAsia"/>
-        </w:rPr>
-      </w:pPr>
-      <w:r>
-        <w:rPr>
-          <w:rFonts w:hint="eastAsia"/>
-        </w:rPr>
-        <w:t>（</w:t>
-      </w:r>
-      <w:r>
-        <w:rPr>
-          <w:rFonts w:hint="eastAsia"/>
-        </w:rPr>
-        <w:t>2</w:t>
-      </w:r>
-      <w:r>
-        <w:rPr>
-          <w:rFonts w:hint="eastAsia"/>
-        </w:rPr>
-        <w:t>）</w:t>
-      </w:r>
-      <w:r>
-        <w:rPr>
-          <w:rFonts w:hint="eastAsia"/>
-        </w:rPr>
-        <w:t>RabbitMQ</w:t>
+          <w:color w:val="FF0000"/>
+        </w:rPr>
+      </w:pPr>
+      <w:r>
+        <w:rPr>
+          <w:rFonts w:hint="eastAsia"/>
+          <w:color w:val="FF0000"/>
+        </w:rPr>
+        <w:t>•</w:t>
+      </w:r>
+      <w:r>
+        <w:rPr>
+          <w:rFonts w:hint="eastAsia"/>
+          <w:color w:val="FF0000"/>
+        </w:rPr>
+        <w:t xml:space="preserve"> ObjectMessage--</w:t>
+      </w:r>
+      <w:r>
+        <w:rPr>
+          <w:rFonts w:hint="eastAsia"/>
+          <w:color w:val="FF0000"/>
+        </w:rPr>
+        <w:t>一个序列化的</w:t>
+      </w:r>
+      <w:r>
+        <w:rPr>
+          <w:rFonts w:hint="eastAsia"/>
+          <w:color w:val="FF0000"/>
+        </w:rPr>
+        <w:t xml:space="preserve"> Java </w:t>
+      </w:r>
+      <w:r>
+        <w:rPr>
+          <w:rFonts w:hint="eastAsia"/>
+          <w:color w:val="FF0000"/>
+        </w:rPr>
+        <w:t>对象</w:t>
       </w:r>
     </w:p>
     <w:p>
       <w:pPr>
         <w:pStyle w:val="a5"/>
         <w:rPr>
-          <w:rFonts w:hint="eastAsia"/>
-        </w:rPr>
-      </w:pPr>
-      <w:r>
-        <w:rPr>
-          <w:rFonts w:hint="eastAsia"/>
-        </w:rPr>
-        <w:t>AMQP</w:t>
-      </w:r>
-      <w:r>
-        <w:rPr>
-          <w:rFonts w:hint="eastAsia"/>
-        </w:rPr>
-        <w:t>协议的领导实现，支持多种场景。淘宝的</w:t>
-      </w:r>
-      <w:r>
-        <w:rPr>
-          <w:rFonts w:hint="eastAsia"/>
-        </w:rPr>
-        <w:t>MySQL</w:t>
-      </w:r>
-      <w:r>
-        <w:rPr>
-          <w:rFonts w:hint="eastAsia"/>
-        </w:rPr>
-        <w:t>集群内部有使用它进行通讯，</w:t>
-      </w:r>
-      <w:r>
-        <w:rPr>
-          <w:rFonts w:hint="eastAsia"/>
-        </w:rPr>
-        <w:t>OpenStack</w:t>
-      </w:r>
-      <w:r>
-        <w:rPr>
-          <w:rFonts w:hint="eastAsia"/>
-        </w:rPr>
-        <w:t>开源云平台的通信组件，最先在金融行业得到运用。</w:t>
+          <w:color w:val="FF0000"/>
+        </w:rPr>
+      </w:pPr>
+      <w:r>
+        <w:rPr>
+          <w:rFonts w:hint="eastAsia"/>
+          <w:color w:val="FF0000"/>
+        </w:rPr>
+        <w:t>•</w:t>
+      </w:r>
+      <w:r>
+        <w:rPr>
+          <w:rFonts w:hint="eastAsia"/>
+          <w:color w:val="FF0000"/>
+        </w:rPr>
+        <w:t xml:space="preserve"> BytesMessage--</w:t>
+      </w:r>
+      <w:r>
+        <w:rPr>
+          <w:rFonts w:hint="eastAsia"/>
+          <w:color w:val="FF0000"/>
+        </w:rPr>
+        <w:t>一个字节的数据流</w:t>
       </w:r>
     </w:p>
     <w:p>
       <w:pPr>
         <w:pStyle w:val="a5"/>
         <w:rPr>
-          <w:rFonts w:hint="eastAsia"/>
-        </w:rPr>
-      </w:pPr>
-      <w:r>
-        <w:rPr>
-          <w:rFonts w:hint="eastAsia"/>
-        </w:rPr>
-        <w:t>（</w:t>
-      </w:r>
-      <w:r>
-        <w:rPr>
-          <w:rFonts w:hint="eastAsia"/>
-        </w:rPr>
-        <w:t>3</w:t>
-      </w:r>
-      <w:r>
-        <w:rPr>
-          <w:rFonts w:hint="eastAsia"/>
-        </w:rPr>
-        <w:t>）</w:t>
-      </w:r>
-      <w:r>
-        <w:rPr>
-          <w:rFonts w:hint="eastAsia"/>
-        </w:rPr>
-        <w:t>ZeroMQ</w:t>
-      </w:r>
-    </w:p>
-    <w:p>
-      <w:pPr>
-        <w:pStyle w:val="a5"/>
-        <w:rPr>
-          <w:rFonts w:hint="eastAsia"/>
-        </w:rPr>
-      </w:pPr>
-      <w:r>
-        <w:rPr>
-          <w:rFonts w:hint="eastAsia"/>
-        </w:rPr>
-        <w:t>史上最快的消息队列系统</w:t>
-      </w:r>
-    </w:p>
-    <w:p>
-      <w:pPr>
-        <w:pStyle w:val="a5"/>
-        <w:rPr>
-          <w:rFonts w:hint="eastAsia"/>
-        </w:rPr>
-      </w:pPr>
-      <w:r>
-        <w:rPr>
-          <w:rFonts w:hint="eastAsia"/>
-        </w:rPr>
-        <w:t>（</w:t>
-      </w:r>
-      <w:r>
-        <w:rPr>
-          <w:rFonts w:hint="eastAsia"/>
-        </w:rPr>
-        <w:t>4</w:t>
-      </w:r>
-      <w:r>
-        <w:rPr>
-          <w:rFonts w:hint="eastAsia"/>
-        </w:rPr>
-        <w:t>）</w:t>
-      </w:r>
-      <w:r>
-        <w:rPr>
-          <w:rFonts w:hint="eastAsia"/>
-        </w:rPr>
-        <w:t>Kafka</w:t>
-      </w:r>
-    </w:p>
-    <w:p>
-      <w:pPr>
-        <w:pStyle w:val="a5"/>
-        <w:rPr>
-          <w:rFonts w:hint="eastAsia"/>
-        </w:rPr>
-      </w:pPr>
-      <w:r>
-        <w:rPr>
-          <w:rFonts w:hint="eastAsia"/>
-        </w:rPr>
-        <w:t>Apache</w:t>
-      </w:r>
-      <w:r>
-        <w:rPr>
-          <w:rFonts w:hint="eastAsia"/>
-        </w:rPr>
-        <w:t>下的一个子项目</w:t>
-      </w:r>
-      <w:r>
-        <w:rPr>
-          <w:rFonts w:hint="eastAsia"/>
-        </w:rPr>
-        <w:t xml:space="preserve"> </w:t>
-      </w:r>
-      <w:r>
-        <w:rPr>
-          <w:rFonts w:hint="eastAsia"/>
-        </w:rPr>
-        <w:t>。特点：高吞吐，在一台普通的服务器上既可以达到</w:t>
-      </w:r>
-      <w:r>
-        <w:rPr>
-          <w:rFonts w:hint="eastAsia"/>
-        </w:rPr>
-        <w:t>10W/s</w:t>
-      </w:r>
-      <w:r>
-        <w:rPr>
-          <w:rFonts w:hint="eastAsia"/>
-        </w:rPr>
-        <w:t>的吞吐速率；完全的分布式系统。适合处理海量数据。</w:t>
-      </w:r>
-    </w:p>
-    <w:p>
-      <w:pPr>
-        <w:pStyle w:val="a5"/>
-      </w:pPr>
+          <w:color w:val="FF0000"/>
+        </w:rPr>
+      </w:pPr>
+      <w:r>
+        <w:rPr>
+          <w:rFonts w:hint="eastAsia"/>
+          <w:color w:val="FF0000"/>
+        </w:rPr>
+        <w:t>•</w:t>
+      </w:r>
+      <w:r>
+        <w:rPr>
+          <w:rFonts w:hint="eastAsia"/>
+          <w:color w:val="FF0000"/>
+        </w:rPr>
+        <w:t xml:space="preserve"> StreamMessage -- Java </w:t>
+      </w:r>
+      <w:r>
+        <w:rPr>
+          <w:rFonts w:hint="eastAsia"/>
+          <w:color w:val="FF0000"/>
+        </w:rPr>
+        <w:t>原始值的数据流</w:t>
+      </w:r>
     </w:p>
     <w:p>
       <w:pPr>
         <w:pStyle w:val="1"/>
-        <w:rPr>
-          <w:rFonts w:hint="eastAsia"/>
-        </w:rPr>
-      </w:pPr>
-      <w:r>
-        <w:rPr>
-          <w:rFonts w:hint="eastAsia"/>
-        </w:rPr>
-        <w:t>JDK</w:t>
-      </w:r>
-      <w:r>
-        <w:rPr>
-          <w:rFonts w:hint="eastAsia"/>
-        </w:rPr>
-        <w:t>的</w:t>
-      </w:r>
-      <w:r>
-        <w:rPr>
-          <w:rFonts w:hint="eastAsia"/>
-        </w:rPr>
-        <w:t>jms</w:t>
-      </w:r>
-      <w:r>
-        <w:rPr>
-          <w:rFonts w:hint="eastAsia"/>
-        </w:rPr>
-        <w:t>介绍</w:t>
-      </w:r>
-    </w:p>
-    <w:p>
-      <w:pPr>
-        <w:pStyle w:val="a5"/>
-      </w:pPr>
-      <w:r>
-        <w:t>JMS</w:t>
-      </w:r>
-      <w:r>
-        <w:rPr>
-          <w:rFonts w:hint="eastAsia"/>
-        </w:rPr>
-        <w:t>（</w:t>
-      </w:r>
-      <w:r>
-        <w:t>Java Messaging Service</w:t>
-      </w:r>
-      <w:r>
-        <w:rPr>
-          <w:rFonts w:hint="eastAsia"/>
-        </w:rPr>
-        <w:t>）是</w:t>
-      </w:r>
-      <w:r>
-        <w:t>Java</w:t>
-      </w:r>
-      <w:r>
-        <w:rPr>
-          <w:rFonts w:hint="eastAsia"/>
-        </w:rPr>
-        <w:t>平台上有关面向消息中间件的技术规范，它便于消息系统中的</w:t>
-      </w:r>
-      <w:r>
-        <w:t>Java</w:t>
-      </w:r>
-      <w:r>
-        <w:rPr>
-          <w:rFonts w:hint="eastAsia"/>
-        </w:rPr>
-        <w:t>应用程序进行消息交换</w:t>
-      </w:r>
-      <w:r>
-        <w:t>,</w:t>
-      </w:r>
-      <w:r>
-        <w:rPr>
-          <w:rFonts w:hint="eastAsia"/>
-        </w:rPr>
-        <w:t>并且通过提供标准的产生、发送、接收消息的接口简化企业应用的开发。</w:t>
-      </w:r>
-    </w:p>
-    <w:p>
-      <w:pPr>
-        <w:pStyle w:val="a5"/>
-        <w:rPr>
-          <w:rFonts w:hint="eastAsia"/>
-        </w:rPr>
-      </w:pPr>
-      <w:r>
-        <w:t xml:space="preserve">       JMS</w:t>
-      </w:r>
-      <w:r>
-        <w:rPr>
-          <w:rFonts w:hint="eastAsia"/>
-        </w:rPr>
-        <w:t>本身只定义了一系列的接口规范，是一种与厂商无关的</w:t>
-      </w:r>
-      <w:r>
-        <w:t xml:space="preserve"> API</w:t>
-      </w:r>
-      <w:r>
-        <w:rPr>
-          <w:rFonts w:hint="eastAsia"/>
-        </w:rPr>
-        <w:t>，用来访问消息收发系统。它类似于</w:t>
-      </w:r>
-      <w:r>
-        <w:t xml:space="preserve"> JDBC(java Database Connectivity)</w:t>
-      </w:r>
-      <w:r>
-        <w:rPr>
-          <w:rFonts w:hint="eastAsia"/>
-        </w:rPr>
-        <w:t>：这里，</w:t>
-      </w:r>
-      <w:r>
-        <w:t xml:space="preserve">JDBC </w:t>
-      </w:r>
-      <w:r>
-        <w:rPr>
-          <w:rFonts w:hint="eastAsia"/>
-        </w:rPr>
-        <w:t>是可以用来访问许多不同关系数据库的</w:t>
-      </w:r>
-      <w:r>
-        <w:t xml:space="preserve"> API</w:t>
-      </w:r>
-      <w:r>
-        <w:rPr>
-          <w:rFonts w:hint="eastAsia"/>
-        </w:rPr>
-        <w:t>，而</w:t>
-      </w:r>
-      <w:r>
-        <w:t xml:space="preserve"> JMS </w:t>
-      </w:r>
-      <w:r>
-        <w:rPr>
-          <w:rFonts w:hint="eastAsia"/>
-        </w:rPr>
-        <w:t>则提供同样与厂商无关的访问方法，以访问消息收发服务。许多厂商目前都支持</w:t>
-      </w:r>
-      <w:r>
-        <w:t xml:space="preserve"> JMS</w:t>
-      </w:r>
-      <w:r>
-        <w:rPr>
-          <w:rFonts w:hint="eastAsia"/>
-        </w:rPr>
-        <w:t>，包括</w:t>
-      </w:r>
-      <w:r>
-        <w:t xml:space="preserve"> IBM </w:t>
-      </w:r>
-      <w:r>
-        <w:rPr>
-          <w:rFonts w:hint="eastAsia"/>
-        </w:rPr>
-        <w:t>的</w:t>
-      </w:r>
-      <w:r>
-        <w:t xml:space="preserve"> MQSeries</w:t>
-      </w:r>
-      <w:r>
-        <w:rPr>
-          <w:rFonts w:hint="eastAsia"/>
-        </w:rPr>
-        <w:t>、</w:t>
-      </w:r>
-      <w:r>
-        <w:t>BEA</w:t>
-      </w:r>
-      <w:r>
-        <w:rPr>
-          <w:rFonts w:hint="eastAsia"/>
-        </w:rPr>
-        <w:t>的</w:t>
-      </w:r>
-      <w:r>
-        <w:t xml:space="preserve"> Weblogic JMS service</w:t>
-      </w:r>
-      <w:r>
-        <w:rPr>
-          <w:rFonts w:hint="eastAsia"/>
-        </w:rPr>
-        <w:t>和</w:t>
-      </w:r>
-      <w:r>
-        <w:t xml:space="preserve"> Progress </w:t>
-      </w:r>
-      <w:r>
-        <w:rPr>
-          <w:rFonts w:hint="eastAsia"/>
-        </w:rPr>
-        <w:t>的</w:t>
-      </w:r>
-      <w:r>
-        <w:t xml:space="preserve"> SonicMQ</w:t>
-      </w:r>
-      <w:r>
-        <w:rPr>
-          <w:rFonts w:hint="eastAsia"/>
-        </w:rPr>
-        <w:t>，这只是几个例子。</w:t>
-      </w:r>
-      <w:r>
-        <w:t xml:space="preserve"> JMS </w:t>
-      </w:r>
-      <w:r>
-        <w:rPr>
-          <w:rFonts w:hint="eastAsia"/>
-        </w:rPr>
-        <w:t>使您能够通过消息收发服务（有时称为消息中介程序或路由器）从一个</w:t>
-      </w:r>
-      <w:r>
-        <w:rPr>
-          <w:rFonts w:hint="eastAsia"/>
-        </w:rPr>
-        <w:t xml:space="preserve"> JMS </w:t>
-      </w:r>
-      <w:r>
-        <w:rPr>
-          <w:rFonts w:hint="eastAsia"/>
-        </w:rPr>
-        <w:t>客户机向另一个</w:t>
-      </w:r>
-      <w:r>
-        <w:rPr>
-          <w:rFonts w:hint="eastAsia"/>
-        </w:rPr>
-        <w:t xml:space="preserve"> JML </w:t>
-      </w:r>
-      <w:r>
-        <w:rPr>
-          <w:rFonts w:hint="eastAsia"/>
-        </w:rPr>
-        <w:t>客户机发送消息。消息是</w:t>
-      </w:r>
-      <w:r>
-        <w:rPr>
-          <w:rFonts w:hint="eastAsia"/>
-        </w:rPr>
-        <w:t xml:space="preserve"> JMS </w:t>
-      </w:r>
-      <w:r>
-        <w:rPr>
-          <w:rFonts w:hint="eastAsia"/>
-        </w:rPr>
-        <w:t>中的一种类型对象，由两部分组成：报头和消息主体。报头由路由信息以及有关该消息的元数据组成。消息主体则携带着应用程序的数据或有效负载。</w:t>
-      </w:r>
-    </w:p>
-    <w:p>
-      <w:pPr>
-        <w:pStyle w:val="a5"/>
-        <w:rPr>
-          <w:rFonts w:hint="eastAsia"/>
-        </w:rPr>
-      </w:pPr>
-      <w:r>
-        <w:rPr>
-          <w:rFonts w:hint="eastAsia"/>
-        </w:rPr>
-        <w:t xml:space="preserve">JMS </w:t>
-      </w:r>
-      <w:r>
-        <w:rPr>
-          <w:rFonts w:hint="eastAsia"/>
-        </w:rPr>
-        <w:t>定义了五种不同的消息正文格式，以及调用的消息类型，允许你发送并接收以一</w:t>
-      </w:r>
-    </w:p>
-    <w:p>
-      <w:pPr>
-        <w:pStyle w:val="a5"/>
-        <w:rPr>
-          <w:rFonts w:hint="eastAsia"/>
-        </w:rPr>
-      </w:pPr>
-      <w:r>
-        <w:rPr>
-          <w:rFonts w:hint="eastAsia"/>
-        </w:rPr>
-        <w:t>些不同形式的数据，提供现有消息格式的一些级别的兼容性。</w:t>
-      </w:r>
-    </w:p>
-    <w:p>
-      <w:pPr>
-        <w:pStyle w:val="a5"/>
-        <w:rPr>
-          <w:rFonts w:hint="eastAsia"/>
-          <w:color w:val="FF0000"/>
-        </w:rPr>
-      </w:pPr>
-      <w:r>
-        <w:rPr>
-          <w:rFonts w:hint="eastAsia"/>
-          <w:color w:val="FF0000"/>
-        </w:rPr>
-        <w:t>•</w:t>
-      </w:r>
-      <w:r>
-        <w:rPr>
-          <w:rFonts w:hint="eastAsia"/>
-          <w:color w:val="FF0000"/>
-        </w:rPr>
-        <w:t xml:space="preserve"> TextMessage--</w:t>
-      </w:r>
-      <w:r>
-        <w:rPr>
-          <w:rFonts w:hint="eastAsia"/>
-          <w:color w:val="FF0000"/>
-        </w:rPr>
-        <w:t>一个字符串对象</w:t>
-      </w:r>
-    </w:p>
-    <w:p>
-      <w:pPr>
-        <w:pStyle w:val="a5"/>
-        <w:rPr>
-          <w:rFonts w:hint="eastAsia"/>
-          <w:color w:val="FF0000"/>
-        </w:rPr>
-      </w:pPr>
-      <w:r>
-        <w:rPr>
-          <w:rFonts w:hint="eastAsia"/>
-          <w:color w:val="FF0000"/>
-        </w:rPr>
-        <w:t>•</w:t>
-      </w:r>
-      <w:r>
-        <w:rPr>
-          <w:rFonts w:hint="eastAsia"/>
-          <w:color w:val="FF0000"/>
-        </w:rPr>
-        <w:t xml:space="preserve"> MapMessage--</w:t>
-      </w:r>
-      <w:r>
-        <w:rPr>
-          <w:rFonts w:hint="eastAsia"/>
-          <w:color w:val="FF0000"/>
-        </w:rPr>
-        <w:t>一套名称</w:t>
-      </w:r>
-      <w:r>
-        <w:rPr>
-          <w:rFonts w:hint="eastAsia"/>
-          <w:color w:val="FF0000"/>
-        </w:rPr>
-        <w:t>-</w:t>
-      </w:r>
-      <w:r>
-        <w:rPr>
-          <w:rFonts w:hint="eastAsia"/>
-          <w:color w:val="FF0000"/>
-        </w:rPr>
-        <w:t>值对</w:t>
-      </w:r>
-    </w:p>
-    <w:p>
-      <w:pPr>
-        <w:pStyle w:val="a5"/>
-        <w:rPr>
-          <w:rFonts w:hint="eastAsia"/>
-          <w:color w:val="FF0000"/>
-        </w:rPr>
-      </w:pPr>
-      <w:r>
-        <w:rPr>
-          <w:rFonts w:hint="eastAsia"/>
-          <w:color w:val="FF0000"/>
-        </w:rPr>
-        <w:t>•</w:t>
-      </w:r>
-      <w:r>
-        <w:rPr>
-          <w:rFonts w:hint="eastAsia"/>
-          <w:color w:val="FF0000"/>
-        </w:rPr>
-        <w:t xml:space="preserve"> ObjectMessage--</w:t>
-      </w:r>
-      <w:r>
-        <w:rPr>
-          <w:rFonts w:hint="eastAsia"/>
-          <w:color w:val="FF0000"/>
-        </w:rPr>
-        <w:t>一个序列化的</w:t>
-      </w:r>
-      <w:r>
-        <w:rPr>
-          <w:rFonts w:hint="eastAsia"/>
-          <w:color w:val="FF0000"/>
-        </w:rPr>
-        <w:t xml:space="preserve"> Java </w:t>
-      </w:r>
-      <w:r>
-        <w:rPr>
-          <w:rFonts w:hint="eastAsia"/>
-          <w:color w:val="FF0000"/>
-        </w:rPr>
-        <w:t>对象</w:t>
-      </w:r>
-    </w:p>
-    <w:p>
-      <w:pPr>
-        <w:pStyle w:val="a5"/>
-        <w:rPr>
-          <w:rFonts w:hint="eastAsia"/>
-          <w:color w:val="FF0000"/>
-        </w:rPr>
-      </w:pPr>
-      <w:r>
-        <w:rPr>
-          <w:rFonts w:hint="eastAsia"/>
-          <w:color w:val="FF0000"/>
-        </w:rPr>
-        <w:t>•</w:t>
-      </w:r>
-      <w:r>
-        <w:rPr>
-          <w:rFonts w:hint="eastAsia"/>
-          <w:color w:val="FF0000"/>
-        </w:rPr>
-        <w:t xml:space="preserve"> BytesMessage--</w:t>
-      </w:r>
-      <w:r>
-        <w:rPr>
-          <w:rFonts w:hint="eastAsia"/>
-          <w:color w:val="FF0000"/>
-        </w:rPr>
-        <w:t>一个字节的数据流</w:t>
-      </w:r>
-    </w:p>
-    <w:p>
-      <w:pPr>
-        <w:pStyle w:val="a5"/>
-        <w:rPr>
-          <w:rFonts w:hint="eastAsia"/>
-          <w:color w:val="FF0000"/>
-        </w:rPr>
-      </w:pPr>
-      <w:r>
-        <w:rPr>
-          <w:rFonts w:hint="eastAsia"/>
-          <w:color w:val="FF0000"/>
-        </w:rPr>
-        <w:t>•</w:t>
-      </w:r>
-      <w:r>
-        <w:rPr>
-          <w:rFonts w:hint="eastAsia"/>
-          <w:color w:val="FF0000"/>
-        </w:rPr>
-        <w:t xml:space="preserve"> StreamMessage -- Java </w:t>
-      </w:r>
-      <w:r>
-        <w:rPr>
-          <w:rFonts w:hint="eastAsia"/>
-          <w:color w:val="FF0000"/>
-        </w:rPr>
-        <w:t>原始值的数据流</w:t>
-      </w:r>
-    </w:p>
-    <w:p>
-      <w:pPr>
-        <w:pStyle w:val="1"/>
-        <w:rPr>
-          <w:rFonts w:hint="eastAsia"/>
-        </w:rPr>
       </w:pPr>
       <w:r>
         <w:rPr>
@@ -916,9 +857,6 @@
     <w:p>
       <w:pPr>
         <w:pStyle w:val="2"/>
-        <w:rPr>
-          <w:rFonts w:hint="eastAsia"/>
-        </w:rPr>
       </w:pPr>
       <w:r>
         <w:rPr>
@@ -931,7 +869,6 @@
       <w:pPr>
         <w:pStyle w:val="a5"/>
         <w:rPr>
-          <w:rFonts w:hint="eastAsia"/>
           <w:shd w:val="clear" w:color="auto" w:fill="FFFFFF"/>
         </w:rPr>
       </w:pPr>
@@ -971,9 +908,6 @@
     <w:p>
       <w:pPr>
         <w:pStyle w:val="a5"/>
-        <w:rPr>
-          <w:rFonts w:hint="eastAsia"/>
-        </w:rPr>
       </w:pPr>
       <w:r>
         <w:rPr>
@@ -1005,9 +939,6 @@
     <w:p>
       <w:pPr>
         <w:pStyle w:val="a5"/>
-        <w:rPr>
-          <w:rFonts w:hint="eastAsia"/>
-        </w:rPr>
       </w:pPr>
       <w:r>
         <w:rPr>
@@ -1051,9 +982,6 @@
     <w:p>
       <w:pPr>
         <w:pStyle w:val="a5"/>
-        <w:rPr>
-          <w:rFonts w:hint="eastAsia"/>
-        </w:rPr>
       </w:pPr>
       <w:r>
         <w:rPr>
@@ -1089,9 +1017,6 @@
     <w:p>
       <w:pPr>
         <w:pStyle w:val="a5"/>
-        <w:rPr>
-          <w:rFonts w:hint="eastAsia"/>
-        </w:rPr>
       </w:pPr>
       <w:r>
         <w:rPr>
@@ -1123,9 +1048,6 @@
     <w:p>
       <w:pPr>
         <w:pStyle w:val="10"/>
-        <w:rPr>
-          <w:rFonts w:hint="eastAsia"/>
-        </w:rPr>
       </w:pPr>
       <w:r>
         <w:rPr>
@@ -1149,9 +1071,6 @@
     <w:p>
       <w:pPr>
         <w:pStyle w:val="af0"/>
-        <w:rPr>
-          <w:rFonts w:hint="eastAsia"/>
-        </w:rPr>
       </w:pPr>
       <w:r>
         <w:rPr>
@@ -1181,9 +1100,6 @@
     <w:p>
       <w:pPr>
         <w:pStyle w:val="af0"/>
-        <w:rPr>
-          <w:rFonts w:hint="eastAsia"/>
-        </w:rPr>
       </w:pPr>
       <w:r>
         <w:rPr>
@@ -1213,9 +1129,6 @@
     <w:p>
       <w:pPr>
         <w:pStyle w:val="af0"/>
-        <w:rPr>
-          <w:rFonts w:hint="eastAsia"/>
-        </w:rPr>
       </w:pPr>
       <w:r>
         <w:rPr>
@@ -1227,9 +1140,6 @@
     <w:p>
       <w:pPr>
         <w:pStyle w:val="af0"/>
-        <w:rPr>
-          <w:rFonts w:hint="eastAsia"/>
-        </w:rPr>
       </w:pPr>
       <w:r>
         <w:rPr>
@@ -1241,9 +1151,6 @@
     <w:p>
       <w:pPr>
         <w:pStyle w:val="af0"/>
-        <w:rPr>
-          <w:rFonts w:hint="eastAsia"/>
-        </w:rPr>
       </w:pPr>
       <w:r>
         <w:rPr>
@@ -1255,9 +1162,6 @@
     <w:p>
       <w:pPr>
         <w:pStyle w:val="af0"/>
-        <w:rPr>
-          <w:rFonts w:hint="eastAsia"/>
-        </w:rPr>
       </w:pPr>
       <w:r>
         <w:rPr>
@@ -1269,9 +1173,6 @@
     <w:p>
       <w:pPr>
         <w:pStyle w:val="af0"/>
-        <w:rPr>
-          <w:rFonts w:hint="eastAsia"/>
-        </w:rPr>
       </w:pPr>
       <w:r>
         <w:rPr>
@@ -1385,9 +1286,6 @@
     <w:p>
       <w:pPr>
         <w:pStyle w:val="af0"/>
-        <w:rPr>
-          <w:rFonts w:hint="eastAsia"/>
-        </w:rPr>
       </w:pPr>
       <w:r>
         <w:rPr>
@@ -1423,9 +1321,6 @@
     <w:p>
       <w:pPr>
         <w:pStyle w:val="af0"/>
-        <w:rPr>
-          <w:rFonts w:hint="eastAsia"/>
-        </w:rPr>
       </w:pPr>
       <w:r>
         <w:rPr>
@@ -1449,9 +1344,6 @@
     <w:p>
       <w:pPr>
         <w:pStyle w:val="af0"/>
-        <w:rPr>
-          <w:rFonts w:hint="eastAsia"/>
-        </w:rPr>
       </w:pPr>
       <w:r>
         <w:rPr>
@@ -1475,9 +1367,6 @@
     <w:p>
       <w:pPr>
         <w:pStyle w:val="af0"/>
-        <w:rPr>
-          <w:rFonts w:hint="eastAsia"/>
-        </w:rPr>
       </w:pPr>
       <w:r>
         <w:rPr>
@@ -1501,9 +1390,6 @@
     <w:p>
       <w:pPr>
         <w:pStyle w:val="10"/>
-        <w:rPr>
-          <w:rFonts w:hint="eastAsia"/>
-        </w:rPr>
       </w:pPr>
       <w:r>
         <w:rPr>
@@ -1529,9 +1415,6 @@
     <w:p>
       <w:pPr>
         <w:pStyle w:val="a5"/>
-        <w:rPr>
-          <w:rFonts w:hint="eastAsia"/>
-        </w:rPr>
       </w:pPr>
       <w:r>
         <w:rPr>
@@ -1594,9 +1477,6 @@
     <w:p>
       <w:pPr>
         <w:pStyle w:val="a5"/>
-        <w:rPr>
-          <w:rFonts w:hint="eastAsia"/>
-        </w:rPr>
       </w:pPr>
       <w:r>
         <w:rPr>
@@ -1608,7 +1488,24 @@
         <w:rPr>
           <w:rFonts w:hint="eastAsia"/>
         </w:rPr>
-        <w:t>106.12.106.21</w:t>
+        <w:t xml:space="preserve">106.12.106.21 </w:t>
+      </w:r>
+      <w:r>
+        <w:rPr>
+          <w:rFonts w:hint="eastAsia"/>
+        </w:rPr>
+        <w:t>，打开浏览器输入地址</w:t>
+      </w:r>
+    </w:p>
+    <w:p>
+      <w:pPr>
+        <w:pStyle w:val="a5"/>
+      </w:pPr>
+      <w:r>
+        <w:rPr>
+          <w:rFonts w:hint="eastAsia"/>
+        </w:rPr>
+        <w:t>http://</w:t>
       </w:r>
       <w:r>
         <w:rPr>
@@ -1620,29 +1517,6 @@
         <w:rPr>
           <w:rFonts w:hint="eastAsia"/>
         </w:rPr>
-        <w:t>，打开浏览器输入地址</w:t>
-      </w:r>
-    </w:p>
-    <w:p>
-      <w:pPr>
-        <w:pStyle w:val="a5"/>
-      </w:pPr>
-      <w:r>
-        <w:rPr>
-          <w:rFonts w:hint="eastAsia"/>
-        </w:rPr>
-        <w:t>http://</w:t>
-      </w:r>
-      <w:r>
-        <w:rPr>
-          <w:rFonts w:hint="eastAsia"/>
-        </w:rPr>
-        <w:t xml:space="preserve"> </w:t>
-      </w:r>
-      <w:r>
-        <w:rPr>
-          <w:rFonts w:hint="eastAsia"/>
-        </w:rPr>
         <w:t>106.12.106.21:</w:t>
       </w:r>
       <w:r>
@@ -1680,9 +1554,6 @@
     <w:p>
       <w:pPr>
         <w:pStyle w:val="10"/>
-        <w:rPr>
-          <w:rFonts w:hint="eastAsia"/>
-        </w:rPr>
       </w:pPr>
       <w:r>
         <w:rPr>
@@ -1767,9 +1638,6 @@
     <w:p>
       <w:pPr>
         <w:pStyle w:val="a5"/>
-        <w:rPr>
-          <w:rFonts w:hint="eastAsia"/>
-        </w:rPr>
       </w:pPr>
       <w:r>
         <w:rPr>
@@ -1853,9 +1721,6 @@
     <w:p>
       <w:pPr>
         <w:pStyle w:val="a5"/>
-        <w:rPr>
-          <w:rFonts w:hint="eastAsia"/>
-        </w:rPr>
       </w:pPr>
       <w:r>
         <w:rPr>
@@ -1921,9 +1786,6 @@
     <w:p>
       <w:pPr>
         <w:pStyle w:val="a5"/>
-        <w:rPr>
-          <w:rFonts w:hint="eastAsia"/>
-        </w:rPr>
       </w:pPr>
       <w:r>
         <w:rPr>
@@ -1986,9 +1848,6 @@
     <w:p>
       <w:pPr>
         <w:pStyle w:val="a5"/>
-        <w:rPr>
-          <w:rFonts w:hint="eastAsia"/>
-        </w:rPr>
       </w:pPr>
       <w:r>
         <w:rPr>
@@ -2000,9 +1859,6 @@
     <w:p>
       <w:pPr>
         <w:pStyle w:val="a5"/>
-        <w:rPr>
-          <w:rFonts w:hint="eastAsia"/>
-        </w:rPr>
       </w:pPr>
       <w:r>
         <w:rPr>
@@ -2032,9 +1888,6 @@
     <w:p>
       <w:pPr>
         <w:pStyle w:val="a5"/>
-        <w:rPr>
-          <w:rFonts w:hint="eastAsia"/>
-        </w:rPr>
       </w:pPr>
       <w:r>
         <w:rPr>
@@ -2064,9 +1917,6 @@
     <w:p>
       <w:pPr>
         <w:pStyle w:val="a5"/>
-        <w:rPr>
-          <w:rFonts w:hint="eastAsia"/>
-        </w:rPr>
       </w:pPr>
       <w:r>
         <w:rPr>
@@ -2108,9 +1958,6 @@
     <w:p>
       <w:pPr>
         <w:pStyle w:val="a5"/>
-        <w:rPr>
-          <w:rFonts w:hint="eastAsia"/>
-        </w:rPr>
       </w:pPr>
       <w:r>
         <w:rPr>
@@ -2140,9 +1987,6 @@
     <w:p>
       <w:pPr>
         <w:pStyle w:val="2"/>
-        <w:rPr>
-          <w:rFonts w:hint="eastAsia"/>
-        </w:rPr>
       </w:pPr>
       <w:r>
         <w:rPr>
@@ -2155,9 +1999,6 @@
     <w:p>
       <w:pPr>
         <w:pStyle w:val="3"/>
-        <w:rPr>
-          <w:rFonts w:hint="eastAsia"/>
-        </w:rPr>
       </w:pPr>
       <w:r>
         <w:rPr>
@@ -2184,9 +2025,6 @@
         <w:pBdr>
           <w:left w:val="single" w:sz="4" w:space="0" w:color="auto"/>
         </w:pBdr>
-        <w:rPr>
-          <w:rFonts w:hint="eastAsia"/>
-        </w:rPr>
       </w:pPr>
       <w:r>
         <w:t>producer</w:t>
@@ -2210,9 +2048,6 @@
         <w:pBdr>
           <w:left w:val="single" w:sz="4" w:space="0" w:color="auto"/>
         </w:pBdr>
-        <w:rPr>
-          <w:rFonts w:hint="eastAsia"/>
-        </w:rPr>
       </w:pPr>
       <w:r>
         <w:rPr>
@@ -2325,9 +2160,6 @@
         <w:pBdr>
           <w:left w:val="single" w:sz="4" w:space="0" w:color="auto"/>
         </w:pBdr>
-        <w:rPr>
-          <w:rFonts w:hint="eastAsia"/>
-        </w:rPr>
       </w:pPr>
       <w:r>
         <w:t xml:space="preserve">  &lt;/dependencies&gt;</w:t>
@@ -2339,9 +2171,6 @@
         <w:pBdr>
           <w:left w:val="single" w:sz="4" w:space="0" w:color="auto"/>
         </w:pBdr>
-        <w:rPr>
-          <w:rFonts w:hint="eastAsia"/>
-        </w:rPr>
       </w:pPr>
       <w:r>
         <w:rPr>
@@ -2403,9 +2232,6 @@
         <w:pBdr>
           <w:left w:val="single" w:sz="4" w:space="0" w:color="auto"/>
         </w:pBdr>
-        <w:rPr>
-          <w:rFonts w:hint="eastAsia"/>
-        </w:rPr>
       </w:pPr>
       <w:r>
         <w:rPr>
@@ -2455,9 +2281,6 @@
         <w:pBdr>
           <w:left w:val="single" w:sz="4" w:space="0" w:color="auto"/>
         </w:pBdr>
-        <w:rPr>
-          <w:rFonts w:hint="eastAsia"/>
-        </w:rPr>
       </w:pPr>
       <w:r>
         <w:rPr>
@@ -2607,9 +2430,6 @@
         <w:pBdr>
           <w:left w:val="single" w:sz="4" w:space="0" w:color="auto"/>
         </w:pBdr>
-        <w:rPr>
-          <w:rFonts w:hint="eastAsia"/>
-        </w:rPr>
       </w:pPr>
       <w:r>
         <w:rPr>
@@ -2689,9 +2509,6 @@
         <w:pBdr>
           <w:left w:val="single" w:sz="4" w:space="0" w:color="auto"/>
         </w:pBdr>
-        <w:rPr>
-          <w:rFonts w:hint="eastAsia"/>
-        </w:rPr>
       </w:pPr>
       <w:r>
         <w:rPr>
@@ -2741,9 +2558,6 @@
         <w:pBdr>
           <w:left w:val="single" w:sz="4" w:space="0" w:color="auto"/>
         </w:pBdr>
-        <w:rPr>
-          <w:rFonts w:hint="eastAsia"/>
-        </w:rPr>
       </w:pPr>
       <w:r>
         <w:rPr>
@@ -2793,9 +2607,6 @@
         <w:pBdr>
           <w:left w:val="single" w:sz="4" w:space="0" w:color="auto"/>
         </w:pBdr>
-        <w:rPr>
-          <w:rFonts w:hint="eastAsia"/>
-        </w:rPr>
       </w:pPr>
       <w:r>
         <w:rPr>
@@ -2857,9 +2668,6 @@
         <w:pBdr>
           <w:left w:val="single" w:sz="4" w:space="0" w:color="auto"/>
         </w:pBdr>
-        <w:rPr>
-          <w:rFonts w:hint="eastAsia"/>
-        </w:rPr>
       </w:pPr>
       <w:r>
         <w:rPr>
@@ -2923,9 +2731,6 @@
         <w:pBdr>
           <w:left w:val="single" w:sz="4" w:space="0" w:color="auto"/>
         </w:pBdr>
-        <w:rPr>
-          <w:rFonts w:hint="eastAsia"/>
-        </w:rPr>
       </w:pPr>
       <w:r>
         <w:rPr>
@@ -3028,9 +2833,6 @@
         <w:pBdr>
           <w:left w:val="single" w:sz="4" w:space="0" w:color="auto"/>
         </w:pBdr>
-        <w:rPr>
-          <w:rFonts w:hint="eastAsia"/>
-        </w:rPr>
       </w:pPr>
       <w:r>
         <w:rPr>
@@ -3101,9 +2903,6 @@
         <w:pBdr>
           <w:left w:val="single" w:sz="4" w:space="0" w:color="auto"/>
         </w:pBdr>
-        <w:rPr>
-          <w:rFonts w:hint="eastAsia"/>
-        </w:rPr>
       </w:pPr>
       <w:r>
         <w:rPr>
@@ -3181,9 +2980,6 @@
         <w:pBdr>
           <w:left w:val="single" w:sz="4" w:space="0" w:color="auto"/>
         </w:pBdr>
-        <w:rPr>
-          <w:rFonts w:hint="eastAsia"/>
-        </w:rPr>
       </w:pPr>
       <w:r>
         <w:rPr>
@@ -3378,9 +3174,6 @@
         <w:pBdr>
           <w:left w:val="single" w:sz="4" w:space="0" w:color="auto"/>
         </w:pBdr>
-        <w:rPr>
-          <w:rFonts w:hint="eastAsia"/>
-        </w:rPr>
       </w:pPr>
       <w:r>
         <w:rPr>
@@ -3415,7 +3208,6 @@
           <w:left w:val="single" w:sz="4" w:space="0" w:color="auto"/>
         </w:pBdr>
         <w:rPr>
-          <w:rFonts w:hint="eastAsia"/>
           <w:shd w:val="pct15" w:color="auto" w:fill="FFFFFF"/>
         </w:rPr>
       </w:pPr>
@@ -3468,7 +3260,6 @@
           <w:left w:val="single" w:sz="4" w:space="0" w:color="auto"/>
         </w:pBdr>
         <w:rPr>
-          <w:rFonts w:hint="eastAsia"/>
           <w:shd w:val="pct15" w:color="auto" w:fill="FFFFFF"/>
         </w:rPr>
       </w:pPr>
@@ -3530,9 +3321,6 @@
     <w:p>
       <w:pPr>
         <w:pStyle w:val="af0"/>
-        <w:rPr>
-          <w:rFonts w:hint="eastAsia"/>
-        </w:rPr>
       </w:pPr>
       <w:r>
         <w:tab/>
@@ -3545,9 +3333,6 @@
     <w:p>
       <w:pPr>
         <w:pStyle w:val="a5"/>
-        <w:rPr>
-          <w:rFonts w:hint="eastAsia"/>
-        </w:rPr>
       </w:pPr>
       <w:r>
         <w:rPr>
@@ -3580,9 +3365,6 @@
     <w:p>
       <w:pPr>
         <w:pStyle w:val="a5"/>
-        <w:rPr>
-          <w:rFonts w:hint="eastAsia"/>
-        </w:rPr>
       </w:pPr>
       <w:r>
         <w:rPr>
@@ -3642,9 +3424,6 @@
     <w:p>
       <w:pPr>
         <w:pStyle w:val="af"/>
-        <w:rPr>
-          <w:rFonts w:hint="eastAsia"/>
-        </w:rPr>
       </w:pPr>
       <w:r>
         <w:rPr>
@@ -3656,9 +3435,6 @@
     <w:p>
       <w:pPr>
         <w:pStyle w:val="a5"/>
-        <w:rPr>
-          <w:rFonts w:hint="eastAsia"/>
-        </w:rPr>
       </w:pPr>
       <w:r>
         <w:rPr>
@@ -3670,9 +3446,6 @@
     <w:p>
       <w:pPr>
         <w:pStyle w:val="10"/>
-        <w:rPr>
-          <w:rFonts w:hint="eastAsia"/>
-        </w:rPr>
       </w:pPr>
       <w:r>
         <w:rPr>
@@ -3708,9 +3481,6 @@
     <w:p>
       <w:pPr>
         <w:pStyle w:val="af0"/>
-        <w:rPr>
-          <w:rFonts w:hint="eastAsia"/>
-        </w:rPr>
       </w:pPr>
       <w:r>
         <w:rPr>
@@ -3743,9 +3513,6 @@
     <w:p>
       <w:pPr>
         <w:pStyle w:val="af0"/>
-        <w:rPr>
-          <w:rFonts w:hint="eastAsia"/>
-        </w:rPr>
       </w:pPr>
       <w:r>
         <w:rPr>
@@ -3769,13 +3536,7 @@
         <w:rPr>
           <w:rFonts w:hint="eastAsia"/>
         </w:rPr>
-        <w:t>参数：</w:t>
-      </w:r>
-      <w:r>
-        <w:rPr>
-          <w:rFonts w:hint="eastAsia"/>
-        </w:rPr>
-        <w:t>取值需要和生产者名称一致</w:t>
+        <w:t>参数：取值需要和生产者名称一致</w:t>
       </w:r>
       <w:r>
         <w:rPr>
@@ -3787,9 +3548,6 @@
     <w:p>
       <w:pPr>
         <w:pStyle w:val="af0"/>
-        <w:rPr>
-          <w:rFonts w:hint="eastAsia"/>
-        </w:rPr>
       </w:pPr>
       <w:r>
         <w:t>Queue queue = session.createQueue("</w:t>
@@ -3807,9 +3565,6 @@
     <w:p>
       <w:pPr>
         <w:pStyle w:val="af0"/>
-        <w:rPr>
-          <w:rFonts w:hint="eastAsia"/>
-        </w:rPr>
       </w:pPr>
       <w:r>
         <w:rPr>
@@ -3835,9 +3590,6 @@
     <w:p>
       <w:pPr>
         <w:pStyle w:val="af0"/>
-        <w:rPr>
-          <w:rFonts w:hint="eastAsia"/>
-        </w:rPr>
       </w:pPr>
       <w:r>
         <w:rPr>
@@ -3905,9 +3657,6 @@
     <w:p>
       <w:pPr>
         <w:pStyle w:val="af0"/>
-        <w:rPr>
-          <w:rFonts w:hint="eastAsia"/>
-        </w:rPr>
       </w:pPr>
       <w:r>
         <w:rPr>
@@ -4000,9 +3749,6 @@
     <w:p>
       <w:pPr>
         <w:pStyle w:val="af0"/>
-        <w:rPr>
-          <w:rFonts w:hint="eastAsia"/>
-        </w:rPr>
       </w:pPr>
       <w:r>
         <w:rPr>
@@ -4028,9 +3774,6 @@
     <w:p>
       <w:pPr>
         <w:pStyle w:val="af0"/>
-        <w:rPr>
-          <w:rFonts w:hint="eastAsia"/>
-        </w:rPr>
       </w:pPr>
       <w:r>
         <w:rPr>
@@ -4064,9 +3807,6 @@
     <w:p>
       <w:pPr>
         <w:pStyle w:val="af0"/>
-        <w:rPr>
-          <w:rFonts w:hint="eastAsia"/>
-        </w:rPr>
       </w:pPr>
       <w:r>
         <w:t>connection.close();</w:t>
@@ -4075,9 +3815,6 @@
     <w:p>
       <w:pPr>
         <w:pStyle w:val="a5"/>
-        <w:rPr>
-          <w:rFonts w:hint="eastAsia"/>
-        </w:rPr>
       </w:pPr>
       <w:r>
         <w:rPr>
@@ -4110,9 +3847,6 @@
     <w:p>
       <w:pPr>
         <w:pStyle w:val="a5"/>
-        <w:rPr>
-          <w:rFonts w:hint="eastAsia"/>
-        </w:rPr>
       </w:pPr>
       <w:r>
         <w:rPr>
@@ -4171,9 +3905,6 @@
     <w:p>
       <w:pPr>
         <w:pStyle w:val="af"/>
-        <w:rPr>
-          <w:rFonts w:hint="eastAsia"/>
-        </w:rPr>
       </w:pPr>
       <w:r>
         <w:rPr>
@@ -4185,9 +3916,6 @@
     <w:p>
       <w:pPr>
         <w:pStyle w:val="a5"/>
-        <w:rPr>
-          <w:rFonts w:hint="eastAsia"/>
-        </w:rPr>
       </w:pPr>
       <w:r>
         <w:rPr>
@@ -4260,7 +3988,6 @@
       <w:pPr>
         <w:pStyle w:val="10"/>
         <w:rPr>
-          <w:rFonts w:hint="eastAsia"/>
           <w:color w:val="C00000"/>
         </w:rPr>
       </w:pPr>
@@ -4296,9 +4023,6 @@
     <w:p>
       <w:pPr>
         <w:pStyle w:val="3"/>
-        <w:rPr>
-          <w:rFonts w:hint="eastAsia"/>
-        </w:rPr>
       </w:pPr>
       <w:r>
         <w:rPr>
@@ -4316,21 +4040,12 @@
         <w:rPr>
           <w:rFonts w:hint="eastAsia"/>
         </w:rPr>
-        <w:t>订阅模式</w:t>
-      </w:r>
-      <w:r>
-        <w:rPr>
-          <w:rFonts w:hint="eastAsia"/>
-        </w:rPr>
-        <w:t>步骤</w:t>
+        <w:t>订阅模式步骤</w:t>
       </w:r>
     </w:p>
     <w:p>
       <w:pPr>
         <w:pStyle w:val="af"/>
-        <w:rPr>
-          <w:rFonts w:hint="eastAsia"/>
-        </w:rPr>
       </w:pPr>
       <w:r>
         <w:t>producer</w:t>
@@ -4351,9 +4066,6 @@
     <w:p>
       <w:pPr>
         <w:pStyle w:val="10"/>
-        <w:rPr>
-          <w:rFonts w:hint="eastAsia"/>
-        </w:rPr>
       </w:pPr>
       <w:r>
         <w:rPr>
@@ -4444,9 +4156,6 @@
     <w:p>
       <w:pPr>
         <w:pStyle w:val="a5"/>
-        <w:rPr>
-          <w:rFonts w:hint="eastAsia"/>
-        </w:rPr>
       </w:pPr>
       <w:r>
         <w:t xml:space="preserve">  &lt;/dependencies&gt;</w:t>
@@ -4455,9 +4164,6 @@
     <w:p>
       <w:pPr>
         <w:pStyle w:val="af0"/>
-        <w:rPr>
-          <w:rFonts w:hint="eastAsia"/>
-        </w:rPr>
       </w:pPr>
       <w:r>
         <w:rPr>
@@ -4516,9 +4222,6 @@
     <w:p>
       <w:pPr>
         <w:pStyle w:val="10"/>
-        <w:rPr>
-          <w:rFonts w:hint="eastAsia"/>
-        </w:rPr>
       </w:pPr>
       <w:r>
         <w:rPr>
@@ -4574,9 +4277,6 @@
     <w:p>
       <w:pPr>
         <w:pStyle w:val="af0"/>
-        <w:rPr>
-          <w:rFonts w:hint="eastAsia"/>
-        </w:rPr>
       </w:pPr>
       <w:r>
         <w:rPr>
@@ -4682,9 +4382,6 @@
     <w:p>
       <w:pPr>
         <w:pStyle w:val="af0"/>
-        <w:rPr>
-          <w:rFonts w:hint="eastAsia"/>
-        </w:rPr>
       </w:pPr>
       <w:r>
         <w:rPr>
@@ -4745,9 +4442,6 @@
     <w:p>
       <w:pPr>
         <w:pStyle w:val="af0"/>
-        <w:rPr>
-          <w:rFonts w:hint="eastAsia"/>
-        </w:rPr>
       </w:pPr>
       <w:r>
         <w:rPr>
@@ -4784,9 +4478,6 @@
     <w:p>
       <w:pPr>
         <w:pStyle w:val="af0"/>
-        <w:rPr>
-          <w:rFonts w:hint="eastAsia"/>
-        </w:rPr>
       </w:pPr>
       <w:r>
         <w:rPr>
@@ -4823,9 +4514,6 @@
     <w:p>
       <w:pPr>
         <w:pStyle w:val="af0"/>
-        <w:rPr>
-          <w:rFonts w:hint="eastAsia"/>
-        </w:rPr>
       </w:pPr>
       <w:r>
         <w:rPr>
@@ -4868,9 +4556,6 @@
     <w:p>
       <w:pPr>
         <w:pStyle w:val="af0"/>
-        <w:rPr>
-          <w:rFonts w:hint="eastAsia"/>
-        </w:rPr>
       </w:pPr>
       <w:r>
         <w:rPr>
@@ -4931,9 +4616,6 @@
     <w:p>
       <w:pPr>
         <w:pStyle w:val="af0"/>
-        <w:rPr>
-          <w:rFonts w:hint="eastAsia"/>
-        </w:rPr>
       </w:pPr>
       <w:r>
         <w:rPr>
@@ -5030,9 +4712,6 @@
     <w:p>
       <w:pPr>
         <w:pStyle w:val="af0"/>
-        <w:rPr>
-          <w:rFonts w:hint="eastAsia"/>
-        </w:rPr>
       </w:pPr>
       <w:r>
         <w:rPr>
@@ -5069,9 +4748,6 @@
     <w:p>
       <w:pPr>
         <w:pStyle w:val="af0"/>
-        <w:rPr>
-          <w:rFonts w:hint="eastAsia"/>
-        </w:rPr>
       </w:pPr>
       <w:r>
         <w:rPr>
@@ -5132,9 +4808,6 @@
     <w:p>
       <w:pPr>
         <w:pStyle w:val="af0"/>
-        <w:rPr>
-          <w:rFonts w:hint="eastAsia"/>
-        </w:rPr>
       </w:pPr>
       <w:r>
         <w:rPr>
@@ -5315,9 +4988,6 @@
     <w:p>
       <w:pPr>
         <w:pStyle w:val="af0"/>
-        <w:rPr>
-          <w:rFonts w:hint="eastAsia"/>
-        </w:rPr>
       </w:pPr>
       <w:r>
         <w:rPr>
@@ -5348,9 +5018,6 @@
     <w:p>
       <w:pPr>
         <w:pStyle w:val="af0"/>
-        <w:rPr>
-          <w:rFonts w:hint="eastAsia"/>
-        </w:rPr>
       </w:pPr>
       <w:r>
         <w:rPr>
@@ -5431,9 +5098,6 @@
     <w:p>
       <w:pPr>
         <w:pStyle w:val="af0"/>
-        <w:rPr>
-          <w:rFonts w:hint="eastAsia"/>
-        </w:rPr>
       </w:pPr>
       <w:r>
         <w:tab/>
@@ -5446,9 +5110,6 @@
     <w:p>
       <w:pPr>
         <w:pStyle w:val="a5"/>
-        <w:rPr>
-          <w:rFonts w:hint="eastAsia"/>
-        </w:rPr>
       </w:pPr>
       <w:r>
         <w:rPr>
@@ -5493,9 +5154,6 @@
     <w:p>
       <w:pPr>
         <w:pStyle w:val="a5"/>
-        <w:rPr>
-          <w:rFonts w:hint="eastAsia"/>
-        </w:rPr>
       </w:pPr>
       <w:r>
         <w:rPr>
@@ -5554,9 +5212,6 @@
     <w:p>
       <w:pPr>
         <w:pStyle w:val="af"/>
-        <w:rPr>
-          <w:rFonts w:hint="eastAsia"/>
-        </w:rPr>
       </w:pPr>
       <w:r>
         <w:rPr>
@@ -5568,9 +5223,6 @@
     <w:p>
       <w:pPr>
         <w:pStyle w:val="a5"/>
-        <w:rPr>
-          <w:rFonts w:hint="eastAsia"/>
-        </w:rPr>
       </w:pPr>
       <w:r>
         <w:rPr>
@@ -5582,9 +5234,6 @@
     <w:p>
       <w:pPr>
         <w:pStyle w:val="af0"/>
-        <w:rPr>
-          <w:rFonts w:hint="eastAsia"/>
-        </w:rPr>
       </w:pPr>
       <w:r>
         <w:rPr>
@@ -5674,9 +5323,6 @@
     <w:p>
       <w:pPr>
         <w:pStyle w:val="af0"/>
-        <w:rPr>
-          <w:rFonts w:hint="eastAsia"/>
-        </w:rPr>
       </w:pPr>
       <w:r>
         <w:rPr>
@@ -5737,9 +5383,6 @@
     <w:p>
       <w:pPr>
         <w:pStyle w:val="af0"/>
-        <w:rPr>
-          <w:rFonts w:hint="eastAsia"/>
-        </w:rPr>
       </w:pPr>
       <w:r>
         <w:rPr>
@@ -5776,9 +5419,6 @@
     <w:p>
       <w:pPr>
         <w:pStyle w:val="af0"/>
-        <w:rPr>
-          <w:rFonts w:hint="eastAsia"/>
-        </w:rPr>
       </w:pPr>
       <w:r>
         <w:rPr>
@@ -5815,9 +5455,6 @@
     <w:p>
       <w:pPr>
         <w:pStyle w:val="af0"/>
-        <w:rPr>
-          <w:rFonts w:hint="eastAsia"/>
-        </w:rPr>
       </w:pPr>
       <w:r>
         <w:rPr>
@@ -5860,9 +5497,6 @@
     <w:p>
       <w:pPr>
         <w:pStyle w:val="af0"/>
-        <w:rPr>
-          <w:rFonts w:hint="eastAsia"/>
-        </w:rPr>
       </w:pPr>
       <w:r>
         <w:rPr>
@@ -5923,9 +5557,6 @@
     <w:p>
       <w:pPr>
         <w:pStyle w:val="af0"/>
-        <w:rPr>
-          <w:rFonts w:hint="eastAsia"/>
-        </w:rPr>
       </w:pPr>
       <w:r>
         <w:rPr>
@@ -6022,9 +5653,6 @@
     <w:p>
       <w:pPr>
         <w:pStyle w:val="af0"/>
-        <w:rPr>
-          <w:rFonts w:hint="eastAsia"/>
-        </w:rPr>
       </w:pPr>
       <w:r>
         <w:rPr>
@@ -6061,9 +5689,6 @@
     <w:p>
       <w:pPr>
         <w:pStyle w:val="af0"/>
-        <w:rPr>
-          <w:rFonts w:hint="eastAsia"/>
-        </w:rPr>
       </w:pPr>
       <w:r>
         <w:rPr>
@@ -6124,9 +5749,6 @@
     <w:p>
       <w:pPr>
         <w:pStyle w:val="af0"/>
-        <w:rPr>
-          <w:rFonts w:hint="eastAsia"/>
-        </w:rPr>
       </w:pPr>
       <w:r>
         <w:rPr>
@@ -6307,9 +5929,6 @@
     <w:p>
       <w:pPr>
         <w:pStyle w:val="af0"/>
-        <w:rPr>
-          <w:rFonts w:hint="eastAsia"/>
-        </w:rPr>
       </w:pPr>
       <w:r>
         <w:rPr>
@@ -6340,9 +5959,6 @@
     <w:p>
       <w:pPr>
         <w:pStyle w:val="af0"/>
-        <w:rPr>
-          <w:rFonts w:hint="eastAsia"/>
-        </w:rPr>
       </w:pPr>
       <w:r>
         <w:rPr>
@@ -6379,9 +5995,6 @@
     <w:p>
       <w:pPr>
         <w:pStyle w:val="af0"/>
-        <w:rPr>
-          <w:rFonts w:hint="eastAsia"/>
-        </w:rPr>
       </w:pPr>
       <w:r>
         <w:rPr>
@@ -6430,9 +6043,6 @@
     <w:p>
       <w:pPr>
         <w:pStyle w:val="af0"/>
-        <w:rPr>
-          <w:rFonts w:hint="eastAsia"/>
-        </w:rPr>
       </w:pPr>
       <w:r>
         <w:tab/>
@@ -6445,9 +6055,6 @@
     <w:p>
       <w:pPr>
         <w:pStyle w:val="af"/>
-        <w:rPr>
-          <w:rFonts w:hint="eastAsia"/>
-        </w:rPr>
       </w:pPr>
       <w:r>
         <w:rPr>
@@ -6460,9 +6067,6 @@
     <w:p>
       <w:pPr>
         <w:pStyle w:val="a5"/>
-        <w:rPr>
-          <w:rFonts w:hint="eastAsia"/>
-        </w:rPr>
       </w:pPr>
       <w:r>
         <w:rPr>
@@ -6474,9 +6078,6 @@
     <w:p>
       <w:pPr>
         <w:pStyle w:val="a5"/>
-        <w:rPr>
-          <w:rFonts w:hint="eastAsia"/>
-        </w:rPr>
       </w:pPr>
       <w:r>
         <w:rPr>
@@ -6537,9 +6138,6 @@
     <w:p>
       <w:pPr>
         <w:pStyle w:val="2"/>
-        <w:rPr>
-          <w:rFonts w:hint="eastAsia"/>
-        </w:rPr>
       </w:pPr>
       <w:r>
         <w:rPr>
@@ -6557,9 +6155,6 @@
     <w:p>
       <w:pPr>
         <w:pStyle w:val="3"/>
-        <w:rPr>
-          <w:rFonts w:hint="eastAsia"/>
-        </w:rPr>
       </w:pPr>
       <w:r>
         <w:rPr>
@@ -6571,9 +6166,6 @@
     <w:p>
       <w:pPr>
         <w:pStyle w:val="af"/>
-        <w:rPr>
-          <w:rFonts w:hint="eastAsia"/>
-        </w:rPr>
       </w:pPr>
       <w:r>
         <w:rPr>
@@ -6585,9 +6177,6 @@
     <w:p>
       <w:pPr>
         <w:pStyle w:val="10"/>
-        <w:rPr>
-          <w:rFonts w:hint="eastAsia"/>
-        </w:rPr>
       </w:pPr>
       <w:r>
         <w:rPr>
@@ -6795,12 +6384,24 @@
         <w:pStyle w:val="a5"/>
       </w:pPr>
       <w:r>
+        <w:tab/>
+      </w:r>
+      <w:r>
+        <w:tab/>
+        <w:t>&lt;groupId&gt;org.apache.activemq&lt;/groupId&gt;</w:t>
+      </w:r>
+    </w:p>
+    <w:p>
+      <w:pPr>
+        <w:pStyle w:val="a5"/>
+      </w:pPr>
+      <w:r>
         <w:lastRenderedPageBreak/>
         <w:tab/>
       </w:r>
       <w:r>
         <w:tab/>
-        <w:t>&lt;groupId&gt;org.apache.activemq&lt;/groupId&gt;</w:t>
+        <w:t>&lt;artifactId&gt;activemq-client&lt;/artifactId&gt;</w:t>
       </w:r>
     </w:p>
     <w:p>
@@ -6812,7 +6413,7 @@
       </w:r>
       <w:r>
         <w:tab/>
-        <w:t>&lt;artifactId&gt;activemq-client&lt;/artifactId&gt;</w:t>
+        <w:t>&lt;version&gt;5.13.4&lt;/version&gt;</w:t>
       </w:r>
     </w:p>
     <w:p>
@@ -6821,10 +6422,7 @@
       </w:pPr>
       <w:r>
         <w:tab/>
-      </w:r>
-      <w:r>
-        <w:tab/>
-        <w:t>&lt;version&gt;5.13.4&lt;/version&gt;</w:t>
+        <w:t xml:space="preserve"> &lt;/dependency&gt;</w:t>
       </w:r>
     </w:p>
     <w:p>
@@ -6832,27 +6430,12 @@
         <w:pStyle w:val="a5"/>
       </w:pPr>
       <w:r>
-        <w:tab/>
-        <w:t xml:space="preserve"> &lt;/dependency&gt;</w:t>
+        <w:t xml:space="preserve">  &lt;/dependencies&gt;  </w:t>
       </w:r>
     </w:p>
     <w:p>
       <w:pPr>
         <w:pStyle w:val="a5"/>
-        <w:rPr>
-          <w:rFonts w:hint="eastAsia"/>
-        </w:rPr>
-      </w:pPr>
-      <w:r>
-        <w:t xml:space="preserve">  &lt;/dependencies&gt;  </w:t>
-      </w:r>
-    </w:p>
-    <w:p>
-      <w:pPr>
-        <w:pStyle w:val="a5"/>
-        <w:rPr>
-          <w:rFonts w:hint="eastAsia"/>
-        </w:rPr>
       </w:pPr>
       <w:r>
         <w:rPr>
@@ -6912,9 +6495,6 @@
     <w:p>
       <w:pPr>
         <w:pStyle w:val="10"/>
-        <w:rPr>
-          <w:rFonts w:hint="eastAsia"/>
-        </w:rPr>
       </w:pPr>
       <w:r>
         <w:rPr>
@@ -6955,9 +6535,6 @@
     <w:p>
       <w:pPr>
         <w:pStyle w:val="af0"/>
-        <w:rPr>
-          <w:rFonts w:hint="eastAsia"/>
-        </w:rPr>
       </w:pPr>
       <w:r>
         <w:rPr>
@@ -7094,9 +6671,6 @@
     <w:p>
       <w:pPr>
         <w:pStyle w:val="af0"/>
-        <w:rPr>
-          <w:rFonts w:hint="eastAsia"/>
-        </w:rPr>
       </w:pPr>
       <w:r>
         <w:rPr>
@@ -7192,9 +6766,6 @@
     <w:p>
       <w:pPr>
         <w:pStyle w:val="af0"/>
-        <w:rPr>
-          <w:rFonts w:hint="eastAsia"/>
-        </w:rPr>
       </w:pPr>
       <w:r>
         <w:rPr>
@@ -7261,9 +6832,6 @@
     <w:p>
       <w:pPr>
         <w:pStyle w:val="af0"/>
-        <w:rPr>
-          <w:rFonts w:hint="eastAsia"/>
-        </w:rPr>
       </w:pPr>
       <w:r>
         <w:rPr>
@@ -7359,9 +6927,6 @@
     <w:p>
       <w:pPr>
         <w:pStyle w:val="af0"/>
-        <w:rPr>
-          <w:rFonts w:hint="eastAsia"/>
-        </w:rPr>
       </w:pPr>
       <w:r>
         <w:rPr>
@@ -7440,9 +7005,6 @@
     <w:p>
       <w:pPr>
         <w:pStyle w:val="af0"/>
-        <w:rPr>
-          <w:rFonts w:hint="eastAsia"/>
-        </w:rPr>
       </w:pPr>
       <w:r>
         <w:rPr>
@@ -7521,9 +7083,6 @@
     <w:p>
       <w:pPr>
         <w:pStyle w:val="af0"/>
-        <w:rPr>
-          <w:rFonts w:hint="eastAsia"/>
-        </w:rPr>
       </w:pPr>
       <w:r>
         <w:rPr>
@@ -7605,9 +7164,6 @@
     <w:p>
       <w:pPr>
         <w:pStyle w:val="af0"/>
-        <w:rPr>
-          <w:rFonts w:hint="eastAsia"/>
-        </w:rPr>
       </w:pPr>
       <w:r>
         <w:rPr>
@@ -7696,29 +7252,23 @@
         <w:pStyle w:val="af0"/>
       </w:pPr>
       <w:r>
+        <w:tab/>
+        <w:t xml:space="preserve">    &lt;constructor-arg value="topic_wwl"/&gt;  </w:t>
+      </w:r>
+    </w:p>
+    <w:p>
+      <w:pPr>
+        <w:pStyle w:val="af0"/>
+      </w:pPr>
+      <w:r>
         <w:lastRenderedPageBreak/>
         <w:tab/>
-        <w:t xml:space="preserve">    &lt;constructor-arg value="topic_wwl"/&gt;  </w:t>
-      </w:r>
-    </w:p>
-    <w:p>
-      <w:pPr>
-        <w:pStyle w:val="af0"/>
-        <w:rPr>
-          <w:rFonts w:hint="eastAsia"/>
-        </w:rPr>
-      </w:pPr>
-      <w:r>
-        <w:tab/>
         <w:t xml:space="preserve">&lt;/bean&gt;  </w:t>
       </w:r>
     </w:p>
     <w:p>
       <w:pPr>
         <w:pStyle w:val="10"/>
-        <w:rPr>
-          <w:rFonts w:hint="eastAsia"/>
-        </w:rPr>
       </w:pPr>
       <w:r>
         <w:rPr>
@@ -7743,7 +7293,6 @@
       <w:pPr>
         <w:pStyle w:val="af0"/>
         <w:rPr>
-          <w:rFonts w:hint="eastAsia"/>
           <w:shd w:val="pct15" w:color="auto" w:fill="FFFFFF"/>
         </w:rPr>
       </w:pPr>
@@ -7774,9 +7323,6 @@
     <w:p>
       <w:pPr>
         <w:pStyle w:val="af0"/>
-        <w:rPr>
-          <w:rFonts w:hint="eastAsia"/>
-        </w:rPr>
       </w:pPr>
       <w:r>
         <w:rPr>
@@ -8017,9 +7563,6 @@
     <w:p>
       <w:pPr>
         <w:pStyle w:val="af0"/>
-        <w:rPr>
-          <w:rFonts w:hint="eastAsia"/>
-        </w:rPr>
       </w:pPr>
       <w:r>
         <w:t>}</w:t>
@@ -8028,9 +7571,6 @@
     <w:p>
       <w:pPr>
         <w:pStyle w:val="10"/>
-        <w:rPr>
-          <w:rFonts w:hint="eastAsia"/>
-        </w:rPr>
       </w:pPr>
       <w:r>
         <w:rPr>
@@ -8114,9 +7654,6 @@
     <w:p>
       <w:pPr>
         <w:pStyle w:val="af0"/>
-        <w:rPr>
-          <w:rFonts w:hint="eastAsia"/>
-        </w:rPr>
       </w:pPr>
       <w:r>
         <w:rPr>
@@ -8144,9 +7681,6 @@
     <w:p>
       <w:pPr>
         <w:pStyle w:val="af0"/>
-        <w:rPr>
-          <w:rFonts w:hint="eastAsia"/>
-        </w:rPr>
       </w:pPr>
       <w:r>
         <w:tab/>
@@ -8192,9 +7726,6 @@
     <w:p>
       <w:pPr>
         <w:pStyle w:val="af0"/>
-        <w:rPr>
-          <w:rFonts w:hint="eastAsia"/>
-        </w:rPr>
       </w:pPr>
       <w:r>
         <w:rPr>
@@ -8234,9 +7765,6 @@
     <w:p>
       <w:pPr>
         <w:pStyle w:val="af0"/>
-        <w:rPr>
-          <w:rFonts w:hint="eastAsia"/>
-        </w:rPr>
       </w:pPr>
       <w:r>
         <w:t>}</w:t>
@@ -8245,9 +7773,6 @@
     <w:p>
       <w:pPr>
         <w:pStyle w:val="a5"/>
-        <w:rPr>
-          <w:rFonts w:hint="eastAsia"/>
-        </w:rPr>
       </w:pPr>
       <w:r>
         <w:rPr>
@@ -8259,9 +7784,6 @@
     <w:p>
       <w:pPr>
         <w:pStyle w:val="a5"/>
-        <w:rPr>
-          <w:rFonts w:hint="eastAsia"/>
-        </w:rPr>
       </w:pPr>
       <w:r>
         <w:rPr>
@@ -8321,9 +7843,6 @@
     <w:p>
       <w:pPr>
         <w:pStyle w:val="af"/>
-        <w:rPr>
-          <w:rFonts w:hint="eastAsia"/>
-        </w:rPr>
       </w:pPr>
       <w:r>
         <w:rPr>
@@ -8335,260 +7854,1939 @@
     <w:p>
       <w:pPr>
         <w:pStyle w:val="10"/>
-        <w:rPr>
-          <w:rFonts w:hint="eastAsia"/>
-        </w:rPr>
+      </w:pPr>
+      <w:r>
+        <w:rPr>
+          <w:rFonts w:hint="eastAsia"/>
+        </w:rPr>
+        <w:t>第一步</w:t>
+      </w:r>
+      <w:r>
+        <w:rPr>
+          <w:rFonts w:hint="eastAsia"/>
+        </w:rPr>
+        <w:t xml:space="preserve"> </w:t>
+      </w:r>
+      <w:r>
+        <w:rPr>
+          <w:rFonts w:hint="eastAsia"/>
+        </w:rPr>
+        <w:t>导包</w:t>
+      </w:r>
+      <w:r>
+        <w:rPr>
+          <w:rFonts w:hint="eastAsia"/>
+        </w:rPr>
+        <w:t xml:space="preserve"> </w:t>
+      </w:r>
+      <w:r>
+        <w:rPr>
+          <w:rFonts w:hint="eastAsia"/>
+        </w:rPr>
+        <w:t>不变</w:t>
+      </w:r>
+    </w:p>
+    <w:p>
+      <w:pPr>
+        <w:pStyle w:val="10"/>
       </w:pPr>
       <w:r>
         <w:rPr>
           <w:rFonts w:hint="eastAsia"/>
         </w:rPr>
         <w:lastRenderedPageBreak/>
+        <w:t>第二步</w:t>
+      </w:r>
+      <w:r>
+        <w:rPr>
+          <w:rFonts w:hint="eastAsia"/>
+        </w:rPr>
+        <w:t xml:space="preserve"> spring</w:t>
+      </w:r>
+      <w:r>
+        <w:rPr>
+          <w:rFonts w:hint="eastAsia"/>
+        </w:rPr>
+        <w:t>配置文件的配置</w:t>
+      </w:r>
+    </w:p>
+    <w:p>
+      <w:pPr>
+        <w:pStyle w:val="af0"/>
+      </w:pPr>
+      <w:r>
+        <w:t>&lt;?xml version="1.0" encoding="UTF-8"?&gt;</w:t>
+      </w:r>
+    </w:p>
+    <w:p>
+      <w:pPr>
+        <w:pStyle w:val="af0"/>
+      </w:pPr>
+      <w:r>
+        <w:t>&lt;beans xmlns="http://www.springframework.org/schema/beans" xmlns:context="http://www.springframework.org/schema/context" xmlns:xsi="http://www.w3.org/2001/XMLSchema-instance" xmlns:amq="http://activemq.apache.org/schema/core"</w:t>
+      </w:r>
+    </w:p>
+    <w:p>
+      <w:pPr>
+        <w:pStyle w:val="af0"/>
+      </w:pPr>
+      <w:r>
+        <w:tab/>
+        <w:t>xmlns:jms="</w:t>
+      </w:r>
+      <w:r>
+        <w:rPr>
+          <w:color w:val="C00000"/>
+        </w:rPr>
+        <w:t>http://www.springframework.org/schema/jms"</w:t>
+      </w:r>
+    </w:p>
+    <w:p>
+      <w:pPr>
+        <w:pStyle w:val="af0"/>
+      </w:pPr>
+      <w:r>
+        <w:tab/>
+        <w:t xml:space="preserve">xsi:schemaLocation="http://www.springframework.org/schema/beans   </w:t>
+      </w:r>
+    </w:p>
+    <w:p>
+      <w:pPr>
+        <w:pStyle w:val="af0"/>
+      </w:pPr>
+      <w:r>
+        <w:tab/>
+      </w:r>
+      <w:r>
+        <w:tab/>
+        <w:t>http://www.springframework.org/schema/beans/spring-beans.xsd</w:t>
+      </w:r>
+    </w:p>
+    <w:p>
+      <w:pPr>
+        <w:pStyle w:val="af0"/>
+      </w:pPr>
+      <w:r>
+        <w:tab/>
+      </w:r>
+      <w:r>
+        <w:tab/>
+        <w:t xml:space="preserve">http://www.springframework.org/schema/context   </w:t>
+      </w:r>
+    </w:p>
+    <w:p>
+      <w:pPr>
+        <w:pStyle w:val="af0"/>
+      </w:pPr>
+      <w:r>
+        <w:tab/>
+      </w:r>
+      <w:r>
+        <w:tab/>
+        <w:t>http://www.springframework.org/schema/context/spring-context.xsd"&gt;</w:t>
+      </w:r>
+    </w:p>
+    <w:p>
+      <w:pPr>
+        <w:pStyle w:val="af0"/>
+      </w:pPr>
+      <w:r>
+        <w:tab/>
+      </w:r>
+    </w:p>
+    <w:p>
+      <w:pPr>
+        <w:pStyle w:val="af0"/>
+        <w:rPr>
+          <w:shd w:val="pct15" w:color="auto" w:fill="FFFFFF"/>
+        </w:rPr>
+      </w:pPr>
+      <w:r>
+        <w:rPr>
+          <w:rFonts w:hint="eastAsia"/>
+        </w:rPr>
+        <w:t xml:space="preserve">    </w:t>
+      </w:r>
+      <w:r>
+        <w:rPr>
+          <w:rFonts w:hint="eastAsia"/>
+          <w:shd w:val="pct15" w:color="auto" w:fill="FFFFFF"/>
+        </w:rPr>
+        <w:t>&lt;!--</w:t>
+      </w:r>
+      <w:r>
+        <w:rPr>
+          <w:rFonts w:hint="eastAsia"/>
+          <w:shd w:val="pct15" w:color="auto" w:fill="FFFFFF"/>
+        </w:rPr>
         <w:t>第一步</w:t>
       </w:r>
       <w:r>
         <w:rPr>
           <w:rFonts w:hint="eastAsia"/>
+          <w:shd w:val="pct15" w:color="auto" w:fill="FFFFFF"/>
         </w:rPr>
         <w:t xml:space="preserve"> </w:t>
       </w:r>
       <w:r>
         <w:rPr>
           <w:rFonts w:hint="eastAsia"/>
-        </w:rPr>
-        <w:t>导包</w:t>
-      </w:r>
-      <w:r>
-        <w:rPr>
-          <w:rFonts w:hint="eastAsia"/>
+          <w:shd w:val="pct15" w:color="auto" w:fill="FFFFFF"/>
+        </w:rPr>
+        <w:t>真正可以产生</w:t>
+      </w:r>
+      <w:r>
+        <w:rPr>
+          <w:rFonts w:hint="eastAsia"/>
+          <w:shd w:val="pct15" w:color="auto" w:fill="FFFFFF"/>
+        </w:rPr>
+        <w:t>Connection</w:t>
+      </w:r>
+      <w:r>
+        <w:rPr>
+          <w:rFonts w:hint="eastAsia"/>
+          <w:shd w:val="pct15" w:color="auto" w:fill="FFFFFF"/>
+        </w:rPr>
+        <w:t>的</w:t>
+      </w:r>
+      <w:r>
+        <w:rPr>
+          <w:rFonts w:hint="eastAsia"/>
+          <w:shd w:val="pct15" w:color="auto" w:fill="FFFFFF"/>
+        </w:rPr>
+        <w:t>ConnectionFactory</w:t>
+      </w:r>
+      <w:r>
+        <w:rPr>
+          <w:rFonts w:hint="eastAsia"/>
+          <w:shd w:val="pct15" w:color="auto" w:fill="FFFFFF"/>
+        </w:rPr>
+        <w:t>，由对应的</w:t>
+      </w:r>
+      <w:r>
+        <w:rPr>
+          <w:rFonts w:hint="eastAsia"/>
+          <w:shd w:val="pct15" w:color="auto" w:fill="FFFFFF"/>
+        </w:rPr>
+        <w:t xml:space="preserve"> JMS</w:t>
+      </w:r>
+      <w:r>
+        <w:rPr>
+          <w:rFonts w:hint="eastAsia"/>
+          <w:shd w:val="pct15" w:color="auto" w:fill="FFFFFF"/>
+        </w:rPr>
+        <w:t>服务厂商提供</w:t>
+      </w:r>
+      <w:r>
+        <w:rPr>
+          <w:rFonts w:hint="eastAsia"/>
+          <w:shd w:val="pct15" w:color="auto" w:fill="FFFFFF"/>
+        </w:rPr>
+        <w:t xml:space="preserve">--&gt;  </w:t>
+      </w:r>
+    </w:p>
+    <w:p>
+      <w:pPr>
+        <w:pStyle w:val="af0"/>
+      </w:pPr>
+      <w:r>
+        <w:tab/>
+        <w:t xml:space="preserve">&lt;bean id="targetConnectionFactory" class="org.apache.activemq.ActiveMQConnectionFactory"&gt;  </w:t>
+      </w:r>
+    </w:p>
+    <w:p>
+      <w:pPr>
+        <w:pStyle w:val="af0"/>
+      </w:pPr>
+      <w:r>
+        <w:tab/>
+        <w:t xml:space="preserve">    &lt;property name="brokerURL" value="tcp://106.12.106.21:61616"/&gt;  </w:t>
+      </w:r>
+    </w:p>
+    <w:p>
+      <w:pPr>
+        <w:pStyle w:val="af0"/>
+      </w:pPr>
+      <w:r>
+        <w:tab/>
+        <w:t>&lt;/bean&gt;</w:t>
+      </w:r>
+    </w:p>
+    <w:p>
+      <w:pPr>
+        <w:pStyle w:val="af0"/>
+      </w:pPr>
+      <w:r>
+        <w:tab/>
+        <w:t xml:space="preserve">   </w:t>
+      </w:r>
+    </w:p>
+    <w:p>
+      <w:pPr>
+        <w:pStyle w:val="af0"/>
+      </w:pPr>
+      <w:r>
+        <w:rPr>
+          <w:rFonts w:hint="eastAsia"/>
+        </w:rPr>
+        <w:t xml:space="preserve">    </w:t>
+      </w:r>
+      <w:r>
+        <w:rPr>
+          <w:rFonts w:hint="eastAsia"/>
+          <w:shd w:val="pct15" w:color="auto" w:fill="FFFFFF"/>
+        </w:rPr>
+        <w:t>&lt;!--</w:t>
+      </w:r>
+      <w:r>
+        <w:rPr>
+          <w:rFonts w:hint="eastAsia"/>
+          <w:shd w:val="pct15" w:color="auto" w:fill="FFFFFF"/>
+        </w:rPr>
+        <w:t>第二步</w:t>
+      </w:r>
+      <w:r>
+        <w:rPr>
+          <w:rFonts w:hint="eastAsia"/>
+          <w:shd w:val="pct15" w:color="auto" w:fill="FFFFFF"/>
+        </w:rPr>
+        <w:t xml:space="preserve"> Spring</w:t>
+      </w:r>
+      <w:r>
+        <w:rPr>
+          <w:rFonts w:hint="eastAsia"/>
+          <w:shd w:val="pct15" w:color="auto" w:fill="FFFFFF"/>
+        </w:rPr>
+        <w:t>用于管理真正的</w:t>
+      </w:r>
+      <w:r>
+        <w:rPr>
+          <w:rFonts w:hint="eastAsia"/>
+          <w:shd w:val="pct15" w:color="auto" w:fill="FFFFFF"/>
+        </w:rPr>
+        <w:t>ConnectionFactory</w:t>
+      </w:r>
+      <w:r>
+        <w:rPr>
+          <w:rFonts w:hint="eastAsia"/>
+          <w:shd w:val="pct15" w:color="auto" w:fill="FFFFFF"/>
+        </w:rPr>
+        <w:t>的</w:t>
+      </w:r>
+      <w:r>
+        <w:rPr>
+          <w:rFonts w:hint="eastAsia"/>
+          <w:shd w:val="pct15" w:color="auto" w:fill="FFFFFF"/>
+        </w:rPr>
+        <w:t xml:space="preserve">ConnectionFactory </w:t>
+      </w:r>
+      <w:r>
+        <w:rPr>
+          <w:rFonts w:hint="eastAsia"/>
+          <w:shd w:val="pct15" w:color="auto" w:fill="FFFFFF"/>
+        </w:rPr>
+        <w:t>属性需要第一步的</w:t>
+      </w:r>
+      <w:r>
+        <w:rPr>
+          <w:rFonts w:hint="eastAsia"/>
+          <w:shd w:val="pct15" w:color="auto" w:fill="FFFFFF"/>
+        </w:rPr>
+        <w:t xml:space="preserve">--&gt;  </w:t>
+      </w:r>
+    </w:p>
+    <w:p>
+      <w:pPr>
+        <w:pStyle w:val="af0"/>
+      </w:pPr>
+      <w:r>
+        <w:tab/>
+        <w:t xml:space="preserve">&lt;bean id="connectionFactory" class="org.springframework.jms.connection.SingleConnectionFactory"&gt;  </w:t>
+      </w:r>
+    </w:p>
+    <w:p>
+      <w:pPr>
+        <w:pStyle w:val="af0"/>
+      </w:pPr>
+      <w:r>
+        <w:rPr>
+          <w:rFonts w:hint="eastAsia"/>
+        </w:rPr>
+        <w:tab/>
+        <w:t xml:space="preserve">&lt;!-- </w:t>
+      </w:r>
+      <w:r>
+        <w:rPr>
+          <w:rFonts w:hint="eastAsia"/>
+        </w:rPr>
+        <w:t>目标</w:t>
+      </w:r>
+      <w:r>
+        <w:rPr>
+          <w:rFonts w:hint="eastAsia"/>
+        </w:rPr>
+        <w:t>ConnectionFactory</w:t>
+      </w:r>
+      <w:r>
+        <w:rPr>
+          <w:rFonts w:hint="eastAsia"/>
+        </w:rPr>
+        <w:t>对应真实的可以产生</w:t>
+      </w:r>
+      <w:r>
+        <w:rPr>
+          <w:rFonts w:hint="eastAsia"/>
+        </w:rPr>
+        <w:t>JMS Connection</w:t>
+      </w:r>
+      <w:r>
+        <w:rPr>
+          <w:rFonts w:hint="eastAsia"/>
+        </w:rPr>
+        <w:t>的</w:t>
+      </w:r>
+      <w:r>
+        <w:rPr>
+          <w:rFonts w:hint="eastAsia"/>
+        </w:rPr>
+        <w:t xml:space="preserve">ConnectionFactory --&gt;  </w:t>
+      </w:r>
+    </w:p>
+    <w:p>
+      <w:pPr>
+        <w:pStyle w:val="af0"/>
+      </w:pPr>
+      <w:r>
+        <w:tab/>
+        <w:t xml:space="preserve">    &lt;property name="targetConnectionFactory" ref="targetConnectionFactory"/&gt;  </w:t>
+      </w:r>
+    </w:p>
+    <w:p>
+      <w:pPr>
+        <w:pStyle w:val="af0"/>
+      </w:pPr>
+      <w:r>
+        <w:tab/>
+        <w:t xml:space="preserve">&lt;/bean&gt;  </w:t>
+      </w:r>
+    </w:p>
+    <w:p>
+      <w:pPr>
+        <w:pStyle w:val="af0"/>
+      </w:pPr>
+      <w:r>
+        <w:rPr>
+          <w:rFonts w:hint="eastAsia"/>
+        </w:rPr>
+        <w:t xml:space="preserve">    </w:t>
+      </w:r>
+      <w:r>
+        <w:rPr>
+          <w:rFonts w:hint="eastAsia"/>
+          <w:shd w:val="pct15" w:color="auto" w:fill="FFFFFF"/>
+        </w:rPr>
+        <w:t>&lt;!--</w:t>
+      </w:r>
+      <w:r>
+        <w:rPr>
+          <w:rFonts w:hint="eastAsia"/>
+          <w:shd w:val="pct15" w:color="auto" w:fill="FFFFFF"/>
+        </w:rPr>
+        <w:t>第三步</w:t>
+      </w:r>
+      <w:r>
+        <w:rPr>
+          <w:rFonts w:hint="eastAsia"/>
+          <w:shd w:val="pct15" w:color="auto" w:fill="FFFFFF"/>
+        </w:rPr>
+        <w:t xml:space="preserve">  </w:t>
+      </w:r>
+      <w:r>
+        <w:rPr>
+          <w:rFonts w:hint="eastAsia"/>
+          <w:shd w:val="pct15" w:color="auto" w:fill="FFFFFF"/>
+        </w:rPr>
+        <w:t>这个是队列目的地，点对点的</w:t>
+      </w:r>
+      <w:r>
+        <w:rPr>
+          <w:rFonts w:hint="eastAsia"/>
+          <w:shd w:val="pct15" w:color="auto" w:fill="FFFFFF"/>
+        </w:rPr>
+        <w:t xml:space="preserve">  </w:t>
+      </w:r>
+      <w:r>
+        <w:rPr>
+          <w:rFonts w:hint="eastAsia"/>
+          <w:shd w:val="pct15" w:color="auto" w:fill="FFFFFF"/>
+        </w:rPr>
+        <w:t>文本信息</w:t>
+      </w:r>
+      <w:r>
+        <w:rPr>
+          <w:rFonts w:hint="eastAsia"/>
+          <w:shd w:val="pct15" w:color="auto" w:fill="FFFFFF"/>
+        </w:rPr>
+        <w:t>--&gt;</w:t>
+      </w:r>
+      <w:r>
+        <w:rPr>
+          <w:rFonts w:hint="eastAsia"/>
+        </w:rPr>
+        <w:t xml:space="preserve">  </w:t>
+      </w:r>
+    </w:p>
+    <w:p>
+      <w:pPr>
+        <w:pStyle w:val="af0"/>
+      </w:pPr>
+      <w:r>
+        <w:tab/>
+        <w:t xml:space="preserve">&lt;bean id="queueTextDestination" class="org.apache.activemq.command.ActiveMQQueue"&gt; </w:t>
+      </w:r>
+    </w:p>
+    <w:p>
+      <w:pPr>
+        <w:pStyle w:val="af0"/>
+      </w:pPr>
+      <w:r>
+        <w:rPr>
+          <w:rFonts w:hint="eastAsia"/>
+        </w:rPr>
+        <w:tab/>
+      </w:r>
+      <w:r>
+        <w:rPr>
+          <w:rFonts w:hint="eastAsia"/>
+        </w:rPr>
+        <w:tab/>
+        <w:t xml:space="preserve">&lt;!-- </w:t>
+      </w:r>
+      <w:r>
+        <w:rPr>
+          <w:rFonts w:hint="eastAsia"/>
+        </w:rPr>
+        <w:t>这个需要在</w:t>
+      </w:r>
+      <w:r>
+        <w:rPr>
+          <w:rFonts w:hint="eastAsia"/>
+        </w:rPr>
+        <w:t>acticeMq</w:t>
+      </w:r>
+      <w:r>
+        <w:rPr>
+          <w:rFonts w:hint="eastAsia"/>
+        </w:rPr>
+        <w:t>页面中</w:t>
+      </w:r>
+      <w:r>
+        <w:rPr>
+          <w:rFonts w:hint="eastAsia"/>
+        </w:rPr>
+        <w:t>name</w:t>
+      </w:r>
+      <w:r>
+        <w:rPr>
+          <w:rFonts w:hint="eastAsia"/>
+        </w:rPr>
+        <w:t>一致</w:t>
+      </w:r>
+      <w:r>
+        <w:rPr>
+          <w:rFonts w:hint="eastAsia"/>
+        </w:rPr>
+        <w:t xml:space="preserve">--&gt; </w:t>
+      </w:r>
+    </w:p>
+    <w:p>
+      <w:pPr>
+        <w:pStyle w:val="af0"/>
+      </w:pPr>
+      <w:r>
+        <w:tab/>
+        <w:t xml:space="preserve">    &lt;constructor-arg value="queue_wwl"/&gt;  </w:t>
+      </w:r>
+    </w:p>
+    <w:p>
+      <w:pPr>
+        <w:pStyle w:val="af0"/>
+      </w:pPr>
+      <w:r>
+        <w:tab/>
+        <w:t xml:space="preserve">&lt;/bean&gt;    </w:t>
+      </w:r>
+    </w:p>
+    <w:p>
+      <w:pPr>
+        <w:pStyle w:val="af0"/>
+        <w:rPr>
+          <w:shd w:val="pct15" w:color="auto" w:fill="FFFFFF"/>
+        </w:rPr>
+      </w:pPr>
+      <w:r>
+        <w:rPr>
+          <w:rFonts w:hint="eastAsia"/>
+        </w:rPr>
+        <w:tab/>
+      </w:r>
+      <w:r>
+        <w:rPr>
+          <w:rFonts w:hint="eastAsia"/>
+          <w:shd w:val="pct15" w:color="auto" w:fill="FFFFFF"/>
+        </w:rPr>
+        <w:t>&lt;!--</w:t>
+      </w:r>
+      <w:r>
+        <w:rPr>
+          <w:rFonts w:hint="eastAsia"/>
+          <w:shd w:val="pct15" w:color="auto" w:fill="FFFFFF"/>
+        </w:rPr>
+        <w:t>第四步</w:t>
+      </w:r>
+      <w:r>
+        <w:rPr>
+          <w:rFonts w:hint="eastAsia"/>
+          <w:shd w:val="pct15" w:color="auto" w:fill="FFFFFF"/>
+        </w:rPr>
+        <w:t xml:space="preserve">  </w:t>
+      </w:r>
+      <w:r>
+        <w:rPr>
+          <w:rFonts w:hint="eastAsia"/>
+          <w:shd w:val="pct15" w:color="auto" w:fill="FFFFFF"/>
+        </w:rPr>
+        <w:t>自己要写的监听类</w:t>
+      </w:r>
+      <w:r>
+        <w:rPr>
+          <w:rFonts w:hint="eastAsia"/>
+          <w:shd w:val="pct15" w:color="auto" w:fill="FFFFFF"/>
+        </w:rPr>
+        <w:t xml:space="preserve"> --&gt;</w:t>
+      </w:r>
+    </w:p>
+    <w:p>
+      <w:pPr>
+        <w:pStyle w:val="af0"/>
+      </w:pPr>
+      <w:r>
+        <w:tab/>
+        <w:t>&lt;bean id="myMessageListener" class="cn.itcast.demo.MyMessageListener"&gt;&lt;/bean&gt;</w:t>
+      </w:r>
+    </w:p>
+    <w:p>
+      <w:pPr>
+        <w:pStyle w:val="af0"/>
+        <w:rPr>
+          <w:shd w:val="pct15" w:color="auto" w:fill="FFFFFF"/>
+        </w:rPr>
+      </w:pPr>
+      <w:r>
+        <w:rPr>
+          <w:rFonts w:hint="eastAsia"/>
+          <w:shd w:val="pct15" w:color="auto" w:fill="FFFFFF"/>
+        </w:rPr>
+        <w:tab/>
+        <w:t>&lt;!</w:t>
+      </w:r>
+      <w:r>
+        <w:rPr>
+          <w:shd w:val="pct15" w:color="auto" w:fill="FFFFFF"/>
+        </w:rPr>
+        <w:t>—</w:t>
+      </w:r>
+      <w:r>
+        <w:rPr>
+          <w:rFonts w:hint="eastAsia"/>
+          <w:shd w:val="pct15" w:color="auto" w:fill="FFFFFF"/>
+        </w:rPr>
+        <w:t>第五步</w:t>
+      </w:r>
+      <w:r>
+        <w:rPr>
+          <w:rFonts w:hint="eastAsia"/>
+          <w:shd w:val="pct15" w:color="auto" w:fill="FFFFFF"/>
         </w:rPr>
         <w:t xml:space="preserve"> </w:t>
       </w:r>
       <w:r>
         <w:rPr>
           <w:rFonts w:hint="eastAsia"/>
-        </w:rPr>
-        <w:t>不变</w:t>
+          <w:shd w:val="pct15" w:color="auto" w:fill="FFFFFF"/>
+        </w:rPr>
+        <w:t>消息监听容器</w:t>
+      </w:r>
+      <w:r>
+        <w:rPr>
+          <w:rFonts w:hint="eastAsia"/>
+          <w:shd w:val="pct15" w:color="auto" w:fill="FFFFFF"/>
+        </w:rPr>
+        <w:t xml:space="preserve"> --&gt;</w:t>
+      </w:r>
+    </w:p>
+    <w:p>
+      <w:pPr>
+        <w:pStyle w:val="af0"/>
+      </w:pPr>
+      <w:r>
+        <w:tab/>
+        <w:t>&lt;bean class="org.springframework.jms.listener.DefaultMessageListenerContainer"&gt;</w:t>
+      </w:r>
+    </w:p>
+    <w:p>
+      <w:pPr>
+        <w:pStyle w:val="af0"/>
+      </w:pPr>
+      <w:r>
+        <w:rPr>
+          <w:rFonts w:hint="eastAsia"/>
+        </w:rPr>
+        <w:tab/>
+      </w:r>
+      <w:r>
+        <w:rPr>
+          <w:rFonts w:hint="eastAsia"/>
+        </w:rPr>
+        <w:tab/>
+        <w:t>&lt;!--</w:t>
+      </w:r>
+      <w:r>
+        <w:rPr>
+          <w:rFonts w:hint="eastAsia"/>
+        </w:rPr>
+        <w:t>需要属性：第二步的</w:t>
+      </w:r>
+      <w:r>
+        <w:rPr>
+          <w:rFonts w:hint="eastAsia"/>
+        </w:rPr>
+        <w:t xml:space="preserve"> </w:t>
+      </w:r>
+      <w:r>
+        <w:rPr>
+          <w:rFonts w:hint="eastAsia"/>
+        </w:rPr>
+        <w:t>工厂、第三步队列目的地、第四步</w:t>
+      </w:r>
+      <w:r>
+        <w:rPr>
+          <w:rFonts w:hint="eastAsia"/>
+        </w:rPr>
+        <w:t xml:space="preserve"> </w:t>
+      </w:r>
+      <w:r>
+        <w:rPr>
+          <w:rFonts w:hint="eastAsia"/>
+        </w:rPr>
+        <w:t>自己写的监听类</w:t>
+      </w:r>
+      <w:r>
+        <w:rPr>
+          <w:rFonts w:hint="eastAsia"/>
+        </w:rPr>
+        <w:t xml:space="preserve"> --&gt;</w:t>
+      </w:r>
+    </w:p>
+    <w:p>
+      <w:pPr>
+        <w:pStyle w:val="af0"/>
+      </w:pPr>
+      <w:r>
+        <w:tab/>
+      </w:r>
+      <w:r>
+        <w:tab/>
+        <w:t>&lt;property name="connectionFactory" ref="connectionFactory" /&gt;</w:t>
+      </w:r>
+    </w:p>
+    <w:p>
+      <w:pPr>
+        <w:pStyle w:val="af0"/>
+      </w:pPr>
+      <w:r>
+        <w:tab/>
+      </w:r>
+      <w:r>
+        <w:tab/>
+        <w:t>&lt;property name="destination" ref="queueTextDestination" /&gt;</w:t>
+      </w:r>
+    </w:p>
+    <w:p>
+      <w:pPr>
+        <w:pStyle w:val="af0"/>
+      </w:pPr>
+      <w:r>
+        <w:tab/>
+      </w:r>
+      <w:r>
+        <w:tab/>
+        <w:t>&lt;property name="messageListener" ref="myMessageListener" /&gt;</w:t>
+      </w:r>
+    </w:p>
+    <w:p>
+      <w:pPr>
+        <w:pStyle w:val="af0"/>
+      </w:pPr>
+      <w:r>
+        <w:tab/>
+        <w:t>&lt;/bean&gt;</w:t>
+      </w:r>
+    </w:p>
+    <w:p>
+      <w:pPr>
+        <w:pStyle w:val="af0"/>
+      </w:pPr>
+      <w:r>
+        <w:t>&lt;/beans&gt;</w:t>
       </w:r>
     </w:p>
     <w:p>
       <w:pPr>
         <w:pStyle w:val="10"/>
-        <w:rPr>
-          <w:rFonts w:hint="eastAsia"/>
-        </w:rPr>
-      </w:pPr>
-      <w:r>
-        <w:rPr>
-          <w:rFonts w:hint="eastAsia"/>
-        </w:rPr>
-        <w:t>第二步</w:t>
-      </w:r>
-      <w:r>
-        <w:rPr>
-          <w:rFonts w:hint="eastAsia"/>
-        </w:rPr>
-        <w:t xml:space="preserve"> spring</w:t>
-      </w:r>
-      <w:r>
-        <w:rPr>
-          <w:rFonts w:hint="eastAsia"/>
-        </w:rPr>
-        <w:t>配置文件的配置</w:t>
-      </w:r>
-    </w:p>
-    <w:p>
-      <w:pPr>
-        <w:pStyle w:val="af0"/>
-      </w:pPr>
-      <w:r>
-        <w:t>&lt;?xml version="1.0" encoding="UTF-8"?&gt;</w:t>
-      </w:r>
-    </w:p>
-    <w:p>
-      <w:pPr>
-        <w:pStyle w:val="af0"/>
-      </w:pPr>
-      <w:r>
-        <w:t>&lt;beans xmlns="http://www.springframework.org/schema/beans" xmlns:context="http://www.springframework.org/schema/context" xmlns:xsi="http://www.w3.org/2001/XMLSchema-instance" xmlns:amq="http://activemq.apache.org/schema/core"</w:t>
-      </w:r>
-    </w:p>
-    <w:p>
-      <w:pPr>
-        <w:pStyle w:val="af0"/>
-      </w:pPr>
-      <w:r>
-        <w:tab/>
-        <w:t>xmlns:jms="</w:t>
-      </w:r>
-      <w:r>
-        <w:rPr>
+      </w:pPr>
+      <w:r>
+        <w:rPr>
+          <w:rFonts w:hint="eastAsia"/>
+        </w:rPr>
+        <w:t>第三步</w:t>
+      </w:r>
+      <w:r>
+        <w:rPr>
+          <w:rFonts w:hint="eastAsia"/>
+        </w:rPr>
+        <w:t xml:space="preserve"> </w:t>
+      </w:r>
+      <w:r>
+        <w:rPr>
+          <w:rFonts w:hint="eastAsia"/>
+        </w:rPr>
+        <w:t>编写监听类</w:t>
+      </w:r>
+      <w:r>
+        <w:t>myMessageListener</w:t>
+      </w:r>
+    </w:p>
+    <w:p>
+      <w:pPr>
+        <w:pStyle w:val="af0"/>
+      </w:pPr>
+      <w:r>
+        <w:t>import javax.jms.JMSException;</w:t>
+      </w:r>
+    </w:p>
+    <w:p>
+      <w:pPr>
+        <w:pStyle w:val="af0"/>
+      </w:pPr>
+      <w:r>
+        <w:t>import javax.jms.Message;</w:t>
+      </w:r>
+    </w:p>
+    <w:p>
+      <w:pPr>
+        <w:pStyle w:val="af0"/>
+      </w:pPr>
+      <w:r>
+        <w:t>import javax.jms.MessageListener;</w:t>
+      </w:r>
+    </w:p>
+    <w:p>
+      <w:pPr>
+        <w:pStyle w:val="af0"/>
+      </w:pPr>
+      <w:r>
+        <w:t>import javax.jms.TextMessage;</w:t>
+      </w:r>
+    </w:p>
+    <w:p>
+      <w:pPr>
+        <w:pStyle w:val="af0"/>
+      </w:pPr>
+      <w:r>
+        <w:rPr>
+          <w:rFonts w:hint="eastAsia"/>
+        </w:rPr>
+        <w:t>//</w:t>
+      </w:r>
+      <w:r>
+        <w:rPr>
+          <w:rFonts w:hint="eastAsia"/>
+        </w:rPr>
+        <w:t>实现</w:t>
+      </w:r>
+      <w:r>
+        <w:rPr>
+          <w:rFonts w:hint="eastAsia"/>
+        </w:rPr>
+        <w:t>MessageListener</w:t>
+      </w:r>
+      <w:r>
+        <w:rPr>
+          <w:rFonts w:hint="eastAsia"/>
+        </w:rPr>
+        <w:t>接口</w:t>
+      </w:r>
+    </w:p>
+    <w:p>
+      <w:pPr>
+        <w:pStyle w:val="af0"/>
+      </w:pPr>
+      <w:r>
+        <w:t>public class MyMessageListener implements MessageListener{</w:t>
+      </w:r>
+    </w:p>
+    <w:p>
+      <w:pPr>
+        <w:pStyle w:val="af0"/>
+      </w:pPr>
+      <w:r>
+        <w:tab/>
+        <w:t>public void onMessage(Message message) {</w:t>
+      </w:r>
+    </w:p>
+    <w:p>
+      <w:pPr>
+        <w:pStyle w:val="af0"/>
+      </w:pPr>
+      <w:r>
+        <w:tab/>
+      </w:r>
+      <w:r>
+        <w:tab/>
+        <w:t>TextMessage text=(TextMessage) message;</w:t>
+      </w:r>
+    </w:p>
+    <w:p>
+      <w:pPr>
+        <w:pStyle w:val="af0"/>
+      </w:pPr>
+      <w:r>
+        <w:lastRenderedPageBreak/>
+        <w:tab/>
+      </w:r>
+      <w:r>
+        <w:tab/>
+        <w:t>try {</w:t>
+      </w:r>
+    </w:p>
+    <w:p>
+      <w:pPr>
+        <w:pStyle w:val="af0"/>
+      </w:pPr>
+      <w:r>
+        <w:rPr>
+          <w:rFonts w:hint="eastAsia"/>
+        </w:rPr>
+        <w:tab/>
+      </w:r>
+      <w:r>
+        <w:rPr>
+          <w:rFonts w:hint="eastAsia"/>
+        </w:rPr>
+        <w:tab/>
+      </w:r>
+      <w:r>
+        <w:rPr>
+          <w:rFonts w:hint="eastAsia"/>
+        </w:rPr>
+        <w:tab/>
+        <w:t>System.out.println("</w:t>
+      </w:r>
+      <w:r>
+        <w:rPr>
+          <w:rFonts w:hint="eastAsia"/>
+        </w:rPr>
+        <w:t>接收到的信息：</w:t>
+      </w:r>
+      <w:r>
+        <w:rPr>
+          <w:rFonts w:hint="eastAsia"/>
+        </w:rPr>
+        <w:t>"+text.getText());</w:t>
+      </w:r>
+    </w:p>
+    <w:p>
+      <w:pPr>
+        <w:pStyle w:val="af0"/>
+      </w:pPr>
+      <w:r>
+        <w:tab/>
+      </w:r>
+      <w:r>
+        <w:tab/>
+        <w:t>} catch (JMSException e) {</w:t>
+      </w:r>
+    </w:p>
+    <w:p>
+      <w:pPr>
+        <w:pStyle w:val="af0"/>
+      </w:pPr>
+      <w:r>
+        <w:tab/>
+      </w:r>
+      <w:r>
+        <w:tab/>
+      </w:r>
+      <w:r>
+        <w:tab/>
+        <w:t>e.printStackTrace();</w:t>
+      </w:r>
+    </w:p>
+    <w:p>
+      <w:pPr>
+        <w:pStyle w:val="af0"/>
+      </w:pPr>
+      <w:r>
+        <w:tab/>
+      </w:r>
+      <w:r>
+        <w:tab/>
+        <w:t>}</w:t>
+      </w:r>
+    </w:p>
+    <w:p>
+      <w:pPr>
+        <w:pStyle w:val="af0"/>
+      </w:pPr>
+      <w:r>
+        <w:tab/>
+        <w:t>}</w:t>
+      </w:r>
+    </w:p>
+    <w:p>
+      <w:pPr>
+        <w:pStyle w:val="af0"/>
+      </w:pPr>
+      <w:r>
+        <w:t>}</w:t>
+      </w:r>
+    </w:p>
+    <w:p>
+      <w:pPr>
+        <w:pStyle w:val="10"/>
+      </w:pPr>
+      <w:r>
+        <w:rPr>
+          <w:rFonts w:hint="eastAsia"/>
+        </w:rPr>
+        <w:t>第四步测试</w:t>
+      </w:r>
+    </w:p>
+    <w:p>
+      <w:pPr>
+        <w:pStyle w:val="a5"/>
+      </w:pPr>
+      <w:r>
+        <w:t>@RunWith(SpringJUnit4ClassRunner.class)</w:t>
+      </w:r>
+    </w:p>
+    <w:p>
+      <w:pPr>
+        <w:pStyle w:val="a5"/>
+      </w:pPr>
+      <w:r>
+        <w:t>@ContextConfiguration(locations="classpath:applicationContext-jms-consumer.xml")</w:t>
+      </w:r>
+    </w:p>
+    <w:p>
+      <w:pPr>
+        <w:pStyle w:val="a5"/>
+      </w:pPr>
+      <w:r>
+        <w:t>public class Test {</w:t>
+      </w:r>
+    </w:p>
+    <w:p>
+      <w:pPr>
+        <w:pStyle w:val="a5"/>
+      </w:pPr>
+      <w:r>
+        <w:tab/>
+        <w:t>@org.junit.Test</w:t>
+      </w:r>
+    </w:p>
+    <w:p>
+      <w:pPr>
+        <w:pStyle w:val="a5"/>
+      </w:pPr>
+      <w:r>
+        <w:tab/>
+        <w:t>public void testSend() throws IOException {</w:t>
+      </w:r>
+    </w:p>
+    <w:p>
+      <w:pPr>
+        <w:pStyle w:val="a5"/>
+      </w:pPr>
+      <w:r>
+        <w:rPr>
+          <w:rFonts w:hint="eastAsia"/>
+        </w:rPr>
+        <w:tab/>
+      </w:r>
+      <w:r>
+        <w:rPr>
+          <w:rFonts w:hint="eastAsia"/>
+        </w:rPr>
+        <w:tab/>
+      </w:r>
+      <w:r>
+        <w:rPr>
+          <w:rFonts w:hint="eastAsia"/>
           <w:color w:val="C00000"/>
         </w:rPr>
-        <w:t>http://www.springframework.org/schema/jms"</w:t>
-      </w:r>
-    </w:p>
-    <w:p>
-      <w:pPr>
-        <w:pStyle w:val="af0"/>
-      </w:pPr>
-      <w:r>
-        <w:tab/>
-        <w:t xml:space="preserve">xsi:schemaLocation="http://www.springframework.org/schema/beans   </w:t>
-      </w:r>
-    </w:p>
-    <w:p>
-      <w:pPr>
-        <w:pStyle w:val="af0"/>
-      </w:pPr>
-      <w:r>
-        <w:tab/>
-      </w:r>
-      <w:r>
-        <w:tab/>
-        <w:t>http://www.springframework.org/schema/beans/spring-beans.xsd</w:t>
-      </w:r>
-    </w:p>
-    <w:p>
-      <w:pPr>
-        <w:pStyle w:val="af0"/>
-      </w:pPr>
-      <w:r>
-        <w:tab/>
-      </w:r>
-      <w:r>
-        <w:tab/>
-        <w:t xml:space="preserve">http://www.springframework.org/schema/context   </w:t>
-      </w:r>
-    </w:p>
-    <w:p>
-      <w:pPr>
-        <w:pStyle w:val="af0"/>
-      </w:pPr>
-      <w:r>
-        <w:tab/>
-      </w:r>
-      <w:r>
-        <w:tab/>
-        <w:t>http://www.springframework.org/schema/context/spring-context.xsd"&gt;</w:t>
-      </w:r>
-    </w:p>
-    <w:p>
-      <w:pPr>
-        <w:pStyle w:val="af0"/>
-      </w:pPr>
-      <w:r>
-        <w:tab/>
-      </w:r>
-    </w:p>
-    <w:p>
-      <w:pPr>
-        <w:pStyle w:val="af0"/>
-        <w:rPr>
-          <w:rFonts w:hint="eastAsia"/>
-          <w:shd w:val="pct15" w:color="auto" w:fill="FFFFFF"/>
-        </w:rPr>
-      </w:pPr>
-      <w:r>
-        <w:rPr>
-          <w:rFonts w:hint="eastAsia"/>
-        </w:rPr>
-        <w:t xml:space="preserve">    </w:t>
-      </w:r>
-      <w:r>
-        <w:rPr>
-          <w:rFonts w:hint="eastAsia"/>
-          <w:shd w:val="pct15" w:color="auto" w:fill="FFFFFF"/>
+        <w:t>//</w:t>
+      </w:r>
+      <w:r>
+        <w:rPr>
+          <w:rFonts w:hint="eastAsia"/>
+          <w:color w:val="C00000"/>
+        </w:rPr>
+        <w:t>其实呢什么也不用写，为了</w:t>
+      </w:r>
+      <w:r>
+        <w:rPr>
+          <w:rFonts w:hint="eastAsia"/>
+          <w:color w:val="C00000"/>
+        </w:rPr>
+        <w:t>显示效果</w:t>
+      </w:r>
+      <w:r>
+        <w:rPr>
+          <w:rFonts w:hint="eastAsia"/>
+          <w:color w:val="C00000"/>
+        </w:rPr>
+        <w:t>让他停留下来</w:t>
+      </w:r>
+    </w:p>
+    <w:p>
+      <w:pPr>
+        <w:pStyle w:val="a5"/>
+      </w:pPr>
+      <w:r>
+        <w:tab/>
+      </w:r>
+      <w:r>
+        <w:tab/>
+        <w:t>System.in.read();</w:t>
+      </w:r>
+    </w:p>
+    <w:p>
+      <w:pPr>
+        <w:pStyle w:val="a5"/>
+      </w:pPr>
+      <w:r>
+        <w:tab/>
+        <w:t>}</w:t>
+      </w:r>
+    </w:p>
+    <w:p>
+      <w:pPr>
+        <w:pStyle w:val="a5"/>
+      </w:pPr>
+      <w:r>
+        <w:t>}</w:t>
+      </w:r>
+    </w:p>
+    <w:p>
+      <w:pPr>
+        <w:pStyle w:val="3"/>
+      </w:pPr>
+      <w:r>
+        <w:rPr>
+          <w:rFonts w:hint="eastAsia"/>
+        </w:rPr>
+        <w:t>发布</w:t>
+      </w:r>
+      <w:r>
+        <w:rPr>
+          <w:rFonts w:hint="eastAsia"/>
+        </w:rPr>
+        <w:t>/</w:t>
+      </w:r>
+      <w:r>
+        <w:rPr>
+          <w:rFonts w:hint="eastAsia"/>
+        </w:rPr>
+        <w:t>订阅模式步骤</w:t>
+      </w:r>
+    </w:p>
+    <w:p>
+      <w:pPr>
+        <w:pStyle w:val="af"/>
+      </w:pPr>
+      <w:r>
+        <w:rPr>
+          <w:rFonts w:hint="eastAsia"/>
+        </w:rPr>
+        <w:t>生产者发送信息</w:t>
+      </w:r>
+    </w:p>
+    <w:p>
+      <w:pPr>
+        <w:pStyle w:val="a5"/>
+      </w:pPr>
+      <w:r>
+        <w:rPr>
+          <w:rFonts w:hint="eastAsia"/>
+        </w:rPr>
+        <w:t>大部分都和点对点模式一致</w:t>
+      </w:r>
+    </w:p>
+    <w:p>
+      <w:pPr>
+        <w:pStyle w:val="10"/>
+      </w:pPr>
+      <w:r>
+        <w:rPr>
+          <w:rFonts w:hint="eastAsia"/>
+        </w:rPr>
+        <w:t>不同之处：</w:t>
+      </w:r>
+      <w:r>
+        <w:rPr>
+          <w:rFonts w:hint="eastAsia"/>
+        </w:rPr>
+        <w:t>spring</w:t>
+      </w:r>
+      <w:r>
+        <w:rPr>
+          <w:rFonts w:hint="eastAsia"/>
+        </w:rPr>
+        <w:t>配置文件</w:t>
+      </w:r>
+    </w:p>
+    <w:p>
+      <w:pPr>
+        <w:pStyle w:val="af0"/>
+      </w:pPr>
+      <w:r>
+        <w:rPr>
+          <w:rFonts w:hint="eastAsia"/>
+        </w:rPr>
+        <w:t>变成这个类</w:t>
+      </w:r>
+    </w:p>
+    <w:p>
+      <w:pPr>
+        <w:pStyle w:val="af0"/>
+      </w:pPr>
+      <w:r>
+        <w:rPr>
+          <w:rFonts w:hint="eastAsia"/>
+        </w:rPr>
+        <w:t>&lt;!</w:t>
+      </w:r>
+      <w:r>
+        <w:rPr>
+          <w:rFonts w:hint="eastAsia"/>
+        </w:rPr>
+        <w:t>—第四步</w:t>
+      </w:r>
+      <w:r>
+        <w:rPr>
+          <w:rFonts w:hint="eastAsia"/>
+        </w:rPr>
+        <w:t xml:space="preserve"> </w:t>
+      </w:r>
+      <w:r>
+        <w:rPr>
+          <w:rFonts w:hint="eastAsia"/>
+        </w:rPr>
+        <w:t>这个是订阅模式</w:t>
+      </w:r>
+      <w:r>
+        <w:rPr>
+          <w:rFonts w:hint="eastAsia"/>
+        </w:rPr>
+        <w:t xml:space="preserve">  </w:t>
+      </w:r>
+      <w:r>
+        <w:rPr>
+          <w:rFonts w:hint="eastAsia"/>
+        </w:rPr>
+        <w:t>文本信息</w:t>
+      </w:r>
+      <w:r>
+        <w:rPr>
+          <w:rFonts w:hint="eastAsia"/>
+        </w:rPr>
+        <w:t xml:space="preserve"> </w:t>
+      </w:r>
+      <w:r>
+        <w:rPr>
+          <w:rFonts w:hint="eastAsia"/>
+        </w:rPr>
+        <w:t>不用需要注释不可以和上面点对点同时打开</w:t>
+      </w:r>
+      <w:r>
+        <w:rPr>
+          <w:rFonts w:hint="eastAsia"/>
+        </w:rPr>
+        <w:t xml:space="preserve">--&gt;  </w:t>
+      </w:r>
+    </w:p>
+    <w:p>
+      <w:pPr>
+        <w:pStyle w:val="af0"/>
+      </w:pPr>
+      <w:r>
+        <w:tab/>
+        <w:t xml:space="preserve">&lt;bean id="topicTextDestination" class="org.apache.activemq.command.ActiveMQTopic"&gt;  </w:t>
+      </w:r>
+    </w:p>
+    <w:p>
+      <w:pPr>
+        <w:pStyle w:val="af0"/>
+      </w:pPr>
+      <w:r>
+        <w:tab/>
+        <w:t xml:space="preserve">    &lt;constructor-arg value="topic_wwl"/&gt;  </w:t>
+      </w:r>
+    </w:p>
+    <w:p>
+      <w:pPr>
+        <w:pStyle w:val="af0"/>
+      </w:pPr>
+      <w:r>
+        <w:tab/>
+        <w:t xml:space="preserve">&lt;/bean&gt;  </w:t>
+      </w:r>
+    </w:p>
+    <w:p>
+      <w:pPr>
+        <w:pStyle w:val="10"/>
+      </w:pPr>
+      <w:r>
+        <w:rPr>
+          <w:rFonts w:hint="eastAsia"/>
+        </w:rPr>
+        <w:t>类中引用这个</w:t>
+      </w:r>
+      <w:r>
+        <w:rPr>
+          <w:rFonts w:hint="eastAsia"/>
+        </w:rPr>
+        <w:t>id</w:t>
+      </w:r>
+      <w:r>
+        <w:rPr>
+          <w:rFonts w:hint="eastAsia"/>
+        </w:rPr>
+        <w:t>名称</w:t>
+      </w:r>
+    </w:p>
+    <w:p>
+      <w:pPr>
+        <w:pStyle w:val="a5"/>
+      </w:pPr>
+      <w:r>
+        <w:rPr>
+          <w:rFonts w:hint="eastAsia"/>
+        </w:rPr>
+        <w:t>//</w:t>
+      </w:r>
+      <w:r>
+        <w:rPr>
+          <w:rFonts w:hint="eastAsia"/>
+        </w:rPr>
+        <w:t>注意</w:t>
+      </w:r>
+      <w:r>
+        <w:rPr>
+          <w:rFonts w:hint="eastAsia"/>
+        </w:rPr>
+        <w:t xml:space="preserve"> </w:t>
+      </w:r>
+      <w:r>
+        <w:rPr>
+          <w:rFonts w:hint="eastAsia"/>
+        </w:rPr>
+        <w:t>这两个变量名称不能随便定义要和配置文件定义的</w:t>
+      </w:r>
+      <w:r>
+        <w:rPr>
+          <w:rFonts w:hint="eastAsia"/>
+        </w:rPr>
+        <w:t>id</w:t>
+      </w:r>
+      <w:r>
+        <w:rPr>
+          <w:rFonts w:hint="eastAsia"/>
+        </w:rPr>
+        <w:t>一致</w:t>
+      </w:r>
+    </w:p>
+    <w:p>
+      <w:pPr>
+        <w:pStyle w:val="a5"/>
+      </w:pPr>
+      <w:r>
+        <w:tab/>
+        <w:t>@Resource</w:t>
+      </w:r>
+    </w:p>
+    <w:p>
+      <w:pPr>
+        <w:pStyle w:val="a5"/>
+      </w:pPr>
+      <w:r>
+        <w:rPr>
+          <w:rFonts w:hint="eastAsia"/>
+        </w:rPr>
+        <w:tab/>
+        <w:t xml:space="preserve">private JmsTemplate jmsTemplate; </w:t>
+      </w:r>
+      <w:r>
+        <w:rPr>
+          <w:rFonts w:hint="eastAsia"/>
+        </w:rPr>
+        <w:t>配置文件第三步的</w:t>
+      </w:r>
+      <w:r>
+        <w:rPr>
+          <w:rFonts w:hint="eastAsia"/>
+        </w:rPr>
+        <w:t>id</w:t>
+      </w:r>
+      <w:r>
+        <w:rPr>
+          <w:rFonts w:hint="eastAsia"/>
+        </w:rPr>
+        <w:t>名称</w:t>
+      </w:r>
+    </w:p>
+    <w:p>
+      <w:pPr>
+        <w:pStyle w:val="a5"/>
+      </w:pPr>
+      <w:r>
+        <w:tab/>
+        <w:t xml:space="preserve">@Resource      </w:t>
+      </w:r>
+    </w:p>
+    <w:p>
+      <w:pPr>
+        <w:pStyle w:val="a5"/>
+      </w:pPr>
+      <w:r>
+        <w:rPr>
+          <w:rFonts w:hint="eastAsia"/>
+        </w:rPr>
+        <w:tab/>
+        <w:t xml:space="preserve">private Destination </w:t>
+      </w:r>
+      <w:r>
+        <w:rPr>
+          <w:color w:val="C00000"/>
+        </w:rPr>
+        <w:t>topicTextDestination</w:t>
+      </w:r>
+      <w:r>
+        <w:rPr>
+          <w:rFonts w:hint="eastAsia"/>
+          <w:color w:val="C00000"/>
+        </w:rPr>
+        <w:t>;</w:t>
+      </w:r>
+      <w:r>
+        <w:rPr>
+          <w:rFonts w:hint="eastAsia"/>
+        </w:rPr>
+        <w:t xml:space="preserve">  </w:t>
+      </w:r>
+      <w:r>
+        <w:rPr>
+          <w:rFonts w:hint="eastAsia"/>
+        </w:rPr>
+        <w:t>配置文件第四步的</w:t>
+      </w:r>
+      <w:r>
+        <w:rPr>
+          <w:rFonts w:hint="eastAsia"/>
+        </w:rPr>
+        <w:t>id</w:t>
+      </w:r>
+      <w:r>
+        <w:rPr>
+          <w:rFonts w:hint="eastAsia"/>
+        </w:rPr>
+        <w:t>名称</w:t>
+      </w:r>
+    </w:p>
+    <w:p>
+      <w:pPr>
+        <w:pStyle w:val="a5"/>
+      </w:pPr>
+      <w:r>
+        <w:tab/>
+        <w:t>public void sendText(final String text) {</w:t>
+      </w:r>
+    </w:p>
+    <w:p>
+      <w:pPr>
+        <w:pStyle w:val="a5"/>
+      </w:pPr>
+      <w:r>
+        <w:tab/>
+      </w:r>
+      <w:r>
+        <w:tab/>
+        <w:t>jmsTemplate.send(</w:t>
+      </w:r>
+      <w:r>
+        <w:rPr>
+          <w:color w:val="C00000"/>
+        </w:rPr>
+        <w:t>topicTextDestination</w:t>
+      </w:r>
+      <w:r>
+        <w:t>,new MessageCreator() {</w:t>
+      </w:r>
+    </w:p>
+    <w:p>
+      <w:pPr>
+        <w:pStyle w:val="a5"/>
+      </w:pPr>
+      <w:r>
+        <w:tab/>
+      </w:r>
+      <w:r>
+        <w:tab/>
+      </w:r>
+      <w:r>
+        <w:tab/>
+        <w:t>@Override</w:t>
+      </w:r>
+    </w:p>
+    <w:p>
+      <w:pPr>
+        <w:pStyle w:val="a5"/>
+      </w:pPr>
+      <w:r>
+        <w:tab/>
+      </w:r>
+      <w:r>
+        <w:tab/>
+      </w:r>
+      <w:r>
+        <w:tab/>
+        <w:t>public Message createMessage(Session session) throws JMSException {</w:t>
+      </w:r>
+    </w:p>
+    <w:p>
+      <w:pPr>
+        <w:pStyle w:val="a5"/>
+      </w:pPr>
+      <w:r>
+        <w:tab/>
+      </w:r>
+      <w:r>
+        <w:tab/>
+      </w:r>
+      <w:r>
+        <w:tab/>
+      </w:r>
+      <w:r>
+        <w:tab/>
+        <w:t>return session.createTextMessage(text);</w:t>
+      </w:r>
+    </w:p>
+    <w:p>
+      <w:pPr>
+        <w:pStyle w:val="a5"/>
+      </w:pPr>
+      <w:r>
+        <w:tab/>
+      </w:r>
+      <w:r>
+        <w:tab/>
+      </w:r>
+      <w:r>
+        <w:tab/>
+        <w:t>}</w:t>
+      </w:r>
+    </w:p>
+    <w:p>
+      <w:pPr>
+        <w:pStyle w:val="a5"/>
+      </w:pPr>
+      <w:r>
+        <w:tab/>
+      </w:r>
+      <w:r>
+        <w:tab/>
+        <w:t>});</w:t>
+      </w:r>
+    </w:p>
+    <w:p>
+      <w:pPr>
+        <w:pStyle w:val="a5"/>
+      </w:pPr>
+      <w:r>
+        <w:tab/>
+        <w:t>}</w:t>
+      </w:r>
+    </w:p>
+    <w:p>
+      <w:pPr>
+        <w:pStyle w:val="af"/>
+      </w:pPr>
+      <w:r>
+        <w:rPr>
+          <w:rFonts w:hint="eastAsia"/>
+        </w:rPr>
+        <w:t>消费者消费信息</w:t>
+      </w:r>
+    </w:p>
+    <w:p>
+      <w:pPr>
+        <w:pStyle w:val="a5"/>
+      </w:pPr>
+      <w:r>
+        <w:rPr>
+          <w:rFonts w:hint="eastAsia"/>
+        </w:rPr>
+        <w:lastRenderedPageBreak/>
+        <w:t>大部分都和点对点模式一致</w:t>
+      </w:r>
+    </w:p>
+    <w:p>
+      <w:pPr>
+        <w:pStyle w:val="10"/>
+      </w:pPr>
+      <w:r>
+        <w:rPr>
+          <w:rFonts w:hint="eastAsia"/>
+        </w:rPr>
+        <w:t>不同之处</w:t>
+      </w:r>
+      <w:r>
+        <w:rPr>
+          <w:rFonts w:hint="eastAsia"/>
+        </w:rPr>
+        <w:t xml:space="preserve"> </w:t>
+      </w:r>
+      <w:r>
+        <w:rPr>
+          <w:rFonts w:hint="eastAsia"/>
+        </w:rPr>
+        <w:t>：</w:t>
+      </w:r>
+      <w:r>
+        <w:rPr>
+          <w:rFonts w:hint="eastAsia"/>
+        </w:rPr>
+        <w:t>spring</w:t>
+      </w:r>
+      <w:r>
+        <w:rPr>
+          <w:rFonts w:hint="eastAsia"/>
+        </w:rPr>
+        <w:t>配置文件</w:t>
+      </w:r>
+    </w:p>
+    <w:p>
+      <w:pPr>
+        <w:pStyle w:val="af0"/>
+      </w:pPr>
+      <w:r>
+        <w:rPr>
+          <w:rFonts w:hint="eastAsia"/>
         </w:rPr>
         <w:t>&lt;!--</w:t>
       </w:r>
       <w:r>
         <w:rPr>
           <w:rFonts w:hint="eastAsia"/>
-          <w:shd w:val="pct15" w:color="auto" w:fill="FFFFFF"/>
-        </w:rPr>
-        <w:t>第一步</w:t>
-      </w:r>
-      <w:r>
-        <w:rPr>
-          <w:rFonts w:hint="eastAsia"/>
-          <w:shd w:val="pct15" w:color="auto" w:fill="FFFFFF"/>
-        </w:rPr>
+        </w:rPr>
+        <w:t>第三步</w:t>
+      </w:r>
+      <w:r>
+        <w:rPr>
+          <w:rFonts w:hint="eastAsia"/>
+        </w:rPr>
+        <w:t xml:space="preserve">  </w:t>
+      </w:r>
+      <w:r>
+        <w:rPr>
+          <w:rFonts w:hint="eastAsia"/>
+        </w:rPr>
+        <w:t>这个是队列目的地，点对点的</w:t>
+      </w:r>
+      <w:r>
+        <w:rPr>
+          <w:rFonts w:hint="eastAsia"/>
+        </w:rPr>
+        <w:t xml:space="preserve">  </w:t>
+      </w:r>
+      <w:r>
+        <w:rPr>
+          <w:rFonts w:hint="eastAsia"/>
+        </w:rPr>
+        <w:t>文本信息</w:t>
+      </w:r>
+      <w:r>
+        <w:rPr>
+          <w:rFonts w:hint="eastAsia"/>
+        </w:rPr>
+        <w:t xml:space="preserve">--&gt;  </w:t>
+      </w:r>
+    </w:p>
+    <w:p>
+      <w:pPr>
+        <w:pStyle w:val="af0"/>
+      </w:pPr>
+      <w:r>
+        <w:tab/>
+      </w:r>
+      <w:r>
+        <w:rPr>
+          <w:color w:val="C00000"/>
+        </w:rPr>
+        <w:t>&lt;bean id="</w:t>
+      </w:r>
+      <w:r>
+        <w:rPr>
+          <w:rFonts w:hint="eastAsia"/>
+          <w:color w:val="C00000"/>
+        </w:rPr>
+        <w:t>topic</w:t>
+      </w:r>
+      <w:r>
+        <w:rPr>
+          <w:color w:val="C00000"/>
+        </w:rPr>
+        <w:t>TextDestination" class="org.apache.activemq.command.ActiveMQ</w:t>
+      </w:r>
+      <w:r>
+        <w:rPr>
+          <w:rFonts w:hint="eastAsia"/>
+          <w:color w:val="C00000"/>
+        </w:rPr>
+        <w:t>Topic</w:t>
+      </w:r>
+      <w:r>
+        <w:rPr>
+          <w:color w:val="C00000"/>
+        </w:rPr>
+        <w:t xml:space="preserve">"&gt; </w:t>
+      </w:r>
+    </w:p>
+    <w:p>
+      <w:pPr>
+        <w:pStyle w:val="af0"/>
+      </w:pPr>
+      <w:r>
+        <w:rPr>
+          <w:rFonts w:hint="eastAsia"/>
+        </w:rPr>
+        <w:tab/>
+      </w:r>
+      <w:r>
+        <w:rPr>
+          <w:rFonts w:hint="eastAsia"/>
+        </w:rPr>
+        <w:tab/>
+        <w:t xml:space="preserve">&lt;!-- </w:t>
+      </w:r>
+      <w:r>
+        <w:rPr>
+          <w:rFonts w:hint="eastAsia"/>
+        </w:rPr>
+        <w:t>这个需要在</w:t>
+      </w:r>
+      <w:r>
+        <w:rPr>
+          <w:rFonts w:hint="eastAsia"/>
+        </w:rPr>
+        <w:t>acticeMq</w:t>
+      </w:r>
+      <w:r>
+        <w:rPr>
+          <w:rFonts w:hint="eastAsia"/>
+        </w:rPr>
+        <w:t>页面中</w:t>
+      </w:r>
+      <w:r>
+        <w:rPr>
+          <w:rFonts w:hint="eastAsia"/>
+        </w:rPr>
+        <w:t>name</w:t>
+      </w:r>
+      <w:r>
+        <w:rPr>
+          <w:rFonts w:hint="eastAsia"/>
+        </w:rPr>
+        <w:t>一致</w:t>
+      </w:r>
+      <w:r>
+        <w:rPr>
+          <w:rFonts w:hint="eastAsia"/>
+        </w:rPr>
+        <w:t xml:space="preserve">--&gt; </w:t>
+      </w:r>
+    </w:p>
+    <w:p>
+      <w:pPr>
+        <w:pStyle w:val="af0"/>
+      </w:pPr>
+      <w:r>
+        <w:tab/>
+        <w:t xml:space="preserve">    &lt;constructor-arg value="queue_wwl"/&gt;  </w:t>
+      </w:r>
+    </w:p>
+    <w:p>
+      <w:pPr>
+        <w:pStyle w:val="af0"/>
+      </w:pPr>
+      <w:r>
+        <w:tab/>
+        <w:t xml:space="preserve">&lt;/bean&gt; </w:t>
+      </w:r>
+    </w:p>
+    <w:p>
+      <w:pPr>
+        <w:pStyle w:val="af0"/>
+      </w:pPr>
+      <w:r>
         <w:t xml:space="preserve"> </w:t>
       </w:r>
       <w:r>
         <w:rPr>
           <w:rFonts w:hint="eastAsia"/>
-          <w:shd w:val="pct15" w:color="auto" w:fill="FFFFFF"/>
-        </w:rPr>
-        <w:t>真正可以产生</w:t>
-      </w:r>
-      <w:r>
-        <w:rPr>
-          <w:rFonts w:hint="eastAsia"/>
-          <w:shd w:val="pct15" w:color="auto" w:fill="FFFFFF"/>
-        </w:rPr>
-        <w:t>Connection</w:t>
-      </w:r>
-      <w:r>
-        <w:rPr>
-          <w:rFonts w:hint="eastAsia"/>
-          <w:shd w:val="pct15" w:color="auto" w:fill="FFFFFF"/>
-        </w:rPr>
-        <w:t>的</w:t>
-      </w:r>
-      <w:r>
-        <w:rPr>
-          <w:rFonts w:hint="eastAsia"/>
-          <w:shd w:val="pct15" w:color="auto" w:fill="FFFFFF"/>
-        </w:rPr>
-        <w:t>ConnectionFactory</w:t>
-      </w:r>
-      <w:r>
-        <w:rPr>
-          <w:rFonts w:hint="eastAsia"/>
-          <w:shd w:val="pct15" w:color="auto" w:fill="FFFFFF"/>
-        </w:rPr>
-        <w:t>，由对应的</w:t>
-      </w:r>
-      <w:r>
-        <w:rPr>
-          <w:rFonts w:hint="eastAsia"/>
-          <w:shd w:val="pct15" w:color="auto" w:fill="FFFFFF"/>
-        </w:rPr>
-        <w:t xml:space="preserve"> JMS</w:t>
-      </w:r>
-      <w:r>
-        <w:rPr>
-          <w:rFonts w:hint="eastAsia"/>
-          <w:shd w:val="pct15" w:color="auto" w:fill="FFFFFF"/>
-        </w:rPr>
-        <w:t>服务厂商提供</w:t>
-      </w:r>
-      <w:r>
-        <w:rPr>
-          <w:rFonts w:hint="eastAsia"/>
-          <w:shd w:val="pct15" w:color="auto" w:fill="FFFFFF"/>
-        </w:rPr>
-        <w:t xml:space="preserve">--&gt;  </w:t>
-      </w:r>
-    </w:p>
-    <w:p>
-      <w:pPr>
-        <w:pStyle w:val="af0"/>
-      </w:pPr>
-      <w:r>
-        <w:tab/>
-        <w:t xml:space="preserve">&lt;bean id="targetConnectionFactory" class="org.apache.activemq.ActiveMQConnectionFactory"&gt;  </w:t>
-      </w:r>
-    </w:p>
-    <w:p>
-      <w:pPr>
-        <w:pStyle w:val="af0"/>
-      </w:pPr>
-      <w:r>
-        <w:tab/>
-        <w:t xml:space="preserve">    &lt;property name="brokerURL" value="tcp://106.12.106.21:61616"/&gt;  </w:t>
+        </w:rPr>
+        <w:t xml:space="preserve">&lt;!-- </w:t>
+      </w:r>
+      <w:r>
+        <w:rPr>
+          <w:rFonts w:hint="eastAsia"/>
+        </w:rPr>
+        <w:t>消息监听容器</w:t>
+      </w:r>
+      <w:r>
+        <w:rPr>
+          <w:rFonts w:hint="eastAsia"/>
+        </w:rPr>
+        <w:t xml:space="preserve"> --&gt;</w:t>
+      </w:r>
+    </w:p>
+    <w:p>
+      <w:pPr>
+        <w:pStyle w:val="af0"/>
+      </w:pPr>
+      <w:r>
+        <w:tab/>
+        <w:t>&lt;bean class="org.springframework.jms.listener.DefaultMessageListenerContainer"&gt;</w:t>
+      </w:r>
+    </w:p>
+    <w:p>
+      <w:pPr>
+        <w:pStyle w:val="af0"/>
+      </w:pPr>
+      <w:r>
+        <w:rPr>
+          <w:rFonts w:hint="eastAsia"/>
+        </w:rPr>
+        <w:tab/>
+      </w:r>
+      <w:r>
+        <w:rPr>
+          <w:rFonts w:hint="eastAsia"/>
+        </w:rPr>
+        <w:tab/>
+        <w:t>&lt;!--</w:t>
+      </w:r>
+      <w:r>
+        <w:rPr>
+          <w:rFonts w:hint="eastAsia"/>
+        </w:rPr>
+        <w:t>需要属性：第二步的</w:t>
+      </w:r>
+      <w:r>
+        <w:rPr>
+          <w:rFonts w:hint="eastAsia"/>
+        </w:rPr>
+        <w:t xml:space="preserve"> </w:t>
+      </w:r>
+      <w:r>
+        <w:rPr>
+          <w:rFonts w:hint="eastAsia"/>
+        </w:rPr>
+        <w:t>工厂、第三步队列目的地、第四步</w:t>
+      </w:r>
+      <w:r>
+        <w:rPr>
+          <w:rFonts w:hint="eastAsia"/>
+        </w:rPr>
+        <w:t xml:space="preserve"> </w:t>
+      </w:r>
+      <w:r>
+        <w:rPr>
+          <w:rFonts w:hint="eastAsia"/>
+        </w:rPr>
+        <w:t>自己写的监听类</w:t>
+      </w:r>
+      <w:r>
+        <w:rPr>
+          <w:rFonts w:hint="eastAsia"/>
+        </w:rPr>
+        <w:t xml:space="preserve"> --&gt;</w:t>
+      </w:r>
+    </w:p>
+    <w:p>
+      <w:pPr>
+        <w:pStyle w:val="af0"/>
+      </w:pPr>
+      <w:r>
+        <w:tab/>
+      </w:r>
+      <w:r>
+        <w:tab/>
+        <w:t>&lt;property name="connectionFactory" ref="connectionFactory" /&gt;</w:t>
+      </w:r>
+    </w:p>
+    <w:p>
+      <w:pPr>
+        <w:pStyle w:val="af0"/>
+      </w:pPr>
+      <w:r>
+        <w:tab/>
+      </w:r>
+      <w:r>
+        <w:tab/>
+      </w:r>
+      <w:r>
+        <w:rPr>
+          <w:color w:val="C00000"/>
+        </w:rPr>
+        <w:t>&lt;property name="destination" ref="</w:t>
+      </w:r>
+      <w:r>
+        <w:rPr>
+          <w:rFonts w:hint="eastAsia"/>
+          <w:color w:val="C00000"/>
+        </w:rPr>
+        <w:t xml:space="preserve"> topic</w:t>
+      </w:r>
+      <w:r>
+        <w:rPr>
+          <w:color w:val="C00000"/>
+        </w:rPr>
+        <w:t>TextDestination " /&gt;</w:t>
+      </w:r>
+    </w:p>
+    <w:p>
+      <w:pPr>
+        <w:pStyle w:val="af0"/>
+      </w:pPr>
+      <w:r>
+        <w:tab/>
+      </w:r>
+      <w:r>
+        <w:tab/>
+        <w:t>&lt;property name="messageListener" ref="myMessageListener" /&gt;</w:t>
       </w:r>
     </w:p>
     <w:p>
@@ -8599,1838 +9797,20 @@
         <w:tab/>
         <w:t>&lt;/bean&gt;</w:t>
       </w:r>
-    </w:p>
-    <w:p>
-      <w:pPr>
-        <w:pStyle w:val="af0"/>
-      </w:pPr>
-      <w:r>
-        <w:tab/>
-        <w:t xml:space="preserve">   </w:t>
-      </w:r>
-    </w:p>
-    <w:p>
-      <w:pPr>
-        <w:pStyle w:val="af0"/>
-        <w:rPr>
-          <w:rFonts w:hint="eastAsia"/>
-        </w:rPr>
-      </w:pPr>
-      <w:r>
-        <w:rPr>
-          <w:rFonts w:hint="eastAsia"/>
-        </w:rPr>
-        <w:t xml:space="preserve">    </w:t>
-      </w:r>
-      <w:r>
-        <w:rPr>
-          <w:rFonts w:hint="eastAsia"/>
-          <w:shd w:val="pct15" w:color="auto" w:fill="FFFFFF"/>
-        </w:rPr>
-        <w:t>&lt;!--</w:t>
-      </w:r>
-      <w:r>
-        <w:rPr>
-          <w:rFonts w:hint="eastAsia"/>
-          <w:shd w:val="pct15" w:color="auto" w:fill="FFFFFF"/>
-        </w:rPr>
-        <w:t>第二步</w:t>
-      </w:r>
-      <w:r>
-        <w:rPr>
-          <w:rFonts w:hint="eastAsia"/>
-          <w:shd w:val="pct15" w:color="auto" w:fill="FFFFFF"/>
-        </w:rPr>
-        <w:t xml:space="preserve"> Spring</w:t>
-      </w:r>
-      <w:r>
-        <w:rPr>
-          <w:rFonts w:hint="eastAsia"/>
-          <w:shd w:val="pct15" w:color="auto" w:fill="FFFFFF"/>
-        </w:rPr>
-        <w:t>用于管理真正的</w:t>
-      </w:r>
-      <w:r>
-        <w:rPr>
-          <w:rFonts w:hint="eastAsia"/>
-          <w:shd w:val="pct15" w:color="auto" w:fill="FFFFFF"/>
-        </w:rPr>
-        <w:t>ConnectionFactory</w:t>
-      </w:r>
-      <w:r>
-        <w:rPr>
-          <w:rFonts w:hint="eastAsia"/>
-          <w:shd w:val="pct15" w:color="auto" w:fill="FFFFFF"/>
-        </w:rPr>
-        <w:t>的</w:t>
-      </w:r>
-      <w:r>
-        <w:rPr>
-          <w:rFonts w:hint="eastAsia"/>
-          <w:shd w:val="pct15" w:color="auto" w:fill="FFFFFF"/>
-        </w:rPr>
-        <w:t xml:space="preserve">ConnectionFactory </w:t>
-      </w:r>
-      <w:r>
-        <w:rPr>
-          <w:rFonts w:hint="eastAsia"/>
-          <w:shd w:val="pct15" w:color="auto" w:fill="FFFFFF"/>
-        </w:rPr>
-        <w:t>属性需要第一步的</w:t>
-      </w:r>
-      <w:r>
-        <w:rPr>
-          <w:rFonts w:hint="eastAsia"/>
-          <w:shd w:val="pct15" w:color="auto" w:fill="FFFFFF"/>
-        </w:rPr>
-        <w:t xml:space="preserve">--&gt;  </w:t>
-      </w:r>
-    </w:p>
-    <w:p>
-      <w:pPr>
-        <w:pStyle w:val="af0"/>
-      </w:pPr>
-      <w:r>
-        <w:tab/>
-        <w:t xml:space="preserve">&lt;bean id="connectionFactory" class="org.springframework.jms.connection.SingleConnectionFactory"&gt;  </w:t>
-      </w:r>
-    </w:p>
-    <w:p>
-      <w:pPr>
-        <w:pStyle w:val="af0"/>
-        <w:rPr>
-          <w:rFonts w:hint="eastAsia"/>
-        </w:rPr>
-      </w:pPr>
-      <w:r>
-        <w:rPr>
-          <w:rFonts w:hint="eastAsia"/>
-        </w:rPr>
-        <w:tab/>
-        <w:t xml:space="preserve">&lt;!-- </w:t>
-      </w:r>
-      <w:r>
-        <w:rPr>
-          <w:rFonts w:hint="eastAsia"/>
-        </w:rPr>
-        <w:t>目标</w:t>
-      </w:r>
-      <w:r>
-        <w:rPr>
-          <w:rFonts w:hint="eastAsia"/>
-        </w:rPr>
-        <w:t>ConnectionFactory</w:t>
-      </w:r>
-      <w:r>
-        <w:rPr>
-          <w:rFonts w:hint="eastAsia"/>
-        </w:rPr>
-        <w:t>对应真实的可以产生</w:t>
-      </w:r>
-      <w:r>
-        <w:rPr>
-          <w:rFonts w:hint="eastAsia"/>
-        </w:rPr>
-        <w:t>JMS Connection</w:t>
-      </w:r>
-      <w:r>
-        <w:rPr>
-          <w:rFonts w:hint="eastAsia"/>
-        </w:rPr>
-        <w:t>的</w:t>
-      </w:r>
-      <w:r>
-        <w:rPr>
-          <w:rFonts w:hint="eastAsia"/>
-        </w:rPr>
-        <w:t xml:space="preserve">ConnectionFactory --&gt;  </w:t>
-      </w:r>
-    </w:p>
-    <w:p>
-      <w:pPr>
-        <w:pStyle w:val="af0"/>
-      </w:pPr>
-      <w:r>
-        <w:tab/>
-        <w:t xml:space="preserve">    &lt;property name="targetConnectionFactory" ref="targetConnectionFactory"/&gt;  </w:t>
-      </w:r>
-    </w:p>
-    <w:p>
-      <w:pPr>
-        <w:pStyle w:val="af0"/>
-      </w:pPr>
-      <w:r>
-        <w:tab/>
-        <w:t xml:space="preserve">&lt;/bean&gt;  </w:t>
-      </w:r>
-    </w:p>
-    <w:p>
-      <w:pPr>
-        <w:pStyle w:val="af0"/>
-        <w:rPr>
-          <w:rFonts w:hint="eastAsia"/>
-        </w:rPr>
-      </w:pPr>
-      <w:r>
-        <w:rPr>
-          <w:rFonts w:hint="eastAsia"/>
-        </w:rPr>
-        <w:t xml:space="preserve">    </w:t>
-      </w:r>
-      <w:r>
-        <w:rPr>
-          <w:rFonts w:hint="eastAsia"/>
-          <w:shd w:val="pct15" w:color="auto" w:fill="FFFFFF"/>
-        </w:rPr>
-        <w:t>&lt;!--</w:t>
-      </w:r>
-      <w:r>
-        <w:rPr>
-          <w:rFonts w:hint="eastAsia"/>
-          <w:shd w:val="pct15" w:color="auto" w:fill="FFFFFF"/>
-        </w:rPr>
-        <w:t>第三步</w:t>
-      </w:r>
-      <w:r>
-        <w:rPr>
-          <w:rFonts w:hint="eastAsia"/>
-          <w:shd w:val="pct15" w:color="auto" w:fill="FFFFFF"/>
-        </w:rPr>
-        <w:t xml:space="preserve">  </w:t>
-      </w:r>
-      <w:r>
-        <w:rPr>
-          <w:rFonts w:hint="eastAsia"/>
-          <w:shd w:val="pct15" w:color="auto" w:fill="FFFFFF"/>
-        </w:rPr>
-        <w:t>这个是队列目的地，点对点的</w:t>
-      </w:r>
-      <w:r>
-        <w:rPr>
-          <w:rFonts w:hint="eastAsia"/>
-          <w:shd w:val="pct15" w:color="auto" w:fill="FFFFFF"/>
-        </w:rPr>
-        <w:t xml:space="preserve">  </w:t>
-      </w:r>
-      <w:r>
-        <w:rPr>
-          <w:rFonts w:hint="eastAsia"/>
-          <w:shd w:val="pct15" w:color="auto" w:fill="FFFFFF"/>
-        </w:rPr>
-        <w:t>文本信息</w:t>
-      </w:r>
-      <w:r>
-        <w:rPr>
-          <w:rFonts w:hint="eastAsia"/>
-          <w:shd w:val="pct15" w:color="auto" w:fill="FFFFFF"/>
-        </w:rPr>
-        <w:t>--&gt;</w:t>
-      </w:r>
-      <w:r>
-        <w:rPr>
-          <w:rFonts w:hint="eastAsia"/>
-        </w:rPr>
-        <w:t xml:space="preserve">  </w:t>
-      </w:r>
-    </w:p>
-    <w:p>
-      <w:pPr>
-        <w:pStyle w:val="af0"/>
-      </w:pPr>
-      <w:r>
-        <w:tab/>
-        <w:t xml:space="preserve">&lt;bean id="queueTextDestination" class="org.apache.activemq.command.ActiveMQQueue"&gt; </w:t>
-      </w:r>
-    </w:p>
-    <w:p>
-      <w:pPr>
-        <w:pStyle w:val="af0"/>
-        <w:rPr>
-          <w:rFonts w:hint="eastAsia"/>
-        </w:rPr>
-      </w:pPr>
-      <w:r>
-        <w:rPr>
-          <w:rFonts w:hint="eastAsia"/>
-        </w:rPr>
-        <w:tab/>
-      </w:r>
-      <w:r>
-        <w:rPr>
-          <w:rFonts w:hint="eastAsia"/>
-        </w:rPr>
-        <w:tab/>
-        <w:t xml:space="preserve">&lt;!-- </w:t>
-      </w:r>
-      <w:r>
-        <w:rPr>
-          <w:rFonts w:hint="eastAsia"/>
-        </w:rPr>
-        <w:t>这个需要在</w:t>
-      </w:r>
-      <w:r>
-        <w:rPr>
-          <w:rFonts w:hint="eastAsia"/>
-        </w:rPr>
-        <w:t>acticeMq</w:t>
-      </w:r>
-      <w:r>
-        <w:rPr>
-          <w:rFonts w:hint="eastAsia"/>
-        </w:rPr>
-        <w:t>页面中</w:t>
-      </w:r>
-      <w:r>
-        <w:rPr>
-          <w:rFonts w:hint="eastAsia"/>
-        </w:rPr>
-        <w:t>name</w:t>
-      </w:r>
-      <w:r>
-        <w:rPr>
-          <w:rFonts w:hint="eastAsia"/>
-        </w:rPr>
-        <w:t>一致</w:t>
-      </w:r>
-      <w:r>
-        <w:rPr>
-          <w:rFonts w:hint="eastAsia"/>
-        </w:rPr>
-        <w:t xml:space="preserve">--&gt; </w:t>
-      </w:r>
-    </w:p>
-    <w:p>
-      <w:pPr>
-        <w:pStyle w:val="af0"/>
-      </w:pPr>
-      <w:r>
-        <w:tab/>
-        <w:t xml:space="preserve">    &lt;constructor-arg value="queue_wwl"/&gt;  </w:t>
-      </w:r>
-    </w:p>
-    <w:p>
-      <w:pPr>
-        <w:pStyle w:val="af0"/>
-      </w:pPr>
-      <w:r>
-        <w:tab/>
-        <w:t xml:space="preserve">&lt;/bean&gt;    </w:t>
-      </w:r>
-    </w:p>
-    <w:p>
-      <w:pPr>
-        <w:pStyle w:val="af0"/>
-        <w:rPr>
-          <w:rFonts w:hint="eastAsia"/>
-          <w:shd w:val="pct15" w:color="auto" w:fill="FFFFFF"/>
-        </w:rPr>
-      </w:pPr>
-      <w:r>
-        <w:rPr>
-          <w:rFonts w:hint="eastAsia"/>
-        </w:rPr>
-        <w:tab/>
-      </w:r>
-      <w:r>
-        <w:rPr>
-          <w:rFonts w:hint="eastAsia"/>
-          <w:shd w:val="pct15" w:color="auto" w:fill="FFFFFF"/>
-        </w:rPr>
-        <w:t>&lt;!--</w:t>
-      </w:r>
-      <w:r>
-        <w:rPr>
-          <w:rFonts w:hint="eastAsia"/>
-          <w:shd w:val="pct15" w:color="auto" w:fill="FFFFFF"/>
-        </w:rPr>
-        <w:t>第四步</w:t>
-      </w:r>
-      <w:r>
-        <w:rPr>
-          <w:rFonts w:hint="eastAsia"/>
-          <w:shd w:val="pct15" w:color="auto" w:fill="FFFFFF"/>
-        </w:rPr>
-        <w:t xml:space="preserve">  </w:t>
-      </w:r>
-      <w:r>
-        <w:rPr>
-          <w:rFonts w:hint="eastAsia"/>
-          <w:shd w:val="pct15" w:color="auto" w:fill="FFFFFF"/>
-        </w:rPr>
-        <w:t>自己要写的监听类</w:t>
-      </w:r>
-      <w:r>
-        <w:rPr>
-          <w:rFonts w:hint="eastAsia"/>
-          <w:shd w:val="pct15" w:color="auto" w:fill="FFFFFF"/>
-        </w:rPr>
-        <w:t xml:space="preserve"> --&gt;</w:t>
-      </w:r>
-    </w:p>
-    <w:p>
-      <w:pPr>
-        <w:pStyle w:val="af0"/>
-      </w:pPr>
-      <w:r>
-        <w:tab/>
-        <w:t>&lt;bean id="myMessageListener" class="cn.itcast.demo.MyMessageListener"&gt;&lt;/bean&gt;</w:t>
-      </w:r>
-    </w:p>
-    <w:p>
-      <w:pPr>
-        <w:pStyle w:val="af0"/>
-        <w:rPr>
-          <w:rFonts w:hint="eastAsia"/>
-          <w:shd w:val="pct15" w:color="auto" w:fill="FFFFFF"/>
-        </w:rPr>
-      </w:pPr>
-      <w:r>
-        <w:rPr>
-          <w:rFonts w:hint="eastAsia"/>
-          <w:shd w:val="pct15" w:color="auto" w:fill="FFFFFF"/>
-        </w:rPr>
-        <w:tab/>
-        <w:t>&lt;!</w:t>
-      </w:r>
-      <w:r>
-        <w:rPr>
-          <w:shd w:val="pct15" w:color="auto" w:fill="FFFFFF"/>
-        </w:rPr>
-        <w:t>—</w:t>
-      </w:r>
-      <w:r>
-        <w:rPr>
-          <w:rFonts w:hint="eastAsia"/>
-          <w:shd w:val="pct15" w:color="auto" w:fill="FFFFFF"/>
-        </w:rPr>
-        <w:t>第五步</w:t>
-      </w:r>
-      <w:r>
-        <w:rPr>
-          <w:rFonts w:hint="eastAsia"/>
-          <w:shd w:val="pct15" w:color="auto" w:fill="FFFFFF"/>
-        </w:rPr>
+      <w:r>
         <w:t xml:space="preserve"> </w:t>
       </w:r>
-      <w:r>
-        <w:rPr>
-          <w:rFonts w:hint="eastAsia"/>
-          <w:shd w:val="pct15" w:color="auto" w:fill="FFFFFF"/>
-        </w:rPr>
-        <w:t>消息监听容器</w:t>
-      </w:r>
-      <w:r>
-        <w:rPr>
-          <w:rFonts w:hint="eastAsia"/>
-          <w:shd w:val="pct15" w:color="auto" w:fill="FFFFFF"/>
-        </w:rPr>
-        <w:t xml:space="preserve"> --&gt;</w:t>
-      </w:r>
-    </w:p>
-    <w:p>
-      <w:pPr>
-        <w:pStyle w:val="af0"/>
-      </w:pPr>
-      <w:r>
-        <w:tab/>
-        <w:t>&lt;bean class="org.springframework.jms.listener.DefaultMessageListenerContainer"&gt;</w:t>
-      </w:r>
-    </w:p>
-    <w:p>
-      <w:pPr>
-        <w:pStyle w:val="af0"/>
-        <w:rPr>
-          <w:rFonts w:hint="eastAsia"/>
-        </w:rPr>
-      </w:pPr>
-      <w:r>
-        <w:rPr>
-          <w:rFonts w:hint="eastAsia"/>
-        </w:rPr>
-        <w:tab/>
-      </w:r>
-      <w:r>
-        <w:rPr>
-          <w:rFonts w:hint="eastAsia"/>
-        </w:rPr>
-        <w:tab/>
-        <w:t>&lt;!--</w:t>
-      </w:r>
-      <w:r>
-        <w:rPr>
-          <w:rFonts w:hint="eastAsia"/>
-        </w:rPr>
-        <w:t>需要属性：第二步的</w:t>
-      </w:r>
-      <w:r>
-        <w:rPr>
-          <w:rFonts w:hint="eastAsia"/>
-        </w:rPr>
-        <w:t xml:space="preserve"> </w:t>
-      </w:r>
-      <w:r>
-        <w:rPr>
-          <w:rFonts w:hint="eastAsia"/>
-        </w:rPr>
-        <w:t>工厂、第三步队列目的地、第四步</w:t>
-      </w:r>
-      <w:r>
-        <w:rPr>
-          <w:rFonts w:hint="eastAsia"/>
-        </w:rPr>
-        <w:t xml:space="preserve"> </w:t>
-      </w:r>
-      <w:r>
-        <w:rPr>
-          <w:rFonts w:hint="eastAsia"/>
-        </w:rPr>
-        <w:t>自己写的监听类</w:t>
-      </w:r>
-      <w:r>
-        <w:rPr>
-          <w:rFonts w:hint="eastAsia"/>
-        </w:rPr>
-        <w:t xml:space="preserve"> --&gt;</w:t>
-      </w:r>
-    </w:p>
-    <w:p>
-      <w:pPr>
-        <w:pStyle w:val="af0"/>
-      </w:pPr>
-      <w:r>
-        <w:tab/>
-      </w:r>
-      <w:r>
-        <w:tab/>
-        <w:t>&lt;property name="connectionFactory" ref="connectionFactory" /&gt;</w:t>
-      </w:r>
-    </w:p>
-    <w:p>
-      <w:pPr>
-        <w:pStyle w:val="af0"/>
-      </w:pPr>
-      <w:r>
-        <w:tab/>
-      </w:r>
-      <w:r>
-        <w:tab/>
-        <w:t>&lt;property name="destination" ref="queueTextDestination" /&gt;</w:t>
-      </w:r>
-    </w:p>
-    <w:p>
-      <w:pPr>
-        <w:pStyle w:val="af0"/>
-      </w:pPr>
-      <w:r>
-        <w:tab/>
-      </w:r>
-      <w:r>
-        <w:tab/>
-        <w:t>&lt;property name="messageListener" ref="myMessageListener" /&gt;</w:t>
-      </w:r>
-    </w:p>
-    <w:p>
-      <w:pPr>
-        <w:pStyle w:val="af0"/>
-      </w:pPr>
-      <w:r>
-        <w:tab/>
-        <w:t>&lt;/bean&gt;</w:t>
-      </w:r>
-    </w:p>
-    <w:p>
-      <w:pPr>
-        <w:pStyle w:val="af0"/>
-        <w:rPr>
-          <w:rFonts w:hint="eastAsia"/>
-        </w:rPr>
-      </w:pPr>
-      <w:r>
-        <w:t>&lt;/beans&gt;</w:t>
-      </w:r>
-    </w:p>
-    <w:p>
-      <w:pPr>
-        <w:pStyle w:val="10"/>
-        <w:rPr>
-          <w:rFonts w:hint="eastAsia"/>
-        </w:rPr>
-      </w:pPr>
-      <w:r>
-        <w:rPr>
-          <w:rFonts w:hint="eastAsia"/>
-        </w:rPr>
-        <w:t>第三步</w:t>
-      </w:r>
-      <w:r>
-        <w:rPr>
-          <w:rFonts w:hint="eastAsia"/>
-        </w:rPr>
-        <w:t xml:space="preserve"> </w:t>
-      </w:r>
-      <w:r>
-        <w:rPr>
-          <w:rFonts w:hint="eastAsia"/>
-        </w:rPr>
-        <w:t>编写监听类</w:t>
-      </w:r>
-      <w:r>
-        <w:t>myMessageListener</w:t>
-      </w:r>
-    </w:p>
-    <w:p>
-      <w:pPr>
-        <w:pStyle w:val="af0"/>
-      </w:pPr>
-      <w:r>
-        <w:t>import javax.jms.JMSException;</w:t>
-      </w:r>
-    </w:p>
-    <w:p>
-      <w:pPr>
-        <w:pStyle w:val="af0"/>
-      </w:pPr>
-      <w:r>
-        <w:t>import javax.jms.Message;</w:t>
-      </w:r>
-    </w:p>
-    <w:p>
-      <w:pPr>
-        <w:pStyle w:val="af0"/>
-      </w:pPr>
-      <w:r>
-        <w:t>import javax.jms.MessageListener;</w:t>
-      </w:r>
-    </w:p>
-    <w:p>
-      <w:pPr>
-        <w:pStyle w:val="af0"/>
-      </w:pPr>
-      <w:r>
-        <w:t>import javax.jms.TextMessage;</w:t>
-      </w:r>
-    </w:p>
-    <w:p>
-      <w:pPr>
-        <w:pStyle w:val="af0"/>
-        <w:rPr>
-          <w:rFonts w:hint="eastAsia"/>
-        </w:rPr>
-      </w:pPr>
-      <w:r>
-        <w:rPr>
-          <w:rFonts w:hint="eastAsia"/>
-        </w:rPr>
-        <w:t>//</w:t>
-      </w:r>
-      <w:r>
-        <w:rPr>
-          <w:rFonts w:hint="eastAsia"/>
-        </w:rPr>
-        <w:t>实现</w:t>
-      </w:r>
-      <w:r>
-        <w:rPr>
-          <w:rFonts w:hint="eastAsia"/>
-        </w:rPr>
-        <w:t>MessageListener</w:t>
-      </w:r>
-      <w:r>
-        <w:rPr>
-          <w:rFonts w:hint="eastAsia"/>
-        </w:rPr>
-        <w:t>接口</w:t>
-      </w:r>
-    </w:p>
-    <w:p>
-      <w:pPr>
-        <w:pStyle w:val="af0"/>
-      </w:pPr>
-      <w:r>
-        <w:t>public class MyMessageListener implements MessageListener{</w:t>
-      </w:r>
-    </w:p>
-    <w:p>
-      <w:pPr>
-        <w:pStyle w:val="af0"/>
-      </w:pPr>
-      <w:r>
-        <w:tab/>
-        <w:t>public void onMessage(Message message) {</w:t>
-      </w:r>
-    </w:p>
-    <w:p>
-      <w:pPr>
-        <w:pStyle w:val="af0"/>
-      </w:pPr>
-      <w:r>
-        <w:lastRenderedPageBreak/>
-        <w:tab/>
-      </w:r>
-      <w:r>
-        <w:tab/>
-        <w:t>TextMessage text=(TextMessage) message;</w:t>
-      </w:r>
-    </w:p>
-    <w:p>
-      <w:pPr>
-        <w:pStyle w:val="af0"/>
-      </w:pPr>
-      <w:r>
-        <w:tab/>
-      </w:r>
-      <w:r>
-        <w:tab/>
-        <w:t>try {</w:t>
-      </w:r>
-    </w:p>
-    <w:p>
-      <w:pPr>
-        <w:pStyle w:val="af0"/>
-        <w:rPr>
-          <w:rFonts w:hint="eastAsia"/>
-        </w:rPr>
-      </w:pPr>
-      <w:r>
-        <w:rPr>
-          <w:rFonts w:hint="eastAsia"/>
-        </w:rPr>
-        <w:tab/>
-      </w:r>
-      <w:r>
-        <w:rPr>
-          <w:rFonts w:hint="eastAsia"/>
-        </w:rPr>
-        <w:tab/>
-      </w:r>
-      <w:r>
-        <w:rPr>
-          <w:rFonts w:hint="eastAsia"/>
-        </w:rPr>
-        <w:tab/>
-        <w:t>System.out.println("</w:t>
-      </w:r>
-      <w:r>
-        <w:rPr>
-          <w:rFonts w:hint="eastAsia"/>
-        </w:rPr>
-        <w:t>接收到的信息：</w:t>
-      </w:r>
-      <w:r>
-        <w:rPr>
-          <w:rFonts w:hint="eastAsia"/>
-        </w:rPr>
-        <w:t>"+text.getText());</w:t>
-      </w:r>
-    </w:p>
-    <w:p>
-      <w:pPr>
-        <w:pStyle w:val="af0"/>
-      </w:pPr>
-      <w:r>
-        <w:tab/>
-      </w:r>
-      <w:r>
-        <w:tab/>
-        <w:t>} catch (JMSException e) {</w:t>
-      </w:r>
-    </w:p>
-    <w:p>
-      <w:pPr>
-        <w:pStyle w:val="af0"/>
-      </w:pPr>
-      <w:r>
-        <w:tab/>
-      </w:r>
-      <w:r>
-        <w:tab/>
-      </w:r>
-      <w:r>
-        <w:tab/>
-        <w:t>e.printStackTrace();</w:t>
-      </w:r>
-    </w:p>
-    <w:p>
-      <w:pPr>
-        <w:pStyle w:val="af0"/>
-      </w:pPr>
-      <w:r>
-        <w:tab/>
-      </w:r>
-      <w:r>
-        <w:tab/>
-        <w:t>}</w:t>
-      </w:r>
-    </w:p>
-    <w:p>
-      <w:pPr>
-        <w:pStyle w:val="af0"/>
-      </w:pPr>
-      <w:r>
-        <w:tab/>
-        <w:t>}</w:t>
-      </w:r>
-    </w:p>
-    <w:p>
-      <w:pPr>
-        <w:pStyle w:val="af0"/>
-        <w:rPr>
-          <w:rFonts w:hint="eastAsia"/>
-        </w:rPr>
-      </w:pPr>
-      <w:r>
-        <w:t>}</w:t>
-      </w:r>
-    </w:p>
-    <w:p>
-      <w:pPr>
-        <w:pStyle w:val="10"/>
-        <w:rPr>
-          <w:rFonts w:hint="eastAsia"/>
-        </w:rPr>
-      </w:pPr>
-      <w:r>
-        <w:rPr>
-          <w:rFonts w:hint="eastAsia"/>
-        </w:rPr>
-        <w:t>第四步测试</w:t>
-      </w:r>
     </w:p>
     <w:p>
       <w:pPr>
         <w:pStyle w:val="a5"/>
       </w:pPr>
       <w:r>
-        <w:t>@RunWith(SpringJUnit4ClassRunner.class)</w:t>
-      </w:r>
-    </w:p>
-    <w:p>
-      <w:pPr>
-        <w:pStyle w:val="a5"/>
-      </w:pPr>
-      <w:r>
-        <w:t>@ContextConfiguration(locations="classpath:applicationContext-jms-consumer.xml")</w:t>
-      </w:r>
-    </w:p>
-    <w:p>
-      <w:pPr>
-        <w:pStyle w:val="a5"/>
-      </w:pPr>
-      <w:r>
-        <w:t>public class Test {</w:t>
-      </w:r>
-    </w:p>
-    <w:p>
-      <w:pPr>
-        <w:pStyle w:val="a5"/>
-      </w:pPr>
-      <w:r>
-        <w:tab/>
-        <w:t>@org.junit.Test</w:t>
-      </w:r>
-    </w:p>
-    <w:p>
-      <w:pPr>
-        <w:pStyle w:val="a5"/>
-        <w:rPr>
-          <w:rFonts w:hint="eastAsia"/>
-        </w:rPr>
-      </w:pPr>
-      <w:r>
-        <w:tab/>
-        <w:t>public void testSend() throws IOException {</w:t>
-      </w:r>
-    </w:p>
-    <w:p>
-      <w:pPr>
-        <w:pStyle w:val="a5"/>
-      </w:pPr>
-      <w:r>
-        <w:rPr>
-          <w:rFonts w:hint="eastAsia"/>
-        </w:rPr>
-        <w:tab/>
-      </w:r>
-      <w:r>
-        <w:rPr>
-          <w:rFonts w:hint="eastAsia"/>
-        </w:rPr>
-        <w:tab/>
-      </w:r>
-      <w:r>
-        <w:rPr>
-          <w:rFonts w:hint="eastAsia"/>
-          <w:color w:val="C00000"/>
-        </w:rPr>
-        <w:t>//</w:t>
-      </w:r>
-      <w:r>
-        <w:rPr>
-          <w:rFonts w:hint="eastAsia"/>
-          <w:color w:val="C00000"/>
-        </w:rPr>
-        <w:t>其实呢什么也不用写，为了</w:t>
-      </w:r>
-      <w:r>
-        <w:rPr>
-          <w:rFonts w:hint="eastAsia"/>
-          <w:color w:val="C00000"/>
-        </w:rPr>
-        <w:t>显示效果</w:t>
-      </w:r>
-      <w:r>
-        <w:rPr>
-          <w:rFonts w:hint="eastAsia"/>
-          <w:color w:val="C00000"/>
-        </w:rPr>
-        <w:t>让他停留下来</w:t>
-      </w:r>
-    </w:p>
-    <w:p>
-      <w:pPr>
-        <w:pStyle w:val="a5"/>
-      </w:pPr>
-      <w:r>
-        <w:tab/>
-      </w:r>
-      <w:r>
-        <w:tab/>
-        <w:t>System.in.read();</w:t>
-      </w:r>
-    </w:p>
-    <w:p>
-      <w:pPr>
-        <w:pStyle w:val="a5"/>
-      </w:pPr>
-      <w:r>
-        <w:tab/>
-        <w:t>}</w:t>
-      </w:r>
-    </w:p>
-    <w:p>
-      <w:pPr>
-        <w:pStyle w:val="a5"/>
-        <w:rPr>
-          <w:rFonts w:hint="eastAsia"/>
-        </w:rPr>
-      </w:pPr>
-      <w:r>
-        <w:t>}</w:t>
-      </w:r>
-    </w:p>
-    <w:p>
-      <w:pPr>
-        <w:pStyle w:val="3"/>
-        <w:rPr>
-          <w:rFonts w:hint="eastAsia"/>
-        </w:rPr>
-      </w:pPr>
-      <w:r>
-        <w:rPr>
-          <w:rFonts w:hint="eastAsia"/>
-        </w:rPr>
-        <w:t>发布</w:t>
-      </w:r>
-      <w:r>
-        <w:rPr>
-          <w:rFonts w:hint="eastAsia"/>
-        </w:rPr>
-        <w:t>/</w:t>
-      </w:r>
-      <w:r>
-        <w:rPr>
-          <w:rFonts w:hint="eastAsia"/>
-        </w:rPr>
-        <w:t>订阅模式步骤</w:t>
-      </w:r>
-    </w:p>
-    <w:p>
-      <w:pPr>
-        <w:pStyle w:val="af"/>
-        <w:rPr>
-          <w:rFonts w:hint="eastAsia"/>
-        </w:rPr>
-      </w:pPr>
-      <w:r>
-        <w:rPr>
-          <w:rFonts w:hint="eastAsia"/>
-        </w:rPr>
-        <w:t>生产者发送信息</w:t>
-      </w:r>
-    </w:p>
-    <w:p>
-      <w:pPr>
-        <w:pStyle w:val="a5"/>
-        <w:rPr>
-          <w:rFonts w:hint="eastAsia"/>
-        </w:rPr>
-      </w:pPr>
-      <w:r>
-        <w:rPr>
-          <w:rFonts w:hint="eastAsia"/>
-        </w:rPr>
-        <w:t>大部分都和点对点模式一致</w:t>
-      </w:r>
-    </w:p>
-    <w:p>
-      <w:pPr>
-        <w:pStyle w:val="10"/>
-        <w:rPr>
-          <w:rFonts w:hint="eastAsia"/>
-        </w:rPr>
-      </w:pPr>
-      <w:r>
-        <w:rPr>
-          <w:rFonts w:hint="eastAsia"/>
-        </w:rPr>
-        <w:t>不同之处：</w:t>
-      </w:r>
-      <w:r>
-        <w:rPr>
-          <w:rFonts w:hint="eastAsia"/>
-        </w:rPr>
-        <w:t>spring</w:t>
-      </w:r>
-      <w:r>
-        <w:rPr>
-          <w:rFonts w:hint="eastAsia"/>
-        </w:rPr>
-        <w:t>配置文件</w:t>
-      </w:r>
-    </w:p>
-    <w:p>
-      <w:pPr>
-        <w:pStyle w:val="af0"/>
-        <w:rPr>
-          <w:rFonts w:hint="eastAsia"/>
-        </w:rPr>
-      </w:pPr>
-      <w:r>
-        <w:rPr>
-          <w:rFonts w:hint="eastAsia"/>
-        </w:rPr>
-        <w:t>变成这个类</w:t>
-      </w:r>
-    </w:p>
-    <w:p>
-      <w:pPr>
-        <w:pStyle w:val="af0"/>
-        <w:rPr>
-          <w:rFonts w:hint="eastAsia"/>
-        </w:rPr>
-      </w:pPr>
-      <w:r>
-        <w:rPr>
-          <w:rFonts w:hint="eastAsia"/>
-        </w:rPr>
-        <w:t>&lt;!</w:t>
-      </w:r>
-      <w:r>
-        <w:rPr>
-          <w:rFonts w:hint="eastAsia"/>
-        </w:rPr>
-        <w:t>—第四步</w:t>
-      </w:r>
-      <w:r>
-        <w:rPr>
-          <w:rFonts w:hint="eastAsia"/>
-        </w:rPr>
-        <w:t xml:space="preserve"> </w:t>
-      </w:r>
-      <w:r>
-        <w:rPr>
-          <w:rFonts w:hint="eastAsia"/>
-        </w:rPr>
-        <w:t>这个是订阅模式</w:t>
-      </w:r>
-      <w:r>
-        <w:rPr>
-          <w:rFonts w:hint="eastAsia"/>
-        </w:rPr>
-        <w:t xml:space="preserve">  </w:t>
-      </w:r>
-      <w:r>
-        <w:rPr>
-          <w:rFonts w:hint="eastAsia"/>
-        </w:rPr>
-        <w:t>文本信息</w:t>
-      </w:r>
-      <w:r>
-        <w:rPr>
-          <w:rFonts w:hint="eastAsia"/>
-        </w:rPr>
-        <w:t xml:space="preserve"> </w:t>
-      </w:r>
-      <w:r>
-        <w:rPr>
-          <w:rFonts w:hint="eastAsia"/>
-        </w:rPr>
-        <w:t>不用需要注释不可以和上面点对点同时打开</w:t>
-      </w:r>
-      <w:r>
-        <w:rPr>
-          <w:rFonts w:hint="eastAsia"/>
-        </w:rPr>
-        <w:t xml:space="preserve">--&gt;  </w:t>
-      </w:r>
-    </w:p>
-    <w:p>
-      <w:pPr>
-        <w:pStyle w:val="af0"/>
-      </w:pPr>
-      <w:r>
-        <w:tab/>
-        <w:t xml:space="preserve">&lt;bean id="topicTextDestination" class="org.apache.activemq.command.ActiveMQTopic"&gt;  </w:t>
-      </w:r>
-    </w:p>
-    <w:p>
-      <w:pPr>
-        <w:pStyle w:val="af0"/>
-      </w:pPr>
-      <w:r>
-        <w:tab/>
-        <w:t xml:space="preserve">    &lt;constructor-arg value="topic_wwl"/&gt;  </w:t>
-      </w:r>
-    </w:p>
-    <w:p>
-      <w:pPr>
-        <w:pStyle w:val="af0"/>
-        <w:rPr>
-          <w:rFonts w:hint="eastAsia"/>
-        </w:rPr>
-      </w:pPr>
-      <w:r>
-        <w:tab/>
-        <w:t xml:space="preserve">&lt;/bean&gt;  </w:t>
-      </w:r>
-    </w:p>
-    <w:p>
-      <w:pPr>
-        <w:pStyle w:val="10"/>
-        <w:rPr>
-          <w:rFonts w:hint="eastAsia"/>
-        </w:rPr>
-      </w:pPr>
-      <w:r>
-        <w:rPr>
-          <w:rFonts w:hint="eastAsia"/>
-        </w:rPr>
-        <w:t>类中引用这个</w:t>
-      </w:r>
-      <w:r>
-        <w:rPr>
-          <w:rFonts w:hint="eastAsia"/>
-        </w:rPr>
-        <w:t>id</w:t>
-      </w:r>
-      <w:r>
-        <w:rPr>
-          <w:rFonts w:hint="eastAsia"/>
-        </w:rPr>
-        <w:t>名称</w:t>
-      </w:r>
-    </w:p>
-    <w:p>
-      <w:pPr>
-        <w:pStyle w:val="a5"/>
-        <w:rPr>
-          <w:rFonts w:hint="eastAsia"/>
-        </w:rPr>
-      </w:pPr>
-      <w:r>
-        <w:rPr>
-          <w:rFonts w:hint="eastAsia"/>
-        </w:rPr>
-        <w:t>//</w:t>
-      </w:r>
-      <w:r>
-        <w:rPr>
-          <w:rFonts w:hint="eastAsia"/>
-        </w:rPr>
-        <w:t>注意</w:t>
-      </w:r>
-      <w:r>
-        <w:rPr>
-          <w:rFonts w:hint="eastAsia"/>
-        </w:rPr>
-        <w:t xml:space="preserve"> </w:t>
-      </w:r>
-      <w:r>
-        <w:rPr>
-          <w:rFonts w:hint="eastAsia"/>
-        </w:rPr>
-        <w:t>这两个变量名称不能随便定义要和配置文件定义的</w:t>
-      </w:r>
-      <w:r>
-        <w:rPr>
-          <w:rFonts w:hint="eastAsia"/>
-        </w:rPr>
-        <w:t>id</w:t>
-      </w:r>
-      <w:r>
-        <w:rPr>
-          <w:rFonts w:hint="eastAsia"/>
-        </w:rPr>
-        <w:t>一致</w:t>
-      </w:r>
-    </w:p>
-    <w:p>
-      <w:pPr>
-        <w:pStyle w:val="a5"/>
-      </w:pPr>
-      <w:r>
-        <w:tab/>
-        <w:t>@Resource</w:t>
-      </w:r>
-    </w:p>
-    <w:p>
-      <w:pPr>
-        <w:pStyle w:val="a5"/>
-        <w:rPr>
-          <w:rFonts w:hint="eastAsia"/>
-        </w:rPr>
-      </w:pPr>
-      <w:r>
-        <w:rPr>
-          <w:rFonts w:hint="eastAsia"/>
-        </w:rPr>
-        <w:tab/>
-        <w:t xml:space="preserve">private JmsTemplate jmsTemplate; </w:t>
-      </w:r>
-      <w:r>
-        <w:rPr>
-          <w:rFonts w:hint="eastAsia"/>
-        </w:rPr>
-        <w:t>配置文件第三步的</w:t>
-      </w:r>
-      <w:r>
-        <w:rPr>
-          <w:rFonts w:hint="eastAsia"/>
-        </w:rPr>
-        <w:t>id</w:t>
-      </w:r>
-      <w:r>
-        <w:rPr>
-          <w:rFonts w:hint="eastAsia"/>
-        </w:rPr>
-        <w:t>名称</w:t>
-      </w:r>
-    </w:p>
-    <w:p>
-      <w:pPr>
-        <w:pStyle w:val="a5"/>
-      </w:pPr>
-      <w:r>
-        <w:tab/>
-        <w:t xml:space="preserve">@Resource      </w:t>
-      </w:r>
-    </w:p>
-    <w:p>
-      <w:pPr>
-        <w:pStyle w:val="a5"/>
-        <w:rPr>
-          <w:rFonts w:hint="eastAsia"/>
-        </w:rPr>
-      </w:pPr>
-      <w:r>
-        <w:rPr>
-          <w:rFonts w:hint="eastAsia"/>
-        </w:rPr>
-        <w:tab/>
-        <w:t xml:space="preserve">private Destination </w:t>
-      </w:r>
-      <w:r>
-        <w:rPr>
-          <w:color w:val="C00000"/>
-        </w:rPr>
-        <w:t>topicTextDestination</w:t>
-      </w:r>
-      <w:r>
-        <w:rPr>
-          <w:rFonts w:hint="eastAsia"/>
-          <w:color w:val="C00000"/>
-        </w:rPr>
-        <w:t>;</w:t>
-      </w:r>
-      <w:r>
-        <w:rPr>
-          <w:rFonts w:hint="eastAsia"/>
-        </w:rPr>
-        <w:t xml:space="preserve">  </w:t>
-      </w:r>
-      <w:r>
-        <w:rPr>
-          <w:rFonts w:hint="eastAsia"/>
-        </w:rPr>
-        <w:t>配置文件第四步的</w:t>
-      </w:r>
-      <w:r>
-        <w:rPr>
-          <w:rFonts w:hint="eastAsia"/>
-        </w:rPr>
-        <w:t>id</w:t>
-      </w:r>
-      <w:r>
-        <w:rPr>
-          <w:rFonts w:hint="eastAsia"/>
-        </w:rPr>
-        <w:t>名称</w:t>
-      </w:r>
-    </w:p>
-    <w:p>
-      <w:pPr>
-        <w:pStyle w:val="a5"/>
-      </w:pPr>
-      <w:r>
-        <w:tab/>
-        <w:t>public void sendText(final String text) {</w:t>
-      </w:r>
-    </w:p>
-    <w:p>
-      <w:pPr>
-        <w:pStyle w:val="a5"/>
-      </w:pPr>
-      <w:r>
-        <w:tab/>
-      </w:r>
-      <w:r>
-        <w:tab/>
-        <w:t>jmsTemplate.send(</w:t>
-      </w:r>
-      <w:r>
-        <w:rPr>
-          <w:color w:val="C00000"/>
-        </w:rPr>
-        <w:t>topicTextDestination</w:t>
-      </w:r>
-      <w:r>
-        <w:t>,new MessageCreator() {</w:t>
-      </w:r>
-    </w:p>
-    <w:p>
-      <w:pPr>
-        <w:pStyle w:val="a5"/>
-      </w:pPr>
-      <w:r>
-        <w:tab/>
-      </w:r>
-      <w:r>
-        <w:tab/>
-      </w:r>
-      <w:r>
-        <w:tab/>
-        <w:t>@Override</w:t>
-      </w:r>
-    </w:p>
-    <w:p>
-      <w:pPr>
-        <w:pStyle w:val="a5"/>
-      </w:pPr>
-      <w:r>
-        <w:tab/>
-      </w:r>
-      <w:r>
-        <w:tab/>
-      </w:r>
-      <w:r>
-        <w:tab/>
-        <w:t>public Message createMessage(Session session) throws JMSException {</w:t>
-      </w:r>
-    </w:p>
-    <w:p>
-      <w:pPr>
-        <w:pStyle w:val="a5"/>
-      </w:pPr>
-      <w:r>
-        <w:tab/>
-      </w:r>
-      <w:r>
-        <w:tab/>
-      </w:r>
-      <w:r>
-        <w:tab/>
-      </w:r>
-      <w:r>
-        <w:tab/>
-        <w:t>return session.createTextMessage(text);</w:t>
-      </w:r>
-    </w:p>
-    <w:p>
-      <w:pPr>
-        <w:pStyle w:val="a5"/>
-      </w:pPr>
-      <w:r>
-        <w:tab/>
-      </w:r>
-      <w:r>
-        <w:tab/>
-      </w:r>
-      <w:r>
-        <w:tab/>
-        <w:t>}</w:t>
-      </w:r>
-    </w:p>
-    <w:p>
-      <w:pPr>
-        <w:pStyle w:val="a5"/>
-      </w:pPr>
-      <w:r>
-        <w:tab/>
-      </w:r>
-      <w:r>
-        <w:tab/>
-        <w:t>});</w:t>
-      </w:r>
-    </w:p>
-    <w:p>
-      <w:pPr>
-        <w:pStyle w:val="a5"/>
-        <w:rPr>
-          <w:rFonts w:hint="eastAsia"/>
-        </w:rPr>
-      </w:pPr>
-      <w:r>
-        <w:tab/>
-        <w:t>}</w:t>
-      </w:r>
-    </w:p>
-    <w:p>
-      <w:pPr>
-        <w:pStyle w:val="af"/>
-        <w:rPr>
-          <w:rFonts w:hint="eastAsia"/>
-        </w:rPr>
-      </w:pPr>
-      <w:r>
-        <w:rPr>
-          <w:rFonts w:hint="eastAsia"/>
-        </w:rPr>
-        <w:lastRenderedPageBreak/>
-        <w:t>消费者消费信息</w:t>
-      </w:r>
-    </w:p>
-    <w:p>
-      <w:pPr>
-        <w:pStyle w:val="a5"/>
-        <w:rPr>
-          <w:rFonts w:hint="eastAsia"/>
-        </w:rPr>
-      </w:pPr>
-      <w:r>
-        <w:rPr>
-          <w:rFonts w:hint="eastAsia"/>
-        </w:rPr>
-        <w:t>大部分都和点对点模式一致</w:t>
-      </w:r>
-    </w:p>
-    <w:p>
-      <w:pPr>
-        <w:pStyle w:val="10"/>
-        <w:rPr>
-          <w:rFonts w:hint="eastAsia"/>
-        </w:rPr>
-      </w:pPr>
-      <w:r>
-        <w:rPr>
-          <w:rFonts w:hint="eastAsia"/>
-        </w:rPr>
-        <w:t>不同之处</w:t>
-      </w:r>
-      <w:r>
-        <w:rPr>
-          <w:rFonts w:hint="eastAsia"/>
-        </w:rPr>
-        <w:t xml:space="preserve"> </w:t>
-      </w:r>
-      <w:r>
-        <w:rPr>
-          <w:rFonts w:hint="eastAsia"/>
-        </w:rPr>
-        <w:t>：</w:t>
-      </w:r>
-      <w:r>
-        <w:rPr>
-          <w:rFonts w:hint="eastAsia"/>
-        </w:rPr>
-        <w:t>spring</w:t>
-      </w:r>
-      <w:r>
-        <w:rPr>
-          <w:rFonts w:hint="eastAsia"/>
-        </w:rPr>
-        <w:t>配置文件</w:t>
-      </w:r>
-    </w:p>
-    <w:p>
-      <w:pPr>
-        <w:pStyle w:val="af0"/>
-        <w:rPr>
-          <w:rFonts w:hint="eastAsia"/>
-        </w:rPr>
-      </w:pPr>
-      <w:r>
-        <w:rPr>
-          <w:rFonts w:hint="eastAsia"/>
-        </w:rPr>
-        <w:t>&lt;!--</w:t>
-      </w:r>
-      <w:r>
-        <w:rPr>
-          <w:rFonts w:hint="eastAsia"/>
-        </w:rPr>
-        <w:t>第三步</w:t>
-      </w:r>
-      <w:r>
-        <w:rPr>
-          <w:rFonts w:hint="eastAsia"/>
-        </w:rPr>
-        <w:t xml:space="preserve">  </w:t>
-      </w:r>
-      <w:r>
-        <w:rPr>
-          <w:rFonts w:hint="eastAsia"/>
-        </w:rPr>
-        <w:t>这个是队列目的地，点对点的</w:t>
-      </w:r>
-      <w:r>
-        <w:rPr>
-          <w:rFonts w:hint="eastAsia"/>
-        </w:rPr>
-        <w:t xml:space="preserve">  </w:t>
-      </w:r>
-      <w:r>
-        <w:rPr>
-          <w:rFonts w:hint="eastAsia"/>
-        </w:rPr>
-        <w:t>文本信息</w:t>
-      </w:r>
-      <w:r>
-        <w:rPr>
-          <w:rFonts w:hint="eastAsia"/>
-        </w:rPr>
-        <w:t xml:space="preserve">--&gt;  </w:t>
-      </w:r>
-    </w:p>
-    <w:p>
-      <w:pPr>
-        <w:pStyle w:val="af0"/>
-      </w:pPr>
-      <w:r>
-        <w:tab/>
-      </w:r>
-      <w:r>
-        <w:rPr>
-          <w:color w:val="C00000"/>
-        </w:rPr>
-        <w:t>&lt;bean id="</w:t>
-      </w:r>
-      <w:r>
-        <w:rPr>
-          <w:rFonts w:hint="eastAsia"/>
-          <w:color w:val="C00000"/>
-        </w:rPr>
-        <w:t>t</w:t>
-      </w:r>
-      <w:r>
-        <w:rPr>
-          <w:rFonts w:hint="eastAsia"/>
-          <w:color w:val="C00000"/>
-        </w:rPr>
-        <w:t>opic</w:t>
-      </w:r>
-      <w:r>
-        <w:rPr>
-          <w:color w:val="C00000"/>
-        </w:rPr>
-        <w:t>TextDestination" class="org.apache.activemq.command.ActiveMQ</w:t>
-      </w:r>
-      <w:r>
-        <w:rPr>
-          <w:rFonts w:hint="eastAsia"/>
-          <w:color w:val="C00000"/>
-        </w:rPr>
-        <w:t>Topic</w:t>
-      </w:r>
-      <w:r>
-        <w:rPr>
-          <w:color w:val="C00000"/>
-        </w:rPr>
-        <w:t xml:space="preserve">"&gt; </w:t>
-      </w:r>
-    </w:p>
-    <w:p>
-      <w:pPr>
-        <w:pStyle w:val="af0"/>
-        <w:rPr>
-          <w:rFonts w:hint="eastAsia"/>
-        </w:rPr>
-      </w:pPr>
-      <w:r>
-        <w:rPr>
-          <w:rFonts w:hint="eastAsia"/>
-        </w:rPr>
-        <w:tab/>
-      </w:r>
-      <w:r>
-        <w:rPr>
-          <w:rFonts w:hint="eastAsia"/>
-        </w:rPr>
-        <w:tab/>
-        <w:t xml:space="preserve">&lt;!-- </w:t>
-      </w:r>
-      <w:r>
-        <w:rPr>
-          <w:rFonts w:hint="eastAsia"/>
-        </w:rPr>
-        <w:t>这个需要在</w:t>
-      </w:r>
-      <w:r>
-        <w:rPr>
-          <w:rFonts w:hint="eastAsia"/>
-        </w:rPr>
-        <w:t>acticeMq</w:t>
-      </w:r>
-      <w:r>
-        <w:rPr>
-          <w:rFonts w:hint="eastAsia"/>
-        </w:rPr>
-        <w:t>页面中</w:t>
-      </w:r>
-      <w:r>
-        <w:rPr>
-          <w:rFonts w:hint="eastAsia"/>
-        </w:rPr>
-        <w:t>name</w:t>
-      </w:r>
-      <w:r>
-        <w:rPr>
-          <w:rFonts w:hint="eastAsia"/>
-        </w:rPr>
-        <w:t>一致</w:t>
-      </w:r>
-      <w:r>
-        <w:rPr>
-          <w:rFonts w:hint="eastAsia"/>
-        </w:rPr>
-        <w:t xml:space="preserve">--&gt; </w:t>
-      </w:r>
-    </w:p>
-    <w:p>
-      <w:pPr>
-        <w:pStyle w:val="af0"/>
-      </w:pPr>
-      <w:r>
-        <w:tab/>
-        <w:t xml:space="preserve">    &lt;constructor-arg value="queue_wwl"/&gt;  </w:t>
-      </w:r>
-    </w:p>
-    <w:p>
-      <w:pPr>
-        <w:pStyle w:val="af0"/>
-        <w:rPr>
-          <w:rFonts w:hint="eastAsia"/>
-        </w:rPr>
-      </w:pPr>
-      <w:r>
-        <w:tab/>
-        <w:t xml:space="preserve">&lt;/bean&gt; </w:t>
-      </w:r>
-    </w:p>
-    <w:p>
-      <w:pPr>
-        <w:pStyle w:val="af0"/>
-        <w:rPr>
-          <w:rFonts w:hint="eastAsia"/>
-        </w:rPr>
-      </w:pPr>
-      <w:r>
-        <w:t xml:space="preserve"> </w:t>
-      </w:r>
-      <w:r>
-        <w:rPr>
-          <w:rFonts w:hint="eastAsia"/>
-        </w:rPr>
-        <w:t xml:space="preserve">&lt;!-- </w:t>
-      </w:r>
-      <w:r>
-        <w:rPr>
-          <w:rFonts w:hint="eastAsia"/>
-        </w:rPr>
-        <w:t>消息监听容器</w:t>
-      </w:r>
-      <w:r>
-        <w:rPr>
-          <w:rFonts w:hint="eastAsia"/>
-        </w:rPr>
-        <w:t xml:space="preserve"> --&gt;</w:t>
-      </w:r>
-    </w:p>
-    <w:p>
-      <w:pPr>
-        <w:pStyle w:val="af0"/>
-      </w:pPr>
-      <w:r>
-        <w:tab/>
-        <w:t>&lt;bean class="org.springframework.jms.listener.DefaultMessageListenerContainer"&gt;</w:t>
-      </w:r>
-    </w:p>
-    <w:p>
-      <w:pPr>
-        <w:pStyle w:val="af0"/>
-        <w:rPr>
-          <w:rFonts w:hint="eastAsia"/>
-        </w:rPr>
-      </w:pPr>
-      <w:r>
-        <w:rPr>
-          <w:rFonts w:hint="eastAsia"/>
-        </w:rPr>
-        <w:tab/>
-      </w:r>
-      <w:r>
-        <w:rPr>
-          <w:rFonts w:hint="eastAsia"/>
-        </w:rPr>
-        <w:tab/>
-        <w:t>&lt;!--</w:t>
-      </w:r>
-      <w:r>
-        <w:rPr>
-          <w:rFonts w:hint="eastAsia"/>
-        </w:rPr>
-        <w:t>需要属性：第二步的</w:t>
-      </w:r>
-      <w:r>
-        <w:rPr>
-          <w:rFonts w:hint="eastAsia"/>
-        </w:rPr>
-        <w:t xml:space="preserve"> </w:t>
-      </w:r>
-      <w:r>
-        <w:rPr>
-          <w:rFonts w:hint="eastAsia"/>
-        </w:rPr>
-        <w:t>工厂、第三步队列目的地、第四步</w:t>
-      </w:r>
-      <w:r>
-        <w:rPr>
-          <w:rFonts w:hint="eastAsia"/>
-        </w:rPr>
-        <w:t xml:space="preserve"> </w:t>
-      </w:r>
-      <w:r>
-        <w:rPr>
-          <w:rFonts w:hint="eastAsia"/>
-        </w:rPr>
-        <w:t>自己写的监听类</w:t>
-      </w:r>
-      <w:r>
-        <w:rPr>
-          <w:rFonts w:hint="eastAsia"/>
-        </w:rPr>
-        <w:t xml:space="preserve"> --&gt;</w:t>
-      </w:r>
-    </w:p>
-    <w:p>
-      <w:pPr>
-        <w:pStyle w:val="af0"/>
-      </w:pPr>
-      <w:r>
-        <w:tab/>
-      </w:r>
-      <w:r>
-        <w:tab/>
-        <w:t>&lt;property name="connectionFactory" ref="connectionFactory" /&gt;</w:t>
-      </w:r>
-    </w:p>
-    <w:p>
-      <w:pPr>
-        <w:pStyle w:val="af0"/>
-      </w:pPr>
-      <w:r>
-        <w:tab/>
-      </w:r>
-      <w:r>
-        <w:tab/>
-      </w:r>
-      <w:r>
-        <w:rPr>
-          <w:color w:val="C00000"/>
-        </w:rPr>
-        <w:t>&lt;property name="destination" ref="</w:t>
-      </w:r>
-      <w:r>
-        <w:rPr>
-          <w:rFonts w:hint="eastAsia"/>
-          <w:color w:val="C00000"/>
-        </w:rPr>
-        <w:t xml:space="preserve"> </w:t>
-      </w:r>
-      <w:r>
-        <w:rPr>
-          <w:rFonts w:hint="eastAsia"/>
-          <w:color w:val="C00000"/>
-        </w:rPr>
-        <w:t>topic</w:t>
-      </w:r>
-      <w:r>
-        <w:rPr>
-          <w:color w:val="C00000"/>
-        </w:rPr>
-        <w:t>TextDestination</w:t>
-      </w:r>
-      <w:r>
-        <w:rPr>
-          <w:color w:val="C00000"/>
-        </w:rPr>
-        <w:t xml:space="preserve"> </w:t>
-      </w:r>
-      <w:r>
-        <w:rPr>
-          <w:color w:val="C00000"/>
-        </w:rPr>
-        <w:t>" /&gt;</w:t>
-      </w:r>
-    </w:p>
-    <w:p>
-      <w:pPr>
-        <w:pStyle w:val="af0"/>
-      </w:pPr>
-      <w:r>
-        <w:tab/>
-      </w:r>
-      <w:r>
-        <w:tab/>
-        <w:t>&lt;property name="messageListener" ref="myMessageListener" /&gt;</w:t>
-      </w:r>
-    </w:p>
-    <w:p>
-      <w:pPr>
-        <w:pStyle w:val="af0"/>
-        <w:rPr>
-          <w:rFonts w:hint="eastAsia"/>
-        </w:rPr>
-      </w:pPr>
-      <w:r>
-        <w:tab/>
-        <w:t>&lt;/bean&gt;</w:t>
-      </w:r>
-      <w:r>
-        <w:t xml:space="preserve"> </w:t>
-      </w:r>
-    </w:p>
-    <w:p>
-      <w:pPr>
-        <w:pStyle w:val="a5"/>
-      </w:pPr>
-      <w:r>
         <w:rPr>
           <w:rFonts w:hint="eastAsia"/>
         </w:rPr>
         <w:t>其它都一样的</w:t>
       </w:r>
-      <w:bookmarkStart w:id="0" w:name="_GoBack"/>
-      <w:bookmarkEnd w:id="0"/>
     </w:p>
     <w:sectPr>
       <w:pgSz w:w="11906" w:h="16838"/>

--- a/消息队列/activeMQ/activeMQ.docx
+++ b/消息队列/activeMQ/activeMQ.docx
@@ -1,6 +1,6 @@
 
 <file path=word/document.xml><?xml version="1.0" encoding="utf-8"?>
-<w:document xmlns:wpc="http://schemas.microsoft.com/office/word/2010/wordprocessingCanvas" xmlns:mc="http://schemas.openxmlformats.org/markup-compatibility/2006" xmlns:o="urn:schemas-microsoft-com:office:office" xmlns:r="http://schemas.openxmlformats.org/officeDocument/2006/relationships" xmlns:m="http://schemas.openxmlformats.org/officeDocument/2006/math" xmlns:v="urn:schemas-microsoft-com:vml" xmlns:wp14="http://schemas.microsoft.com/office/word/2010/wordprocessingDrawing" xmlns:wp="http://schemas.openxmlformats.org/drawingml/2006/wordprocessingDrawing" xmlns:w10="urn:schemas-microsoft-com:office:word" xmlns:w="http://schemas.openxmlformats.org/wordprocessingml/2006/main" xmlns:w14="http://schemas.microsoft.com/office/word/2010/wordml" xmlns:wpg="http://schemas.microsoft.com/office/word/2010/wordprocessingGroup" xmlns:wpi="http://schemas.microsoft.com/office/word/2010/wordprocessingInk" xmlns:wne="http://schemas.microsoft.com/office/word/2006/wordml" xmlns:wps="http://schemas.microsoft.com/office/word/2010/wordprocessingShape" mc:Ignorable="w14 wp14">
+<w:document xmlns:wpc="http://schemas.microsoft.com/office/word/2010/wordprocessingCanvas" xmlns:mo="http://schemas.microsoft.com/office/mac/office/2008/main" xmlns:mc="http://schemas.openxmlformats.org/markup-compatibility/2006" xmlns:mv="urn:schemas-microsoft-com:mac:vml" xmlns:o="urn:schemas-microsoft-com:office:office" xmlns:r="http://schemas.openxmlformats.org/officeDocument/2006/relationships" xmlns:m="http://schemas.openxmlformats.org/officeDocument/2006/math" xmlns:v="urn:schemas-microsoft-com:vml" xmlns:wp14="http://schemas.microsoft.com/office/word/2010/wordprocessingDrawing" xmlns:wp="http://schemas.openxmlformats.org/drawingml/2006/wordprocessingDrawing" xmlns:w10="urn:schemas-microsoft-com:office:word" xmlns:w="http://schemas.openxmlformats.org/wordprocessingml/2006/main" xmlns:w14="http://schemas.microsoft.com/office/word/2010/wordml" xmlns:w15="http://schemas.microsoft.com/office/word/2012/wordml" xmlns:wpg="http://schemas.microsoft.com/office/word/2010/wordprocessingGroup" xmlns:wpi="http://schemas.microsoft.com/office/word/2010/wordprocessingInk" xmlns:wne="http://schemas.microsoft.com/office/word/2006/wordml" xmlns:wps="http://schemas.microsoft.com/office/word/2010/wordprocessingShape" mc:Ignorable="w14 w15 wp14">
   <w:body>
     <w:p>
       <w:pPr>
@@ -15,7 +15,7 @@
     </w:p>
     <w:p>
       <w:pPr>
-        <w:pStyle w:val="af"/>
+        <w:pStyle w:val="af2"/>
       </w:pPr>
       <w:r>
         <w:rPr>
@@ -79,7 +79,7 @@
     </w:p>
     <w:p>
       <w:pPr>
-        <w:pStyle w:val="10"/>
+        <w:pStyle w:val="11"/>
       </w:pPr>
       <w:r>
         <w:rPr>
@@ -392,8 +392,206 @@
         </w:rPr>
         <w:t>的吞吐速率；完全的分布式系统。适合处理海量数据。</w:t>
       </w:r>
-      <w:bookmarkStart w:id="0" w:name="_GoBack"/>
-      <w:bookmarkEnd w:id="0"/>
+    </w:p>
+    <w:p>
+      <w:pPr>
+        <w:pStyle w:val="af2"/>
+      </w:pPr>
+      <w:r>
+        <w:rPr>
+          <w:rFonts w:hint="eastAsia"/>
+        </w:rPr>
+        <w:t>什么时候使用消息队列</w:t>
+      </w:r>
+    </w:p>
+    <w:p>
+      <w:pPr>
+        <w:pStyle w:val="a5"/>
+        <w:numPr>
+          <w:ilvl w:val="0"/>
+          <w:numId w:val="26"/>
+        </w:numPr>
+      </w:pPr>
+      <w:r>
+        <w:rPr>
+          <w:rFonts w:hint="eastAsia"/>
+        </w:rPr>
+        <w:t>在一个方法内做的事又要告诉另一个服务</w:t>
+      </w:r>
+      <w:r>
+        <w:rPr>
+          <w:rFonts w:hint="eastAsia"/>
+        </w:rPr>
+        <w:t>进行处理：如添加商品后的数据同步到</w:t>
+      </w:r>
+      <w:r>
+        <w:rPr>
+          <w:rFonts w:hint="eastAsia"/>
+        </w:rPr>
+        <w:t>solr</w:t>
+      </w:r>
+      <w:r>
+        <w:rPr>
+          <w:rFonts w:hint="eastAsia"/>
+        </w:rPr>
+        <w:t>服务</w:t>
+      </w:r>
+      <w:r>
+        <w:rPr>
+          <w:rFonts w:hint="eastAsia"/>
+        </w:rPr>
+        <w:t>中</w:t>
+      </w:r>
+    </w:p>
+    <w:p>
+      <w:pPr>
+        <w:pStyle w:val="a5"/>
+        <w:numPr>
+          <w:ilvl w:val="0"/>
+          <w:numId w:val="26"/>
+        </w:numPr>
+      </w:pPr>
+      <w:r>
+        <w:rPr>
+          <w:rFonts w:hint="eastAsia"/>
+        </w:rPr>
+        <w:t>分布式为啥不用</w:t>
+      </w:r>
+      <w:r>
+        <w:rPr>
+          <w:rFonts w:hint="eastAsia"/>
+        </w:rPr>
+        <w:t>activemq</w:t>
+      </w:r>
+      <w:r>
+        <w:rPr>
+          <w:rFonts w:hint="eastAsia"/>
+        </w:rPr>
+        <w:t>而用：</w:t>
+      </w:r>
+      <w:r>
+        <w:rPr>
+          <w:rFonts w:hint="eastAsia"/>
+        </w:rPr>
+        <w:t>dubbo</w:t>
+      </w:r>
+      <w:r>
+        <w:rPr>
+          <w:rFonts w:hint="eastAsia"/>
+        </w:rPr>
+        <w:t>：因为，如通过</w:t>
+      </w:r>
+      <w:r>
+        <w:rPr>
+          <w:rFonts w:hint="eastAsia"/>
+        </w:rPr>
+        <w:t>id</w:t>
+      </w:r>
+      <w:r>
+        <w:rPr>
+          <w:rFonts w:hint="eastAsia"/>
+        </w:rPr>
+        <w:t>查询产品：如果你在</w:t>
+      </w:r>
+      <w:r>
+        <w:rPr>
+          <w:rFonts w:hint="eastAsia"/>
+        </w:rPr>
+        <w:t>web</w:t>
+      </w:r>
+      <w:r>
+        <w:rPr>
+          <w:rFonts w:hint="eastAsia"/>
+        </w:rPr>
+        <w:t>层进行生产一个</w:t>
+      </w:r>
+      <w:r>
+        <w:rPr>
+          <w:rFonts w:hint="eastAsia"/>
+        </w:rPr>
+        <w:t>id</w:t>
+      </w:r>
+      <w:r>
+        <w:rPr>
+          <w:rFonts w:hint="eastAsia"/>
+        </w:rPr>
+        <w:t>给</w:t>
+      </w:r>
+      <w:r>
+        <w:rPr>
+          <w:rFonts w:hint="eastAsia"/>
+        </w:rPr>
+        <w:t>service</w:t>
+      </w:r>
+      <w:r>
+        <w:rPr>
+          <w:rFonts w:hint="eastAsia"/>
+        </w:rPr>
+        <w:t>层，那返回的数据怎么办：此时只能在</w:t>
+      </w:r>
+      <w:r>
+        <w:rPr>
+          <w:rFonts w:hint="eastAsia"/>
+        </w:rPr>
+        <w:t>service</w:t>
+      </w:r>
+      <w:r>
+        <w:rPr>
+          <w:rFonts w:hint="eastAsia"/>
+        </w:rPr>
+        <w:t>层又要配置生产者，而</w:t>
+      </w:r>
+      <w:r>
+        <w:rPr>
+          <w:rFonts w:hint="eastAsia"/>
+        </w:rPr>
+        <w:t>web</w:t>
+      </w:r>
+      <w:r>
+        <w:rPr>
+          <w:rFonts w:hint="eastAsia"/>
+        </w:rPr>
+        <w:t>层又要配置小非常：这样就太麻烦了</w:t>
+      </w:r>
+    </w:p>
+    <w:p>
+      <w:pPr>
+        <w:pStyle w:val="a5"/>
+        <w:numPr>
+          <w:ilvl w:val="0"/>
+          <w:numId w:val="26"/>
+        </w:numPr>
+      </w:pPr>
+      <w:r>
+        <w:rPr>
+          <w:rFonts w:hint="eastAsia"/>
+        </w:rPr>
+        <w:t>从</w:t>
+      </w:r>
+      <w:r>
+        <w:rPr>
+          <w:rFonts w:hint="eastAsia"/>
+        </w:rPr>
+        <w:t>2</w:t>
+      </w:r>
+      <w:r>
+        <w:rPr>
+          <w:rFonts w:hint="eastAsia"/>
+        </w:rPr>
+        <w:t>看出：要使用</w:t>
+      </w:r>
+      <w:r>
+        <w:rPr>
+          <w:rFonts w:hint="eastAsia"/>
+        </w:rPr>
+        <w:t>activemq</w:t>
+      </w:r>
+      <w:r>
+        <w:rPr>
+          <w:rFonts w:hint="eastAsia"/>
+        </w:rPr>
+        <w:t>建立一个工程服务专门生产消息，一个服务专门消费服务</w:t>
+      </w:r>
     </w:p>
     <w:p>
       <w:pPr>
@@ -643,19 +841,118 @@
     </w:p>
     <w:p>
       <w:pPr>
+        <w:pStyle w:val="1"/>
+      </w:pPr>
+      <w:r>
+        <w:rPr>
+          <w:rFonts w:hint="eastAsia"/>
+        </w:rPr>
+        <w:lastRenderedPageBreak/>
+        <w:t>安装和启动</w:t>
+      </w:r>
+    </w:p>
+    <w:p>
+      <w:pPr>
+        <w:pStyle w:val="11"/>
+      </w:pPr>
+      <w:r>
+        <w:rPr>
+          <w:rFonts w:hint="eastAsia"/>
+        </w:rPr>
+        <w:t>步骤非常简单：下载</w:t>
+      </w:r>
+      <w:r>
+        <w:rPr>
+          <w:rFonts w:hint="eastAsia"/>
+        </w:rPr>
+        <w:t>--</w:t>
+      </w:r>
+      <w:r>
+        <w:rPr>
+          <w:rFonts w:hint="eastAsia"/>
+        </w:rPr>
+        <w:t>解压</w:t>
+      </w:r>
+      <w:r>
+        <w:rPr>
+          <w:rFonts w:hint="eastAsia"/>
+        </w:rPr>
+        <w:t>--</w:t>
+      </w:r>
+      <w:r>
+        <w:rPr>
+          <w:rFonts w:hint="eastAsia"/>
+        </w:rPr>
+        <w:t>进入解压文件中</w:t>
+      </w:r>
+      <w:r>
+        <w:rPr>
+          <w:rFonts w:hint="eastAsia"/>
+        </w:rPr>
+        <w:t>bin</w:t>
+      </w:r>
+      <w:r>
+        <w:rPr>
+          <w:rFonts w:hint="eastAsia"/>
+        </w:rPr>
+        <w:t>中进行启动</w:t>
+      </w:r>
+    </w:p>
+    <w:p>
+      <w:pPr>
+        <w:pStyle w:val="af2"/>
+      </w:pPr>
+      <w:r>
+        <w:rPr>
+          <w:rFonts w:hint="eastAsia"/>
+        </w:rPr>
+        <w:t>linux</w:t>
+      </w:r>
+      <w:r>
+        <w:rPr>
+          <w:rFonts w:hint="eastAsia"/>
+        </w:rPr>
+        <w:t>命令步骤</w:t>
+      </w:r>
+    </w:p>
+    <w:p>
+      <w:pPr>
         <w:pStyle w:val="a5"/>
-      </w:pPr>
-      <w:r>
-        <w:rPr>
-          <w:rFonts w:hint="eastAsia"/>
-        </w:rPr>
-        <w:t xml:space="preserve">JMS </w:t>
-      </w:r>
-      <w:r>
-        <w:rPr>
-          <w:rFonts w:hint="eastAsia"/>
-        </w:rPr>
-        <w:t>定义了五种不同的消息正文格式，以及调用的消息类型，允许你发送并接收以一</w:t>
+        <w:rPr>
+          <w:shd w:val="clear" w:color="auto" w:fill="FFFFFF"/>
+        </w:rPr>
+      </w:pPr>
+      <w:r>
+        <w:rPr>
+          <w:rFonts w:hint="eastAsia"/>
+        </w:rPr>
+        <w:t>（</w:t>
+      </w:r>
+      <w:r>
+        <w:rPr>
+          <w:rFonts w:hint="eastAsia"/>
+        </w:rPr>
+        <w:t>1</w:t>
+      </w:r>
+      <w:r>
+        <w:rPr>
+          <w:rFonts w:hint="eastAsia"/>
+        </w:rPr>
+        <w:t>）</w:t>
+      </w:r>
+      <w:r>
+        <w:rPr>
+          <w:rFonts w:hint="eastAsia"/>
+          <w:shd w:val="clear" w:color="auto" w:fill="FFFFFF"/>
+        </w:rPr>
+        <w:t>官方网站下载：</w:t>
+      </w:r>
+      <w:r>
+        <w:rPr>
+          <w:rFonts w:hint="eastAsia"/>
+          <w:shd w:val="clear" w:color="auto" w:fill="FFFFFF"/>
+        </w:rPr>
+        <w:t>http://activemq.apache.org/</w:t>
       </w:r>
     </w:p>
     <w:p>
@@ -666,223 +963,308 @@
         <w:rPr>
           <w:rFonts w:hint="eastAsia"/>
         </w:rPr>
-        <w:t>些不同形式的数据，提供现有消息格式的一些级别的兼容性。</w:t>
+        <w:t>（</w:t>
+      </w:r>
+      <w:r>
+        <w:rPr>
+          <w:rFonts w:hint="eastAsia"/>
+        </w:rPr>
+        <w:t>2</w:t>
+      </w:r>
+      <w:r>
+        <w:rPr>
+          <w:rFonts w:hint="eastAsia"/>
+        </w:rPr>
+        <w:t>）解压此文件</w:t>
       </w:r>
     </w:p>
     <w:p>
       <w:pPr>
         <w:pStyle w:val="a5"/>
-        <w:rPr>
-          <w:color w:val="FF0000"/>
-        </w:rPr>
-      </w:pPr>
-      <w:r>
-        <w:rPr>
-          <w:rFonts w:hint="eastAsia"/>
-          <w:color w:val="FF0000"/>
-        </w:rPr>
-        <w:t>•</w:t>
-      </w:r>
-      <w:r>
-        <w:rPr>
-          <w:rFonts w:hint="eastAsia"/>
-          <w:color w:val="FF0000"/>
-        </w:rPr>
-        <w:t xml:space="preserve"> TextMessage--</w:t>
-      </w:r>
-      <w:r>
-        <w:rPr>
-          <w:rFonts w:hint="eastAsia"/>
-          <w:color w:val="FF0000"/>
-        </w:rPr>
-        <w:t>一个字符串对象</w:t>
+      </w:pPr>
+      <w:r>
+        <w:t>tar  zxvf  apache-activemq-5.12.0-bin.tar.gz</w:t>
       </w:r>
     </w:p>
     <w:p>
       <w:pPr>
         <w:pStyle w:val="a5"/>
-        <w:rPr>
-          <w:color w:val="FF0000"/>
-        </w:rPr>
-      </w:pPr>
-      <w:r>
-        <w:rPr>
-          <w:rFonts w:hint="eastAsia"/>
-          <w:color w:val="FF0000"/>
-        </w:rPr>
-        <w:t>•</w:t>
-      </w:r>
-      <w:r>
-        <w:rPr>
-          <w:rFonts w:hint="eastAsia"/>
-          <w:color w:val="FF0000"/>
-        </w:rPr>
-        <w:t xml:space="preserve"> MapMessage--</w:t>
-      </w:r>
-      <w:r>
-        <w:rPr>
-          <w:rFonts w:hint="eastAsia"/>
-          <w:color w:val="FF0000"/>
-        </w:rPr>
-        <w:t>一套名称</w:t>
-      </w:r>
-      <w:r>
-        <w:rPr>
-          <w:rFonts w:hint="eastAsia"/>
-          <w:color w:val="FF0000"/>
-        </w:rPr>
-        <w:t>-</w:t>
-      </w:r>
-      <w:r>
-        <w:rPr>
-          <w:rFonts w:hint="eastAsia"/>
-          <w:color w:val="FF0000"/>
-        </w:rPr>
-        <w:t>值对</w:t>
+      </w:pPr>
+      <w:r>
+        <w:rPr>
+          <w:rFonts w:hint="eastAsia"/>
+        </w:rPr>
+        <w:t>（</w:t>
+      </w:r>
+      <w:r>
+        <w:rPr>
+          <w:rFonts w:hint="eastAsia"/>
+        </w:rPr>
+        <w:t>3</w:t>
+      </w:r>
+      <w:r>
+        <w:rPr>
+          <w:rFonts w:hint="eastAsia"/>
+        </w:rPr>
+        <w:t>）为</w:t>
+      </w:r>
+      <w:r>
+        <w:rPr>
+          <w:rFonts w:hint="eastAsia"/>
+        </w:rPr>
+        <w:t>apache-activemq-5.12.0</w:t>
+      </w:r>
+      <w:r>
+        <w:rPr>
+          <w:rFonts w:hint="eastAsia"/>
+        </w:rPr>
+        <w:t>目录赋权</w:t>
       </w:r>
     </w:p>
     <w:p>
       <w:pPr>
         <w:pStyle w:val="a5"/>
-        <w:rPr>
-          <w:color w:val="FF0000"/>
-        </w:rPr>
-      </w:pPr>
-      <w:r>
-        <w:rPr>
-          <w:rFonts w:hint="eastAsia"/>
-          <w:color w:val="FF0000"/>
-        </w:rPr>
-        <w:t>•</w:t>
-      </w:r>
-      <w:r>
-        <w:rPr>
-          <w:rFonts w:hint="eastAsia"/>
-          <w:color w:val="FF0000"/>
-        </w:rPr>
-        <w:t xml:space="preserve"> ObjectMessage--</w:t>
-      </w:r>
-      <w:r>
-        <w:rPr>
-          <w:rFonts w:hint="eastAsia"/>
-          <w:color w:val="FF0000"/>
-        </w:rPr>
-        <w:t>一个序列化的</w:t>
-      </w:r>
-      <w:r>
-        <w:rPr>
-          <w:rFonts w:hint="eastAsia"/>
-          <w:color w:val="FF0000"/>
-        </w:rPr>
-        <w:t xml:space="preserve"> Java </w:t>
-      </w:r>
-      <w:r>
-        <w:rPr>
-          <w:rFonts w:hint="eastAsia"/>
-          <w:color w:val="FF0000"/>
-        </w:rPr>
-        <w:t>对象</w:t>
+      </w:pPr>
+      <w:r>
+        <w:t>chmod 777 apache-activemq-5.12.0</w:t>
       </w:r>
     </w:p>
     <w:p>
       <w:pPr>
         <w:pStyle w:val="a5"/>
-        <w:rPr>
-          <w:color w:val="FF0000"/>
-        </w:rPr>
-      </w:pPr>
-      <w:r>
-        <w:rPr>
-          <w:rFonts w:hint="eastAsia"/>
-          <w:color w:val="FF0000"/>
-        </w:rPr>
-        <w:t>•</w:t>
-      </w:r>
-      <w:r>
-        <w:rPr>
-          <w:rFonts w:hint="eastAsia"/>
-          <w:color w:val="FF0000"/>
-        </w:rPr>
-        <w:t xml:space="preserve"> BytesMessage--</w:t>
-      </w:r>
-      <w:r>
-        <w:rPr>
-          <w:rFonts w:hint="eastAsia"/>
-          <w:color w:val="FF0000"/>
-        </w:rPr>
-        <w:t>一个字节的数据流</w:t>
+      </w:pPr>
+      <w:r>
+        <w:rPr>
+          <w:rFonts w:hint="eastAsia"/>
+        </w:rPr>
+        <w:t>（</w:t>
+      </w:r>
+      <w:r>
+        <w:rPr>
+          <w:rFonts w:hint="eastAsia"/>
+        </w:rPr>
+        <w:t>4</w:t>
+      </w:r>
+      <w:r>
+        <w:rPr>
+          <w:rFonts w:hint="eastAsia"/>
+        </w:rPr>
+        <w:t>）进入</w:t>
+      </w:r>
+      <w:r>
+        <w:rPr>
+          <w:rFonts w:hint="eastAsia"/>
+        </w:rPr>
+        <w:t>apache-activemq-5.12.0\bin</w:t>
+      </w:r>
+      <w:r>
+        <w:rPr>
+          <w:rFonts w:hint="eastAsia"/>
+        </w:rPr>
+        <w:t>目录</w:t>
       </w:r>
     </w:p>
     <w:p>
       <w:pPr>
         <w:pStyle w:val="a5"/>
-        <w:rPr>
-          <w:color w:val="FF0000"/>
-        </w:rPr>
-      </w:pPr>
-      <w:r>
-        <w:rPr>
-          <w:rFonts w:hint="eastAsia"/>
-          <w:color w:val="FF0000"/>
-        </w:rPr>
-        <w:t>•</w:t>
-      </w:r>
-      <w:r>
-        <w:rPr>
-          <w:rFonts w:hint="eastAsia"/>
-          <w:color w:val="FF0000"/>
-        </w:rPr>
-        <w:t xml:space="preserve"> StreamMessage -- Java </w:t>
-      </w:r>
-      <w:r>
-        <w:rPr>
-          <w:rFonts w:hint="eastAsia"/>
-          <w:color w:val="FF0000"/>
-        </w:rPr>
-        <w:t>原始值的数据流</w:t>
-      </w:r>
-    </w:p>
-    <w:p>
-      <w:pPr>
-        <w:pStyle w:val="1"/>
-      </w:pPr>
-      <w:r>
-        <w:rPr>
-          <w:rFonts w:hint="eastAsia"/>
-        </w:rPr>
-        <w:lastRenderedPageBreak/>
-        <w:t>使用步骤</w:t>
-      </w:r>
-    </w:p>
-    <w:p>
-      <w:pPr>
-        <w:pStyle w:val="2"/>
-      </w:pPr>
-      <w:r>
-        <w:rPr>
-          <w:rFonts w:hint="eastAsia"/>
-        </w:rPr>
-        <w:t>安装和启动</w:t>
+      </w:pPr>
+      <w:r>
+        <w:rPr>
+          <w:rFonts w:hint="eastAsia"/>
+        </w:rPr>
+        <w:t>（</w:t>
+      </w:r>
+      <w:r>
+        <w:rPr>
+          <w:rFonts w:hint="eastAsia"/>
+        </w:rPr>
+        <w:t>5</w:t>
+      </w:r>
+      <w:r>
+        <w:rPr>
+          <w:rFonts w:hint="eastAsia"/>
+        </w:rPr>
+        <w:t>）赋与执行权限</w:t>
       </w:r>
     </w:p>
     <w:p>
       <w:pPr>
         <w:pStyle w:val="a5"/>
-        <w:rPr>
-          <w:shd w:val="clear" w:color="auto" w:fill="FFFFFF"/>
-        </w:rPr>
-      </w:pPr>
-      <w:r>
-        <w:rPr>
-          <w:rFonts w:hint="eastAsia"/>
-        </w:rPr>
-        <w:t>（</w:t>
-      </w:r>
-      <w:r>
-        <w:rPr>
-          <w:rFonts w:hint="eastAsia"/>
-        </w:rPr>
-        <w:t>1</w:t>
+      </w:pPr>
+      <w:r>
+        <w:t xml:space="preserve">chmod 755 activemq </w:t>
+      </w:r>
+    </w:p>
+    <w:p>
+      <w:pPr>
+        <w:pStyle w:val="11"/>
+      </w:pPr>
+      <w:r>
+        <w:rPr>
+          <w:rFonts w:hint="eastAsia"/>
+        </w:rPr>
+        <w:t xml:space="preserve">--------------------------------------  </w:t>
+      </w:r>
+      <w:r>
+        <w:rPr>
+          <w:rFonts w:hint="eastAsia"/>
+        </w:rPr>
+        <w:t>知识点小贴士</w:t>
+      </w:r>
+      <w:r>
+        <w:rPr>
+          <w:rFonts w:hint="eastAsia"/>
+        </w:rPr>
+        <w:t xml:space="preserve">    --------------------------</w:t>
+      </w:r>
+    </w:p>
+    <w:p>
+      <w:pPr>
+        <w:pStyle w:val="af3"/>
+      </w:pPr>
+      <w:r>
+        <w:rPr>
+          <w:rFonts w:hint="eastAsia"/>
+        </w:rPr>
+        <w:t xml:space="preserve">linux </w:t>
+      </w:r>
+      <w:r>
+        <w:rPr>
+          <w:rFonts w:hint="eastAsia"/>
+        </w:rPr>
+        <w:t>命令</w:t>
+      </w:r>
+      <w:r>
+        <w:rPr>
+          <w:rFonts w:hint="eastAsia"/>
+        </w:rPr>
+        <w:t>chmod 755</w:t>
+      </w:r>
+      <w:r>
+        <w:rPr>
+          <w:rFonts w:hint="eastAsia"/>
+        </w:rPr>
+        <w:t>的意思</w:t>
+      </w:r>
+    </w:p>
+    <w:p>
+      <w:pPr>
+        <w:pStyle w:val="af3"/>
+      </w:pPr>
+      <w:r>
+        <w:rPr>
+          <w:rFonts w:hint="eastAsia"/>
+        </w:rPr>
+        <w:t>chmod</w:t>
+      </w:r>
+      <w:r>
+        <w:rPr>
+          <w:rFonts w:hint="eastAsia"/>
+        </w:rPr>
+        <w:t>是</w:t>
+      </w:r>
+      <w:r>
+        <w:rPr>
+          <w:rFonts w:hint="eastAsia"/>
+        </w:rPr>
+        <w:t>Linux</w:t>
+      </w:r>
+      <w:r>
+        <w:rPr>
+          <w:rFonts w:hint="eastAsia"/>
+        </w:rPr>
+        <w:t>下设置文件权限的命令，后面的数字表示不同用户或用户组的权限。</w:t>
+      </w:r>
+    </w:p>
+    <w:p>
+      <w:pPr>
+        <w:pStyle w:val="af3"/>
+      </w:pPr>
+      <w:r>
+        <w:rPr>
+          <w:rFonts w:hint="eastAsia"/>
+        </w:rPr>
+        <w:t>一般是三个数字：</w:t>
+      </w:r>
+    </w:p>
+    <w:p>
+      <w:pPr>
+        <w:pStyle w:val="af3"/>
+      </w:pPr>
+      <w:r>
+        <w:rPr>
+          <w:rFonts w:hint="eastAsia"/>
+        </w:rPr>
+        <w:t>第一个数字表示文件所有者的权限</w:t>
+      </w:r>
+    </w:p>
+    <w:p>
+      <w:pPr>
+        <w:pStyle w:val="af3"/>
+      </w:pPr>
+      <w:r>
+        <w:rPr>
+          <w:rFonts w:hint="eastAsia"/>
+        </w:rPr>
+        <w:t>第二个数字表示与文件所有者同属一个用户组的其他用户的权限</w:t>
+      </w:r>
+    </w:p>
+    <w:p>
+      <w:pPr>
+        <w:pStyle w:val="af3"/>
+      </w:pPr>
+      <w:r>
+        <w:rPr>
+          <w:rFonts w:hint="eastAsia"/>
+        </w:rPr>
+        <w:t>第三个数字表示其它用户组的权限。</w:t>
+      </w:r>
+    </w:p>
+    <w:p>
+      <w:pPr>
+        <w:pStyle w:val="af3"/>
+      </w:pPr>
+      <w:r>
+        <w:rPr>
+          <w:rFonts w:hint="eastAsia"/>
+        </w:rPr>
+        <w:t xml:space="preserve">      </w:t>
+      </w:r>
+      <w:r>
+        <w:rPr>
+          <w:rFonts w:hint="eastAsia"/>
+        </w:rPr>
+        <w:t>权限分为三种：读（</w:t>
+      </w:r>
+      <w:r>
+        <w:rPr>
+          <w:rFonts w:hint="eastAsia"/>
+        </w:rPr>
+        <w:t>r=4</w:t>
+      </w:r>
+      <w:r>
+        <w:rPr>
+          <w:rFonts w:hint="eastAsia"/>
+        </w:rPr>
+        <w:t>），写（</w:t>
+      </w:r>
+      <w:r>
+        <w:rPr>
+          <w:rFonts w:hint="eastAsia"/>
+        </w:rPr>
+        <w:t>w=2</w:t>
+      </w:r>
+      <w:r>
+        <w:rPr>
+          <w:rFonts w:hint="eastAsia"/>
+        </w:rPr>
+        <w:t>），执行（</w:t>
+      </w:r>
+      <w:r>
+        <w:rPr>
+          <w:rFonts w:hint="eastAsia"/>
+        </w:rPr>
+        <w:t>x=1</w:t>
       </w:r>
       <w:r>
         <w:rPr>
@@ -893,16 +1275,219 @@
       <w:r>
         <w:rPr>
           <w:rFonts w:hint="eastAsia"/>
-          <w:shd w:val="clear" w:color="auto" w:fill="FFFFFF"/>
-        </w:rPr>
-        <w:t>官方网站下载：</w:t>
-      </w:r>
-      <w:r>
-        <w:rPr>
-          <w:rFonts w:hint="eastAsia"/>
-          <w:shd w:val="clear" w:color="auto" w:fill="FFFFFF"/>
-        </w:rPr>
-        <w:t>http://activemq.apache.org/</w:t>
+        </w:rPr>
+        <w:t xml:space="preserve"> </w:t>
+      </w:r>
+      <w:r>
+        <w:rPr>
+          <w:rFonts w:hint="eastAsia"/>
+        </w:rPr>
+        <w:t>。</w:t>
+      </w:r>
+      <w:r>
+        <w:rPr>
+          <w:rFonts w:hint="eastAsia"/>
+        </w:rPr>
+        <w:t xml:space="preserve"> </w:t>
+      </w:r>
+      <w:r>
+        <w:rPr>
+          <w:rFonts w:hint="eastAsia"/>
+        </w:rPr>
+        <w:t>综合起来还有可读可执行（</w:t>
+      </w:r>
+      <w:r>
+        <w:rPr>
+          <w:rFonts w:hint="eastAsia"/>
+        </w:rPr>
+        <w:t>rx=5=4+1</w:t>
+      </w:r>
+      <w:r>
+        <w:rPr>
+          <w:rFonts w:hint="eastAsia"/>
+        </w:rPr>
+        <w:t>）、可读可写（</w:t>
+      </w:r>
+      <w:r>
+        <w:rPr>
+          <w:rFonts w:hint="eastAsia"/>
+        </w:rPr>
+        <w:t>rw=6=4+2</w:t>
+      </w:r>
+      <w:r>
+        <w:rPr>
+          <w:rFonts w:hint="eastAsia"/>
+        </w:rPr>
+        <w:t>）、可读可写可执行</w:t>
+      </w:r>
+      <w:r>
+        <w:rPr>
+          <w:rFonts w:hint="eastAsia"/>
+        </w:rPr>
+        <w:t>(rwx=7=4+2+1)</w:t>
+      </w:r>
+      <w:r>
+        <w:rPr>
+          <w:rFonts w:hint="eastAsia"/>
+        </w:rPr>
+        <w:t>。</w:t>
+      </w:r>
+    </w:p>
+    <w:p>
+      <w:pPr>
+        <w:pStyle w:val="af3"/>
+      </w:pPr>
+      <w:r>
+        <w:rPr>
+          <w:rFonts w:hint="eastAsia"/>
+        </w:rPr>
+        <w:t xml:space="preserve">      </w:t>
+      </w:r>
+      <w:r>
+        <w:rPr>
+          <w:rFonts w:hint="eastAsia"/>
+        </w:rPr>
+        <w:t>所以，</w:t>
+      </w:r>
+      <w:r>
+        <w:rPr>
+          <w:rFonts w:hint="eastAsia"/>
+        </w:rPr>
+        <w:t xml:space="preserve">chmod 755 </w:t>
+      </w:r>
+      <w:r>
+        <w:rPr>
+          <w:rFonts w:hint="eastAsia"/>
+        </w:rPr>
+        <w:t>设置用户的权限为：</w:t>
+      </w:r>
+      <w:r>
+        <w:rPr>
+          <w:rFonts w:hint="eastAsia"/>
+        </w:rPr>
+        <w:t xml:space="preserve"> </w:t>
+      </w:r>
+    </w:p>
+    <w:p>
+      <w:pPr>
+        <w:pStyle w:val="af3"/>
+      </w:pPr>
+      <w:r>
+        <w:rPr>
+          <w:rFonts w:hint="eastAsia"/>
+        </w:rPr>
+        <w:t>1.</w:t>
+      </w:r>
+      <w:r>
+        <w:rPr>
+          <w:rFonts w:hint="eastAsia"/>
+        </w:rPr>
+        <w:t>文件所有者可读可写可执行</w:t>
+      </w:r>
+      <w:r>
+        <w:rPr>
+          <w:rFonts w:hint="eastAsia"/>
+        </w:rPr>
+        <w:t xml:space="preserve">                                    --7</w:t>
+      </w:r>
+    </w:p>
+    <w:p>
+      <w:pPr>
+        <w:pStyle w:val="af3"/>
+      </w:pPr>
+      <w:r>
+        <w:rPr>
+          <w:rFonts w:hint="eastAsia"/>
+        </w:rPr>
+        <w:t>2.</w:t>
+      </w:r>
+      <w:r>
+        <w:rPr>
+          <w:rFonts w:hint="eastAsia"/>
+        </w:rPr>
+        <w:t>与文件所有者同属一个用户组的其他用户可读可执行</w:t>
+      </w:r>
+      <w:r>
+        <w:rPr>
+          <w:rFonts w:hint="eastAsia"/>
+        </w:rPr>
+        <w:t xml:space="preserve"> --5 </w:t>
+      </w:r>
+    </w:p>
+    <w:p>
+      <w:pPr>
+        <w:pStyle w:val="af3"/>
+      </w:pPr>
+      <w:r>
+        <w:rPr>
+          <w:rFonts w:hint="eastAsia"/>
+        </w:rPr>
+        <w:t>3.</w:t>
+      </w:r>
+      <w:r>
+        <w:rPr>
+          <w:rFonts w:hint="eastAsia"/>
+        </w:rPr>
+        <w:t>其它用户组可读可执行</w:t>
+      </w:r>
+      <w:r>
+        <w:rPr>
+          <w:rFonts w:hint="eastAsia"/>
+        </w:rPr>
+        <w:t xml:space="preserve">                                          --5</w:t>
+      </w:r>
+    </w:p>
+    <w:p>
+      <w:pPr>
+        <w:pStyle w:val="af2"/>
+      </w:pPr>
+      <w:r>
+        <w:rPr>
+          <w:rFonts w:hint="eastAsia"/>
+        </w:rPr>
+        <w:t>启动、关闭、状态三个命令</w:t>
+      </w:r>
+    </w:p>
+    <w:p>
+      <w:pPr>
+        <w:pStyle w:val="af3"/>
+      </w:pPr>
+      <w:r>
+        <w:rPr>
+          <w:rFonts w:hint="eastAsia"/>
+        </w:rPr>
+        <w:t>查看状态：</w:t>
+      </w:r>
+      <w:r>
+        <w:t>./activemq status</w:t>
+      </w:r>
+    </w:p>
+    <w:p>
+      <w:pPr>
+        <w:pStyle w:val="af3"/>
+      </w:pPr>
+      <w:r>
+        <w:rPr>
+          <w:rFonts w:hint="eastAsia"/>
+        </w:rPr>
+        <w:t>关闭命令：</w:t>
+      </w:r>
+      <w:r>
+        <w:t>./activemq stop</w:t>
+      </w:r>
+    </w:p>
+    <w:p>
+      <w:pPr>
+        <w:pStyle w:val="af3"/>
+      </w:pPr>
+      <w:r>
+        <w:rPr>
+          <w:rFonts w:hint="eastAsia"/>
+        </w:rPr>
+        <w:t>启动命令</w:t>
+      </w:r>
+      <w:r>
+        <w:t xml:space="preserve"> ./activemq start</w:t>
       </w:r>
     </w:p>
     <w:p>
@@ -913,19 +1498,19 @@
         <w:rPr>
           <w:rFonts w:hint="eastAsia"/>
         </w:rPr>
-        <w:t>（</w:t>
-      </w:r>
-      <w:r>
-        <w:rPr>
-          <w:rFonts w:hint="eastAsia"/>
-        </w:rPr>
-        <w:t>2</w:t>
-      </w:r>
-      <w:r>
-        <w:rPr>
-          <w:rFonts w:hint="eastAsia"/>
-        </w:rPr>
-        <w:t>）解压此文件</w:t>
+        <w:t>出现下列红色提示表示成功！第一次启动会生成</w:t>
+      </w:r>
+      <w:r>
+        <w:rPr>
+          <w:rFonts w:hint="eastAsia"/>
+        </w:rPr>
+        <w:t>tmp</w:t>
+      </w:r>
+      <w:r>
+        <w:rPr>
+          <w:rFonts w:hint="eastAsia"/>
+        </w:rPr>
+        <w:t>文件夹</w:t>
       </w:r>
     </w:p>
     <w:p>
@@ -933,509 +1518,15 @@
         <w:pStyle w:val="a5"/>
       </w:pPr>
       <w:r>
-        <w:t>tar  zxvf  apache-activemq-5.12.0-bin.tar.gz</w:t>
-      </w:r>
-    </w:p>
-    <w:p>
-      <w:pPr>
-        <w:pStyle w:val="a5"/>
-      </w:pPr>
-      <w:r>
-        <w:rPr>
-          <w:rFonts w:hint="eastAsia"/>
-        </w:rPr>
-        <w:t>（</w:t>
-      </w:r>
-      <w:r>
-        <w:rPr>
-          <w:rFonts w:hint="eastAsia"/>
-        </w:rPr>
-        <w:t>3</w:t>
-      </w:r>
-      <w:r>
-        <w:rPr>
-          <w:rFonts w:hint="eastAsia"/>
-        </w:rPr>
-        <w:t>）为</w:t>
-      </w:r>
-      <w:r>
-        <w:rPr>
-          <w:rFonts w:hint="eastAsia"/>
-        </w:rPr>
-        <w:t>apache-activemq-5.12.0</w:t>
-      </w:r>
-      <w:r>
-        <w:rPr>
-          <w:rFonts w:hint="eastAsia"/>
-        </w:rPr>
-        <w:t>目录赋权</w:t>
-      </w:r>
-    </w:p>
-    <w:p>
-      <w:pPr>
-        <w:pStyle w:val="a5"/>
-      </w:pPr>
-      <w:r>
-        <w:t>chmod 777 apache-activemq-5.12.0</w:t>
-      </w:r>
-    </w:p>
-    <w:p>
-      <w:pPr>
-        <w:pStyle w:val="a5"/>
-      </w:pPr>
-      <w:r>
-        <w:rPr>
-          <w:rFonts w:hint="eastAsia"/>
-        </w:rPr>
-        <w:t>（</w:t>
-      </w:r>
-      <w:r>
-        <w:rPr>
-          <w:rFonts w:hint="eastAsia"/>
-        </w:rPr>
-        <w:t>4</w:t>
-      </w:r>
-      <w:r>
-        <w:rPr>
-          <w:rFonts w:hint="eastAsia"/>
-        </w:rPr>
-        <w:t>）进入</w:t>
-      </w:r>
-      <w:r>
-        <w:rPr>
-          <w:rFonts w:hint="eastAsia"/>
-        </w:rPr>
-        <w:t>apache-activemq-5.12.0\bin</w:t>
-      </w:r>
-      <w:r>
-        <w:rPr>
-          <w:rFonts w:hint="eastAsia"/>
-        </w:rPr>
-        <w:t>目录</w:t>
-      </w:r>
-    </w:p>
-    <w:p>
-      <w:pPr>
-        <w:pStyle w:val="a5"/>
-      </w:pPr>
-      <w:r>
-        <w:rPr>
-          <w:rFonts w:hint="eastAsia"/>
-        </w:rPr>
-        <w:t>（</w:t>
-      </w:r>
-      <w:r>
-        <w:rPr>
-          <w:rFonts w:hint="eastAsia"/>
-        </w:rPr>
-        <w:t>5</w:t>
-      </w:r>
-      <w:r>
-        <w:rPr>
-          <w:rFonts w:hint="eastAsia"/>
-        </w:rPr>
-        <w:t>）赋与执行权限</w:t>
-      </w:r>
-    </w:p>
-    <w:p>
-      <w:pPr>
-        <w:pStyle w:val="a5"/>
-      </w:pPr>
-      <w:r>
-        <w:t xml:space="preserve">chmod 755 activemq </w:t>
-      </w:r>
-    </w:p>
-    <w:p>
-      <w:pPr>
-        <w:pStyle w:val="10"/>
-      </w:pPr>
-      <w:r>
-        <w:rPr>
-          <w:rFonts w:hint="eastAsia"/>
-        </w:rPr>
-        <w:t xml:space="preserve">--------------------------------------  </w:t>
-      </w:r>
-      <w:r>
-        <w:rPr>
-          <w:rFonts w:hint="eastAsia"/>
-        </w:rPr>
-        <w:t>知识点小贴士</w:t>
-      </w:r>
-      <w:r>
-        <w:rPr>
-          <w:rFonts w:hint="eastAsia"/>
-        </w:rPr>
-        <w:t xml:space="preserve">    --------------------------</w:t>
-      </w:r>
-    </w:p>
-    <w:p>
-      <w:pPr>
-        <w:pStyle w:val="af0"/>
-      </w:pPr>
-      <w:r>
-        <w:rPr>
-          <w:rFonts w:hint="eastAsia"/>
-        </w:rPr>
-        <w:t xml:space="preserve">linux </w:t>
-      </w:r>
-      <w:r>
-        <w:rPr>
-          <w:rFonts w:hint="eastAsia"/>
-        </w:rPr>
-        <w:t>命令</w:t>
-      </w:r>
-      <w:r>
-        <w:rPr>
-          <w:rFonts w:hint="eastAsia"/>
-        </w:rPr>
-        <w:t>chmod 755</w:t>
-      </w:r>
-      <w:r>
-        <w:rPr>
-          <w:rFonts w:hint="eastAsia"/>
-        </w:rPr>
-        <w:t>的意思</w:t>
-      </w:r>
-    </w:p>
-    <w:p>
-      <w:pPr>
-        <w:pStyle w:val="af0"/>
-      </w:pPr>
-      <w:r>
-        <w:rPr>
-          <w:rFonts w:hint="eastAsia"/>
-        </w:rPr>
-        <w:t>chmod</w:t>
-      </w:r>
-      <w:r>
-        <w:rPr>
-          <w:rFonts w:hint="eastAsia"/>
-        </w:rPr>
-        <w:t>是</w:t>
-      </w:r>
-      <w:r>
-        <w:rPr>
-          <w:rFonts w:hint="eastAsia"/>
-        </w:rPr>
-        <w:t>Linux</w:t>
-      </w:r>
-      <w:r>
-        <w:rPr>
-          <w:rFonts w:hint="eastAsia"/>
-        </w:rPr>
-        <w:t>下设置文件权限的命令，后面的数字表示不同用户或用户组的权限。</w:t>
-      </w:r>
-    </w:p>
-    <w:p>
-      <w:pPr>
-        <w:pStyle w:val="af0"/>
-      </w:pPr>
-      <w:r>
-        <w:rPr>
-          <w:rFonts w:hint="eastAsia"/>
-        </w:rPr>
-        <w:t>一般是三个数字：</w:t>
-      </w:r>
-    </w:p>
-    <w:p>
-      <w:pPr>
-        <w:pStyle w:val="af0"/>
-      </w:pPr>
-      <w:r>
-        <w:rPr>
-          <w:rFonts w:hint="eastAsia"/>
-        </w:rPr>
-        <w:t>第一个数字表示文件所有者的权限</w:t>
-      </w:r>
-    </w:p>
-    <w:p>
-      <w:pPr>
-        <w:pStyle w:val="af0"/>
-      </w:pPr>
-      <w:r>
-        <w:rPr>
-          <w:rFonts w:hint="eastAsia"/>
-        </w:rPr>
-        <w:t>第二个数字表示与文件所有者同属一个用户组的其他用户的权限</w:t>
-      </w:r>
-    </w:p>
-    <w:p>
-      <w:pPr>
-        <w:pStyle w:val="af0"/>
-      </w:pPr>
-      <w:r>
-        <w:rPr>
-          <w:rFonts w:hint="eastAsia"/>
-        </w:rPr>
-        <w:t>第三个数字表示其它用户组的权限。</w:t>
-      </w:r>
-    </w:p>
-    <w:p>
-      <w:pPr>
-        <w:pStyle w:val="af0"/>
-      </w:pPr>
-      <w:r>
-        <w:rPr>
-          <w:rFonts w:hint="eastAsia"/>
-        </w:rPr>
-        <w:t xml:space="preserve">      </w:t>
-      </w:r>
-      <w:r>
-        <w:rPr>
-          <w:rFonts w:hint="eastAsia"/>
-        </w:rPr>
-        <w:t>权限分为三种：读（</w:t>
-      </w:r>
-      <w:r>
-        <w:rPr>
-          <w:rFonts w:hint="eastAsia"/>
-        </w:rPr>
-        <w:t>r=4</w:t>
-      </w:r>
-      <w:r>
-        <w:rPr>
-          <w:rFonts w:hint="eastAsia"/>
-        </w:rPr>
-        <w:t>），写（</w:t>
-      </w:r>
-      <w:r>
-        <w:rPr>
-          <w:rFonts w:hint="eastAsia"/>
-        </w:rPr>
-        <w:t>w=2</w:t>
-      </w:r>
-      <w:r>
-        <w:rPr>
-          <w:rFonts w:hint="eastAsia"/>
-        </w:rPr>
-        <w:t>），执行（</w:t>
-      </w:r>
-      <w:r>
-        <w:rPr>
-          <w:rFonts w:hint="eastAsia"/>
-        </w:rPr>
-        <w:t>x=1</w:t>
-      </w:r>
-      <w:r>
-        <w:rPr>
-          <w:rFonts w:hint="eastAsia"/>
-        </w:rPr>
-        <w:t>）</w:t>
-      </w:r>
-      <w:r>
-        <w:rPr>
-          <w:rFonts w:hint="eastAsia"/>
-        </w:rPr>
-        <w:t xml:space="preserve"> </w:t>
-      </w:r>
-      <w:r>
-        <w:rPr>
-          <w:rFonts w:hint="eastAsia"/>
-        </w:rPr>
-        <w:t>。</w:t>
-      </w:r>
-      <w:r>
-        <w:rPr>
-          <w:rFonts w:hint="eastAsia"/>
-        </w:rPr>
-        <w:t xml:space="preserve"> </w:t>
-      </w:r>
-      <w:r>
-        <w:rPr>
-          <w:rFonts w:hint="eastAsia"/>
-        </w:rPr>
-        <w:t>综合起来还有可读可执行（</w:t>
-      </w:r>
-      <w:r>
-        <w:rPr>
-          <w:rFonts w:hint="eastAsia"/>
-        </w:rPr>
-        <w:t>rx=5=4+1</w:t>
-      </w:r>
-      <w:r>
-        <w:rPr>
-          <w:rFonts w:hint="eastAsia"/>
-        </w:rPr>
-        <w:t>）、可读可写（</w:t>
-      </w:r>
-      <w:r>
-        <w:rPr>
-          <w:rFonts w:hint="eastAsia"/>
-        </w:rPr>
-        <w:t>rw=6=4+2</w:t>
-      </w:r>
-      <w:r>
-        <w:rPr>
-          <w:rFonts w:hint="eastAsia"/>
-        </w:rPr>
-        <w:t>）、可读可写可执行</w:t>
-      </w:r>
-      <w:r>
-        <w:rPr>
-          <w:rFonts w:hint="eastAsia"/>
-        </w:rPr>
-        <w:t>(rwx=7=4+2+1)</w:t>
-      </w:r>
-      <w:r>
-        <w:rPr>
-          <w:rFonts w:hint="eastAsia"/>
-        </w:rPr>
-        <w:t>。</w:t>
-      </w:r>
-    </w:p>
-    <w:p>
-      <w:pPr>
-        <w:pStyle w:val="af0"/>
-      </w:pPr>
-      <w:r>
-        <w:rPr>
-          <w:rFonts w:hint="eastAsia"/>
-        </w:rPr>
-        <w:t xml:space="preserve">      </w:t>
-      </w:r>
-      <w:r>
-        <w:rPr>
-          <w:rFonts w:hint="eastAsia"/>
-        </w:rPr>
-        <w:t>所以，</w:t>
-      </w:r>
-      <w:r>
-        <w:rPr>
-          <w:rFonts w:hint="eastAsia"/>
-        </w:rPr>
-        <w:t xml:space="preserve">chmod 755 </w:t>
-      </w:r>
-      <w:r>
-        <w:rPr>
-          <w:rFonts w:hint="eastAsia"/>
-        </w:rPr>
-        <w:t>设置用户的权限为：</w:t>
-      </w:r>
-      <w:r>
-        <w:rPr>
-          <w:rFonts w:hint="eastAsia"/>
-        </w:rPr>
-        <w:t xml:space="preserve"> </w:t>
-      </w:r>
-    </w:p>
-    <w:p>
-      <w:pPr>
-        <w:pStyle w:val="af0"/>
-      </w:pPr>
-      <w:r>
-        <w:rPr>
-          <w:rFonts w:hint="eastAsia"/>
-        </w:rPr>
-        <w:t>1.</w:t>
-      </w:r>
-      <w:r>
-        <w:rPr>
-          <w:rFonts w:hint="eastAsia"/>
-        </w:rPr>
-        <w:t>文件所有者可读可写可执行</w:t>
-      </w:r>
-      <w:r>
-        <w:rPr>
-          <w:rFonts w:hint="eastAsia"/>
-        </w:rPr>
-        <w:t xml:space="preserve">                                    --7</w:t>
-      </w:r>
-    </w:p>
-    <w:p>
-      <w:pPr>
-        <w:pStyle w:val="af0"/>
-      </w:pPr>
-      <w:r>
-        <w:rPr>
-          <w:rFonts w:hint="eastAsia"/>
-        </w:rPr>
-        <w:t>2.</w:t>
-      </w:r>
-      <w:r>
-        <w:rPr>
-          <w:rFonts w:hint="eastAsia"/>
-        </w:rPr>
-        <w:t>与文件所有者同属一个用户组的其他用户可读可执行</w:t>
-      </w:r>
-      <w:r>
-        <w:rPr>
-          <w:rFonts w:hint="eastAsia"/>
-        </w:rPr>
-        <w:t xml:space="preserve"> --5 </w:t>
-      </w:r>
-    </w:p>
-    <w:p>
-      <w:pPr>
-        <w:pStyle w:val="af0"/>
-      </w:pPr>
-      <w:r>
-        <w:rPr>
-          <w:rFonts w:hint="eastAsia"/>
-        </w:rPr>
-        <w:t>3.</w:t>
-      </w:r>
-      <w:r>
-        <w:rPr>
-          <w:rFonts w:hint="eastAsia"/>
-        </w:rPr>
-        <w:t>其它用户组可读可执行</w:t>
-      </w:r>
-      <w:r>
-        <w:rPr>
-          <w:rFonts w:hint="eastAsia"/>
-        </w:rPr>
-        <w:t xml:space="preserve">                                          --5</w:t>
-      </w:r>
-    </w:p>
-    <w:p>
-      <w:pPr>
-        <w:pStyle w:val="10"/>
-      </w:pPr>
-      <w:r>
-        <w:rPr>
-          <w:rFonts w:hint="eastAsia"/>
-        </w:rPr>
-        <w:t>启动</w:t>
-      </w:r>
-    </w:p>
-    <w:p>
-      <w:pPr>
-        <w:pStyle w:val="af0"/>
-      </w:pPr>
-      <w:r>
-        <w:rPr>
-          <w:rFonts w:hint="eastAsia"/>
-        </w:rPr>
-        <w:t>命令</w:t>
-      </w:r>
-      <w:r>
-        <w:t xml:space="preserve"> ./activemq start</w:t>
-      </w:r>
-    </w:p>
-    <w:p>
-      <w:pPr>
-        <w:pStyle w:val="a5"/>
-      </w:pPr>
-      <w:r>
-        <w:rPr>
-          <w:rFonts w:hint="eastAsia"/>
-        </w:rPr>
-        <w:t>出现下列提示表示成功！</w:t>
-      </w:r>
-    </w:p>
-    <w:p>
-      <w:pPr>
-        <w:pStyle w:val="a5"/>
-      </w:pPr>
-      <w:r>
-        <w:rPr>
+        <w:rPr>
+          <w:rFonts w:hint="eastAsia"/>
           <w:noProof/>
         </w:rPr>
         <w:drawing>
-          <wp:inline distT="0" distB="0" distL="114300" distR="114300" wp14:anchorId="57CB1648" wp14:editId="2522B46E">
-            <wp:extent cx="5272405" cy="427990"/>
-            <wp:effectExtent l="0" t="0" r="4445" b="10160"/>
-            <wp:docPr id="16" name="图片 6"/>
+          <wp:inline distT="0" distB="0" distL="0" distR="0" wp14:anchorId="1A525F4D" wp14:editId="651ECD8F">
+            <wp:extent cx="5262538" cy="1599889"/>
+            <wp:effectExtent l="0" t="0" r="0" b="635"/>
+            <wp:docPr id="11" name="图片 11" descr="../../../../屏幕快照%202019-03-20%20下午6.33.11.png"/>
             <wp:cNvGraphicFramePr>
               <a:graphicFrameLocks xmlns:a="http://schemas.openxmlformats.org/drawingml/2006/main" noChangeAspect="1"/>
             </wp:cNvGraphicFramePr>
@@ -1443,27 +1534,34 @@
               <a:graphicData uri="http://schemas.openxmlformats.org/drawingml/2006/picture">
                 <pic:pic xmlns:pic="http://schemas.openxmlformats.org/drawingml/2006/picture">
                   <pic:nvPicPr>
-                    <pic:cNvPr id="16" name="图片 6"/>
+                    <pic:cNvPr id="0" name="Picture 2" descr="../../../../屏幕快照%202019-03-20%20下午6.33.11.png"/>
                     <pic:cNvPicPr>
-                      <a:picLocks noChangeAspect="1"/>
+                      <a:picLocks noChangeAspect="1" noChangeArrowheads="1"/>
                     </pic:cNvPicPr>
                   </pic:nvPicPr>
                   <pic:blipFill>
-                    <a:blip r:embed="rId8"/>
+                    <a:blip r:embed="rId7">
+                      <a:extLst>
+                        <a:ext uri="{28A0092B-C50C-407E-A947-70E740481C1C}">
+                          <a14:useLocalDpi xmlns:a14="http://schemas.microsoft.com/office/drawing/2010/main" val="0"/>
+                        </a:ext>
+                      </a:extLst>
+                    </a:blip>
+                    <a:srcRect/>
                     <a:stretch>
                       <a:fillRect/>
                     </a:stretch>
                   </pic:blipFill>
-                  <pic:spPr>
+                  <pic:spPr bwMode="auto">
                     <a:xfrm>
                       <a:off x="0" y="0"/>
-                      <a:ext cx="5272405" cy="427990"/>
+                      <a:ext cx="5305235" cy="1612870"/>
                     </a:xfrm>
                     <a:prstGeom prst="rect">
                       <a:avLst/>
                     </a:prstGeom>
                     <a:noFill/>
-                    <a:ln w="9525">
+                    <a:ln>
                       <a:noFill/>
                     </a:ln>
                   </pic:spPr>
@@ -1480,6 +1578,94 @@
       </w:pPr>
       <w:r>
         <w:rPr>
+          <w:noProof/>
+        </w:rPr>
+        <w:lastRenderedPageBreak/>
+        <w:drawing>
+          <wp:inline distT="0" distB="0" distL="0" distR="0" wp14:anchorId="69C0D6D1" wp14:editId="25FDF109">
+            <wp:extent cx="5272405" cy="1585595"/>
+            <wp:effectExtent l="0" t="0" r="10795" b="0"/>
+            <wp:docPr id="14" name="图片 14" descr="../../../../屏幕快照%202019-03-20%20下午6.33.57.png"/>
+            <wp:cNvGraphicFramePr>
+              <a:graphicFrameLocks xmlns:a="http://schemas.openxmlformats.org/drawingml/2006/main" noChangeAspect="1"/>
+            </wp:cNvGraphicFramePr>
+            <a:graphic xmlns:a="http://schemas.openxmlformats.org/drawingml/2006/main">
+              <a:graphicData uri="http://schemas.openxmlformats.org/drawingml/2006/picture">
+                <pic:pic xmlns:pic="http://schemas.openxmlformats.org/drawingml/2006/picture">
+                  <pic:nvPicPr>
+                    <pic:cNvPr id="0" name="Picture 3" descr="../../../../屏幕快照%202019-03-20%20下午6.33.57.png"/>
+                    <pic:cNvPicPr>
+                      <a:picLocks noChangeAspect="1" noChangeArrowheads="1"/>
+                    </pic:cNvPicPr>
+                  </pic:nvPicPr>
+                  <pic:blipFill>
+                    <a:blip r:embed="rId8">
+                      <a:extLst>
+                        <a:ext uri="{28A0092B-C50C-407E-A947-70E740481C1C}">
+                          <a14:useLocalDpi xmlns:a14="http://schemas.microsoft.com/office/drawing/2010/main" val="0"/>
+                        </a:ext>
+                      </a:extLst>
+                    </a:blip>
+                    <a:srcRect/>
+                    <a:stretch>
+                      <a:fillRect/>
+                    </a:stretch>
+                  </pic:blipFill>
+                  <pic:spPr bwMode="auto">
+                    <a:xfrm>
+                      <a:off x="0" y="0"/>
+                      <a:ext cx="5272405" cy="1585595"/>
+                    </a:xfrm>
+                    <a:prstGeom prst="rect">
+                      <a:avLst/>
+                    </a:prstGeom>
+                    <a:noFill/>
+                    <a:ln>
+                      <a:noFill/>
+                    </a:ln>
+                  </pic:spPr>
+                </pic:pic>
+              </a:graphicData>
+            </a:graphic>
+          </wp:inline>
+        </w:drawing>
+      </w:r>
+    </w:p>
+    <w:p>
+      <w:pPr>
+        <w:pStyle w:val="af2"/>
+      </w:pPr>
+      <w:r>
+        <w:rPr>
+          <w:rFonts w:hint="eastAsia"/>
+        </w:rPr>
+        <w:t>查看后台页面</w:t>
+      </w:r>
+      <w:r>
+        <w:rPr>
+          <w:rFonts w:hint="eastAsia"/>
+        </w:rPr>
+        <w:t xml:space="preserve"> </w:t>
+      </w:r>
+      <w:r>
+        <w:rPr>
+          <w:rFonts w:hint="eastAsia"/>
+        </w:rPr>
+        <w:t>默认端口是</w:t>
+      </w:r>
+      <w:r>
+        <w:rPr>
+          <w:rFonts w:hint="eastAsia"/>
+        </w:rPr>
+        <w:t>8161</w:t>
+      </w:r>
+    </w:p>
+    <w:p>
+      <w:pPr>
+        <w:pStyle w:val="11"/>
+      </w:pPr>
+      <w:r>
+        <w:rPr>
           <w:rFonts w:hint="eastAsia"/>
         </w:rPr>
         <w:t>假设服务器地址为</w:t>
@@ -1553,7 +1739,7 @@
     </w:p>
     <w:p>
       <w:pPr>
-        <w:pStyle w:val="10"/>
+        <w:pStyle w:val="11"/>
       </w:pPr>
       <w:r>
         <w:rPr>
@@ -1585,7 +1771,6 @@
         <w:pStyle w:val="a5"/>
       </w:pPr>
       <w:r>
-        <w:lastRenderedPageBreak/>
         <w:t xml:space="preserve"> </w:t>
       </w:r>
       <w:r>
@@ -1593,7 +1778,7 @@
           <w:noProof/>
         </w:rPr>
         <w:drawing>
-          <wp:inline distT="0" distB="0" distL="114300" distR="114300" wp14:anchorId="6EC9A39A" wp14:editId="48963F89">
+          <wp:inline distT="0" distB="0" distL="114300" distR="114300" wp14:anchorId="1A14A955" wp14:editId="25B0EB29">
             <wp:extent cx="4637837" cy="1682496"/>
             <wp:effectExtent l="0" t="0" r="0" b="0"/>
             <wp:docPr id="3" name="图片 1"/>
@@ -1637,43 +1822,43 @@
     </w:p>
     <w:p>
       <w:pPr>
+        <w:pStyle w:val="11"/>
+      </w:pPr>
+      <w:r>
+        <w:rPr>
+          <w:rFonts w:hint="eastAsia"/>
+        </w:rPr>
+        <w:t>输入用户名和密码</w:t>
+      </w:r>
+      <w:r>
+        <w:rPr>
+          <w:rFonts w:hint="eastAsia"/>
+        </w:rPr>
+        <w:t xml:space="preserve">  </w:t>
+      </w:r>
+      <w:r>
+        <w:rPr>
+          <w:rFonts w:hint="eastAsia"/>
+        </w:rPr>
+        <w:t>均为</w:t>
+      </w:r>
+      <w:r>
+        <w:rPr>
+          <w:rFonts w:hint="eastAsia"/>
+        </w:rPr>
+        <w:t xml:space="preserve"> admin </w:t>
+      </w:r>
+    </w:p>
+    <w:p>
+      <w:pPr>
         <w:pStyle w:val="a5"/>
       </w:pPr>
       <w:r>
         <w:rPr>
-          <w:rFonts w:hint="eastAsia"/>
-        </w:rPr>
-        <w:t>输入用户名和密码</w:t>
-      </w:r>
-      <w:r>
-        <w:rPr>
-          <w:rFonts w:hint="eastAsia"/>
-        </w:rPr>
-        <w:t xml:space="preserve">  </w:t>
-      </w:r>
-      <w:r>
-        <w:rPr>
-          <w:rFonts w:hint="eastAsia"/>
-        </w:rPr>
-        <w:t>均为</w:t>
-      </w:r>
-      <w:r>
-        <w:rPr>
-          <w:rFonts w:hint="eastAsia"/>
-        </w:rPr>
-        <w:t xml:space="preserve"> admin </w:t>
-      </w:r>
-    </w:p>
-    <w:p>
-      <w:pPr>
-        <w:pStyle w:val="a5"/>
-      </w:pPr>
-      <w:r>
-        <w:rPr>
           <w:noProof/>
         </w:rPr>
         <w:drawing>
-          <wp:inline distT="0" distB="0" distL="114300" distR="114300" wp14:anchorId="02B73560" wp14:editId="49875B66">
+          <wp:inline distT="0" distB="0" distL="114300" distR="114300" wp14:anchorId="0F3A501A" wp14:editId="4B1F9E81">
             <wp:extent cx="4725619" cy="1543507"/>
             <wp:effectExtent l="0" t="0" r="0" b="0"/>
             <wp:docPr id="4" name="图片 2"/>
@@ -1720,20 +1905,20 @@
     </w:p>
     <w:p>
       <w:pPr>
+        <w:pStyle w:val="11"/>
+      </w:pPr>
+      <w:r>
+        <w:rPr>
+          <w:rFonts w:hint="eastAsia"/>
+        </w:rPr>
+        <w:t>进入主界面</w:t>
+      </w:r>
+    </w:p>
+    <w:p>
+      <w:pPr>
         <w:pStyle w:val="a5"/>
       </w:pPr>
       <w:r>
-        <w:rPr>
-          <w:rFonts w:hint="eastAsia"/>
-        </w:rPr>
-        <w:t>进入主界面</w:t>
-      </w:r>
-    </w:p>
-    <w:p>
-      <w:pPr>
-        <w:pStyle w:val="a5"/>
-      </w:pPr>
-      <w:r>
         <w:t xml:space="preserve"> </w:t>
       </w:r>
       <w:r>
@@ -1741,7 +1926,7 @@
           <w:noProof/>
         </w:rPr>
         <w:drawing>
-          <wp:inline distT="0" distB="0" distL="114300" distR="114300" wp14:anchorId="797F5510" wp14:editId="24EF3EA0">
+          <wp:inline distT="0" distB="0" distL="114300" distR="114300" wp14:anchorId="1710A963" wp14:editId="753EEB5E">
             <wp:extent cx="4667097" cy="1711546"/>
             <wp:effectExtent l="0" t="0" r="635" b="3175"/>
             <wp:docPr id="9" name="图片 3"/>
@@ -1785,25 +1970,26 @@
     </w:p>
     <w:p>
       <w:pPr>
+        <w:pStyle w:val="11"/>
+      </w:pPr>
+      <w:r>
+        <w:rPr>
+          <w:rFonts w:hint="eastAsia"/>
+        </w:rPr>
+        <w:t>点对点消息列表：</w:t>
+      </w:r>
+    </w:p>
+    <w:p>
+      <w:pPr>
         <w:pStyle w:val="a5"/>
       </w:pPr>
       <w:r>
         <w:rPr>
-          <w:rFonts w:hint="eastAsia"/>
-        </w:rPr>
-        <w:t>点对点消息列表：</w:t>
-      </w:r>
-    </w:p>
-    <w:p>
-      <w:pPr>
-        <w:pStyle w:val="a5"/>
-      </w:pPr>
-      <w:r>
-        <w:rPr>
           <w:noProof/>
         </w:rPr>
+        <w:lastRenderedPageBreak/>
         <w:drawing>
-          <wp:inline distT="0" distB="0" distL="114300" distR="114300" wp14:anchorId="1CF04A4E" wp14:editId="495F62E2">
+          <wp:inline distT="0" distB="0" distL="114300" distR="114300" wp14:anchorId="09D85C07" wp14:editId="4C4F3B27">
             <wp:extent cx="5267960" cy="1184275"/>
             <wp:effectExtent l="0" t="0" r="8890" b="15875"/>
             <wp:docPr id="2" name="图片 1"/>
@@ -1986,180 +2172,517 @@
     </w:p>
     <w:p>
       <w:pPr>
+        <w:pStyle w:val="11"/>
+      </w:pPr>
+      <w:r>
+        <w:rPr>
+          <w:rFonts w:hint="eastAsia"/>
+        </w:rPr>
+        <w:t>注意：点击</w:t>
+      </w:r>
+      <w:r>
+        <w:rPr>
+          <w:rFonts w:hint="eastAsia"/>
+        </w:rPr>
+        <w:t>queues</w:t>
+      </w:r>
+      <w:r>
+        <w:rPr>
+          <w:rFonts w:hint="eastAsia"/>
+        </w:rPr>
+        <w:t>或</w:t>
+      </w:r>
+      <w:r>
+        <w:rPr>
+          <w:rFonts w:hint="eastAsia"/>
+        </w:rPr>
+        <w:t>topkics</w:t>
+      </w:r>
+      <w:r>
+        <w:rPr>
+          <w:rFonts w:hint="eastAsia"/>
+        </w:rPr>
+        <w:t>出现</w:t>
+      </w:r>
+      <w:r>
+        <w:rPr>
+          <w:rFonts w:hint="eastAsia"/>
+        </w:rPr>
+        <w:t>404</w:t>
+      </w:r>
+      <w:r>
+        <w:rPr>
+          <w:rFonts w:hint="eastAsia"/>
+        </w:rPr>
+        <w:t>是因为你的机器名和你的</w:t>
+      </w:r>
+      <w:r>
+        <w:rPr>
+          <w:rFonts w:hint="eastAsia"/>
+        </w:rPr>
+        <w:t>ip</w:t>
+      </w:r>
+      <w:r>
+        <w:rPr>
+          <w:rFonts w:hint="eastAsia"/>
+        </w:rPr>
+        <w:t>地址对不上：需要改</w:t>
+      </w:r>
+      <w:r>
+        <w:rPr>
+          <w:rFonts w:hint="eastAsia"/>
+        </w:rPr>
+        <w:t>host</w:t>
+      </w:r>
+      <w:r>
+        <w:rPr>
+          <w:rFonts w:hint="eastAsia"/>
+        </w:rPr>
+        <w:t>文件</w:t>
+      </w:r>
+    </w:p>
+    <w:p>
+      <w:pPr>
+        <w:pStyle w:val="af3"/>
+      </w:pPr>
+      <w:r>
+        <w:rPr>
+          <w:rFonts w:hint="eastAsia"/>
+        </w:rPr>
+        <w:t>命令</w:t>
+      </w:r>
+      <w:r>
+        <w:rPr>
+          <w:rFonts w:hint="eastAsia"/>
+        </w:rPr>
+        <w:t xml:space="preserve"> vim </w:t>
+      </w:r>
+      <w:r>
+        <w:t>/etc/host</w:t>
+      </w:r>
+    </w:p>
+    <w:p>
+      <w:pPr>
+        <w:pStyle w:val="a5"/>
+        <w:rPr>
+          <w:color w:val="FF0000"/>
+        </w:rPr>
+      </w:pPr>
+    </w:p>
+    <w:p>
+      <w:pPr>
+        <w:pStyle w:val="1"/>
+      </w:pPr>
+      <w:r>
+        <w:rPr>
+          <w:rFonts w:hint="eastAsia"/>
+        </w:rPr>
+        <w:t>activeMQ</w:t>
+      </w:r>
+      <w:r>
+        <w:rPr>
+          <w:rFonts w:hint="eastAsia"/>
+        </w:rPr>
+        <w:t>的消息类型</w:t>
+      </w:r>
+    </w:p>
+    <w:p>
+      <w:pPr>
+        <w:pStyle w:val="af2"/>
+      </w:pPr>
+      <w:r>
+        <w:rPr>
+          <w:rFonts w:hint="eastAsia"/>
+        </w:rPr>
+        <w:t xml:space="preserve">JMS </w:t>
+      </w:r>
+      <w:r>
+        <w:rPr>
+          <w:rFonts w:hint="eastAsia"/>
+        </w:rPr>
+        <w:t>定义了五种不同的消息正文格式，以及调用的消息类型，</w:t>
+      </w:r>
+    </w:p>
+    <w:p>
+      <w:pPr>
+        <w:pStyle w:val="a5"/>
+      </w:pPr>
+      <w:r>
+        <w:rPr>
+          <w:rFonts w:hint="eastAsia"/>
+        </w:rPr>
+        <w:t>允许你发送并接收以一些不同形式的数据，提供现有消息格式的一些级别的兼容性。</w:t>
+      </w:r>
+    </w:p>
+    <w:p>
+      <w:pPr>
+        <w:pStyle w:val="a5"/>
+        <w:rPr>
+          <w:color w:val="FF0000"/>
+        </w:rPr>
+      </w:pPr>
+      <w:r>
+        <w:rPr>
+          <w:rFonts w:hint="eastAsia"/>
+          <w:color w:val="FF0000"/>
+        </w:rPr>
+        <w:t>•</w:t>
+      </w:r>
+      <w:r>
+        <w:rPr>
+          <w:rFonts w:hint="eastAsia"/>
+          <w:color w:val="FF0000"/>
+        </w:rPr>
+        <w:t xml:space="preserve"> TextMessage--</w:t>
+      </w:r>
+      <w:r>
+        <w:rPr>
+          <w:rFonts w:hint="eastAsia"/>
+          <w:color w:val="FF0000"/>
+        </w:rPr>
+        <w:t>一个字符串对象</w:t>
+      </w:r>
+    </w:p>
+    <w:p>
+      <w:pPr>
+        <w:pStyle w:val="a5"/>
+        <w:rPr>
+          <w:color w:val="FF0000"/>
+        </w:rPr>
+      </w:pPr>
+      <w:r>
+        <w:rPr>
+          <w:rFonts w:hint="eastAsia"/>
+          <w:color w:val="FF0000"/>
+        </w:rPr>
+        <w:t>•</w:t>
+      </w:r>
+      <w:r>
+        <w:rPr>
+          <w:rFonts w:hint="eastAsia"/>
+          <w:color w:val="FF0000"/>
+        </w:rPr>
+        <w:t xml:space="preserve"> MapMessage--</w:t>
+      </w:r>
+      <w:r>
+        <w:rPr>
+          <w:rFonts w:hint="eastAsia"/>
+          <w:color w:val="FF0000"/>
+        </w:rPr>
+        <w:t>一套名称</w:t>
+      </w:r>
+      <w:r>
+        <w:rPr>
+          <w:rFonts w:hint="eastAsia"/>
+          <w:color w:val="FF0000"/>
+        </w:rPr>
+        <w:t>-</w:t>
+      </w:r>
+      <w:r>
+        <w:rPr>
+          <w:rFonts w:hint="eastAsia"/>
+          <w:color w:val="FF0000"/>
+        </w:rPr>
+        <w:t>值对</w:t>
+      </w:r>
+    </w:p>
+    <w:p>
+      <w:pPr>
+        <w:pStyle w:val="a5"/>
+        <w:rPr>
+          <w:color w:val="FF0000"/>
+        </w:rPr>
+      </w:pPr>
+      <w:r>
+        <w:rPr>
+          <w:rFonts w:hint="eastAsia"/>
+          <w:color w:val="FF0000"/>
+        </w:rPr>
+        <w:t>•</w:t>
+      </w:r>
+      <w:r>
+        <w:rPr>
+          <w:rFonts w:hint="eastAsia"/>
+          <w:color w:val="FF0000"/>
+        </w:rPr>
+        <w:t xml:space="preserve"> ObjectMessage--</w:t>
+      </w:r>
+      <w:r>
+        <w:rPr>
+          <w:rFonts w:hint="eastAsia"/>
+          <w:color w:val="FF0000"/>
+        </w:rPr>
+        <w:t>一个序列化的</w:t>
+      </w:r>
+      <w:r>
+        <w:rPr>
+          <w:rFonts w:hint="eastAsia"/>
+          <w:color w:val="FF0000"/>
+        </w:rPr>
+        <w:t xml:space="preserve"> Java </w:t>
+      </w:r>
+      <w:r>
+        <w:rPr>
+          <w:rFonts w:hint="eastAsia"/>
+          <w:color w:val="FF0000"/>
+        </w:rPr>
+        <w:t>对象</w:t>
+      </w:r>
+      <w:r>
+        <w:rPr>
+          <w:rFonts w:hint="eastAsia"/>
+          <w:color w:val="FF0000"/>
+        </w:rPr>
+        <w:t xml:space="preserve"> </w:t>
+      </w:r>
+      <w:r>
+        <w:rPr>
+          <w:rFonts w:hint="eastAsia"/>
+          <w:color w:val="FF0000"/>
+        </w:rPr>
+        <w:t>使用此方法接收要注意问题看</w:t>
+      </w:r>
+      <w:hyperlink w:anchor="_出现的问题" w:history="1">
+        <w:r>
+          <w:rPr>
+            <w:rStyle w:val="aa"/>
+            <w:rFonts w:hint="eastAsia"/>
+          </w:rPr>
+          <w:t>问题点</w:t>
+        </w:r>
+      </w:hyperlink>
+      <w:bookmarkStart w:id="0" w:name="_GoBack"/>
+      <w:bookmarkEnd w:id="0"/>
+    </w:p>
+    <w:p>
+      <w:pPr>
+        <w:pStyle w:val="a5"/>
+        <w:rPr>
+          <w:color w:val="FF0000"/>
+        </w:rPr>
+      </w:pPr>
+      <w:r>
+        <w:rPr>
+          <w:rFonts w:hint="eastAsia"/>
+          <w:color w:val="FF0000"/>
+        </w:rPr>
+        <w:t>•</w:t>
+      </w:r>
+      <w:r>
+        <w:rPr>
+          <w:rFonts w:hint="eastAsia"/>
+          <w:color w:val="FF0000"/>
+        </w:rPr>
+        <w:t xml:space="preserve"> BytesMessage--</w:t>
+      </w:r>
+      <w:r>
+        <w:rPr>
+          <w:rFonts w:hint="eastAsia"/>
+          <w:color w:val="FF0000"/>
+        </w:rPr>
+        <w:t>一个字节的数据流</w:t>
+      </w:r>
+    </w:p>
+    <w:p>
+      <w:pPr>
+        <w:pStyle w:val="a5"/>
+        <w:rPr>
+          <w:color w:val="FF0000"/>
+        </w:rPr>
+      </w:pPr>
+      <w:r>
+        <w:rPr>
+          <w:rFonts w:hint="eastAsia"/>
+          <w:color w:val="FF0000"/>
+        </w:rPr>
+        <w:t>•</w:t>
+      </w:r>
+      <w:r>
+        <w:rPr>
+          <w:rFonts w:hint="eastAsia"/>
+          <w:color w:val="FF0000"/>
+        </w:rPr>
+        <w:t xml:space="preserve"> StreamMessage -- Java </w:t>
+      </w:r>
+      <w:r>
+        <w:rPr>
+          <w:rFonts w:hint="eastAsia"/>
+          <w:color w:val="FF0000"/>
+        </w:rPr>
+        <w:t>原始值的数据流</w:t>
+      </w:r>
+    </w:p>
+    <w:p>
+      <w:pPr>
+        <w:pStyle w:val="1"/>
+      </w:pPr>
+      <w:r>
+        <w:rPr>
+          <w:rFonts w:hint="eastAsia"/>
+        </w:rPr>
+        <w:t>使用步骤</w:t>
+      </w:r>
+    </w:p>
+    <w:p>
+      <w:pPr>
         <w:pStyle w:val="2"/>
       </w:pPr>
       <w:r>
         <w:rPr>
           <w:rFonts w:hint="eastAsia"/>
         </w:rPr>
+        <w:t>原生步骤</w:t>
+      </w:r>
+    </w:p>
+    <w:p>
+      <w:pPr>
+        <w:pStyle w:val="3"/>
+      </w:pPr>
+      <w:r>
+        <w:rPr>
+          <w:rFonts w:hint="eastAsia"/>
+        </w:rPr>
+        <w:t>点对点</w:t>
+      </w:r>
+      <w:r>
+        <w:rPr>
+          <w:rFonts w:hint="eastAsia"/>
+        </w:rPr>
+        <w:t>模式</w:t>
+      </w:r>
+      <w:r>
+        <w:rPr>
+          <w:rFonts w:hint="eastAsia"/>
+        </w:rPr>
+        <w:t>步骤</w:t>
+      </w:r>
+    </w:p>
+    <w:p>
+      <w:pPr>
+        <w:pStyle w:val="4"/>
+      </w:pPr>
+      <w:r>
+        <w:rPr>
+          <w:rFonts w:hint="eastAsia"/>
+        </w:rPr>
+        <w:t>生产消息</w:t>
+      </w:r>
+    </w:p>
+    <w:p>
+      <w:pPr>
+        <w:pStyle w:val="af2"/>
+      </w:pPr>
+      <w:r>
+        <w:t>producer</w:t>
+      </w:r>
+      <w:r>
+        <w:rPr>
+          <w:rFonts w:hint="eastAsia"/>
+        </w:rPr>
+        <w:t>生产者发送信息至</w:t>
+      </w:r>
+      <w:r>
+        <w:rPr>
+          <w:rFonts w:hint="eastAsia"/>
+        </w:rPr>
+        <w:t>activeMQ</w:t>
+      </w:r>
+    </w:p>
+    <w:p>
+      <w:pPr>
+        <w:pStyle w:val="11"/>
+      </w:pPr>
+      <w:r>
+        <w:rPr>
+          <w:rFonts w:hint="eastAsia"/>
+        </w:rPr>
+        <w:t>第一步：导包</w:t>
+      </w:r>
+    </w:p>
+    <w:p>
+      <w:pPr>
+        <w:pStyle w:val="a5"/>
+      </w:pPr>
+      <w:r>
+        <w:t>&lt;dependencies&gt;</w:t>
+      </w:r>
+    </w:p>
+    <w:p>
+      <w:pPr>
+        <w:pStyle w:val="a5"/>
+      </w:pPr>
+      <w:r>
+        <w:t xml:space="preserve">  </w:t>
+      </w:r>
+      <w:r>
+        <w:tab/>
+        <w:t xml:space="preserve"> &lt;dependency&gt;</w:t>
+      </w:r>
+    </w:p>
+    <w:p>
+      <w:pPr>
+        <w:pStyle w:val="a5"/>
+      </w:pPr>
+      <w:r>
         <w:lastRenderedPageBreak/>
-        <w:t>原生步骤</w:t>
-      </w:r>
-    </w:p>
-    <w:p>
-      <w:pPr>
-        <w:pStyle w:val="3"/>
-      </w:pPr>
-      <w:r>
-        <w:rPr>
-          <w:rFonts w:hint="eastAsia"/>
-        </w:rPr>
-        <w:t>点对点</w:t>
-      </w:r>
-      <w:r>
-        <w:rPr>
-          <w:rFonts w:hint="eastAsia"/>
-        </w:rPr>
-        <w:t>模式</w:t>
-      </w:r>
-      <w:r>
-        <w:rPr>
-          <w:rFonts w:hint="eastAsia"/>
-        </w:rPr>
-        <w:t>步骤</w:t>
-      </w:r>
-    </w:p>
-    <w:p>
-      <w:pPr>
-        <w:pStyle w:val="af"/>
-        <w:pBdr>
-          <w:left w:val="single" w:sz="4" w:space="0" w:color="auto"/>
-        </w:pBdr>
-      </w:pPr>
-      <w:r>
-        <w:t>producer</w:t>
-      </w:r>
-      <w:r>
-        <w:rPr>
-          <w:rFonts w:hint="eastAsia"/>
-        </w:rPr>
-        <w:t>生产者发送信息至</w:t>
-      </w:r>
-      <w:r>
-        <w:rPr>
-          <w:rFonts w:hint="eastAsia"/>
-        </w:rPr>
-        <w:t>activeMQ</w:t>
-      </w:r>
-    </w:p>
-    <w:p>
-      <w:pPr>
-        <w:pStyle w:val="10"/>
-        <w:pBdr>
-          <w:left w:val="single" w:sz="4" w:space="0" w:color="auto"/>
-        </w:pBdr>
-      </w:pPr>
-      <w:r>
-        <w:rPr>
-          <w:rFonts w:hint="eastAsia"/>
-        </w:rPr>
-        <w:t>第一步：导包</w:t>
+        <w:t xml:space="preserve">    </w:t>
+      </w:r>
+      <w:r>
+        <w:rPr>
+          <w:rFonts w:hint="eastAsia"/>
+        </w:rPr>
+        <w:t xml:space="preserve">  </w:t>
+      </w:r>
+      <w:r>
+        <w:t>&lt;groupId&gt;org.apache.activemq&lt;/groupId&gt;</w:t>
       </w:r>
     </w:p>
     <w:p>
       <w:pPr>
         <w:pStyle w:val="a5"/>
-        <w:pBdr>
-          <w:left w:val="single" w:sz="4" w:space="0" w:color="auto"/>
-        </w:pBdr>
-      </w:pPr>
-      <w:r>
-        <w:t>&lt;dependencies&gt;</w:t>
+      </w:pPr>
+      <w:r>
+        <w:t xml:space="preserve">    </w:t>
+      </w:r>
+      <w:r>
+        <w:rPr>
+          <w:rFonts w:hint="eastAsia"/>
+        </w:rPr>
+        <w:t xml:space="preserve">  </w:t>
+      </w:r>
+      <w:r>
+        <w:t>&lt;artifactId&gt;activemq-client&lt;/artifactId&gt;</w:t>
       </w:r>
     </w:p>
     <w:p>
       <w:pPr>
         <w:pStyle w:val="a5"/>
-        <w:pBdr>
-          <w:left w:val="single" w:sz="4" w:space="0" w:color="auto"/>
-        </w:pBdr>
-      </w:pPr>
-      <w:r>
+      </w:pPr>
+      <w:r>
+        <w:t xml:space="preserve">    </w:t>
+      </w:r>
+      <w:r>
+        <w:rPr>
+          <w:rFonts w:hint="eastAsia"/>
+        </w:rPr>
         <w:t xml:space="preserve">  </w:t>
       </w:r>
       <w:r>
-        <w:tab/>
-        <w:t xml:space="preserve"> &lt;dependency&gt;</w:t>
+        <w:t>&lt;version&gt;5.13.4&lt;/version&gt;</w:t>
       </w:r>
     </w:p>
     <w:p>
       <w:pPr>
         <w:pStyle w:val="a5"/>
-        <w:pBdr>
-          <w:left w:val="single" w:sz="4" w:space="0" w:color="auto"/>
-        </w:pBdr>
-      </w:pPr>
-      <w:r>
-        <w:t xml:space="preserve">    </w:t>
-      </w:r>
-      <w:r>
-        <w:rPr>
-          <w:rFonts w:hint="eastAsia"/>
-        </w:rPr>
-        <w:t xml:space="preserve">  </w:t>
-      </w:r>
-      <w:r>
-        <w:t>&lt;groupId&gt;org.apache.activemq&lt;/groupId&gt;</w:t>
+        <w:ind w:firstLine="420"/>
+      </w:pPr>
+      <w:r>
+        <w:t xml:space="preserve">&lt;/dependency&gt; </w:t>
       </w:r>
     </w:p>
     <w:p>
       <w:pPr>
         <w:pStyle w:val="a5"/>
-        <w:pBdr>
-          <w:left w:val="single" w:sz="4" w:space="0" w:color="auto"/>
-        </w:pBdr>
-      </w:pPr>
-      <w:r>
-        <w:t xml:space="preserve">    </w:t>
-      </w:r>
-      <w:r>
-        <w:rPr>
-          <w:rFonts w:hint="eastAsia"/>
-        </w:rPr>
-        <w:t xml:space="preserve">  </w:t>
-      </w:r>
-      <w:r>
-        <w:t>&lt;artifactId&gt;activemq-client&lt;/artifactId&gt;</w:t>
-      </w:r>
-    </w:p>
-    <w:p>
-      <w:pPr>
-        <w:pStyle w:val="a5"/>
-        <w:pBdr>
-          <w:left w:val="single" w:sz="4" w:space="0" w:color="auto"/>
-        </w:pBdr>
-      </w:pPr>
-      <w:r>
-        <w:t xml:space="preserve">    </w:t>
-      </w:r>
-      <w:r>
-        <w:rPr>
-          <w:rFonts w:hint="eastAsia"/>
-        </w:rPr>
-        <w:t xml:space="preserve">  </w:t>
-      </w:r>
-      <w:r>
-        <w:t>&lt;version&gt;5.13.4&lt;/version&gt;</w:t>
-      </w:r>
-    </w:p>
-    <w:p>
-      <w:pPr>
-        <w:pStyle w:val="a5"/>
-        <w:pBdr>
-          <w:left w:val="single" w:sz="4" w:space="0" w:color="auto"/>
-        </w:pBdr>
-        <w:ind w:firstLine="420"/>
-      </w:pPr>
-      <w:r>
-        <w:t xml:space="preserve">&lt;/dependency&gt; </w:t>
-      </w:r>
-    </w:p>
-    <w:p>
-      <w:pPr>
-        <w:pStyle w:val="a5"/>
-        <w:pBdr>
-          <w:left w:val="single" w:sz="4" w:space="0" w:color="auto"/>
-        </w:pBdr>
       </w:pPr>
       <w:r>
         <w:t xml:space="preserve">  &lt;/dependencies&gt;</w:t>
@@ -2167,9 +2690,9 @@
     </w:p>
     <w:p>
       <w:pPr>
-        <w:pStyle w:val="af0"/>
-        <w:pBdr>
-          <w:left w:val="single" w:sz="4" w:space="0" w:color="auto"/>
+        <w:pStyle w:val="af3"/>
+        <w:pBdr>
+          <w:left w:val="single" w:sz="4" w:space="4" w:color="auto"/>
         </w:pBdr>
       </w:pPr>
       <w:r>
@@ -2177,7 +2700,7 @@
           <w:noProof/>
         </w:rPr>
         <w:drawing>
-          <wp:inline distT="0" distB="0" distL="0" distR="0" wp14:anchorId="26DB4E55" wp14:editId="4658EA78">
+          <wp:inline distT="0" distB="0" distL="0" distR="0" wp14:anchorId="2802B891" wp14:editId="0B6F561D">
             <wp:extent cx="3035935" cy="972820"/>
             <wp:effectExtent l="0" t="0" r="0" b="0"/>
             <wp:docPr id="5" name="图片 5" descr="C:\Users\Administrator\Desktop\捕获.PNG"/>
@@ -2228,10 +2751,7 @@
     </w:p>
     <w:p>
       <w:pPr>
-        <w:pStyle w:val="10"/>
-        <w:pBdr>
-          <w:left w:val="single" w:sz="4" w:space="0" w:color="auto"/>
-        </w:pBdr>
+        <w:pStyle w:val="11"/>
       </w:pPr>
       <w:r>
         <w:rPr>
@@ -2254,9 +2774,9 @@
     </w:p>
     <w:p>
       <w:pPr>
-        <w:pStyle w:val="af0"/>
-        <w:pBdr>
-          <w:left w:val="single" w:sz="4" w:space="0" w:color="auto"/>
+        <w:pStyle w:val="af3"/>
+        <w:pBdr>
+          <w:left w:val="single" w:sz="4" w:space="4" w:color="auto"/>
         </w:pBdr>
       </w:pPr>
       <w:r>
@@ -2265,9 +2785,9 @@
     </w:p>
     <w:p>
       <w:pPr>
-        <w:pStyle w:val="af0"/>
-        <w:pBdr>
-          <w:left w:val="single" w:sz="4" w:space="0" w:color="auto"/>
+        <w:pStyle w:val="af3"/>
+        <w:pBdr>
+          <w:left w:val="single" w:sz="4" w:space="4" w:color="auto"/>
         </w:pBdr>
       </w:pPr>
       <w:r>
@@ -2277,9 +2797,9 @@
     </w:p>
     <w:p>
       <w:pPr>
-        <w:pStyle w:val="af0"/>
-        <w:pBdr>
-          <w:left w:val="single" w:sz="4" w:space="0" w:color="auto"/>
+        <w:pStyle w:val="af3"/>
+        <w:pBdr>
+          <w:left w:val="single" w:sz="4" w:space="4" w:color="auto"/>
         </w:pBdr>
       </w:pPr>
       <w:r>
@@ -2390,9 +2910,9 @@
     </w:p>
     <w:p>
       <w:pPr>
-        <w:pStyle w:val="af0"/>
-        <w:pBdr>
-          <w:left w:val="single" w:sz="4" w:space="0" w:color="auto"/>
+        <w:pStyle w:val="af3"/>
+        <w:pBdr>
+          <w:left w:val="single" w:sz="4" w:space="4" w:color="auto"/>
         </w:pBdr>
         <w:rPr>
           <w:color w:val="D9D9D9" w:themeColor="background1" w:themeShade="D9"/>
@@ -2426,9 +2946,9 @@
     </w:p>
     <w:p>
       <w:pPr>
-        <w:pStyle w:val="af0"/>
-        <w:pBdr>
-          <w:left w:val="single" w:sz="4" w:space="0" w:color="auto"/>
+        <w:pStyle w:val="af3"/>
+        <w:pBdr>
+          <w:left w:val="single" w:sz="4" w:space="4" w:color="auto"/>
         </w:pBdr>
       </w:pPr>
       <w:r>
@@ -2482,9 +3002,9 @@
     </w:p>
     <w:p>
       <w:pPr>
-        <w:pStyle w:val="af0"/>
-        <w:pBdr>
-          <w:left w:val="single" w:sz="4" w:space="0" w:color="auto"/>
+        <w:pStyle w:val="af3"/>
+        <w:pBdr>
+          <w:left w:val="single" w:sz="4" w:space="4" w:color="auto"/>
         </w:pBdr>
       </w:pPr>
       <w:r>
@@ -2500,14 +3020,23 @@
         <w:t>ConnectionFactory</w:t>
       </w:r>
       <w:r>
-        <w:t xml:space="preserve"> connectionFactory = new ActiveMQConnectionFactory("tcp://106.12.106.21:61616");</w:t>
-      </w:r>
-    </w:p>
-    <w:p>
-      <w:pPr>
-        <w:pStyle w:val="af0"/>
-        <w:pBdr>
-          <w:left w:val="single" w:sz="4" w:space="0" w:color="auto"/>
+        <w:t xml:space="preserve"> connectionFactory = new ActiveMQConnectionFactory("</w:t>
+      </w:r>
+      <w:r>
+        <w:rPr>
+          <w:color w:val="FF0000"/>
+        </w:rPr>
+        <w:t>tcp://106.12.106.21:61616</w:t>
+      </w:r>
+      <w:r>
+        <w:t>");</w:t>
+      </w:r>
+    </w:p>
+    <w:p>
+      <w:pPr>
+        <w:pStyle w:val="af3"/>
+        <w:pBdr>
+          <w:left w:val="single" w:sz="4" w:space="4" w:color="auto"/>
         </w:pBdr>
       </w:pPr>
       <w:r>
@@ -2539,9 +3068,9 @@
     </w:p>
     <w:p>
       <w:pPr>
-        <w:pStyle w:val="af0"/>
-        <w:pBdr>
-          <w:left w:val="single" w:sz="4" w:space="0" w:color="auto"/>
+        <w:pStyle w:val="af3"/>
+        <w:pBdr>
+          <w:left w:val="single" w:sz="4" w:space="4" w:color="auto"/>
         </w:pBdr>
       </w:pPr>
       <w:r>
@@ -2554,9 +3083,9 @@
     </w:p>
     <w:p>
       <w:pPr>
-        <w:pStyle w:val="af0"/>
-        <w:pBdr>
-          <w:left w:val="single" w:sz="4" w:space="0" w:color="auto"/>
+        <w:pStyle w:val="af3"/>
+        <w:pBdr>
+          <w:left w:val="single" w:sz="4" w:space="4" w:color="auto"/>
         </w:pBdr>
       </w:pPr>
       <w:r>
@@ -2588,9 +3117,9 @@
     </w:p>
     <w:p>
       <w:pPr>
-        <w:pStyle w:val="af0"/>
-        <w:pBdr>
-          <w:left w:val="single" w:sz="4" w:space="0" w:color="auto"/>
+        <w:pStyle w:val="af3"/>
+        <w:pBdr>
+          <w:left w:val="single" w:sz="4" w:space="4" w:color="auto"/>
         </w:pBdr>
       </w:pPr>
       <w:r>
@@ -2603,9 +3132,9 @@
     </w:p>
     <w:p>
       <w:pPr>
-        <w:pStyle w:val="af0"/>
-        <w:pBdr>
-          <w:left w:val="single" w:sz="4" w:space="0" w:color="auto"/>
+        <w:pStyle w:val="af3"/>
+        <w:pBdr>
+          <w:left w:val="single" w:sz="4" w:space="4" w:color="auto"/>
         </w:pBdr>
       </w:pPr>
       <w:r>
@@ -2664,72 +3193,92 @@
     </w:p>
     <w:p>
       <w:pPr>
-        <w:pStyle w:val="af0"/>
-        <w:pBdr>
-          <w:left w:val="single" w:sz="4" w:space="0" w:color="auto"/>
-        </w:pBdr>
-      </w:pPr>
-      <w:r>
-        <w:rPr>
-          <w:rFonts w:hint="eastAsia"/>
-        </w:rPr>
-        <w:tab/>
-      </w:r>
-      <w:r>
-        <w:rPr>
-          <w:rFonts w:hint="eastAsia"/>
-        </w:rPr>
-        <w:tab/>
+        <w:pStyle w:val="af3"/>
+        <w:pBdr>
+          <w:left w:val="single" w:sz="4" w:space="4" w:color="auto"/>
+        </w:pBdr>
+      </w:pPr>
+      <w:r>
+        <w:rPr>
+          <w:rFonts w:hint="eastAsia"/>
+        </w:rPr>
+        <w:tab/>
+      </w:r>
+      <w:r>
+        <w:rPr>
+          <w:rFonts w:hint="eastAsia"/>
+        </w:rPr>
+        <w:tab/>
+      </w:r>
+      <w:r>
+        <w:rPr>
+          <w:rFonts w:hint="eastAsia"/>
+          <w:color w:val="FF0000"/>
+        </w:rPr>
         <w:t>//</w:t>
       </w:r>
       <w:r>
         <w:rPr>
           <w:rFonts w:hint="eastAsia"/>
+          <w:color w:val="FF0000"/>
         </w:rPr>
         <w:t>参数</w:t>
       </w:r>
       <w:r>
         <w:rPr>
           <w:rFonts w:hint="eastAsia"/>
+          <w:color w:val="FF0000"/>
         </w:rPr>
         <w:t>1</w:t>
       </w:r>
       <w:r>
         <w:rPr>
           <w:rFonts w:hint="eastAsia"/>
+          <w:color w:val="FF0000"/>
         </w:rPr>
         <w:t>：是否启动事务：</w:t>
       </w:r>
       <w:r>
         <w:rPr>
           <w:rFonts w:hint="eastAsia"/>
+          <w:color w:val="FF0000"/>
         </w:rPr>
         <w:t>(</w:t>
       </w:r>
       <w:r>
         <w:rPr>
           <w:rFonts w:hint="eastAsia"/>
+          <w:color w:val="FF0000"/>
         </w:rPr>
         <w:t>和数据事务一样的有回滚等</w:t>
       </w:r>
       <w:r>
         <w:rPr>
           <w:rFonts w:hint="eastAsia"/>
+          <w:color w:val="FF0000"/>
         </w:rPr>
         <w:t>)</w:t>
       </w:r>
       <w:r>
         <w:rPr>
           <w:rFonts w:hint="eastAsia"/>
+          <w:color w:val="FF0000"/>
         </w:rPr>
         <w:t>，</w:t>
       </w:r>
-    </w:p>
-    <w:p>
-      <w:pPr>
-        <w:pStyle w:val="af0"/>
-        <w:pBdr>
-          <w:left w:val="single" w:sz="4" w:space="0" w:color="auto"/>
+      <w:r>
+        <w:rPr>
+          <w:rFonts w:hint="eastAsia"/>
+          <w:color w:val="FF0000"/>
+        </w:rPr>
+        <w:t>如果开启事务，第二个参数无意义，一般不开启</w:t>
+      </w:r>
+    </w:p>
+    <w:p>
+      <w:pPr>
+        <w:pStyle w:val="af3"/>
+        <w:pBdr>
+          <w:left w:val="single" w:sz="4" w:space="4" w:color="auto"/>
         </w:pBdr>
       </w:pPr>
       <w:r>
@@ -2748,75 +3297,65 @@
       <w:r>
         <w:rPr>
           <w:rFonts w:hint="eastAsia"/>
+          <w:color w:val="FF0000"/>
         </w:rPr>
         <w:t>参数</w:t>
       </w:r>
       <w:r>
         <w:rPr>
           <w:rFonts w:hint="eastAsia"/>
+          <w:color w:val="FF0000"/>
         </w:rPr>
         <w:t>2</w:t>
       </w:r>
       <w:r>
         <w:rPr>
           <w:rFonts w:hint="eastAsia"/>
-        </w:rPr>
-        <w:t>：消息的确认方式：枚举类型有四个参数</w:t>
-      </w:r>
-      <w:r>
-        <w:rPr>
-          <w:rFonts w:hint="eastAsia"/>
-        </w:rPr>
-        <w:t>:1\AUTO_AXKNO</w:t>
-      </w:r>
-      <w:r>
-        <w:rPr>
-          <w:rFonts w:hint="eastAsia"/>
+          <w:color w:val="FF0000"/>
+        </w:rPr>
+        <w:t>：</w:t>
+      </w:r>
+      <w:r>
+        <w:rPr>
+          <w:rFonts w:hint="eastAsia"/>
+          <w:color w:val="FF0000"/>
+        </w:rPr>
+        <w:t>应答模式：</w:t>
+      </w:r>
+      <w:r>
+        <w:rPr>
+          <w:rFonts w:hint="eastAsia"/>
+          <w:color w:val="FF0000"/>
+        </w:rPr>
+        <w:t>1\AUTO_AXKNO</w:t>
+      </w:r>
+      <w:r>
+        <w:rPr>
+          <w:rFonts w:hint="eastAsia"/>
+          <w:color w:val="FF0000"/>
         </w:rPr>
         <w:t>。。：自动确认</w:t>
       </w:r>
       <w:r>
         <w:rPr>
           <w:rFonts w:hint="eastAsia"/>
+          <w:color w:val="FF0000"/>
         </w:rPr>
         <w:t>,2\CLIENT_*</w:t>
       </w:r>
       <w:r>
         <w:rPr>
           <w:rFonts w:hint="eastAsia"/>
+          <w:color w:val="FF0000"/>
         </w:rPr>
         <w:t>客户端手动确认</w:t>
       </w:r>
-      <w:r>
-        <w:rPr>
-          <w:rFonts w:hint="eastAsia"/>
-        </w:rPr>
-        <w:t>3\DUPS_*</w:t>
-      </w:r>
-      <w:r>
-        <w:rPr>
-          <w:rFonts w:hint="eastAsia"/>
-        </w:rPr>
-        <w:t>自动批量确认</w:t>
-      </w:r>
-      <w:r>
-        <w:rPr>
-          <w:rFonts w:hint="eastAsia"/>
-        </w:rPr>
-        <w:t>4\SESSION_*</w:t>
-      </w:r>
-      <w:r>
-        <w:rPr>
-          <w:rFonts w:hint="eastAsia"/>
-        </w:rPr>
-        <w:t>事务提交并确认</w:t>
-      </w:r>
-    </w:p>
-    <w:p>
-      <w:pPr>
-        <w:pStyle w:val="af0"/>
-        <w:pBdr>
-          <w:left w:val="single" w:sz="4" w:space="0" w:color="auto"/>
+    </w:p>
+    <w:p>
+      <w:pPr>
+        <w:pStyle w:val="af3"/>
+        <w:pBdr>
+          <w:left w:val="single" w:sz="4" w:space="4" w:color="auto"/>
         </w:pBdr>
       </w:pPr>
       <w:r>
@@ -2829,9 +3368,9 @@
     </w:p>
     <w:p>
       <w:pPr>
-        <w:pStyle w:val="af0"/>
-        <w:pBdr>
-          <w:left w:val="single" w:sz="4" w:space="0" w:color="auto"/>
+        <w:pStyle w:val="af3"/>
+        <w:pBdr>
+          <w:left w:val="single" w:sz="4" w:space="4" w:color="auto"/>
         </w:pBdr>
       </w:pPr>
       <w:r>
@@ -2884,9 +3423,9 @@
     </w:p>
     <w:p>
       <w:pPr>
-        <w:pStyle w:val="af0"/>
-        <w:pBdr>
-          <w:left w:val="single" w:sz="4" w:space="0" w:color="auto"/>
+        <w:pStyle w:val="af3"/>
+        <w:pBdr>
+          <w:left w:val="single" w:sz="4" w:space="4" w:color="auto"/>
         </w:pBdr>
       </w:pPr>
       <w:r>
@@ -2896,12 +3435,18 @@
         <w:tab/>
         <w:t>Queue queue = session.createQueue("test-wwl");</w:t>
       </w:r>
-    </w:p>
-    <w:p>
-      <w:pPr>
-        <w:pStyle w:val="af0"/>
-        <w:pBdr>
-          <w:left w:val="single" w:sz="4" w:space="0" w:color="auto"/>
+      <w:r>
+        <w:rPr>
+          <w:rFonts w:hint="eastAsia"/>
+        </w:rPr>
+        <w:t xml:space="preserve"> </w:t>
+      </w:r>
+    </w:p>
+    <w:p>
+      <w:pPr>
+        <w:pStyle w:val="af3"/>
+        <w:pBdr>
+          <w:left w:val="single" w:sz="4" w:space="4" w:color="auto"/>
         </w:pBdr>
       </w:pPr>
       <w:r>
@@ -2961,9 +3506,9 @@
     </w:p>
     <w:p>
       <w:pPr>
-        <w:pStyle w:val="af0"/>
-        <w:pBdr>
-          <w:left w:val="single" w:sz="4" w:space="0" w:color="auto"/>
+        <w:pStyle w:val="af3"/>
+        <w:pBdr>
+          <w:left w:val="single" w:sz="4" w:space="4" w:color="auto"/>
         </w:pBdr>
       </w:pPr>
       <w:r>
@@ -2976,9 +3521,9 @@
     </w:p>
     <w:p>
       <w:pPr>
-        <w:pStyle w:val="af0"/>
-        <w:pBdr>
-          <w:left w:val="single" w:sz="4" w:space="0" w:color="auto"/>
+        <w:pStyle w:val="af3"/>
+        <w:pBdr>
+          <w:left w:val="single" w:sz="4" w:space="4" w:color="auto"/>
         </w:pBdr>
       </w:pPr>
       <w:r>
@@ -3105,7 +3650,13 @@
         <w:rPr>
           <w:rFonts w:hint="eastAsia"/>
         </w:rPr>
-        <w:t>一个序列化的</w:t>
+        <w:t>一个序列</w:t>
+      </w:r>
+      <w:r>
+        <w:rPr>
+          <w:rFonts w:hint="eastAsia"/>
+        </w:rPr>
+        <w:t>化的</w:t>
       </w:r>
       <w:r>
         <w:rPr>
@@ -3170,9 +3721,9 @@
     </w:p>
     <w:p>
       <w:pPr>
-        <w:pStyle w:val="af0"/>
-        <w:pBdr>
-          <w:left w:val="single" w:sz="4" w:space="0" w:color="auto"/>
+        <w:pStyle w:val="af3"/>
+        <w:pBdr>
+          <w:left w:val="single" w:sz="4" w:space="4" w:color="auto"/>
         </w:pBdr>
       </w:pPr>
       <w:r>
@@ -3203,46 +3754,36 @@
     </w:p>
     <w:p>
       <w:pPr>
-        <w:pStyle w:val="af0"/>
-        <w:pBdr>
-          <w:left w:val="single" w:sz="4" w:space="0" w:color="auto"/>
-        </w:pBdr>
-        <w:rPr>
-          <w:shd w:val="pct15" w:color="auto" w:fill="FFFFFF"/>
-        </w:rPr>
-      </w:pPr>
-      <w:r>
-        <w:rPr>
-          <w:rFonts w:hint="eastAsia"/>
-        </w:rPr>
-        <w:tab/>
-      </w:r>
-      <w:r>
-        <w:rPr>
-          <w:rFonts w:hint="eastAsia"/>
-        </w:rPr>
-        <w:tab/>
-      </w:r>
-      <w:r>
-        <w:rPr>
-          <w:rFonts w:hint="eastAsia"/>
-          <w:shd w:val="pct15" w:color="auto" w:fill="FFFFFF"/>
-        </w:rPr>
+        <w:pStyle w:val="af3"/>
+        <w:pBdr>
+          <w:left w:val="single" w:sz="4" w:space="4" w:color="auto"/>
+        </w:pBdr>
+      </w:pPr>
+      <w:r>
+        <w:rPr>
+          <w:rFonts w:hint="eastAsia"/>
+        </w:rPr>
+        <w:tab/>
+      </w:r>
+      <w:r>
+        <w:rPr>
+          <w:rFonts w:hint="eastAsia"/>
+        </w:rPr>
+        <w:tab/>
         <w:t>//8</w:t>
       </w:r>
       <w:r>
         <w:rPr>
           <w:rFonts w:hint="eastAsia"/>
-          <w:shd w:val="pct15" w:color="auto" w:fill="FFFFFF"/>
         </w:rPr>
         <w:t>、最关键的：发送消息</w:t>
       </w:r>
     </w:p>
     <w:p>
       <w:pPr>
-        <w:pStyle w:val="af0"/>
-        <w:pBdr>
-          <w:left w:val="single" w:sz="4" w:space="0" w:color="auto"/>
+        <w:pStyle w:val="af3"/>
+        <w:pBdr>
+          <w:left w:val="single" w:sz="4" w:space="4" w:color="auto"/>
         </w:pBdr>
       </w:pPr>
       <w:r>
@@ -3255,47 +3796,36 @@
     </w:p>
     <w:p>
       <w:pPr>
-        <w:pStyle w:val="af0"/>
-        <w:pBdr>
-          <w:left w:val="single" w:sz="4" w:space="0" w:color="auto"/>
-        </w:pBdr>
-        <w:rPr>
-          <w:shd w:val="pct15" w:color="auto" w:fill="FFFFFF"/>
-        </w:rPr>
-      </w:pPr>
-      <w:r>
-        <w:rPr>
-          <w:rFonts w:hint="eastAsia"/>
-        </w:rPr>
-        <w:lastRenderedPageBreak/>
-        <w:tab/>
-      </w:r>
-      <w:r>
-        <w:rPr>
-          <w:rFonts w:hint="eastAsia"/>
-        </w:rPr>
-        <w:tab/>
-      </w:r>
-      <w:r>
-        <w:rPr>
-          <w:rFonts w:hint="eastAsia"/>
-          <w:shd w:val="pct15" w:color="auto" w:fill="FFFFFF"/>
-        </w:rPr>
+        <w:pStyle w:val="af3"/>
+        <w:pBdr>
+          <w:left w:val="single" w:sz="4" w:space="4" w:color="auto"/>
+        </w:pBdr>
+      </w:pPr>
+      <w:r>
+        <w:rPr>
+          <w:rFonts w:hint="eastAsia"/>
+        </w:rPr>
+        <w:tab/>
+      </w:r>
+      <w:r>
+        <w:rPr>
+          <w:rFonts w:hint="eastAsia"/>
+        </w:rPr>
+        <w:tab/>
         <w:t>//9</w:t>
       </w:r>
       <w:r>
         <w:rPr>
           <w:rFonts w:hint="eastAsia"/>
-          <w:shd w:val="pct15" w:color="auto" w:fill="FFFFFF"/>
         </w:rPr>
         <w:t>、关闭资源</w:t>
       </w:r>
     </w:p>
     <w:p>
       <w:pPr>
-        <w:pStyle w:val="af0"/>
-        <w:pBdr>
-          <w:left w:val="single" w:sz="4" w:space="0" w:color="auto"/>
+        <w:pStyle w:val="af3"/>
+        <w:pBdr>
+          <w:left w:val="single" w:sz="4" w:space="4" w:color="auto"/>
         </w:pBdr>
       </w:pPr>
       <w:r>
@@ -3308,7 +3838,10 @@
     </w:p>
     <w:p>
       <w:pPr>
-        <w:pStyle w:val="af0"/>
+        <w:pStyle w:val="af3"/>
+        <w:pBdr>
+          <w:left w:val="single" w:sz="4" w:space="4" w:color="auto"/>
+        </w:pBdr>
       </w:pPr>
       <w:r>
         <w:tab/>
@@ -3320,7 +3853,10 @@
     </w:p>
     <w:p>
       <w:pPr>
-        <w:pStyle w:val="af0"/>
+        <w:pStyle w:val="af3"/>
+        <w:pBdr>
+          <w:left w:val="single" w:sz="4" w:space="4" w:color="auto"/>
+        </w:pBdr>
       </w:pPr>
       <w:r>
         <w:tab/>
@@ -3332,47 +3868,71 @@
     </w:p>
     <w:p>
       <w:pPr>
+        <w:pStyle w:val="11"/>
+      </w:pPr>
+      <w:r>
+        <w:rPr>
+          <w:rFonts w:hint="eastAsia"/>
+        </w:rPr>
+        <w:t>第三步</w:t>
+      </w:r>
+      <w:r>
+        <w:rPr>
+          <w:rFonts w:hint="eastAsia"/>
+        </w:rPr>
+        <w:t xml:space="preserve"> </w:t>
+      </w:r>
+      <w:r>
+        <w:rPr>
+          <w:rFonts w:hint="eastAsia"/>
+        </w:rPr>
+        <w:t>查看</w:t>
+      </w:r>
+      <w:r>
+        <w:rPr>
+          <w:rFonts w:hint="eastAsia"/>
+        </w:rPr>
+        <w:t>：</w:t>
+      </w:r>
+      <w:r>
+        <w:rPr>
+          <w:rFonts w:hint="eastAsia"/>
+        </w:rPr>
+        <w:t>执行后打开</w:t>
+      </w:r>
+      <w:r>
+        <w:rPr>
+          <w:rFonts w:hint="eastAsia"/>
+        </w:rPr>
+        <w:t>A</w:t>
+      </w:r>
+      <w:r>
+        <w:t>c</w:t>
+      </w:r>
+      <w:r>
+        <w:rPr>
+          <w:rFonts w:hint="eastAsia"/>
+        </w:rPr>
+        <w:t>tiveMQ</w:t>
+      </w:r>
+      <w:r>
+        <w:rPr>
+          <w:rFonts w:hint="eastAsia"/>
+        </w:rPr>
+        <w:t>页面在点对点就会有一条未消费的记录出现</w:t>
+      </w:r>
+    </w:p>
+    <w:p>
+      <w:pPr>
         <w:pStyle w:val="a5"/>
       </w:pPr>
       <w:r>
         <w:rPr>
           <w:rFonts w:hint="eastAsia"/>
-        </w:rPr>
-        <w:t>执行后打开</w:t>
-      </w:r>
-      <w:r>
-        <w:rPr>
-          <w:rFonts w:hint="eastAsia"/>
-        </w:rPr>
-        <w:t>A</w:t>
-      </w:r>
-      <w:r>
-        <w:t>c</w:t>
-      </w:r>
-      <w:r>
-        <w:rPr>
-          <w:rFonts w:hint="eastAsia"/>
-        </w:rPr>
-        <w:t>tiveMQ</w:t>
-      </w:r>
-      <w:r>
-        <w:rPr>
-          <w:rFonts w:hint="eastAsia"/>
-        </w:rPr>
-        <w:t>页面在点对点就会有一条未消费的记录出现</w:t>
-      </w:r>
-    </w:p>
-    <w:p>
-      <w:pPr>
-        <w:pStyle w:val="a5"/>
-      </w:pPr>
-      <w:r>
-        <w:rPr>
-          <w:rFonts w:hint="eastAsia"/>
           <w:noProof/>
         </w:rPr>
         <w:drawing>
-          <wp:inline distT="0" distB="0" distL="0" distR="0">
+          <wp:inline distT="0" distB="0" distL="0" distR="0" wp14:anchorId="49475C4B" wp14:editId="51AC8735">
             <wp:extent cx="5274310" cy="665480"/>
             <wp:effectExtent l="0" t="0" r="2540" b="1270"/>
             <wp:docPr id="6" name="图片 6" descr="C:\Users\Administrator\Desktop\捕获.PNG"/>
@@ -3423,7 +3983,19 @@
     </w:p>
     <w:p>
       <w:pPr>
-        <w:pStyle w:val="af"/>
+        <w:pStyle w:val="4"/>
+      </w:pPr>
+      <w:r>
+        <w:rPr>
+          <w:rFonts w:hint="eastAsia"/>
+        </w:rPr>
+        <w:lastRenderedPageBreak/>
+        <w:t>消费消息</w:t>
+      </w:r>
+    </w:p>
+    <w:p>
+      <w:pPr>
+        <w:pStyle w:val="af2"/>
       </w:pPr>
       <w:r>
         <w:rPr>
@@ -3445,7 +4017,7 @@
     </w:p>
     <w:p>
       <w:pPr>
-        <w:pStyle w:val="10"/>
+        <w:pStyle w:val="11"/>
       </w:pPr>
       <w:r>
         <w:rPr>
@@ -3480,7 +4052,10 @@
     </w:p>
     <w:p>
       <w:pPr>
-        <w:pStyle w:val="af0"/>
+        <w:pStyle w:val="af3"/>
+        <w:pBdr>
+          <w:left w:val="single" w:sz="4" w:space="4" w:color="auto"/>
+        </w:pBdr>
       </w:pPr>
       <w:r>
         <w:rPr>
@@ -3512,7 +4087,10 @@
     </w:p>
     <w:p>
       <w:pPr>
-        <w:pStyle w:val="af0"/>
+        <w:pStyle w:val="af3"/>
+        <w:pBdr>
+          <w:left w:val="single" w:sz="4" w:space="4" w:color="auto"/>
+        </w:pBdr>
       </w:pPr>
       <w:r>
         <w:rPr>
@@ -3547,7 +4125,10 @@
     </w:p>
     <w:p>
       <w:pPr>
-        <w:pStyle w:val="af0"/>
+        <w:pStyle w:val="af3"/>
+        <w:pBdr>
+          <w:left w:val="single" w:sz="4" w:space="4" w:color="auto"/>
+        </w:pBdr>
       </w:pPr>
       <w:r>
         <w:t>Queue queue = session.createQueue("</w:t>
@@ -3564,7 +4145,10 @@
     </w:p>
     <w:p>
       <w:pPr>
-        <w:pStyle w:val="af0"/>
+        <w:pStyle w:val="af3"/>
+        <w:pBdr>
+          <w:left w:val="single" w:sz="4" w:space="4" w:color="auto"/>
+        </w:pBdr>
       </w:pPr>
       <w:r>
         <w:rPr>
@@ -3581,7 +4165,10 @@
     </w:p>
     <w:p>
       <w:pPr>
-        <w:pStyle w:val="af0"/>
+        <w:pStyle w:val="af3"/>
+        <w:pBdr>
+          <w:left w:val="single" w:sz="4" w:space="4" w:color="auto"/>
+        </w:pBdr>
       </w:pPr>
       <w:r>
         <w:t>MessageConsumer consumer = session.createConsumer(queue);</w:t>
@@ -3589,7 +4176,10 @@
     </w:p>
     <w:p>
       <w:pPr>
-        <w:pStyle w:val="af0"/>
+        <w:pStyle w:val="af3"/>
+        <w:pBdr>
+          <w:left w:val="single" w:sz="4" w:space="4" w:color="auto"/>
+        </w:pBdr>
       </w:pPr>
       <w:r>
         <w:rPr>
@@ -3606,7 +4196,10 @@
     </w:p>
     <w:p>
       <w:pPr>
-        <w:pStyle w:val="af0"/>
+        <w:pStyle w:val="af3"/>
+        <w:pBdr>
+          <w:left w:val="single" w:sz="4" w:space="4" w:color="auto"/>
+        </w:pBdr>
       </w:pPr>
       <w:r>
         <w:t>consumer.setMessageListener(new MessageListener() {</w:t>
@@ -3614,7 +4207,10 @@
     </w:p>
     <w:p>
       <w:pPr>
-        <w:pStyle w:val="af0"/>
+        <w:pStyle w:val="af3"/>
+        <w:pBdr>
+          <w:left w:val="single" w:sz="4" w:space="4" w:color="auto"/>
+        </w:pBdr>
       </w:pPr>
       <w:r>
         <w:tab/>
@@ -3623,7 +4219,10 @@
     </w:p>
     <w:p>
       <w:pPr>
-        <w:pStyle w:val="af0"/>
+        <w:pStyle w:val="af3"/>
+        <w:pBdr>
+          <w:left w:val="single" w:sz="4" w:space="4" w:color="auto"/>
+        </w:pBdr>
       </w:pPr>
       <w:r>
         <w:tab/>
@@ -3632,7 +4231,10 @@
     </w:p>
     <w:p>
       <w:pPr>
-        <w:pStyle w:val="af0"/>
+        <w:pStyle w:val="af3"/>
+        <w:pBdr>
+          <w:left w:val="single" w:sz="4" w:space="4" w:color="auto"/>
+        </w:pBdr>
       </w:pPr>
       <w:r>
         <w:tab/>
@@ -3644,7 +4246,10 @@
     </w:p>
     <w:p>
       <w:pPr>
-        <w:pStyle w:val="af0"/>
+        <w:pStyle w:val="af3"/>
+        <w:pBdr>
+          <w:left w:val="single" w:sz="4" w:space="4" w:color="auto"/>
+        </w:pBdr>
       </w:pPr>
       <w:r>
         <w:tab/>
@@ -3656,7 +4261,10 @@
     </w:p>
     <w:p>
       <w:pPr>
-        <w:pStyle w:val="af0"/>
+        <w:pStyle w:val="af3"/>
+        <w:pBdr>
+          <w:left w:val="single" w:sz="4" w:space="4" w:color="auto"/>
+        </w:pBdr>
       </w:pPr>
       <w:r>
         <w:rPr>
@@ -3692,7 +4300,10 @@
     </w:p>
     <w:p>
       <w:pPr>
-        <w:pStyle w:val="af0"/>
+        <w:pStyle w:val="af3"/>
+        <w:pBdr>
+          <w:left w:val="single" w:sz="4" w:space="4" w:color="auto"/>
+        </w:pBdr>
       </w:pPr>
       <w:r>
         <w:tab/>
@@ -3704,7 +4315,10 @@
     </w:p>
     <w:p>
       <w:pPr>
-        <w:pStyle w:val="af0"/>
+        <w:pStyle w:val="af3"/>
+        <w:pBdr>
+          <w:left w:val="single" w:sz="4" w:space="4" w:color="auto"/>
+        </w:pBdr>
       </w:pPr>
       <w:r>
         <w:tab/>
@@ -3719,7 +4333,10 @@
     </w:p>
     <w:p>
       <w:pPr>
-        <w:pStyle w:val="af0"/>
+        <w:pStyle w:val="af3"/>
+        <w:pBdr>
+          <w:left w:val="single" w:sz="4" w:space="4" w:color="auto"/>
+        </w:pBdr>
       </w:pPr>
       <w:r>
         <w:tab/>
@@ -3731,7 +4348,10 @@
     </w:p>
     <w:p>
       <w:pPr>
-        <w:pStyle w:val="af0"/>
+        <w:pStyle w:val="af3"/>
+        <w:pBdr>
+          <w:left w:val="single" w:sz="4" w:space="4" w:color="auto"/>
+        </w:pBdr>
       </w:pPr>
       <w:r>
         <w:tab/>
@@ -3740,7 +4360,10 @@
     </w:p>
     <w:p>
       <w:pPr>
-        <w:pStyle w:val="af0"/>
+        <w:pStyle w:val="af3"/>
+        <w:pBdr>
+          <w:left w:val="single" w:sz="4" w:space="4" w:color="auto"/>
+        </w:pBdr>
       </w:pPr>
       <w:r>
         <w:t>});</w:t>
@@ -3748,7 +4371,10 @@
     </w:p>
     <w:p>
       <w:pPr>
-        <w:pStyle w:val="af0"/>
+        <w:pStyle w:val="af3"/>
+        <w:pBdr>
+          <w:left w:val="single" w:sz="4" w:space="4" w:color="auto"/>
+        </w:pBdr>
       </w:pPr>
       <w:r>
         <w:rPr>
@@ -3760,20 +4386,95 @@
         <w:rPr>
           <w:rFonts w:hint="eastAsia"/>
         </w:rPr>
-        <w:t>、等待键盘输入</w:t>
-      </w:r>
-    </w:p>
-    <w:p>
-      <w:pPr>
-        <w:pStyle w:val="af0"/>
+        <w:t>、</w:t>
+      </w:r>
+      <w:r>
+        <w:rPr>
+          <w:rFonts w:hint="eastAsia"/>
+        </w:rPr>
+        <w:t>不能让接收服务快速</w:t>
+      </w:r>
+      <w:r>
+        <w:rPr>
+          <w:rFonts w:hint="eastAsia"/>
+        </w:rPr>
+        <w:t>关掉：使用</w:t>
+      </w:r>
+      <w:r>
+        <w:rPr>
+          <w:rFonts w:hint="eastAsia"/>
+        </w:rPr>
+        <w:t>等待键盘输入</w:t>
+      </w:r>
+      <w:r>
+        <w:rPr>
+          <w:rFonts w:hint="eastAsia"/>
+        </w:rPr>
+        <w:t>或</w:t>
+      </w:r>
+      <w:r>
+        <w:rPr>
+          <w:rFonts w:hint="eastAsia"/>
+        </w:rPr>
+        <w:t>for</w:t>
+      </w:r>
+      <w:r>
+        <w:rPr>
+          <w:rFonts w:hint="eastAsia"/>
+        </w:rPr>
+        <w:t>循环</w:t>
+      </w:r>
+    </w:p>
+    <w:p>
+      <w:pPr>
+        <w:pStyle w:val="af3"/>
+        <w:pBdr>
+          <w:left w:val="single" w:sz="4" w:space="4" w:color="auto"/>
+        </w:pBdr>
       </w:pPr>
       <w:r>
         <w:t>System.in.read();</w:t>
       </w:r>
-    </w:p>
-    <w:p>
-      <w:pPr>
-        <w:pStyle w:val="af0"/>
+      <w:r>
+        <w:rPr>
+          <w:rFonts w:hint="eastAsia"/>
+        </w:rPr>
+        <w:t xml:space="preserve">  </w:t>
+      </w:r>
+      <w:r>
+        <w:t>//</w:t>
+      </w:r>
+      <w:r>
+        <w:rPr>
+          <w:rFonts w:hint="eastAsia"/>
+        </w:rPr>
+        <w:t>此方法敲</w:t>
+      </w:r>
+      <w:r>
+        <w:rPr>
+          <w:rFonts w:hint="eastAsia"/>
+        </w:rPr>
+        <w:t>enter</w:t>
+      </w:r>
+      <w:r>
+        <w:rPr>
+          <w:rFonts w:hint="eastAsia"/>
+        </w:rPr>
+        <w:t>键</w:t>
+      </w:r>
+      <w:r>
+        <w:rPr>
+          <w:rFonts w:hint="eastAsia"/>
+        </w:rPr>
+        <w:t>才会执行下面代码</w:t>
+      </w:r>
+    </w:p>
+    <w:p>
+      <w:pPr>
+        <w:pStyle w:val="af3"/>
+        <w:pBdr>
+          <w:left w:val="single" w:sz="4" w:space="4" w:color="auto"/>
+        </w:pBdr>
       </w:pPr>
       <w:r>
         <w:rPr>
@@ -3790,7 +4491,10 @@
     </w:p>
     <w:p>
       <w:pPr>
-        <w:pStyle w:val="af0"/>
+        <w:pStyle w:val="af3"/>
+        <w:pBdr>
+          <w:left w:val="single" w:sz="4" w:space="4" w:color="auto"/>
+        </w:pBdr>
       </w:pPr>
       <w:r>
         <w:t>consumer.close();</w:t>
@@ -3798,7 +4502,10 @@
     </w:p>
     <w:p>
       <w:pPr>
-        <w:pStyle w:val="af0"/>
+        <w:pStyle w:val="af3"/>
+        <w:pBdr>
+          <w:left w:val="single" w:sz="4" w:space="4" w:color="auto"/>
+        </w:pBdr>
       </w:pPr>
       <w:r>
         <w:t>session.close();</w:t>
@@ -3806,7 +4513,10 @@
     </w:p>
     <w:p>
       <w:pPr>
-        <w:pStyle w:val="af0"/>
+        <w:pStyle w:val="af3"/>
+        <w:pBdr>
+          <w:left w:val="single" w:sz="4" w:space="4" w:color="auto"/>
+        </w:pBdr>
       </w:pPr>
       <w:r>
         <w:t>connection.close();</w:t>
@@ -3853,7 +4563,7 @@
           <w:noProof/>
         </w:rPr>
         <w:drawing>
-          <wp:inline distT="0" distB="0" distL="0" distR="0">
+          <wp:inline distT="0" distB="0" distL="0" distR="0" wp14:anchorId="62CBCD8D" wp14:editId="3F997722">
             <wp:extent cx="5266690" cy="833755"/>
             <wp:effectExtent l="0" t="0" r="0" b="4445"/>
             <wp:docPr id="7" name="图片 7" descr="C:\Users\Administrator\Desktop\捕获.PNG"/>
@@ -3904,7 +4614,7 @@
     </w:p>
     <w:p>
       <w:pPr>
-        <w:pStyle w:val="af"/>
+        <w:pStyle w:val="af2"/>
       </w:pPr>
       <w:r>
         <w:rPr>
@@ -3986,7 +4696,7 @@
     </w:p>
     <w:p>
       <w:pPr>
-        <w:pStyle w:val="10"/>
+        <w:pStyle w:val="11"/>
         <w:rPr>
           <w:color w:val="C00000"/>
         </w:rPr>
@@ -3996,38 +4706,38 @@
           <w:rFonts w:hint="eastAsia"/>
           <w:color w:val="C00000"/>
         </w:rPr>
+        <w:t>结论：如果</w:t>
+      </w:r>
+      <w:r>
+        <w:rPr>
+          <w:color w:val="C00000"/>
+        </w:rPr>
+        <w:t>Number Of Pending</w:t>
+      </w:r>
+      <w:r>
+        <w:rPr>
+          <w:rFonts w:hint="eastAsia"/>
+          <w:color w:val="C00000"/>
+        </w:rPr>
+        <w:t>有多条记录，没有消费者，就会等待，一旦有消费者就会全部执行</w:t>
+      </w:r>
+      <w:r>
+        <w:rPr>
+          <w:rFonts w:hint="eastAsia"/>
+          <w:color w:val="C00000"/>
+        </w:rPr>
+        <w:t>，如果多个消费者，只会是第一个连接消费者取走，其它消费者不会得到，这就是点对点</w:t>
+      </w:r>
+    </w:p>
+    <w:p>
+      <w:pPr>
+        <w:pStyle w:val="3"/>
+      </w:pPr>
+      <w:r>
+        <w:rPr>
+          <w:rFonts w:hint="eastAsia"/>
+        </w:rPr>
         <w:lastRenderedPageBreak/>
-        <w:t>结论：如果</w:t>
-      </w:r>
-      <w:r>
-        <w:rPr>
-          <w:color w:val="C00000"/>
-        </w:rPr>
-        <w:t>Number Of Pending</w:t>
-      </w:r>
-      <w:r>
-        <w:rPr>
-          <w:rFonts w:hint="eastAsia"/>
-          <w:color w:val="C00000"/>
-        </w:rPr>
-        <w:t>有多条记录，没有消费者，就会等待，一旦有消费者就会全部执行</w:t>
-      </w:r>
-      <w:r>
-        <w:rPr>
-          <w:rFonts w:hint="eastAsia"/>
-          <w:color w:val="C00000"/>
-        </w:rPr>
-        <w:t>，如果多个消费者，只会是第一个连接消费者取走，其它消费者不会得到，这就是点对点</w:t>
-      </w:r>
-    </w:p>
-    <w:p>
-      <w:pPr>
-        <w:pStyle w:val="3"/>
-      </w:pPr>
-      <w:r>
-        <w:rPr>
-          <w:rFonts w:hint="eastAsia"/>
-        </w:rPr>
         <w:t>发布</w:t>
       </w:r>
       <w:r>
@@ -4045,7 +4755,7 @@
     </w:p>
     <w:p>
       <w:pPr>
-        <w:pStyle w:val="af"/>
+        <w:pStyle w:val="af2"/>
       </w:pPr>
       <w:r>
         <w:t>producer</w:t>
@@ -4065,7 +4775,7 @@
     </w:p>
     <w:p>
       <w:pPr>
-        <w:pStyle w:val="10"/>
+        <w:pStyle w:val="11"/>
       </w:pPr>
       <w:r>
         <w:rPr>
@@ -4163,14 +4873,14 @@
     </w:p>
     <w:p>
       <w:pPr>
-        <w:pStyle w:val="af0"/>
+        <w:pStyle w:val="af3"/>
       </w:pPr>
       <w:r>
         <w:rPr>
           <w:noProof/>
         </w:rPr>
         <w:drawing>
-          <wp:inline distT="0" distB="0" distL="0" distR="0" wp14:anchorId="7E9F2990" wp14:editId="3B0A6C7A">
+          <wp:inline distT="0" distB="0" distL="0" distR="0" wp14:anchorId="7D7C362E" wp14:editId="213772F5">
             <wp:extent cx="3035935" cy="972820"/>
             <wp:effectExtent l="0" t="0" r="0" b="0"/>
             <wp:docPr id="8" name="图片 8" descr="C:\Users\Administrator\Desktop\捕获.PNG"/>
@@ -4221,7 +4931,7 @@
     </w:p>
     <w:p>
       <w:pPr>
-        <w:pStyle w:val="10"/>
+        <w:pStyle w:val="11"/>
       </w:pPr>
       <w:r>
         <w:rPr>
@@ -4256,7 +4966,7 @@
     </w:p>
     <w:p>
       <w:pPr>
-        <w:pStyle w:val="af0"/>
+        <w:pStyle w:val="af3"/>
       </w:pPr>
       <w:r>
         <w:t>public class Qu</w:t>
@@ -4267,7 +4977,7 @@
     </w:p>
     <w:p>
       <w:pPr>
-        <w:pStyle w:val="af0"/>
+        <w:pStyle w:val="af3"/>
       </w:pPr>
       <w:r>
         <w:tab/>
@@ -4276,7 +4986,7 @@
     </w:p>
     <w:p>
       <w:pPr>
-        <w:pStyle w:val="af0"/>
+        <w:pStyle w:val="af3"/>
       </w:pPr>
       <w:r>
         <w:rPr>
@@ -4360,7 +5070,7 @@
     </w:p>
     <w:p>
       <w:pPr>
-        <w:pStyle w:val="af0"/>
+        <w:pStyle w:val="af3"/>
       </w:pPr>
       <w:r>
         <w:tab/>
@@ -4381,7 +5091,7 @@
     </w:p>
     <w:p>
       <w:pPr>
-        <w:pStyle w:val="af0"/>
+        <w:pStyle w:val="af3"/>
       </w:pPr>
       <w:r>
         <w:rPr>
@@ -4429,7 +5139,7 @@
     </w:p>
     <w:p>
       <w:pPr>
-        <w:pStyle w:val="af0"/>
+        <w:pStyle w:val="af3"/>
       </w:pPr>
       <w:r>
         <w:tab/>
@@ -4441,7 +5151,7 @@
     </w:p>
     <w:p>
       <w:pPr>
-        <w:pStyle w:val="af0"/>
+        <w:pStyle w:val="af3"/>
       </w:pPr>
       <w:r>
         <w:rPr>
@@ -4465,7 +5175,7 @@
     </w:p>
     <w:p>
       <w:pPr>
-        <w:pStyle w:val="af0"/>
+        <w:pStyle w:val="af3"/>
       </w:pPr>
       <w:r>
         <w:tab/>
@@ -4477,7 +5187,7 @@
     </w:p>
     <w:p>
       <w:pPr>
-        <w:pStyle w:val="af0"/>
+        <w:pStyle w:val="af3"/>
       </w:pPr>
       <w:r>
         <w:rPr>
@@ -4501,7 +5211,7 @@
     </w:p>
     <w:p>
       <w:pPr>
-        <w:pStyle w:val="af0"/>
+        <w:pStyle w:val="af3"/>
       </w:pPr>
       <w:r>
         <w:tab/>
@@ -4513,7 +5223,7 @@
     </w:p>
     <w:p>
       <w:pPr>
-        <w:pStyle w:val="af0"/>
+        <w:pStyle w:val="af3"/>
       </w:pPr>
       <w:r>
         <w:rPr>
@@ -4555,7 +5265,7 @@
     </w:p>
     <w:p>
       <w:pPr>
-        <w:pStyle w:val="af0"/>
+        <w:pStyle w:val="af3"/>
       </w:pPr>
       <w:r>
         <w:rPr>
@@ -4615,7 +5325,7 @@
     </w:p>
     <w:p>
       <w:pPr>
-        <w:pStyle w:val="af0"/>
+        <w:pStyle w:val="af3"/>
       </w:pPr>
       <w:r>
         <w:rPr>
@@ -4699,7 +5409,7 @@
     </w:p>
     <w:p>
       <w:pPr>
-        <w:pStyle w:val="af0"/>
+        <w:pStyle w:val="af3"/>
       </w:pPr>
       <w:r>
         <w:tab/>
@@ -4711,7 +5421,7 @@
     </w:p>
     <w:p>
       <w:pPr>
-        <w:pStyle w:val="af0"/>
+        <w:pStyle w:val="af3"/>
       </w:pPr>
       <w:r>
         <w:rPr>
@@ -4735,7 +5445,7 @@
     </w:p>
     <w:p>
       <w:pPr>
-        <w:pStyle w:val="af0"/>
+        <w:pStyle w:val="af3"/>
       </w:pPr>
       <w:r>
         <w:tab/>
@@ -4747,7 +5457,7 @@
     </w:p>
     <w:p>
       <w:pPr>
-        <w:pStyle w:val="af0"/>
+        <w:pStyle w:val="af3"/>
       </w:pPr>
       <w:r>
         <w:rPr>
@@ -4795,7 +5505,7 @@
     </w:p>
     <w:p>
       <w:pPr>
-        <w:pStyle w:val="af0"/>
+        <w:pStyle w:val="af3"/>
       </w:pPr>
       <w:r>
         <w:tab/>
@@ -4807,7 +5517,7 @@
     </w:p>
     <w:p>
       <w:pPr>
-        <w:pStyle w:val="af0"/>
+        <w:pStyle w:val="af3"/>
       </w:pPr>
       <w:r>
         <w:rPr>
@@ -4987,7 +5697,7 @@
     </w:p>
     <w:p>
       <w:pPr>
-        <w:pStyle w:val="af0"/>
+        <w:pStyle w:val="af3"/>
       </w:pPr>
       <w:r>
         <w:rPr>
@@ -5017,7 +5727,7 @@
     </w:p>
     <w:p>
       <w:pPr>
-        <w:pStyle w:val="af0"/>
+        <w:pStyle w:val="af3"/>
       </w:pPr>
       <w:r>
         <w:rPr>
@@ -5041,7 +5751,62 @@
     </w:p>
     <w:p>
       <w:pPr>
-        <w:pStyle w:val="af0"/>
+        <w:pStyle w:val="af3"/>
+      </w:pPr>
+      <w:r>
+        <w:tab/>
+      </w:r>
+      <w:r>
+        <w:tab/>
+        <w:t>producer.send(textMessage);</w:t>
+      </w:r>
+    </w:p>
+    <w:p>
+      <w:pPr>
+        <w:pStyle w:val="af3"/>
+      </w:pPr>
+      <w:r>
+        <w:rPr>
+          <w:rFonts w:hint="eastAsia"/>
+        </w:rPr>
+        <w:tab/>
+      </w:r>
+      <w:r>
+        <w:rPr>
+          <w:rFonts w:hint="eastAsia"/>
+        </w:rPr>
+        <w:tab/>
+        <w:t>//9</w:t>
+      </w:r>
+      <w:r>
+        <w:rPr>
+          <w:rFonts w:hint="eastAsia"/>
+        </w:rPr>
+        <w:t>、关闭资源</w:t>
+      </w:r>
+      <w:r>
+        <w:tab/>
+      </w:r>
+      <w:r>
+        <w:tab/>
+        <w:t>producer.close();</w:t>
+      </w:r>
+    </w:p>
+    <w:p>
+      <w:pPr>
+        <w:pStyle w:val="af3"/>
+      </w:pPr>
+      <w:r>
+        <w:tab/>
+      </w:r>
+      <w:r>
+        <w:tab/>
+        <w:t>session.close();</w:t>
+      </w:r>
+    </w:p>
+    <w:p>
+      <w:pPr>
+        <w:pStyle w:val="af3"/>
       </w:pPr>
       <w:r>
         <w:lastRenderedPageBreak/>
@@ -5049,61 +5814,6 @@
       </w:r>
       <w:r>
         <w:tab/>
-        <w:t>producer.send(textMessage);</w:t>
-      </w:r>
-    </w:p>
-    <w:p>
-      <w:pPr>
-        <w:pStyle w:val="af0"/>
-      </w:pPr>
-      <w:r>
-        <w:rPr>
-          <w:rFonts w:hint="eastAsia"/>
-        </w:rPr>
-        <w:tab/>
-      </w:r>
-      <w:r>
-        <w:rPr>
-          <w:rFonts w:hint="eastAsia"/>
-        </w:rPr>
-        <w:tab/>
-        <w:t>//9</w:t>
-      </w:r>
-      <w:r>
-        <w:rPr>
-          <w:rFonts w:hint="eastAsia"/>
-        </w:rPr>
-        <w:t>、关闭资源</w:t>
-      </w:r>
-      <w:r>
-        <w:tab/>
-      </w:r>
-      <w:r>
-        <w:tab/>
-        <w:t>producer.close();</w:t>
-      </w:r>
-    </w:p>
-    <w:p>
-      <w:pPr>
-        <w:pStyle w:val="af0"/>
-      </w:pPr>
-      <w:r>
-        <w:tab/>
-      </w:r>
-      <w:r>
-        <w:tab/>
-        <w:t>session.close();</w:t>
-      </w:r>
-    </w:p>
-    <w:p>
-      <w:pPr>
-        <w:pStyle w:val="af0"/>
-      </w:pPr>
-      <w:r>
-        <w:tab/>
-      </w:r>
-      <w:r>
-        <w:tab/>
         <w:t>connection.close();</w:t>
       </w:r>
     </w:p>
@@ -5160,7 +5870,7 @@
           <w:noProof/>
         </w:rPr>
         <w:drawing>
-          <wp:inline distT="0" distB="0" distL="0" distR="0" wp14:anchorId="19F06535" wp14:editId="36675069">
+          <wp:inline distT="0" distB="0" distL="0" distR="0" wp14:anchorId="6741D860" wp14:editId="6416BDA1">
             <wp:extent cx="4945075" cy="1891796"/>
             <wp:effectExtent l="0" t="0" r="8255" b="0"/>
             <wp:docPr id="10" name="图片 10" descr="C:\Users\Administrator\Desktop\011143836.png"/>
@@ -5211,7 +5921,7 @@
     </w:p>
     <w:p>
       <w:pPr>
-        <w:pStyle w:val="af"/>
+        <w:pStyle w:val="af2"/>
       </w:pPr>
       <w:r>
         <w:rPr>
@@ -5233,7 +5943,10 @@
     </w:p>
     <w:p>
       <w:pPr>
-        <w:pStyle w:val="af0"/>
+        <w:pStyle w:val="af3"/>
+        <w:pBdr>
+          <w:left w:val="single" w:sz="4" w:space="5" w:color="auto"/>
+        </w:pBdr>
       </w:pPr>
       <w:r>
         <w:rPr>
@@ -5310,7 +6023,10 @@
     </w:p>
     <w:p>
       <w:pPr>
-        <w:pStyle w:val="af0"/>
+        <w:pStyle w:val="af3"/>
+        <w:pBdr>
+          <w:left w:val="single" w:sz="4" w:space="5" w:color="auto"/>
+        </w:pBdr>
       </w:pPr>
       <w:r>
         <w:tab/>
@@ -5322,7 +6038,10 @@
     </w:p>
     <w:p>
       <w:pPr>
-        <w:pStyle w:val="af0"/>
+        <w:pStyle w:val="af3"/>
+        <w:pBdr>
+          <w:left w:val="single" w:sz="4" w:space="5" w:color="auto"/>
+        </w:pBdr>
       </w:pPr>
       <w:r>
         <w:rPr>
@@ -5370,7 +6089,10 @@
     </w:p>
     <w:p>
       <w:pPr>
-        <w:pStyle w:val="af0"/>
+        <w:pStyle w:val="af3"/>
+        <w:pBdr>
+          <w:left w:val="single" w:sz="4" w:space="5" w:color="auto"/>
+        </w:pBdr>
       </w:pPr>
       <w:r>
         <w:tab/>
@@ -5382,7 +6104,10 @@
     </w:p>
     <w:p>
       <w:pPr>
-        <w:pStyle w:val="af0"/>
+        <w:pStyle w:val="af3"/>
+        <w:pBdr>
+          <w:left w:val="single" w:sz="4" w:space="5" w:color="auto"/>
+        </w:pBdr>
       </w:pPr>
       <w:r>
         <w:rPr>
@@ -5406,7 +6131,10 @@
     </w:p>
     <w:p>
       <w:pPr>
-        <w:pStyle w:val="af0"/>
+        <w:pStyle w:val="af3"/>
+        <w:pBdr>
+          <w:left w:val="single" w:sz="4" w:space="5" w:color="auto"/>
+        </w:pBdr>
       </w:pPr>
       <w:r>
         <w:tab/>
@@ -5418,7 +6146,10 @@
     </w:p>
     <w:p>
       <w:pPr>
-        <w:pStyle w:val="af0"/>
+        <w:pStyle w:val="af3"/>
+        <w:pBdr>
+          <w:left w:val="single" w:sz="4" w:space="5" w:color="auto"/>
+        </w:pBdr>
       </w:pPr>
       <w:r>
         <w:rPr>
@@ -5442,7 +6173,10 @@
     </w:p>
     <w:p>
       <w:pPr>
-        <w:pStyle w:val="af0"/>
+        <w:pStyle w:val="af3"/>
+        <w:pBdr>
+          <w:left w:val="single" w:sz="4" w:space="5" w:color="auto"/>
+        </w:pBdr>
       </w:pPr>
       <w:r>
         <w:tab/>
@@ -5454,7 +6188,10 @@
     </w:p>
     <w:p>
       <w:pPr>
-        <w:pStyle w:val="af0"/>
+        <w:pStyle w:val="af3"/>
+        <w:pBdr>
+          <w:left w:val="single" w:sz="4" w:space="5" w:color="auto"/>
+        </w:pBdr>
       </w:pPr>
       <w:r>
         <w:rPr>
@@ -5496,7 +6233,10 @@
     </w:p>
     <w:p>
       <w:pPr>
-        <w:pStyle w:val="af0"/>
+        <w:pStyle w:val="af3"/>
+        <w:pBdr>
+          <w:left w:val="single" w:sz="4" w:space="5" w:color="auto"/>
+        </w:pBdr>
       </w:pPr>
       <w:r>
         <w:rPr>
@@ -5556,7 +6296,10 @@
     </w:p>
     <w:p>
       <w:pPr>
-        <w:pStyle w:val="af0"/>
+        <w:pStyle w:val="af3"/>
+        <w:pBdr>
+          <w:left w:val="single" w:sz="4" w:space="5" w:color="auto"/>
+        </w:pBdr>
       </w:pPr>
       <w:r>
         <w:rPr>
@@ -5640,7 +6383,10 @@
     </w:p>
     <w:p>
       <w:pPr>
-        <w:pStyle w:val="af0"/>
+        <w:pStyle w:val="af3"/>
+        <w:pBdr>
+          <w:left w:val="single" w:sz="4" w:space="5" w:color="auto"/>
+        </w:pBdr>
       </w:pPr>
       <w:r>
         <w:tab/>
@@ -5652,7 +6398,10 @@
     </w:p>
     <w:p>
       <w:pPr>
-        <w:pStyle w:val="af0"/>
+        <w:pStyle w:val="af3"/>
+        <w:pBdr>
+          <w:left w:val="single" w:sz="4" w:space="5" w:color="auto"/>
+        </w:pBdr>
       </w:pPr>
       <w:r>
         <w:rPr>
@@ -5676,7 +6425,10 @@
     </w:p>
     <w:p>
       <w:pPr>
-        <w:pStyle w:val="af0"/>
+        <w:pStyle w:val="af3"/>
+        <w:pBdr>
+          <w:left w:val="single" w:sz="4" w:space="5" w:color="auto"/>
+        </w:pBdr>
       </w:pPr>
       <w:r>
         <w:tab/>
@@ -5688,7 +6440,10 @@
     </w:p>
     <w:p>
       <w:pPr>
-        <w:pStyle w:val="af0"/>
+        <w:pStyle w:val="af3"/>
+        <w:pBdr>
+          <w:left w:val="single" w:sz="4" w:space="5" w:color="auto"/>
+        </w:pBdr>
       </w:pPr>
       <w:r>
         <w:rPr>
@@ -5736,7 +6491,10 @@
     </w:p>
     <w:p>
       <w:pPr>
-        <w:pStyle w:val="af0"/>
+        <w:pStyle w:val="af3"/>
+        <w:pBdr>
+          <w:left w:val="single" w:sz="4" w:space="5" w:color="auto"/>
+        </w:pBdr>
       </w:pPr>
       <w:r>
         <w:tab/>
@@ -5748,7 +6506,10 @@
     </w:p>
     <w:p>
       <w:pPr>
-        <w:pStyle w:val="af0"/>
+        <w:pStyle w:val="af3"/>
+        <w:pBdr>
+          <w:left w:val="single" w:sz="4" w:space="5" w:color="auto"/>
+        </w:pBdr>
       </w:pPr>
       <w:r>
         <w:rPr>
@@ -5928,7 +6689,10 @@
     </w:p>
     <w:p>
       <w:pPr>
-        <w:pStyle w:val="af0"/>
+        <w:pStyle w:val="af3"/>
+        <w:pBdr>
+          <w:left w:val="single" w:sz="4" w:space="5" w:color="auto"/>
+        </w:pBdr>
       </w:pPr>
       <w:r>
         <w:rPr>
@@ -5958,7 +6722,10 @@
     </w:p>
     <w:p>
       <w:pPr>
-        <w:pStyle w:val="af0"/>
+        <w:pStyle w:val="af3"/>
+        <w:pBdr>
+          <w:left w:val="single" w:sz="4" w:space="5" w:color="auto"/>
+        </w:pBdr>
       </w:pPr>
       <w:r>
         <w:rPr>
@@ -5982,7 +6749,10 @@
     </w:p>
     <w:p>
       <w:pPr>
-        <w:pStyle w:val="af0"/>
+        <w:pStyle w:val="af3"/>
+        <w:pBdr>
+          <w:left w:val="single" w:sz="4" w:space="5" w:color="auto"/>
+        </w:pBdr>
       </w:pPr>
       <w:r>
         <w:tab/>
@@ -5994,7 +6764,10 @@
     </w:p>
     <w:p>
       <w:pPr>
-        <w:pStyle w:val="af0"/>
+        <w:pStyle w:val="af3"/>
+        <w:pBdr>
+          <w:left w:val="single" w:sz="4" w:space="5" w:color="auto"/>
+        </w:pBdr>
       </w:pPr>
       <w:r>
         <w:rPr>
@@ -6018,7 +6791,10 @@
     </w:p>
     <w:p>
       <w:pPr>
-        <w:pStyle w:val="af0"/>
+        <w:pStyle w:val="af3"/>
+        <w:pBdr>
+          <w:left w:val="single" w:sz="4" w:space="5" w:color="auto"/>
+        </w:pBdr>
       </w:pPr>
       <w:r>
         <w:tab/>
@@ -6030,7 +6806,10 @@
     </w:p>
     <w:p>
       <w:pPr>
-        <w:pStyle w:val="af0"/>
+        <w:pStyle w:val="af3"/>
+        <w:pBdr>
+          <w:left w:val="single" w:sz="4" w:space="5" w:color="auto"/>
+        </w:pBdr>
       </w:pPr>
       <w:r>
         <w:tab/>
@@ -6042,7 +6821,10 @@
     </w:p>
     <w:p>
       <w:pPr>
-        <w:pStyle w:val="af0"/>
+        <w:pStyle w:val="af3"/>
+        <w:pBdr>
+          <w:left w:val="single" w:sz="4" w:space="5" w:color="auto"/>
+        </w:pBdr>
       </w:pPr>
       <w:r>
         <w:tab/>
@@ -6054,38 +6836,38 @@
     </w:p>
     <w:p>
       <w:pPr>
-        <w:pStyle w:val="af"/>
-      </w:pPr>
-      <w:r>
-        <w:rPr>
-          <w:rFonts w:hint="eastAsia"/>
+        <w:pStyle w:val="af2"/>
+      </w:pPr>
+      <w:r>
+        <w:rPr>
+          <w:rFonts w:hint="eastAsia"/>
+        </w:rPr>
+        <w:t>测试</w:t>
+      </w:r>
+    </w:p>
+    <w:p>
+      <w:pPr>
+        <w:pStyle w:val="a5"/>
+      </w:pPr>
+      <w:r>
+        <w:rPr>
+          <w:rFonts w:hint="eastAsia"/>
+        </w:rPr>
+        <w:t>发送一个消息所有消费者都能收到信息，就和广播一样</w:t>
+      </w:r>
+    </w:p>
+    <w:p>
+      <w:pPr>
+        <w:pStyle w:val="a5"/>
+      </w:pPr>
+      <w:r>
+        <w:rPr>
+          <w:rFonts w:hint="eastAsia"/>
+          <w:noProof/>
         </w:rPr>
         <w:lastRenderedPageBreak/>
-        <w:t>测试</w:t>
-      </w:r>
-    </w:p>
-    <w:p>
-      <w:pPr>
-        <w:pStyle w:val="a5"/>
-      </w:pPr>
-      <w:r>
-        <w:rPr>
-          <w:rFonts w:hint="eastAsia"/>
-        </w:rPr>
-        <w:t>发送一个消息所有消费者都能收到信息，就和广播一样</w:t>
-      </w:r>
-    </w:p>
-    <w:p>
-      <w:pPr>
-        <w:pStyle w:val="a5"/>
-      </w:pPr>
-      <w:r>
-        <w:rPr>
-          <w:rFonts w:hint="eastAsia"/>
-          <w:noProof/>
-        </w:rPr>
         <w:drawing>
-          <wp:inline distT="0" distB="0" distL="0" distR="0" wp14:anchorId="3484A1CA" wp14:editId="5F3F8D76">
+          <wp:inline distT="0" distB="0" distL="0" distR="0" wp14:anchorId="5775B2C3" wp14:editId="5957C48C">
             <wp:extent cx="5274310" cy="2926080"/>
             <wp:effectExtent l="0" t="0" r="2540" b="7620"/>
             <wp:docPr id="12" name="图片 12" descr="C:\Users\Administrator\Desktop\1144951.png"/>
@@ -6165,7 +6947,18 @@
     </w:p>
     <w:p>
       <w:pPr>
-        <w:pStyle w:val="af"/>
+        <w:pStyle w:val="4"/>
+      </w:pPr>
+      <w:r>
+        <w:rPr>
+          <w:rFonts w:hint="eastAsia"/>
+        </w:rPr>
+        <w:t>生产消息</w:t>
+      </w:r>
+    </w:p>
+    <w:p>
+      <w:pPr>
+        <w:pStyle w:val="af2"/>
       </w:pPr>
       <w:r>
         <w:rPr>
@@ -6176,7 +6969,7 @@
     </w:p>
     <w:p>
       <w:pPr>
-        <w:pStyle w:val="10"/>
+        <w:pStyle w:val="11"/>
       </w:pPr>
       <w:r>
         <w:rPr>
@@ -6196,6 +6989,42 @@
         </w:rPr>
         <w:t>导包</w:t>
       </w:r>
+      <w:r>
+        <w:rPr>
+          <w:rFonts w:hint="eastAsia"/>
+        </w:rPr>
+        <w:t xml:space="preserve"> spring</w:t>
+      </w:r>
+      <w:r>
+        <w:rPr>
+          <w:rFonts w:hint="eastAsia"/>
+        </w:rPr>
+        <w:t>基本包加上：</w:t>
+      </w:r>
+      <w:r>
+        <w:t>spring-jms</w:t>
+      </w:r>
+      <w:r>
+        <w:rPr>
+          <w:rFonts w:hint="eastAsia"/>
+        </w:rPr>
+        <w:t>、然后是</w:t>
+      </w:r>
+      <w:r>
+        <w:rPr>
+          <w:rFonts w:hint="eastAsia"/>
+        </w:rPr>
+        <w:t>activemq</w:t>
+      </w:r>
+      <w:r>
+        <w:rPr>
+          <w:rFonts w:hint="eastAsia"/>
+        </w:rPr>
+        <w:t>包</w:t>
+      </w:r>
+      <w:r>
+        <w:t>activemq-client</w:t>
+      </w:r>
     </w:p>
     <w:p>
       <w:pPr>
@@ -6235,7 +7064,16 @@
       </w:r>
       <w:r>
         <w:tab/>
-        <w:t>&lt;artifactId&gt;spring-jms&lt;/artifactId&gt;</w:t>
+        <w:t>&lt;artifactId&gt;</w:t>
+      </w:r>
+      <w:r>
+        <w:rPr>
+          <w:color w:val="FF0000"/>
+        </w:rPr>
+        <w:t>spring-jms</w:t>
+      </w:r>
+      <w:r>
+        <w:t>&lt;/artifactId&gt;</w:t>
       </w:r>
     </w:p>
     <w:p>
@@ -6264,9 +7102,6 @@
         <w:pStyle w:val="a5"/>
       </w:pPr>
       <w:r>
-        <w:t xml:space="preserve">  </w:t>
-      </w:r>
-      <w:r>
         <w:tab/>
         <w:t>&lt;dependency&gt;</w:t>
       </w:r>
@@ -6280,7 +7115,7 @@
       </w:r>
       <w:r>
         <w:tab/>
-        <w:t>&lt;groupId&gt;org.springframework&lt;/groupId&gt;</w:t>
+        <w:t>&lt;groupId&gt;org.apache.activemq&lt;/groupId&gt;</w:t>
       </w:r>
     </w:p>
     <w:p>
@@ -6292,7 +7127,7 @@
       </w:r>
       <w:r>
         <w:tab/>
-        <w:t>&lt;artifactId&gt;spring-test&lt;/artifactId&gt;</w:t>
+        <w:t>&lt;artifactId&gt;activemq-client&lt;/artifactId&gt;</w:t>
       </w:r>
     </w:p>
     <w:p>
@@ -6304,7 +7139,7 @@
       </w:r>
       <w:r>
         <w:tab/>
-        <w:t>&lt;version&gt;${spring.version}&lt;/version&gt;</w:t>
+        <w:t>&lt;version&gt;5.13.4&lt;/version&gt;</w:t>
       </w:r>
     </w:p>
     <w:p>
@@ -6313,7 +7148,7 @@
       </w:pPr>
       <w:r>
         <w:tab/>
-        <w:t>&lt;/dependency&gt;</w:t>
+        <w:t xml:space="preserve"> &lt;/dependency&gt;</w:t>
       </w:r>
     </w:p>
     <w:p>
@@ -6321,8 +7156,7 @@
         <w:pStyle w:val="a5"/>
       </w:pPr>
       <w:r>
-        <w:tab/>
-        <w:t>&lt;dependency&gt;</w:t>
+        <w:t xml:space="preserve">  &lt;/dependencies&gt;  </w:t>
       </w:r>
     </w:p>
     <w:p>
@@ -6330,120 +7164,13 @@
         <w:pStyle w:val="a5"/>
       </w:pPr>
       <w:r>
-        <w:tab/>
-      </w:r>
-      <w:r>
-        <w:tab/>
-        <w:t>&lt;groupId&gt;junit&lt;/groupId&gt;</w:t>
-      </w:r>
-    </w:p>
-    <w:p>
-      <w:pPr>
-        <w:pStyle w:val="a5"/>
-      </w:pPr>
-      <w:r>
-        <w:tab/>
-      </w:r>
-      <w:r>
-        <w:tab/>
-        <w:t>&lt;artifactId&gt;junit&lt;/artifactId&gt;</w:t>
-      </w:r>
-    </w:p>
-    <w:p>
-      <w:pPr>
-        <w:pStyle w:val="a5"/>
-      </w:pPr>
-      <w:r>
-        <w:tab/>
-      </w:r>
-      <w:r>
-        <w:tab/>
-        <w:t>&lt;version&gt;4.9&lt;/version&gt;</w:t>
-      </w:r>
-    </w:p>
-    <w:p>
-      <w:pPr>
-        <w:pStyle w:val="a5"/>
-      </w:pPr>
-      <w:r>
-        <w:tab/>
-        <w:t>&lt;/dependency&gt;</w:t>
-      </w:r>
-    </w:p>
-    <w:p>
-      <w:pPr>
-        <w:pStyle w:val="a5"/>
-      </w:pPr>
-      <w:r>
-        <w:tab/>
-        <w:t>&lt;dependency&gt;</w:t>
-      </w:r>
-    </w:p>
-    <w:p>
-      <w:pPr>
-        <w:pStyle w:val="a5"/>
-      </w:pPr>
-      <w:r>
-        <w:tab/>
-      </w:r>
-      <w:r>
-        <w:tab/>
-        <w:t>&lt;groupId&gt;org.apache.activemq&lt;/groupId&gt;</w:t>
-      </w:r>
-    </w:p>
-    <w:p>
-      <w:pPr>
-        <w:pStyle w:val="a5"/>
-      </w:pPr>
-      <w:r>
+        <w:rPr>
+          <w:rFonts w:hint="eastAsia"/>
+          <w:noProof/>
+        </w:rPr>
         <w:lastRenderedPageBreak/>
-        <w:tab/>
-      </w:r>
-      <w:r>
-        <w:tab/>
-        <w:t>&lt;artifactId&gt;activemq-client&lt;/artifactId&gt;</w:t>
-      </w:r>
-    </w:p>
-    <w:p>
-      <w:pPr>
-        <w:pStyle w:val="a5"/>
-      </w:pPr>
-      <w:r>
-        <w:tab/>
-      </w:r>
-      <w:r>
-        <w:tab/>
-        <w:t>&lt;version&gt;5.13.4&lt;/version&gt;</w:t>
-      </w:r>
-    </w:p>
-    <w:p>
-      <w:pPr>
-        <w:pStyle w:val="a5"/>
-      </w:pPr>
-      <w:r>
-        <w:tab/>
-        <w:t xml:space="preserve"> &lt;/dependency&gt;</w:t>
-      </w:r>
-    </w:p>
-    <w:p>
-      <w:pPr>
-        <w:pStyle w:val="a5"/>
-      </w:pPr>
-      <w:r>
-        <w:t xml:space="preserve">  &lt;/dependencies&gt;  </w:t>
-      </w:r>
-    </w:p>
-    <w:p>
-      <w:pPr>
-        <w:pStyle w:val="a5"/>
-      </w:pPr>
-      <w:r>
-        <w:rPr>
-          <w:rFonts w:hint="eastAsia"/>
-          <w:noProof/>
-        </w:rPr>
         <w:drawing>
-          <wp:inline distT="0" distB="0" distL="0" distR="0" wp14:anchorId="43C5DCDF" wp14:editId="18B7283D">
+          <wp:inline distT="0" distB="0" distL="0" distR="0" wp14:anchorId="171C034E" wp14:editId="28B79603">
             <wp:extent cx="2159521" cy="2713939"/>
             <wp:effectExtent l="0" t="0" r="0" b="0"/>
             <wp:docPr id="13" name="图片 13" descr="C:\Users\Administrator\Desktop\181011150013.png"/>
@@ -6494,7 +7221,7 @@
     </w:p>
     <w:p>
       <w:pPr>
-        <w:pStyle w:val="10"/>
+        <w:pStyle w:val="11"/>
       </w:pPr>
       <w:r>
         <w:rPr>
@@ -6517,7 +7244,10 @@
     </w:p>
     <w:p>
       <w:pPr>
-        <w:pStyle w:val="af0"/>
+        <w:pStyle w:val="af3"/>
+        <w:pBdr>
+          <w:left w:val="single" w:sz="4" w:space="4" w:color="auto"/>
+        </w:pBdr>
       </w:pPr>
       <w:r>
         <w:t>&lt;context:component-scan base-package="cn.itcast.demo"</w:t>
@@ -6534,7 +7264,10 @@
     </w:p>
     <w:p>
       <w:pPr>
-        <w:pStyle w:val="af0"/>
+        <w:pStyle w:val="af3"/>
+        <w:pBdr>
+          <w:left w:val="single" w:sz="4" w:space="4" w:color="auto"/>
+        </w:pBdr>
       </w:pPr>
       <w:r>
         <w:rPr>
@@ -6634,7 +7367,10 @@
     </w:p>
     <w:p>
       <w:pPr>
-        <w:pStyle w:val="af0"/>
+        <w:pStyle w:val="af3"/>
+        <w:pBdr>
+          <w:left w:val="single" w:sz="4" w:space="4" w:color="auto"/>
+        </w:pBdr>
       </w:pPr>
       <w:r>
         <w:tab/>
@@ -6643,7 +7379,10 @@
     </w:p>
     <w:p>
       <w:pPr>
-        <w:pStyle w:val="af0"/>
+        <w:pStyle w:val="af3"/>
+        <w:pBdr>
+          <w:left w:val="single" w:sz="4" w:space="4" w:color="auto"/>
+        </w:pBdr>
       </w:pPr>
       <w:r>
         <w:tab/>
@@ -6652,7 +7391,10 @@
     </w:p>
     <w:p>
       <w:pPr>
-        <w:pStyle w:val="af0"/>
+        <w:pStyle w:val="af3"/>
+        <w:pBdr>
+          <w:left w:val="single" w:sz="4" w:space="4" w:color="auto"/>
+        </w:pBdr>
       </w:pPr>
       <w:r>
         <w:tab/>
@@ -6661,7 +7403,10 @@
     </w:p>
     <w:p>
       <w:pPr>
-        <w:pStyle w:val="af0"/>
+        <w:pStyle w:val="af3"/>
+        <w:pBdr>
+          <w:left w:val="single" w:sz="4" w:space="4" w:color="auto"/>
+        </w:pBdr>
       </w:pPr>
       <w:r>
         <w:tab/>
@@ -6670,7 +7415,10 @@
     </w:p>
     <w:p>
       <w:pPr>
-        <w:pStyle w:val="af0"/>
+        <w:pStyle w:val="af3"/>
+        <w:pBdr>
+          <w:left w:val="single" w:sz="4" w:space="4" w:color="auto"/>
+        </w:pBdr>
       </w:pPr>
       <w:r>
         <w:rPr>
@@ -6756,7 +7504,10 @@
     </w:p>
     <w:p>
       <w:pPr>
-        <w:pStyle w:val="af0"/>
+        <w:pStyle w:val="af3"/>
+        <w:pBdr>
+          <w:left w:val="single" w:sz="4" w:space="4" w:color="auto"/>
+        </w:pBdr>
       </w:pPr>
       <w:r>
         <w:tab/>
@@ -6765,7 +7516,10 @@
     </w:p>
     <w:p>
       <w:pPr>
-        <w:pStyle w:val="af0"/>
+        <w:pStyle w:val="af3"/>
+        <w:pBdr>
+          <w:left w:val="single" w:sz="4" w:space="4" w:color="auto"/>
+        </w:pBdr>
       </w:pPr>
       <w:r>
         <w:rPr>
@@ -6813,7 +7567,10 @@
     </w:p>
     <w:p>
       <w:pPr>
-        <w:pStyle w:val="af0"/>
+        <w:pStyle w:val="af3"/>
+        <w:pBdr>
+          <w:left w:val="single" w:sz="4" w:space="4" w:color="auto"/>
+        </w:pBdr>
       </w:pPr>
       <w:r>
         <w:tab/>
@@ -6822,7 +7579,10 @@
     </w:p>
     <w:p>
       <w:pPr>
-        <w:pStyle w:val="af0"/>
+        <w:pStyle w:val="af3"/>
+        <w:pBdr>
+          <w:left w:val="single" w:sz="4" w:space="4" w:color="auto"/>
+        </w:pBdr>
       </w:pPr>
       <w:r>
         <w:tab/>
@@ -6831,7 +7591,10 @@
     </w:p>
     <w:p>
       <w:pPr>
-        <w:pStyle w:val="af0"/>
+        <w:pStyle w:val="af3"/>
+        <w:pBdr>
+          <w:left w:val="single" w:sz="4" w:space="4" w:color="auto"/>
+        </w:pBdr>
       </w:pPr>
       <w:r>
         <w:rPr>
@@ -6917,7 +7680,10 @@
     </w:p>
     <w:p>
       <w:pPr>
-        <w:pStyle w:val="af0"/>
+        <w:pStyle w:val="af3"/>
+        <w:pBdr>
+          <w:left w:val="single" w:sz="4" w:space="4" w:color="auto"/>
+        </w:pBdr>
       </w:pPr>
       <w:r>
         <w:tab/>
@@ -6926,7 +7692,10 @@
     </w:p>
     <w:p>
       <w:pPr>
-        <w:pStyle w:val="af0"/>
+        <w:pStyle w:val="af3"/>
+        <w:pBdr>
+          <w:left w:val="single" w:sz="4" w:space="4" w:color="auto"/>
+        </w:pBdr>
       </w:pPr>
       <w:r>
         <w:rPr>
@@ -6986,7 +7755,10 @@
     </w:p>
     <w:p>
       <w:pPr>
-        <w:pStyle w:val="af0"/>
+        <w:pStyle w:val="af3"/>
+        <w:pBdr>
+          <w:left w:val="single" w:sz="4" w:space="4" w:color="auto"/>
+        </w:pBdr>
       </w:pPr>
       <w:r>
         <w:tab/>
@@ -6995,7 +7767,10 @@
     </w:p>
     <w:p>
       <w:pPr>
-        <w:pStyle w:val="af0"/>
+        <w:pStyle w:val="af3"/>
+        <w:pBdr>
+          <w:left w:val="single" w:sz="4" w:space="4" w:color="auto"/>
+        </w:pBdr>
       </w:pPr>
       <w:r>
         <w:tab/>
@@ -7004,7 +7779,10 @@
     </w:p>
     <w:p>
       <w:pPr>
-        <w:pStyle w:val="af0"/>
+        <w:pStyle w:val="af3"/>
+        <w:pBdr>
+          <w:left w:val="single" w:sz="4" w:space="4" w:color="auto"/>
+        </w:pBdr>
       </w:pPr>
       <w:r>
         <w:rPr>
@@ -7073,7 +7851,10 @@
     </w:p>
     <w:p>
       <w:pPr>
-        <w:pStyle w:val="af0"/>
+        <w:pStyle w:val="af3"/>
+        <w:pBdr>
+          <w:left w:val="single" w:sz="4" w:space="4" w:color="auto"/>
+        </w:pBdr>
       </w:pPr>
       <w:r>
         <w:tab/>
@@ -7082,7 +7863,10 @@
     </w:p>
     <w:p>
       <w:pPr>
-        <w:pStyle w:val="af0"/>
+        <w:pStyle w:val="af3"/>
+        <w:pBdr>
+          <w:left w:val="single" w:sz="4" w:space="4" w:color="auto"/>
+        </w:pBdr>
       </w:pPr>
       <w:r>
         <w:rPr>
@@ -7128,7 +7912,10 @@
     </w:p>
     <w:p>
       <w:pPr>
-        <w:pStyle w:val="af0"/>
+        <w:pStyle w:val="af3"/>
+        <w:pBdr>
+          <w:left w:val="single" w:sz="4" w:space="4" w:color="auto"/>
+        </w:pBdr>
       </w:pPr>
       <w:r>
         <w:tab/>
@@ -7146,7 +7933,10 @@
     </w:p>
     <w:p>
       <w:pPr>
-        <w:pStyle w:val="af0"/>
+        <w:pStyle w:val="af3"/>
+        <w:pBdr>
+          <w:left w:val="single" w:sz="4" w:space="4" w:color="auto"/>
+        </w:pBdr>
       </w:pPr>
       <w:r>
         <w:tab/>
@@ -7155,15 +7945,21 @@
     </w:p>
     <w:p>
       <w:pPr>
-        <w:pStyle w:val="af0"/>
-      </w:pPr>
-      <w:r>
-        <w:tab/>
-      </w:r>
-    </w:p>
-    <w:p>
-      <w:pPr>
-        <w:pStyle w:val="af0"/>
+        <w:pStyle w:val="af3"/>
+        <w:pBdr>
+          <w:left w:val="single" w:sz="4" w:space="4" w:color="auto"/>
+        </w:pBdr>
+      </w:pPr>
+      <w:r>
+        <w:tab/>
+      </w:r>
+    </w:p>
+    <w:p>
+      <w:pPr>
+        <w:pStyle w:val="af3"/>
+        <w:pBdr>
+          <w:left w:val="single" w:sz="4" w:space="4" w:color="auto"/>
+        </w:pBdr>
       </w:pPr>
       <w:r>
         <w:rPr>
@@ -7240,7 +8036,10 @@
     </w:p>
     <w:p>
       <w:pPr>
-        <w:pStyle w:val="af0"/>
+        <w:pStyle w:val="af3"/>
+        <w:pBdr>
+          <w:left w:val="single" w:sz="4" w:space="4" w:color="auto"/>
+        </w:pBdr>
       </w:pPr>
       <w:r>
         <w:tab/>
@@ -7249,7 +8048,10 @@
     </w:p>
     <w:p>
       <w:pPr>
-        <w:pStyle w:val="af0"/>
+        <w:pStyle w:val="af3"/>
+        <w:pBdr>
+          <w:left w:val="single" w:sz="4" w:space="4" w:color="auto"/>
+        </w:pBdr>
       </w:pPr>
       <w:r>
         <w:tab/>
@@ -7258,23 +8060,195 @@
     </w:p>
     <w:p>
       <w:pPr>
-        <w:pStyle w:val="af0"/>
+        <w:pStyle w:val="af3"/>
+        <w:pBdr>
+          <w:left w:val="single" w:sz="4" w:space="4" w:color="auto"/>
+        </w:pBdr>
+      </w:pPr>
+      <w:r>
+        <w:tab/>
+        <w:t xml:space="preserve">&lt;/bean&gt;  </w:t>
+      </w:r>
+    </w:p>
+    <w:p>
+      <w:pPr>
+        <w:pStyle w:val="11"/>
+      </w:pPr>
+      <w:r>
+        <w:rPr>
+          <w:rFonts w:hint="eastAsia"/>
+        </w:rPr>
+        <w:t>第三步</w:t>
+      </w:r>
+      <w:r>
+        <w:rPr>
+          <w:rFonts w:hint="eastAsia"/>
+        </w:rPr>
+        <w:t xml:space="preserve">  </w:t>
+      </w:r>
+      <w:r>
+        <w:rPr>
+          <w:rFonts w:hint="eastAsia"/>
+        </w:rPr>
+        <w:t>代码编写</w:t>
+      </w:r>
+    </w:p>
+    <w:p>
+      <w:pPr>
+        <w:pStyle w:val="af3"/>
+        <w:pBdr>
+          <w:left w:val="single" w:sz="4" w:space="4" w:color="auto"/>
+        </w:pBdr>
+        <w:rPr>
+          <w:shd w:val="pct15" w:color="auto" w:fill="FFFFFF"/>
+        </w:rPr>
+      </w:pPr>
+      <w:r>
+        <w:rPr>
+          <w:rFonts w:hint="eastAsia"/>
+          <w:shd w:val="pct15" w:color="auto" w:fill="FFFFFF"/>
+        </w:rPr>
+        <w:t>点对点方式发送文本信息</w:t>
+      </w:r>
+    </w:p>
+    <w:p>
+      <w:pPr>
+        <w:pStyle w:val="af3"/>
+        <w:pBdr>
+          <w:left w:val="single" w:sz="4" w:space="4" w:color="auto"/>
+        </w:pBdr>
+      </w:pPr>
+      <w:r>
+        <w:t>@Component</w:t>
+      </w:r>
+    </w:p>
+    <w:p>
+      <w:pPr>
+        <w:pStyle w:val="af3"/>
+        <w:pBdr>
+          <w:left w:val="single" w:sz="4" w:space="4" w:color="auto"/>
+        </w:pBdr>
       </w:pPr>
       <w:r>
         <w:lastRenderedPageBreak/>
-        <w:tab/>
-        <w:t xml:space="preserve">&lt;/bean&gt;  </w:t>
-      </w:r>
-    </w:p>
-    <w:p>
-      <w:pPr>
-        <w:pStyle w:val="10"/>
-      </w:pPr>
-      <w:r>
-        <w:rPr>
-          <w:rFonts w:hint="eastAsia"/>
-        </w:rPr>
-        <w:t>第三步</w:t>
+        <w:t>public class QueueProducer {</w:t>
+      </w:r>
+    </w:p>
+    <w:p>
+      <w:pPr>
+        <w:pStyle w:val="af3"/>
+        <w:pBdr>
+          <w:left w:val="single" w:sz="4" w:space="4" w:color="auto"/>
+        </w:pBdr>
+      </w:pPr>
+      <w:r>
+        <w:rPr>
+          <w:rFonts w:hint="eastAsia"/>
+        </w:rPr>
+        <w:tab/>
+        <w:t>//</w:t>
+      </w:r>
+      <w:r>
+        <w:rPr>
+          <w:rFonts w:hint="eastAsia"/>
+        </w:rPr>
+        <w:t>注意</w:t>
+      </w:r>
+      <w:r>
+        <w:rPr>
+          <w:rFonts w:hint="eastAsia"/>
+        </w:rPr>
+        <w:t xml:space="preserve"> </w:t>
+      </w:r>
+      <w:r>
+        <w:rPr>
+          <w:rFonts w:hint="eastAsia"/>
+        </w:rPr>
+        <w:t>这两个变量名称不能随便定义要和配置文件定义的</w:t>
+      </w:r>
+      <w:r>
+        <w:rPr>
+          <w:rFonts w:hint="eastAsia"/>
+        </w:rPr>
+        <w:t>id</w:t>
+      </w:r>
+      <w:r>
+        <w:rPr>
+          <w:rFonts w:hint="eastAsia"/>
+        </w:rPr>
+        <w:t>一致</w:t>
+      </w:r>
+    </w:p>
+    <w:p>
+      <w:pPr>
+        <w:pStyle w:val="af3"/>
+        <w:pBdr>
+          <w:left w:val="single" w:sz="4" w:space="4" w:color="auto"/>
+        </w:pBdr>
+      </w:pPr>
+      <w:r>
+        <w:tab/>
+        <w:t>@Resource</w:t>
+      </w:r>
+    </w:p>
+    <w:p>
+      <w:pPr>
+        <w:pStyle w:val="af3"/>
+        <w:pBdr>
+          <w:left w:val="single" w:sz="4" w:space="4" w:color="auto"/>
+        </w:pBdr>
+      </w:pPr>
+      <w:r>
+        <w:tab/>
+        <w:t>private JmsTemplate jmsTemplate;</w:t>
+      </w:r>
+      <w:r>
+        <w:rPr>
+          <w:rFonts w:hint="eastAsia"/>
+        </w:rPr>
+        <w:t xml:space="preserve"> </w:t>
+      </w:r>
+      <w:r>
+        <w:rPr>
+          <w:rFonts w:hint="eastAsia"/>
+        </w:rPr>
+        <w:t>配置文件第三步的</w:t>
+      </w:r>
+      <w:r>
+        <w:rPr>
+          <w:rFonts w:hint="eastAsia"/>
+        </w:rPr>
+        <w:t>id</w:t>
+      </w:r>
+      <w:r>
+        <w:rPr>
+          <w:rFonts w:hint="eastAsia"/>
+        </w:rPr>
+        <w:t>名称</w:t>
+      </w:r>
+    </w:p>
+    <w:p>
+      <w:pPr>
+        <w:pStyle w:val="af3"/>
+        <w:pBdr>
+          <w:left w:val="single" w:sz="4" w:space="4" w:color="auto"/>
+        </w:pBdr>
+      </w:pPr>
+      <w:r>
+        <w:tab/>
+        <w:t xml:space="preserve">@Resource      </w:t>
+      </w:r>
+    </w:p>
+    <w:p>
+      <w:pPr>
+        <w:pStyle w:val="af3"/>
+        <w:pBdr>
+          <w:left w:val="single" w:sz="4" w:space="4" w:color="auto"/>
+        </w:pBdr>
+      </w:pPr>
+      <w:r>
+        <w:tab/>
+        <w:t>private Destination queueTextDestination;</w:t>
       </w:r>
       <w:r>
         <w:rPr>
@@ -7286,43 +8260,268 @@
         <w:rPr>
           <w:rFonts w:hint="eastAsia"/>
         </w:rPr>
-        <w:t>代码编写</w:t>
-      </w:r>
-    </w:p>
-    <w:p>
-      <w:pPr>
-        <w:pStyle w:val="af0"/>
-        <w:rPr>
-          <w:shd w:val="pct15" w:color="auto" w:fill="FFFFFF"/>
-        </w:rPr>
-      </w:pPr>
-      <w:r>
-        <w:rPr>
-          <w:rFonts w:hint="eastAsia"/>
-          <w:shd w:val="pct15" w:color="auto" w:fill="FFFFFF"/>
-        </w:rPr>
-        <w:t>点对点方式发送文本信息</w:t>
-      </w:r>
-    </w:p>
-    <w:p>
-      <w:pPr>
-        <w:pStyle w:val="af0"/>
-      </w:pPr>
-      <w:r>
-        <w:t>@Component</w:t>
-      </w:r>
-    </w:p>
-    <w:p>
-      <w:pPr>
-        <w:pStyle w:val="af0"/>
-      </w:pPr>
-      <w:r>
-        <w:t>public class QueueProducer {</w:t>
-      </w:r>
-    </w:p>
-    <w:p>
-      <w:pPr>
-        <w:pStyle w:val="af0"/>
+        <w:t>配置文件第四步的</w:t>
+      </w:r>
+      <w:r>
+        <w:rPr>
+          <w:rFonts w:hint="eastAsia"/>
+        </w:rPr>
+        <w:t>id</w:t>
+      </w:r>
+      <w:r>
+        <w:rPr>
+          <w:rFonts w:hint="eastAsia"/>
+        </w:rPr>
+        <w:t>名称</w:t>
+      </w:r>
+    </w:p>
+    <w:p>
+      <w:pPr>
+        <w:pStyle w:val="af3"/>
+        <w:pBdr>
+          <w:left w:val="single" w:sz="4" w:space="4" w:color="auto"/>
+        </w:pBdr>
+      </w:pPr>
+      <w:r>
+        <w:tab/>
+        <w:t xml:space="preserve">public void </w:t>
+      </w:r>
+      <w:r>
+        <w:rPr>
+          <w:color w:val="C00000"/>
+        </w:rPr>
+        <w:t>sendText</w:t>
+      </w:r>
+      <w:r>
+        <w:t>(final String text) {</w:t>
+      </w:r>
+    </w:p>
+    <w:p>
+      <w:pPr>
+        <w:pStyle w:val="af3"/>
+        <w:pBdr>
+          <w:left w:val="single" w:sz="4" w:space="4" w:color="auto"/>
+        </w:pBdr>
+      </w:pPr>
+      <w:r>
+        <w:tab/>
+      </w:r>
+      <w:r>
+        <w:tab/>
+        <w:t>jmsTemplate.send(queueTextDestination,new MessageCreator() {</w:t>
+      </w:r>
+    </w:p>
+    <w:p>
+      <w:pPr>
+        <w:pStyle w:val="af3"/>
+        <w:pBdr>
+          <w:left w:val="single" w:sz="4" w:space="4" w:color="auto"/>
+        </w:pBdr>
+      </w:pPr>
+      <w:r>
+        <w:tab/>
+      </w:r>
+      <w:r>
+        <w:tab/>
+      </w:r>
+      <w:r>
+        <w:tab/>
+        <w:t>@Override</w:t>
+      </w:r>
+    </w:p>
+    <w:p>
+      <w:pPr>
+        <w:pStyle w:val="af3"/>
+        <w:pBdr>
+          <w:left w:val="single" w:sz="4" w:space="4" w:color="auto"/>
+        </w:pBdr>
+      </w:pPr>
+      <w:r>
+        <w:tab/>
+      </w:r>
+      <w:r>
+        <w:tab/>
+      </w:r>
+      <w:r>
+        <w:tab/>
+        <w:t>public Message createMessage(Session session) throws JMSException {</w:t>
+      </w:r>
+    </w:p>
+    <w:p>
+      <w:pPr>
+        <w:pStyle w:val="af3"/>
+        <w:pBdr>
+          <w:left w:val="single" w:sz="4" w:space="4" w:color="auto"/>
+        </w:pBdr>
+      </w:pPr>
+      <w:r>
+        <w:tab/>
+      </w:r>
+      <w:r>
+        <w:tab/>
+      </w:r>
+      <w:r>
+        <w:tab/>
+      </w:r>
+      <w:r>
+        <w:tab/>
+        <w:t>return session.createTextMessage(text);</w:t>
+      </w:r>
+    </w:p>
+    <w:p>
+      <w:pPr>
+        <w:pStyle w:val="af3"/>
+        <w:pBdr>
+          <w:left w:val="single" w:sz="4" w:space="4" w:color="auto"/>
+        </w:pBdr>
+      </w:pPr>
+      <w:r>
+        <w:tab/>
+      </w:r>
+      <w:r>
+        <w:tab/>
+      </w:r>
+      <w:r>
+        <w:tab/>
+        <w:t>}</w:t>
+      </w:r>
+    </w:p>
+    <w:p>
+      <w:pPr>
+        <w:pStyle w:val="af3"/>
+        <w:pBdr>
+          <w:left w:val="single" w:sz="4" w:space="4" w:color="auto"/>
+        </w:pBdr>
+      </w:pPr>
+      <w:r>
+        <w:tab/>
+      </w:r>
+      <w:r>
+        <w:tab/>
+        <w:t>});</w:t>
+      </w:r>
+    </w:p>
+    <w:p>
+      <w:pPr>
+        <w:pStyle w:val="af3"/>
+        <w:pBdr>
+          <w:left w:val="single" w:sz="4" w:space="4" w:color="auto"/>
+        </w:pBdr>
+      </w:pPr>
+      <w:r>
+        <w:tab/>
+        <w:t>}</w:t>
+      </w:r>
+    </w:p>
+    <w:p>
+      <w:pPr>
+        <w:pStyle w:val="af3"/>
+        <w:pBdr>
+          <w:left w:val="single" w:sz="4" w:space="4" w:color="auto"/>
+        </w:pBdr>
+      </w:pPr>
+      <w:r>
+        <w:t>}</w:t>
+      </w:r>
+    </w:p>
+    <w:p>
+      <w:pPr>
+        <w:pStyle w:val="11"/>
+      </w:pPr>
+      <w:r>
+        <w:rPr>
+          <w:rFonts w:hint="eastAsia"/>
+        </w:rPr>
+        <w:t>第四步</w:t>
+      </w:r>
+      <w:r>
+        <w:rPr>
+          <w:rFonts w:hint="eastAsia"/>
+        </w:rPr>
+        <w:t xml:space="preserve"> </w:t>
+      </w:r>
+      <w:r>
+        <w:rPr>
+          <w:rFonts w:hint="eastAsia"/>
+        </w:rPr>
+        <w:t>测试：使用</w:t>
+      </w:r>
+      <w:r>
+        <w:rPr>
+          <w:rFonts w:hint="eastAsia"/>
+        </w:rPr>
+        <w:t>spring</w:t>
+      </w:r>
+      <w:r>
+        <w:rPr>
+          <w:rFonts w:hint="eastAsia"/>
+        </w:rPr>
+        <w:t>的</w:t>
+      </w:r>
+      <w:r>
+        <w:rPr>
+          <w:rFonts w:hint="eastAsia"/>
+        </w:rPr>
+        <w:t>test</w:t>
+      </w:r>
+      <w:r>
+        <w:rPr>
+          <w:rFonts w:hint="eastAsia"/>
+        </w:rPr>
+        <w:t>包配合</w:t>
+      </w:r>
+      <w:r>
+        <w:rPr>
+          <w:rFonts w:hint="eastAsia"/>
+        </w:rPr>
+        <w:t>junit</w:t>
+      </w:r>
+      <w:r>
+        <w:rPr>
+          <w:rFonts w:hint="eastAsia"/>
+        </w:rPr>
+        <w:t>进行测试</w:t>
+      </w:r>
+    </w:p>
+    <w:p>
+      <w:pPr>
+        <w:pStyle w:val="af3"/>
+        <w:pBdr>
+          <w:left w:val="single" w:sz="4" w:space="4" w:color="auto"/>
+        </w:pBdr>
+      </w:pPr>
+      <w:r>
+        <w:t>@RunWith(SpringJUnit4ClassRunner.class)</w:t>
+      </w:r>
+    </w:p>
+    <w:p>
+      <w:pPr>
+        <w:pStyle w:val="af3"/>
+        <w:pBdr>
+          <w:left w:val="single" w:sz="4" w:space="4" w:color="auto"/>
+        </w:pBdr>
+      </w:pPr>
+      <w:r>
+        <w:t>@ContextConfiguration(locations="classpath:applicationContext-jms-producer.xml")</w:t>
+      </w:r>
+    </w:p>
+    <w:p>
+      <w:pPr>
+        <w:pStyle w:val="af3"/>
+        <w:pBdr>
+          <w:left w:val="single" w:sz="4" w:space="4" w:color="auto"/>
+        </w:pBdr>
+      </w:pPr>
+      <w:r>
+        <w:t>public class Test {</w:t>
+      </w:r>
+    </w:p>
+    <w:p>
+      <w:pPr>
+        <w:pStyle w:val="af3"/>
+        <w:pBdr>
+          <w:left w:val="single" w:sz="4" w:space="4" w:color="auto"/>
+        </w:pBdr>
       </w:pPr>
       <w:r>
         <w:rPr>
@@ -7335,205 +8534,118 @@
         <w:rPr>
           <w:rFonts w:hint="eastAsia"/>
         </w:rPr>
-        <w:t>注意</w:t>
-      </w:r>
-      <w:r>
-        <w:rPr>
-          <w:rFonts w:hint="eastAsia"/>
-        </w:rPr>
-        <w:t xml:space="preserve"> </w:t>
-      </w:r>
-      <w:r>
-        <w:rPr>
-          <w:rFonts w:hint="eastAsia"/>
-        </w:rPr>
-        <w:t>这两个变量名称不能随便定义要和配置文件定义的</w:t>
-      </w:r>
-      <w:r>
-        <w:rPr>
-          <w:rFonts w:hint="eastAsia"/>
-        </w:rPr>
-        <w:t>id</w:t>
-      </w:r>
-      <w:r>
-        <w:rPr>
-          <w:rFonts w:hint="eastAsia"/>
-        </w:rPr>
-        <w:t>一致</w:t>
-      </w:r>
-    </w:p>
-    <w:p>
-      <w:pPr>
-        <w:pStyle w:val="af0"/>
-      </w:pPr>
-      <w:r>
-        <w:tab/>
-        <w:t>@Resource</w:t>
-      </w:r>
-    </w:p>
-    <w:p>
-      <w:pPr>
-        <w:pStyle w:val="af0"/>
-      </w:pPr>
-      <w:r>
-        <w:tab/>
-        <w:t>private JmsTemplate jmsTemplate;</w:t>
-      </w:r>
-      <w:r>
-        <w:rPr>
-          <w:rFonts w:hint="eastAsia"/>
-        </w:rPr>
-        <w:t xml:space="preserve"> </w:t>
-      </w:r>
-      <w:r>
-        <w:rPr>
-          <w:rFonts w:hint="eastAsia"/>
-        </w:rPr>
-        <w:t>配置文件第三步的</w:t>
-      </w:r>
-      <w:r>
-        <w:rPr>
-          <w:rFonts w:hint="eastAsia"/>
-        </w:rPr>
-        <w:t>id</w:t>
-      </w:r>
-      <w:r>
-        <w:rPr>
-          <w:rFonts w:hint="eastAsia"/>
-        </w:rPr>
-        <w:t>名称</w:t>
-      </w:r>
-    </w:p>
-    <w:p>
-      <w:pPr>
-        <w:pStyle w:val="af0"/>
-      </w:pPr>
-      <w:r>
-        <w:tab/>
-        <w:t xml:space="preserve">@Resource      </w:t>
-      </w:r>
-    </w:p>
-    <w:p>
-      <w:pPr>
-        <w:pStyle w:val="af0"/>
-      </w:pPr>
-      <w:r>
-        <w:tab/>
-        <w:t>private Destination queueTextDestination;</w:t>
-      </w:r>
-      <w:r>
-        <w:rPr>
-          <w:rFonts w:hint="eastAsia"/>
-        </w:rPr>
-        <w:t xml:space="preserve">  </w:t>
-      </w:r>
-      <w:r>
-        <w:rPr>
-          <w:rFonts w:hint="eastAsia"/>
-        </w:rPr>
-        <w:t>配置文件第四步的</w:t>
-      </w:r>
-      <w:r>
-        <w:rPr>
-          <w:rFonts w:hint="eastAsia"/>
-        </w:rPr>
-        <w:t>id</w:t>
-      </w:r>
-      <w:r>
-        <w:rPr>
-          <w:rFonts w:hint="eastAsia"/>
-        </w:rPr>
-        <w:t>名称</w:t>
-      </w:r>
-    </w:p>
-    <w:p>
-      <w:pPr>
-        <w:pStyle w:val="af0"/>
-      </w:pPr>
-      <w:r>
-        <w:tab/>
-        <w:t xml:space="preserve">public void </w:t>
-      </w:r>
-      <w:r>
-        <w:rPr>
-          <w:color w:val="C00000"/>
-        </w:rPr>
-        <w:t>sendText</w:t>
-      </w:r>
-      <w:r>
-        <w:t>(final String text) {</w:t>
-      </w:r>
-    </w:p>
-    <w:p>
-      <w:pPr>
-        <w:pStyle w:val="af0"/>
-      </w:pPr>
-      <w:r>
-        <w:tab/>
-      </w:r>
-      <w:r>
-        <w:tab/>
-        <w:t>jmsTemplate.send(queueTextDestination,new MessageCreator() {</w:t>
-      </w:r>
-    </w:p>
-    <w:p>
-      <w:pPr>
-        <w:pStyle w:val="af0"/>
-      </w:pPr>
-      <w:r>
-        <w:tab/>
-      </w:r>
-      <w:r>
-        <w:tab/>
-      </w:r>
-      <w:r>
-        <w:tab/>
-        <w:t>@Override</w:t>
-      </w:r>
-    </w:p>
-    <w:p>
-      <w:pPr>
-        <w:pStyle w:val="af0"/>
-      </w:pPr>
-      <w:r>
-        <w:tab/>
-      </w:r>
-      <w:r>
-        <w:tab/>
-      </w:r>
-      <w:r>
-        <w:tab/>
-        <w:t>public Message createMessage(Session session) throws JMSException {</w:t>
-      </w:r>
-    </w:p>
-    <w:p>
-      <w:pPr>
-        <w:pStyle w:val="af0"/>
-      </w:pPr>
-      <w:r>
-        <w:tab/>
-      </w:r>
-      <w:r>
-        <w:tab/>
-      </w:r>
-      <w:r>
-        <w:tab/>
-      </w:r>
-      <w:r>
-        <w:tab/>
-        <w:t>return session.createTextMessage(text);</w:t>
-      </w:r>
-    </w:p>
-    <w:p>
-      <w:pPr>
-        <w:pStyle w:val="af0"/>
-      </w:pPr>
-      <w:r>
-        <w:tab/>
-      </w:r>
-      <w:r>
-        <w:tab/>
-      </w:r>
+        <w:t>注入自己写的类，配置文件有进行扫描包</w:t>
+      </w:r>
+    </w:p>
+    <w:p>
+      <w:pPr>
+        <w:pStyle w:val="af3"/>
+        <w:pBdr>
+          <w:left w:val="single" w:sz="4" w:space="4" w:color="auto"/>
+        </w:pBdr>
+      </w:pPr>
+      <w:r>
+        <w:tab/>
+        <w:t>@Autowired</w:t>
+      </w:r>
+    </w:p>
+    <w:p>
+      <w:pPr>
+        <w:pStyle w:val="af3"/>
+        <w:pBdr>
+          <w:left w:val="single" w:sz="4" w:space="4" w:color="auto"/>
+        </w:pBdr>
+      </w:pPr>
+      <w:r>
+        <w:tab/>
+        <w:t>private QueueProducer queueProducer;</w:t>
+      </w:r>
+    </w:p>
+    <w:p>
+      <w:pPr>
+        <w:pStyle w:val="af3"/>
+        <w:pBdr>
+          <w:left w:val="single" w:sz="4" w:space="4" w:color="auto"/>
+        </w:pBdr>
+      </w:pPr>
+      <w:r>
+        <w:rPr>
+          <w:rFonts w:hint="eastAsia"/>
+        </w:rPr>
+        <w:tab/>
+        <w:t>//</w:t>
+      </w:r>
+      <w:r>
+        <w:rPr>
+          <w:rFonts w:hint="eastAsia"/>
+        </w:rPr>
+        <w:t>调用自己写的方法</w:t>
+      </w:r>
+    </w:p>
+    <w:p>
+      <w:pPr>
+        <w:pStyle w:val="af3"/>
+        <w:pBdr>
+          <w:left w:val="single" w:sz="4" w:space="4" w:color="auto"/>
+        </w:pBdr>
+      </w:pPr>
+      <w:r>
+        <w:tab/>
+        <w:t>@org.junit.Test</w:t>
+      </w:r>
+    </w:p>
+    <w:p>
+      <w:pPr>
+        <w:pStyle w:val="af3"/>
+        <w:pBdr>
+          <w:left w:val="single" w:sz="4" w:space="4" w:color="auto"/>
+        </w:pBdr>
+      </w:pPr>
+      <w:r>
+        <w:tab/>
+        <w:t>public void testSend() {</w:t>
+      </w:r>
+    </w:p>
+    <w:p>
+      <w:pPr>
+        <w:pStyle w:val="af3"/>
+        <w:pBdr>
+          <w:left w:val="single" w:sz="4" w:space="4" w:color="auto"/>
+        </w:pBdr>
+      </w:pPr>
+      <w:r>
+        <w:rPr>
+          <w:rFonts w:hint="eastAsia"/>
+        </w:rPr>
+        <w:tab/>
+      </w:r>
+      <w:r>
+        <w:rPr>
+          <w:rFonts w:hint="eastAsia"/>
+        </w:rPr>
+        <w:tab/>
+        <w:t>queueProducer.sendText("</w:t>
+      </w:r>
+      <w:r>
+        <w:rPr>
+          <w:rFonts w:hint="eastAsia"/>
+        </w:rPr>
+        <w:t>呵呵发送了信息了</w:t>
+      </w:r>
+      <w:r>
+        <w:rPr>
+          <w:rFonts w:hint="eastAsia"/>
+        </w:rPr>
+        <w:t>");</w:t>
+      </w:r>
+    </w:p>
+    <w:p>
+      <w:pPr>
+        <w:pStyle w:val="af3"/>
+        <w:pBdr>
+          <w:left w:val="single" w:sz="4" w:space="4" w:color="auto"/>
+        </w:pBdr>
+      </w:pPr>
       <w:r>
         <w:tab/>
         <w:t>}</w:t>
@@ -7541,237 +8653,17 @@
     </w:p>
     <w:p>
       <w:pPr>
-        <w:pStyle w:val="af0"/>
-      </w:pPr>
-      <w:r>
-        <w:tab/>
-      </w:r>
-      <w:r>
-        <w:tab/>
-        <w:t>});</w:t>
-      </w:r>
-    </w:p>
-    <w:p>
-      <w:pPr>
-        <w:pStyle w:val="af0"/>
-      </w:pPr>
-      <w:r>
-        <w:tab/>
+        <w:pStyle w:val="af3"/>
+        <w:pBdr>
+          <w:left w:val="single" w:sz="4" w:space="4" w:color="auto"/>
+        </w:pBdr>
+      </w:pPr>
+      <w:r>
         <w:t>}</w:t>
       </w:r>
     </w:p>
     <w:p>
       <w:pPr>
-        <w:pStyle w:val="af0"/>
-      </w:pPr>
-      <w:r>
-        <w:t>}</w:t>
-      </w:r>
-    </w:p>
-    <w:p>
-      <w:pPr>
-        <w:pStyle w:val="10"/>
-      </w:pPr>
-      <w:r>
-        <w:rPr>
-          <w:rFonts w:hint="eastAsia"/>
-        </w:rPr>
-        <w:t>第四步</w:t>
-      </w:r>
-      <w:r>
-        <w:rPr>
-          <w:rFonts w:hint="eastAsia"/>
-        </w:rPr>
-        <w:t xml:space="preserve"> </w:t>
-      </w:r>
-      <w:r>
-        <w:rPr>
-          <w:rFonts w:hint="eastAsia"/>
-        </w:rPr>
-        <w:t>测试：使用</w:t>
-      </w:r>
-      <w:r>
-        <w:rPr>
-          <w:rFonts w:hint="eastAsia"/>
-        </w:rPr>
-        <w:t>spring</w:t>
-      </w:r>
-      <w:r>
-        <w:rPr>
-          <w:rFonts w:hint="eastAsia"/>
-        </w:rPr>
-        <w:t>的</w:t>
-      </w:r>
-      <w:r>
-        <w:rPr>
-          <w:rFonts w:hint="eastAsia"/>
-        </w:rPr>
-        <w:t>test</w:t>
-      </w:r>
-      <w:r>
-        <w:rPr>
-          <w:rFonts w:hint="eastAsia"/>
-        </w:rPr>
-        <w:t>包配合</w:t>
-      </w:r>
-      <w:r>
-        <w:rPr>
-          <w:rFonts w:hint="eastAsia"/>
-        </w:rPr>
-        <w:t>junit</w:t>
-      </w:r>
-      <w:r>
-        <w:rPr>
-          <w:rFonts w:hint="eastAsia"/>
-        </w:rPr>
-        <w:t>进行测试</w:t>
-      </w:r>
-    </w:p>
-    <w:p>
-      <w:pPr>
-        <w:pStyle w:val="af0"/>
-      </w:pPr>
-      <w:r>
-        <w:t>@RunWith(SpringJUnit4ClassRunner.class)</w:t>
-      </w:r>
-    </w:p>
-    <w:p>
-      <w:pPr>
-        <w:pStyle w:val="af0"/>
-      </w:pPr>
-      <w:r>
-        <w:t>@ContextConfiguration(locations="classpath:applicationContext-jms-producer.xml")</w:t>
-      </w:r>
-    </w:p>
-    <w:p>
-      <w:pPr>
-        <w:pStyle w:val="af0"/>
-      </w:pPr>
-      <w:r>
-        <w:t>public class Test {</w:t>
-      </w:r>
-    </w:p>
-    <w:p>
-      <w:pPr>
-        <w:pStyle w:val="af0"/>
-      </w:pPr>
-      <w:r>
-        <w:rPr>
-          <w:rFonts w:hint="eastAsia"/>
-        </w:rPr>
-        <w:tab/>
-        <w:t>//</w:t>
-      </w:r>
-      <w:r>
-        <w:rPr>
-          <w:rFonts w:hint="eastAsia"/>
-        </w:rPr>
-        <w:t>注入自己写的类，配置文件有进行扫描包</w:t>
-      </w:r>
-    </w:p>
-    <w:p>
-      <w:pPr>
-        <w:pStyle w:val="af0"/>
-      </w:pPr>
-      <w:r>
-        <w:tab/>
-        <w:t>@Autowired</w:t>
-      </w:r>
-    </w:p>
-    <w:p>
-      <w:pPr>
-        <w:pStyle w:val="af0"/>
-      </w:pPr>
-      <w:r>
-        <w:tab/>
-        <w:t>private QueueProducer queueProducer;</w:t>
-      </w:r>
-    </w:p>
-    <w:p>
-      <w:pPr>
-        <w:pStyle w:val="af0"/>
-      </w:pPr>
-      <w:r>
-        <w:rPr>
-          <w:rFonts w:hint="eastAsia"/>
-        </w:rPr>
-        <w:tab/>
-        <w:t>//</w:t>
-      </w:r>
-      <w:r>
-        <w:rPr>
-          <w:rFonts w:hint="eastAsia"/>
-        </w:rPr>
-        <w:t>调用自己写的方法</w:t>
-      </w:r>
-    </w:p>
-    <w:p>
-      <w:pPr>
-        <w:pStyle w:val="af0"/>
-      </w:pPr>
-      <w:r>
-        <w:tab/>
-        <w:t>@org.junit.Test</w:t>
-      </w:r>
-    </w:p>
-    <w:p>
-      <w:pPr>
-        <w:pStyle w:val="af0"/>
-      </w:pPr>
-      <w:r>
-        <w:tab/>
-        <w:t>public void testSend() {</w:t>
-      </w:r>
-    </w:p>
-    <w:p>
-      <w:pPr>
-        <w:pStyle w:val="af0"/>
-      </w:pPr>
-      <w:r>
-        <w:rPr>
-          <w:rFonts w:hint="eastAsia"/>
-        </w:rPr>
-        <w:tab/>
-      </w:r>
-      <w:r>
-        <w:rPr>
-          <w:rFonts w:hint="eastAsia"/>
-        </w:rPr>
-        <w:tab/>
-        <w:t>queueProducer.sendText("</w:t>
-      </w:r>
-      <w:r>
-        <w:rPr>
-          <w:rFonts w:hint="eastAsia"/>
-        </w:rPr>
-        <w:t>呵呵发送了信息了</w:t>
-      </w:r>
-      <w:r>
-        <w:rPr>
-          <w:rFonts w:hint="eastAsia"/>
-        </w:rPr>
-        <w:t>");</w:t>
-      </w:r>
-    </w:p>
-    <w:p>
-      <w:pPr>
-        <w:pStyle w:val="af0"/>
-      </w:pPr>
-      <w:r>
-        <w:tab/>
-        <w:t>}</w:t>
-      </w:r>
-    </w:p>
-    <w:p>
-      <w:pPr>
-        <w:pStyle w:val="af0"/>
-      </w:pPr>
-      <w:r>
-        <w:t>}</w:t>
-      </w:r>
-    </w:p>
-    <w:p>
-      <w:pPr>
         <w:pStyle w:val="a5"/>
       </w:pPr>
       <w:r>
@@ -7791,7 +8683,7 @@
           <w:noProof/>
         </w:rPr>
         <w:drawing>
-          <wp:inline distT="0" distB="0" distL="0" distR="0" wp14:anchorId="458F5BBD" wp14:editId="27BF489D">
+          <wp:inline distT="0" distB="0" distL="0" distR="0" wp14:anchorId="2602C04A" wp14:editId="5297B07F">
             <wp:extent cx="5266690" cy="1602105"/>
             <wp:effectExtent l="0" t="0" r="0" b="0"/>
             <wp:docPr id="15" name="图片 15" descr="C:\Users\Administrator\Desktop\153132.png"/>
@@ -7842,7 +8734,18 @@
     </w:p>
     <w:p>
       <w:pPr>
-        <w:pStyle w:val="af"/>
+        <w:pStyle w:val="4"/>
+      </w:pPr>
+      <w:r>
+        <w:rPr>
+          <w:rFonts w:hint="eastAsia"/>
+        </w:rPr>
+        <w:t>消费消息</w:t>
+      </w:r>
+    </w:p>
+    <w:p>
+      <w:pPr>
+        <w:pStyle w:val="af2"/>
       </w:pPr>
       <w:r>
         <w:rPr>
@@ -7853,7 +8756,7 @@
     </w:p>
     <w:p>
       <w:pPr>
-        <w:pStyle w:val="10"/>
+        <w:pStyle w:val="11"/>
       </w:pPr>
       <w:r>
         <w:rPr>
@@ -7888,7 +8791,7 @@
     </w:p>
     <w:p>
       <w:pPr>
-        <w:pStyle w:val="10"/>
+        <w:pStyle w:val="11"/>
       </w:pPr>
       <w:r>
         <w:rPr>
@@ -7912,7 +8815,10 @@
     </w:p>
     <w:p>
       <w:pPr>
-        <w:pStyle w:val="af0"/>
+        <w:pStyle w:val="af3"/>
+        <w:pBdr>
+          <w:left w:val="single" w:sz="4" w:space="4" w:color="auto"/>
+        </w:pBdr>
       </w:pPr>
       <w:r>
         <w:t>&lt;?xml version="1.0" encoding="UTF-8"?&gt;</w:t>
@@ -7920,7 +8826,10 @@
     </w:p>
     <w:p>
       <w:pPr>
-        <w:pStyle w:val="af0"/>
+        <w:pStyle w:val="af3"/>
+        <w:pBdr>
+          <w:left w:val="single" w:sz="4" w:space="4" w:color="auto"/>
+        </w:pBdr>
       </w:pPr>
       <w:r>
         <w:t>&lt;beans xmlns="http://www.springframework.org/schema/beans" xmlns:context="http://www.springframework.org/schema/context" xmlns:xsi="http://www.w3.org/2001/XMLSchema-instance" xmlns:amq="http://activemq.apache.org/schema/core"</w:t>
@@ -7928,7 +8837,10 @@
     </w:p>
     <w:p>
       <w:pPr>
-        <w:pStyle w:val="af0"/>
+        <w:pStyle w:val="af3"/>
+        <w:pBdr>
+          <w:left w:val="single" w:sz="4" w:space="4" w:color="auto"/>
+        </w:pBdr>
       </w:pPr>
       <w:r>
         <w:tab/>
@@ -7943,7 +8855,10 @@
     </w:p>
     <w:p>
       <w:pPr>
-        <w:pStyle w:val="af0"/>
+        <w:pStyle w:val="af3"/>
+        <w:pBdr>
+          <w:left w:val="single" w:sz="4" w:space="4" w:color="auto"/>
+        </w:pBdr>
       </w:pPr>
       <w:r>
         <w:tab/>
@@ -7952,7 +8867,10 @@
     </w:p>
     <w:p>
       <w:pPr>
-        <w:pStyle w:val="af0"/>
+        <w:pStyle w:val="af3"/>
+        <w:pBdr>
+          <w:left w:val="single" w:sz="4" w:space="4" w:color="auto"/>
+        </w:pBdr>
       </w:pPr>
       <w:r>
         <w:tab/>
@@ -7964,7 +8882,10 @@
     </w:p>
     <w:p>
       <w:pPr>
-        <w:pStyle w:val="af0"/>
+        <w:pStyle w:val="af3"/>
+        <w:pBdr>
+          <w:left w:val="single" w:sz="4" w:space="4" w:color="auto"/>
+        </w:pBdr>
       </w:pPr>
       <w:r>
         <w:tab/>
@@ -7976,7 +8897,10 @@
     </w:p>
     <w:p>
       <w:pPr>
-        <w:pStyle w:val="af0"/>
+        <w:pStyle w:val="af3"/>
+        <w:pBdr>
+          <w:left w:val="single" w:sz="4" w:space="4" w:color="auto"/>
+        </w:pBdr>
       </w:pPr>
       <w:r>
         <w:tab/>
@@ -7988,15 +8912,21 @@
     </w:p>
     <w:p>
       <w:pPr>
-        <w:pStyle w:val="af0"/>
-      </w:pPr>
-      <w:r>
-        <w:tab/>
-      </w:r>
-    </w:p>
-    <w:p>
-      <w:pPr>
-        <w:pStyle w:val="af0"/>
+        <w:pStyle w:val="af3"/>
+        <w:pBdr>
+          <w:left w:val="single" w:sz="4" w:space="4" w:color="auto"/>
+        </w:pBdr>
+      </w:pPr>
+      <w:r>
+        <w:tab/>
+      </w:r>
+    </w:p>
+    <w:p>
+      <w:pPr>
+        <w:pStyle w:val="af3"/>
+        <w:pBdr>
+          <w:left w:val="single" w:sz="4" w:space="4" w:color="auto"/>
+        </w:pBdr>
         <w:rPr>
           <w:shd w:val="pct15" w:color="auto" w:fill="FFFFFF"/>
         </w:rPr>
@@ -8087,7 +9017,10 @@
     </w:p>
     <w:p>
       <w:pPr>
-        <w:pStyle w:val="af0"/>
+        <w:pStyle w:val="af3"/>
+        <w:pBdr>
+          <w:left w:val="single" w:sz="4" w:space="4" w:color="auto"/>
+        </w:pBdr>
       </w:pPr>
       <w:r>
         <w:tab/>
@@ -8096,7 +9029,10 @@
     </w:p>
     <w:p>
       <w:pPr>
-        <w:pStyle w:val="af0"/>
+        <w:pStyle w:val="af3"/>
+        <w:pBdr>
+          <w:left w:val="single" w:sz="4" w:space="4" w:color="auto"/>
+        </w:pBdr>
       </w:pPr>
       <w:r>
         <w:tab/>
@@ -8105,7 +9041,10 @@
     </w:p>
     <w:p>
       <w:pPr>
-        <w:pStyle w:val="af0"/>
+        <w:pStyle w:val="af3"/>
+        <w:pBdr>
+          <w:left w:val="single" w:sz="4" w:space="4" w:color="auto"/>
+        </w:pBdr>
       </w:pPr>
       <w:r>
         <w:tab/>
@@ -8114,7 +9053,10 @@
     </w:p>
     <w:p>
       <w:pPr>
-        <w:pStyle w:val="af0"/>
+        <w:pStyle w:val="af3"/>
+        <w:pBdr>
+          <w:left w:val="single" w:sz="4" w:space="4" w:color="auto"/>
+        </w:pBdr>
       </w:pPr>
       <w:r>
         <w:tab/>
@@ -8123,7 +9065,10 @@
     </w:p>
     <w:p>
       <w:pPr>
-        <w:pStyle w:val="af0"/>
+        <w:pStyle w:val="af3"/>
+        <w:pBdr>
+          <w:left w:val="single" w:sz="4" w:space="4" w:color="auto"/>
+        </w:pBdr>
       </w:pPr>
       <w:r>
         <w:rPr>
@@ -8197,7 +9142,10 @@
     </w:p>
     <w:p>
       <w:pPr>
-        <w:pStyle w:val="af0"/>
+        <w:pStyle w:val="af3"/>
+        <w:pBdr>
+          <w:left w:val="single" w:sz="4" w:space="4" w:color="auto"/>
+        </w:pBdr>
       </w:pPr>
       <w:r>
         <w:tab/>
@@ -8206,7 +9154,10 @@
     </w:p>
     <w:p>
       <w:pPr>
-        <w:pStyle w:val="af0"/>
+        <w:pStyle w:val="af3"/>
+        <w:pBdr>
+          <w:left w:val="single" w:sz="4" w:space="4" w:color="auto"/>
+        </w:pBdr>
       </w:pPr>
       <w:r>
         <w:rPr>
@@ -8254,7 +9205,10 @@
     </w:p>
     <w:p>
       <w:pPr>
-        <w:pStyle w:val="af0"/>
+        <w:pStyle w:val="af3"/>
+        <w:pBdr>
+          <w:left w:val="single" w:sz="4" w:space="4" w:color="auto"/>
+        </w:pBdr>
       </w:pPr>
       <w:r>
         <w:tab/>
@@ -8263,7 +9217,10 @@
     </w:p>
     <w:p>
       <w:pPr>
-        <w:pStyle w:val="af0"/>
+        <w:pStyle w:val="af3"/>
+        <w:pBdr>
+          <w:left w:val="single" w:sz="4" w:space="4" w:color="auto"/>
+        </w:pBdr>
       </w:pPr>
       <w:r>
         <w:tab/>
@@ -8272,7 +9229,10 @@
     </w:p>
     <w:p>
       <w:pPr>
-        <w:pStyle w:val="af0"/>
+        <w:pStyle w:val="af3"/>
+        <w:pBdr>
+          <w:left w:val="single" w:sz="4" w:space="4" w:color="auto"/>
+        </w:pBdr>
       </w:pPr>
       <w:r>
         <w:rPr>
@@ -8338,7 +9298,10 @@
     </w:p>
     <w:p>
       <w:pPr>
-        <w:pStyle w:val="af0"/>
+        <w:pStyle w:val="af3"/>
+        <w:pBdr>
+          <w:left w:val="single" w:sz="4" w:space="4" w:color="auto"/>
+        </w:pBdr>
       </w:pPr>
       <w:r>
         <w:tab/>
@@ -8347,7 +9310,10 @@
     </w:p>
     <w:p>
       <w:pPr>
-        <w:pStyle w:val="af0"/>
+        <w:pStyle w:val="af3"/>
+        <w:pBdr>
+          <w:left w:val="single" w:sz="4" w:space="4" w:color="auto"/>
+        </w:pBdr>
       </w:pPr>
       <w:r>
         <w:rPr>
@@ -8401,7 +9367,10 @@
     </w:p>
     <w:p>
       <w:pPr>
-        <w:pStyle w:val="af0"/>
+        <w:pStyle w:val="af3"/>
+        <w:pBdr>
+          <w:left w:val="single" w:sz="4" w:space="4" w:color="auto"/>
+        </w:pBdr>
       </w:pPr>
       <w:r>
         <w:tab/>
@@ -8410,7 +9379,10 @@
     </w:p>
     <w:p>
       <w:pPr>
-        <w:pStyle w:val="af0"/>
+        <w:pStyle w:val="af3"/>
+        <w:pBdr>
+          <w:left w:val="single" w:sz="4" w:space="4" w:color="auto"/>
+        </w:pBdr>
       </w:pPr>
       <w:r>
         <w:tab/>
@@ -8419,7 +9391,10 @@
     </w:p>
     <w:p>
       <w:pPr>
-        <w:pStyle w:val="af0"/>
+        <w:pStyle w:val="af3"/>
+        <w:pBdr>
+          <w:left w:val="single" w:sz="4" w:space="4" w:color="auto"/>
+        </w:pBdr>
         <w:rPr>
           <w:shd w:val="pct15" w:color="auto" w:fill="FFFFFF"/>
         </w:rPr>
@@ -8468,7 +9443,10 @@
     </w:p>
     <w:p>
       <w:pPr>
-        <w:pStyle w:val="af0"/>
+        <w:pStyle w:val="af3"/>
+        <w:pBdr>
+          <w:left w:val="single" w:sz="4" w:space="4" w:color="auto"/>
+        </w:pBdr>
       </w:pPr>
       <w:r>
         <w:tab/>
@@ -8477,7 +9455,10 @@
     </w:p>
     <w:p>
       <w:pPr>
-        <w:pStyle w:val="af0"/>
+        <w:pStyle w:val="af3"/>
+        <w:pBdr>
+          <w:left w:val="single" w:sz="4" w:space="4" w:color="auto"/>
+        </w:pBdr>
         <w:rPr>
           <w:shd w:val="pct15" w:color="auto" w:fill="FFFFFF"/>
         </w:rPr>
@@ -8527,7 +9508,10 @@
     </w:p>
     <w:p>
       <w:pPr>
-        <w:pStyle w:val="af0"/>
+        <w:pStyle w:val="af3"/>
+        <w:pBdr>
+          <w:left w:val="single" w:sz="4" w:space="4" w:color="auto"/>
+        </w:pBdr>
       </w:pPr>
       <w:r>
         <w:tab/>
@@ -8536,7 +9520,10 @@
     </w:p>
     <w:p>
       <w:pPr>
-        <w:pStyle w:val="af0"/>
+        <w:pStyle w:val="af3"/>
+        <w:pBdr>
+          <w:left w:val="single" w:sz="4" w:space="4" w:color="auto"/>
+        </w:pBdr>
       </w:pPr>
       <w:r>
         <w:rPr>
@@ -8590,7 +9577,10 @@
     </w:p>
     <w:p>
       <w:pPr>
-        <w:pStyle w:val="af0"/>
+        <w:pStyle w:val="af3"/>
+        <w:pBdr>
+          <w:left w:val="single" w:sz="4" w:space="4" w:color="auto"/>
+        </w:pBdr>
       </w:pPr>
       <w:r>
         <w:tab/>
@@ -8602,7 +9592,10 @@
     </w:p>
     <w:p>
       <w:pPr>
-        <w:pStyle w:val="af0"/>
+        <w:pStyle w:val="af3"/>
+        <w:pBdr>
+          <w:left w:val="single" w:sz="4" w:space="4" w:color="auto"/>
+        </w:pBdr>
       </w:pPr>
       <w:r>
         <w:tab/>
@@ -8614,7 +9607,10 @@
     </w:p>
     <w:p>
       <w:pPr>
-        <w:pStyle w:val="af0"/>
+        <w:pStyle w:val="af3"/>
+        <w:pBdr>
+          <w:left w:val="single" w:sz="4" w:space="4" w:color="auto"/>
+        </w:pBdr>
       </w:pPr>
       <w:r>
         <w:tab/>
@@ -8626,7 +9622,10 @@
     </w:p>
     <w:p>
       <w:pPr>
-        <w:pStyle w:val="af0"/>
+        <w:pStyle w:val="af3"/>
+        <w:pBdr>
+          <w:left w:val="single" w:sz="4" w:space="4" w:color="auto"/>
+        </w:pBdr>
       </w:pPr>
       <w:r>
         <w:tab/>
@@ -8635,7 +9634,10 @@
     </w:p>
     <w:p>
       <w:pPr>
-        <w:pStyle w:val="af0"/>
+        <w:pStyle w:val="af3"/>
+        <w:pBdr>
+          <w:left w:val="single" w:sz="4" w:space="4" w:color="auto"/>
+        </w:pBdr>
       </w:pPr>
       <w:r>
         <w:t>&lt;/beans&gt;</w:t>
@@ -8643,7 +9645,7 @@
     </w:p>
     <w:p>
       <w:pPr>
-        <w:pStyle w:val="10"/>
+        <w:pStyle w:val="11"/>
       </w:pPr>
       <w:r>
         <w:rPr>
@@ -8669,7 +9671,10 @@
     </w:p>
     <w:p>
       <w:pPr>
-        <w:pStyle w:val="af0"/>
+        <w:pStyle w:val="af3"/>
+        <w:pBdr>
+          <w:left w:val="single" w:sz="4" w:space="3" w:color="auto"/>
+        </w:pBdr>
       </w:pPr>
       <w:r>
         <w:t>import javax.jms.JMSException;</w:t>
@@ -8677,7 +9682,10 @@
     </w:p>
     <w:p>
       <w:pPr>
-        <w:pStyle w:val="af0"/>
+        <w:pStyle w:val="af3"/>
+        <w:pBdr>
+          <w:left w:val="single" w:sz="4" w:space="3" w:color="auto"/>
+        </w:pBdr>
       </w:pPr>
       <w:r>
         <w:t>import javax.jms.Message;</w:t>
@@ -8685,7 +9693,10 @@
     </w:p>
     <w:p>
       <w:pPr>
-        <w:pStyle w:val="af0"/>
+        <w:pStyle w:val="af3"/>
+        <w:pBdr>
+          <w:left w:val="single" w:sz="4" w:space="3" w:color="auto"/>
+        </w:pBdr>
       </w:pPr>
       <w:r>
         <w:t>import javax.jms.MessageListener;</w:t>
@@ -8693,7 +9704,10 @@
     </w:p>
     <w:p>
       <w:pPr>
-        <w:pStyle w:val="af0"/>
+        <w:pStyle w:val="af3"/>
+        <w:pBdr>
+          <w:left w:val="single" w:sz="4" w:space="3" w:color="auto"/>
+        </w:pBdr>
       </w:pPr>
       <w:r>
         <w:t>import javax.jms.TextMessage;</w:t>
@@ -8701,7 +9715,10 @@
     </w:p>
     <w:p>
       <w:pPr>
-        <w:pStyle w:val="af0"/>
+        <w:pStyle w:val="af3"/>
+        <w:pBdr>
+          <w:left w:val="single" w:sz="4" w:space="3" w:color="auto"/>
+        </w:pBdr>
       </w:pPr>
       <w:r>
         <w:rPr>
@@ -8730,7 +9747,10 @@
     </w:p>
     <w:p>
       <w:pPr>
-        <w:pStyle w:val="af0"/>
+        <w:pStyle w:val="af3"/>
+        <w:pBdr>
+          <w:left w:val="single" w:sz="4" w:space="3" w:color="auto"/>
+        </w:pBdr>
       </w:pPr>
       <w:r>
         <w:t>public class MyMessageListener implements MessageListener{</w:t>
@@ -8738,7 +9758,10 @@
     </w:p>
     <w:p>
       <w:pPr>
-        <w:pStyle w:val="af0"/>
+        <w:pStyle w:val="af3"/>
+        <w:pBdr>
+          <w:left w:val="single" w:sz="4" w:space="3" w:color="auto"/>
+        </w:pBdr>
       </w:pPr>
       <w:r>
         <w:tab/>
@@ -8747,7 +9770,10 @@
     </w:p>
     <w:p>
       <w:pPr>
-        <w:pStyle w:val="af0"/>
+        <w:pStyle w:val="af3"/>
+        <w:pBdr>
+          <w:left w:val="single" w:sz="4" w:space="3" w:color="auto"/>
+        </w:pBdr>
       </w:pPr>
       <w:r>
         <w:tab/>
@@ -8759,7 +9785,10 @@
     </w:p>
     <w:p>
       <w:pPr>
-        <w:pStyle w:val="af0"/>
+        <w:pStyle w:val="af3"/>
+        <w:pBdr>
+          <w:left w:val="single" w:sz="4" w:space="3" w:color="auto"/>
+        </w:pBdr>
       </w:pPr>
       <w:r>
         <w:lastRenderedPageBreak/>
@@ -8772,7 +9801,10 @@
     </w:p>
     <w:p>
       <w:pPr>
-        <w:pStyle w:val="af0"/>
+        <w:pStyle w:val="af3"/>
+        <w:pBdr>
+          <w:left w:val="single" w:sz="4" w:space="3" w:color="auto"/>
+        </w:pBdr>
       </w:pPr>
       <w:r>
         <w:rPr>
@@ -8808,7 +9840,10 @@
     </w:p>
     <w:p>
       <w:pPr>
-        <w:pStyle w:val="af0"/>
+        <w:pStyle w:val="af3"/>
+        <w:pBdr>
+          <w:left w:val="single" w:sz="4" w:space="3" w:color="auto"/>
+        </w:pBdr>
       </w:pPr>
       <w:r>
         <w:tab/>
@@ -8820,7 +9855,10 @@
     </w:p>
     <w:p>
       <w:pPr>
-        <w:pStyle w:val="af0"/>
+        <w:pStyle w:val="af3"/>
+        <w:pBdr>
+          <w:left w:val="single" w:sz="4" w:space="3" w:color="auto"/>
+        </w:pBdr>
       </w:pPr>
       <w:r>
         <w:tab/>
@@ -8835,7 +9873,10 @@
     </w:p>
     <w:p>
       <w:pPr>
-        <w:pStyle w:val="af0"/>
+        <w:pStyle w:val="af3"/>
+        <w:pBdr>
+          <w:left w:val="single" w:sz="4" w:space="3" w:color="auto"/>
+        </w:pBdr>
       </w:pPr>
       <w:r>
         <w:tab/>
@@ -8847,7 +9888,10 @@
     </w:p>
     <w:p>
       <w:pPr>
-        <w:pStyle w:val="af0"/>
+        <w:pStyle w:val="af3"/>
+        <w:pBdr>
+          <w:left w:val="single" w:sz="4" w:space="3" w:color="auto"/>
+        </w:pBdr>
       </w:pPr>
       <w:r>
         <w:tab/>
@@ -8856,7 +9900,10 @@
     </w:p>
     <w:p>
       <w:pPr>
-        <w:pStyle w:val="af0"/>
+        <w:pStyle w:val="af3"/>
+        <w:pBdr>
+          <w:left w:val="single" w:sz="4" w:space="3" w:color="auto"/>
+        </w:pBdr>
       </w:pPr>
       <w:r>
         <w:t>}</w:t>
@@ -8864,7 +9911,7 @@
     </w:p>
     <w:p>
       <w:pPr>
-        <w:pStyle w:val="10"/>
+        <w:pStyle w:val="11"/>
       </w:pPr>
       <w:r>
         <w:rPr>
@@ -8943,6 +9990,13 @@
           <w:rFonts w:hint="eastAsia"/>
           <w:color w:val="C00000"/>
         </w:rPr>
+        <w:t>这里</w:t>
+      </w:r>
+      <w:r>
+        <w:rPr>
+          <w:rFonts w:hint="eastAsia"/>
+          <w:color w:val="C00000"/>
+        </w:rPr>
         <w:t>其实呢什么也不用写，为了</w:t>
       </w:r>
       <w:r>
@@ -9014,7 +10068,7 @@
     </w:p>
     <w:p>
       <w:pPr>
-        <w:pStyle w:val="af"/>
+        <w:pStyle w:val="af2"/>
       </w:pPr>
       <w:r>
         <w:rPr>
@@ -9036,7 +10090,7 @@
     </w:p>
     <w:p>
       <w:pPr>
-        <w:pStyle w:val="10"/>
+        <w:pStyle w:val="11"/>
       </w:pPr>
       <w:r>
         <w:rPr>
@@ -9059,7 +10113,10 @@
     </w:p>
     <w:p>
       <w:pPr>
-        <w:pStyle w:val="af0"/>
+        <w:pStyle w:val="af3"/>
+        <w:pBdr>
+          <w:left w:val="single" w:sz="4" w:space="4" w:color="auto"/>
+        </w:pBdr>
       </w:pPr>
       <w:r>
         <w:rPr>
@@ -9070,7 +10127,10 @@
     </w:p>
     <w:p>
       <w:pPr>
-        <w:pStyle w:val="af0"/>
+        <w:pStyle w:val="af3"/>
+        <w:pBdr>
+          <w:left w:val="single" w:sz="4" w:space="4" w:color="auto"/>
+        </w:pBdr>
       </w:pPr>
       <w:r>
         <w:rPr>
@@ -9129,7 +10189,10 @@
     </w:p>
     <w:p>
       <w:pPr>
-        <w:pStyle w:val="af0"/>
+        <w:pStyle w:val="af3"/>
+        <w:pBdr>
+          <w:left w:val="single" w:sz="4" w:space="4" w:color="auto"/>
+        </w:pBdr>
       </w:pPr>
       <w:r>
         <w:tab/>
@@ -9138,7 +10201,10 @@
     </w:p>
     <w:p>
       <w:pPr>
-        <w:pStyle w:val="af0"/>
+        <w:pStyle w:val="af3"/>
+        <w:pBdr>
+          <w:left w:val="single" w:sz="4" w:space="4" w:color="auto"/>
+        </w:pBdr>
       </w:pPr>
       <w:r>
         <w:tab/>
@@ -9147,7 +10213,10 @@
     </w:p>
     <w:p>
       <w:pPr>
-        <w:pStyle w:val="af0"/>
+        <w:pStyle w:val="af3"/>
+        <w:pBdr>
+          <w:left w:val="single" w:sz="4" w:space="4" w:color="auto"/>
+        </w:pBdr>
       </w:pPr>
       <w:r>
         <w:tab/>
@@ -9156,7 +10225,7 @@
     </w:p>
     <w:p>
       <w:pPr>
-        <w:pStyle w:val="10"/>
+        <w:pStyle w:val="11"/>
       </w:pPr>
       <w:r>
         <w:rPr>
@@ -9431,7 +10500,7 @@
     </w:p>
     <w:p>
       <w:pPr>
-        <w:pStyle w:val="af"/>
+        <w:pStyle w:val="af2"/>
       </w:pPr>
       <w:r>
         <w:rPr>
@@ -9454,7 +10523,7 @@
     </w:p>
     <w:p>
       <w:pPr>
-        <w:pStyle w:val="10"/>
+        <w:pStyle w:val="11"/>
       </w:pPr>
       <w:r>
         <w:rPr>
@@ -9489,7 +10558,10 @@
     </w:p>
     <w:p>
       <w:pPr>
-        <w:pStyle w:val="af0"/>
+        <w:pStyle w:val="af3"/>
+        <w:pBdr>
+          <w:left w:val="single" w:sz="4" w:space="4" w:color="auto"/>
+        </w:pBdr>
       </w:pPr>
       <w:r>
         <w:rPr>
@@ -9536,7 +10608,10 @@
     </w:p>
     <w:p>
       <w:pPr>
-        <w:pStyle w:val="af0"/>
+        <w:pStyle w:val="af3"/>
+        <w:pBdr>
+          <w:left w:val="single" w:sz="4" w:space="4" w:color="auto"/>
+        </w:pBdr>
       </w:pPr>
       <w:r>
         <w:tab/>
@@ -9576,7 +10651,10 @@
     </w:p>
     <w:p>
       <w:pPr>
-        <w:pStyle w:val="af0"/>
+        <w:pStyle w:val="af3"/>
+        <w:pBdr>
+          <w:left w:val="single" w:sz="4" w:space="4" w:color="auto"/>
+        </w:pBdr>
       </w:pPr>
       <w:r>
         <w:rPr>
@@ -9630,7 +10708,10 @@
     </w:p>
     <w:p>
       <w:pPr>
-        <w:pStyle w:val="af0"/>
+        <w:pStyle w:val="af3"/>
+        <w:pBdr>
+          <w:left w:val="single" w:sz="4" w:space="4" w:color="auto"/>
+        </w:pBdr>
       </w:pPr>
       <w:r>
         <w:tab/>
@@ -9639,7 +10720,10 @@
     </w:p>
     <w:p>
       <w:pPr>
-        <w:pStyle w:val="af0"/>
+        <w:pStyle w:val="af3"/>
+        <w:pBdr>
+          <w:left w:val="single" w:sz="4" w:space="4" w:color="auto"/>
+        </w:pBdr>
       </w:pPr>
       <w:r>
         <w:tab/>
@@ -9648,7 +10732,10 @@
     </w:p>
     <w:p>
       <w:pPr>
-        <w:pStyle w:val="af0"/>
+        <w:pStyle w:val="af3"/>
+        <w:pBdr>
+          <w:left w:val="single" w:sz="4" w:space="4" w:color="auto"/>
+        </w:pBdr>
       </w:pPr>
       <w:r>
         <w:t xml:space="preserve"> </w:t>
@@ -9674,7 +10761,10 @@
     </w:p>
     <w:p>
       <w:pPr>
-        <w:pStyle w:val="af0"/>
+        <w:pStyle w:val="af3"/>
+        <w:pBdr>
+          <w:left w:val="single" w:sz="4" w:space="4" w:color="auto"/>
+        </w:pBdr>
       </w:pPr>
       <w:r>
         <w:tab/>
@@ -9683,7 +10773,10 @@
     </w:p>
     <w:p>
       <w:pPr>
-        <w:pStyle w:val="af0"/>
+        <w:pStyle w:val="af3"/>
+        <w:pBdr>
+          <w:left w:val="single" w:sz="4" w:space="4" w:color="auto"/>
+        </w:pBdr>
       </w:pPr>
       <w:r>
         <w:rPr>
@@ -9737,7 +10830,10 @@
     </w:p>
     <w:p>
       <w:pPr>
-        <w:pStyle w:val="af0"/>
+        <w:pStyle w:val="af3"/>
+        <w:pBdr>
+          <w:left w:val="single" w:sz="4" w:space="4" w:color="auto"/>
+        </w:pBdr>
       </w:pPr>
       <w:r>
         <w:tab/>
@@ -9749,7 +10845,10 @@
     </w:p>
     <w:p>
       <w:pPr>
-        <w:pStyle w:val="af0"/>
+        <w:pStyle w:val="af3"/>
+        <w:pBdr>
+          <w:left w:val="single" w:sz="4" w:space="4" w:color="auto"/>
+        </w:pBdr>
       </w:pPr>
       <w:r>
         <w:tab/>
@@ -9779,7 +10878,10 @@
     </w:p>
     <w:p>
       <w:pPr>
-        <w:pStyle w:val="af0"/>
+        <w:pStyle w:val="af3"/>
+        <w:pBdr>
+          <w:left w:val="single" w:sz="4" w:space="4" w:color="auto"/>
+        </w:pBdr>
       </w:pPr>
       <w:r>
         <w:tab/>
@@ -9791,7 +10893,10 @@
     </w:p>
     <w:p>
       <w:pPr>
-        <w:pStyle w:val="af0"/>
+        <w:pStyle w:val="af3"/>
+        <w:pBdr>
+          <w:left w:val="single" w:sz="4" w:space="4" w:color="auto"/>
+        </w:pBdr>
       </w:pPr>
       <w:r>
         <w:tab/>
@@ -9804,6 +10909,9 @@
     <w:p>
       <w:pPr>
         <w:pStyle w:val="a5"/>
+        <w:rPr>
+          <w:rFonts w:hint="eastAsia"/>
+        </w:rPr>
       </w:pPr>
       <w:r>
         <w:rPr>
@@ -9811,6 +10919,339 @@
         </w:rPr>
         <w:t>其它都一样的</w:t>
       </w:r>
+    </w:p>
+    <w:p>
+      <w:pPr>
+        <w:pStyle w:val="1"/>
+        <w:rPr>
+          <w:rFonts w:hint="eastAsia"/>
+        </w:rPr>
+      </w:pPr>
+      <w:bookmarkStart w:id="1" w:name="_出现的问题"/>
+      <w:bookmarkEnd w:id="1"/>
+      <w:r>
+        <w:rPr>
+          <w:rFonts w:hint="eastAsia"/>
+        </w:rPr>
+        <w:t>出现的问题</w:t>
+      </w:r>
+    </w:p>
+    <w:p>
+      <w:pPr>
+        <w:pStyle w:val="af2"/>
+        <w:rPr>
+          <w:rFonts w:hint="eastAsia"/>
+        </w:rPr>
+      </w:pPr>
+      <w:r>
+        <w:rPr>
+          <w:rFonts w:hint="eastAsia"/>
+          <w:color w:val="FF0000"/>
+        </w:rPr>
+        <w:t>接收方</w:t>
+      </w:r>
+      <w:r>
+        <w:rPr>
+          <w:rFonts w:hint="eastAsia"/>
+        </w:rPr>
+        <w:t>：如果消息类型是</w:t>
+      </w:r>
+      <w:r>
+        <w:rPr>
+          <w:rFonts w:hint="eastAsia"/>
+        </w:rPr>
+        <w:t>ObjectMessage</w:t>
+      </w:r>
+      <w:r>
+        <w:t>(</w:t>
+      </w:r>
+      <w:r>
+        <w:rPr>
+          <w:rFonts w:hint="eastAsia"/>
+        </w:rPr>
+        <w:t>实际是实体类有序列化</w:t>
+      </w:r>
+      <w:r>
+        <w:t>)</w:t>
+      </w:r>
+      <w:r>
+        <w:rPr>
+          <w:rFonts w:hint="eastAsia"/>
+        </w:rPr>
+        <w:t>必须添加下列内容</w:t>
+      </w:r>
+    </w:p>
+    <w:p>
+      <w:pPr>
+        <w:pStyle w:val="af3"/>
+        <w:pBdr>
+          <w:left w:val="single" w:sz="4" w:space="4" w:color="auto"/>
+        </w:pBdr>
+      </w:pPr>
+      <w:r>
+        <w:t xml:space="preserve">&lt;bean id="targetConnectionFactory" class="org.apache.activemq.ActiveMQConnectionFactory"&gt;  </w:t>
+      </w:r>
+    </w:p>
+    <w:p>
+      <w:pPr>
+        <w:pStyle w:val="af3"/>
+        <w:pBdr>
+          <w:left w:val="single" w:sz="4" w:space="4" w:color="auto"/>
+        </w:pBdr>
+      </w:pPr>
+      <w:r>
+        <w:t xml:space="preserve">        &lt;property name="brokerURL" value="tcp://localhost:61616"/&gt;</w:t>
+      </w:r>
+    </w:p>
+    <w:p>
+      <w:pPr>
+        <w:pStyle w:val="af3"/>
+        <w:pBdr>
+          <w:left w:val="single" w:sz="4" w:space="4" w:color="auto"/>
+        </w:pBdr>
+        <w:rPr>
+          <w:rFonts w:hint="eastAsia"/>
+        </w:rPr>
+      </w:pPr>
+      <w:r>
+        <w:rPr>
+          <w:rFonts w:hint="eastAsia"/>
+        </w:rPr>
+        <w:t xml:space="preserve">        &lt;!-- </w:t>
+      </w:r>
+      <w:r>
+        <w:rPr>
+          <w:rFonts w:hint="eastAsia"/>
+        </w:rPr>
+        <w:t>如果传输的对象是</w:t>
+      </w:r>
+      <w:r>
+        <w:rPr>
+          <w:rFonts w:hint="eastAsia"/>
+        </w:rPr>
+        <w:t xml:space="preserve">Obeject </w:t>
+      </w:r>
+      <w:r>
+        <w:rPr>
+          <w:rFonts w:hint="eastAsia"/>
+        </w:rPr>
+        <w:t>这里必须加上这句</w:t>
+      </w:r>
+      <w:r>
+        <w:rPr>
+          <w:rFonts w:hint="eastAsia"/>
+        </w:rPr>
+        <w:t xml:space="preserve">  </w:t>
+      </w:r>
+      <w:r>
+        <w:rPr>
+          <w:rFonts w:hint="eastAsia"/>
+        </w:rPr>
+        <w:t>否则会导致对象序列化失败</w:t>
+      </w:r>
+      <w:r>
+        <w:rPr>
+          <w:rFonts w:hint="eastAsia"/>
+        </w:rPr>
+        <w:t xml:space="preserve"> </w:t>
+      </w:r>
+      <w:r>
+        <w:rPr>
+          <w:rFonts w:hint="eastAsia"/>
+        </w:rPr>
+        <w:t>出现</w:t>
+      </w:r>
+      <w:r>
+        <w:rPr>
+          <w:rFonts w:hint="eastAsia"/>
+        </w:rPr>
+        <w:t>classnotfound</w:t>
+      </w:r>
+      <w:r>
+        <w:rPr>
+          <w:rFonts w:hint="eastAsia"/>
+        </w:rPr>
+        <w:t>异常</w:t>
+      </w:r>
+      <w:r>
+        <w:rPr>
+          <w:rFonts w:hint="eastAsia"/>
+        </w:rPr>
+        <w:t xml:space="preserve">  </w:t>
+      </w:r>
+      <w:r>
+        <w:rPr>
+          <w:rFonts w:hint="eastAsia"/>
+        </w:rPr>
+        <w:t>详细：</w:t>
+      </w:r>
+      <w:r>
+        <w:rPr>
+          <w:rFonts w:hint="eastAsia"/>
+        </w:rPr>
+        <w:t xml:space="preserve"> http://activemq.apache.org/objectmessage.html --&gt;</w:t>
+      </w:r>
+    </w:p>
+    <w:p>
+      <w:pPr>
+        <w:pStyle w:val="af3"/>
+        <w:pBdr>
+          <w:left w:val="single" w:sz="4" w:space="4" w:color="auto"/>
+        </w:pBdr>
+        <w:rPr>
+          <w:color w:val="FF0000"/>
+        </w:rPr>
+      </w:pPr>
+      <w:r>
+        <w:t xml:space="preserve">       </w:t>
+      </w:r>
+      <w:r>
+        <w:rPr>
+          <w:color w:val="FF0000"/>
+        </w:rPr>
+        <w:t xml:space="preserve"> &lt;property name="trustAllPackages" value="true"/&gt;</w:t>
+      </w:r>
+    </w:p>
+    <w:p>
+      <w:pPr>
+        <w:pStyle w:val="af3"/>
+        <w:pBdr>
+          <w:left w:val="single" w:sz="4" w:space="4" w:color="auto"/>
+        </w:pBdr>
+        <w:ind w:firstLine="300"/>
+        <w:rPr>
+          <w:rFonts w:hint="eastAsia"/>
+        </w:rPr>
+      </w:pPr>
+      <w:r>
+        <w:t xml:space="preserve">&lt;/bean&gt;  </w:t>
+      </w:r>
+    </w:p>
+    <w:p>
+      <w:pPr>
+        <w:pStyle w:val="a5"/>
+      </w:pPr>
+      <w:r>
+        <w:t>public void onMessage(Message message) {</w:t>
+      </w:r>
+    </w:p>
+    <w:p>
+      <w:pPr>
+        <w:pStyle w:val="a5"/>
+        <w:rPr>
+          <w:color w:val="FF0000"/>
+        </w:rPr>
+      </w:pPr>
+      <w:r>
+        <w:tab/>
+      </w:r>
+      <w:r>
+        <w:tab/>
+      </w:r>
+      <w:r>
+        <w:rPr>
+          <w:color w:val="FF0000"/>
+        </w:rPr>
+        <w:t>ObjectMessage text=(ObjectMessage) message;</w:t>
+      </w:r>
+    </w:p>
+    <w:p>
+      <w:pPr>
+        <w:pStyle w:val="a5"/>
+      </w:pPr>
+      <w:r>
+        <w:tab/>
+      </w:r>
+      <w:r>
+        <w:tab/>
+        <w:t>try {</w:t>
+      </w:r>
+    </w:p>
+    <w:p>
+      <w:pPr>
+        <w:pStyle w:val="a5"/>
+      </w:pPr>
+      <w:r>
+        <w:tab/>
+      </w:r>
+      <w:r>
+        <w:tab/>
+      </w:r>
+      <w:r>
+        <w:tab/>
+        <w:t>TbItem = (TbItem) text.getObject();</w:t>
+      </w:r>
+    </w:p>
+    <w:p>
+      <w:pPr>
+        <w:pStyle w:val="a5"/>
+      </w:pPr>
+      <w:r>
+        <w:tab/>
+      </w:r>
+      <w:r>
+        <w:tab/>
+      </w:r>
+      <w:r>
+        <w:tab/>
+        <w:t>System.out.println(TbItem.getTitle());</w:t>
+      </w:r>
+    </w:p>
+    <w:p>
+      <w:pPr>
+        <w:pStyle w:val="a5"/>
+      </w:pPr>
+      <w:r>
+        <w:tab/>
+      </w:r>
+      <w:r>
+        <w:tab/>
+        <w:t>} catch (JMSException e1) {</w:t>
+      </w:r>
+    </w:p>
+    <w:p>
+      <w:pPr>
+        <w:pStyle w:val="a5"/>
+      </w:pPr>
+      <w:r>
+        <w:tab/>
+      </w:r>
+      <w:r>
+        <w:tab/>
+      </w:r>
+      <w:r>
+        <w:tab/>
+        <w:t>e1.printStackTrace();</w:t>
+      </w:r>
+    </w:p>
+    <w:p>
+      <w:pPr>
+        <w:pStyle w:val="a5"/>
+      </w:pPr>
+      <w:r>
+        <w:tab/>
+      </w:r>
+      <w:r>
+        <w:tab/>
+        <w:t>}</w:t>
+      </w:r>
+    </w:p>
+    <w:p>
+      <w:pPr>
+        <w:pStyle w:val="a5"/>
+        <w:rPr>
+          <w:rFonts w:hint="eastAsia"/>
+        </w:rPr>
+      </w:pPr>
+      <w:r>
+        <w:tab/>
+        <w:t>}</w:t>
+      </w:r>
+    </w:p>
+    <w:p>
+      <w:pPr>
+        <w:pStyle w:val="a5"/>
+      </w:pPr>
     </w:p>
     <w:sectPr>
       <w:pgSz w:w="11906" w:h="16838"/>
@@ -9823,7 +11264,7 @@
 </file>
 
 <file path=word/endnotes.xml><?xml version="1.0" encoding="utf-8"?>
-<w:endnotes xmlns:wpc="http://schemas.microsoft.com/office/word/2010/wordprocessingCanvas" xmlns:mc="http://schemas.openxmlformats.org/markup-compatibility/2006" xmlns:o="urn:schemas-microsoft-com:office:office" xmlns:r="http://schemas.openxmlformats.org/officeDocument/2006/relationships" xmlns:m="http://schemas.openxmlformats.org/officeDocument/2006/math" xmlns:v="urn:schemas-microsoft-com:vml" xmlns:wp14="http://schemas.microsoft.com/office/word/2010/wordprocessingDrawing" xmlns:wp="http://schemas.openxmlformats.org/drawingml/2006/wordprocessingDrawing" xmlns:w10="urn:schemas-microsoft-com:office:word" xmlns:w="http://schemas.openxmlformats.org/wordprocessingml/2006/main" xmlns:w14="http://schemas.microsoft.com/office/word/2010/wordml" xmlns:wpg="http://schemas.microsoft.com/office/word/2010/wordprocessingGroup" xmlns:wpi="http://schemas.microsoft.com/office/word/2010/wordprocessingInk" xmlns:wne="http://schemas.microsoft.com/office/word/2006/wordml" xmlns:wps="http://schemas.microsoft.com/office/word/2010/wordprocessingShape" mc:Ignorable="w14 wp14">
+<w:endnotes xmlns:wpc="http://schemas.microsoft.com/office/word/2010/wordprocessingCanvas" xmlns:mo="http://schemas.microsoft.com/office/mac/office/2008/main" xmlns:mc="http://schemas.openxmlformats.org/markup-compatibility/2006" xmlns:mv="urn:schemas-microsoft-com:mac:vml" xmlns:o="urn:schemas-microsoft-com:office:office" xmlns:r="http://schemas.openxmlformats.org/officeDocument/2006/relationships" xmlns:m="http://schemas.openxmlformats.org/officeDocument/2006/math" xmlns:v="urn:schemas-microsoft-com:vml" xmlns:wp14="http://schemas.microsoft.com/office/word/2010/wordprocessingDrawing" xmlns:wp="http://schemas.openxmlformats.org/drawingml/2006/wordprocessingDrawing" xmlns:w10="urn:schemas-microsoft-com:office:word" xmlns:w="http://schemas.openxmlformats.org/wordprocessingml/2006/main" xmlns:w14="http://schemas.microsoft.com/office/word/2010/wordml" xmlns:w15="http://schemas.microsoft.com/office/word/2012/wordml" xmlns:wpg="http://schemas.microsoft.com/office/word/2010/wordprocessingGroup" xmlns:wpi="http://schemas.microsoft.com/office/word/2010/wordprocessingInk" xmlns:wne="http://schemas.microsoft.com/office/word/2006/wordml" xmlns:wps="http://schemas.microsoft.com/office/word/2010/wordprocessingShape" mc:Ignorable="w14 w15 wp14">
   <w:endnote w:type="separator" w:id="-1">
     <w:p>
       <w:r>
@@ -9842,7 +11283,7 @@
 </file>
 
 <file path=word/footnotes.xml><?xml version="1.0" encoding="utf-8"?>
-<w:footnotes xmlns:wpc="http://schemas.microsoft.com/office/word/2010/wordprocessingCanvas" xmlns:mc="http://schemas.openxmlformats.org/markup-compatibility/2006" xmlns:o="urn:schemas-microsoft-com:office:office" xmlns:r="http://schemas.openxmlformats.org/officeDocument/2006/relationships" xmlns:m="http://schemas.openxmlformats.org/officeDocument/2006/math" xmlns:v="urn:schemas-microsoft-com:vml" xmlns:wp14="http://schemas.microsoft.com/office/word/2010/wordprocessingDrawing" xmlns:wp="http://schemas.openxmlformats.org/drawingml/2006/wordprocessingDrawing" xmlns:w10="urn:schemas-microsoft-com:office:word" xmlns:w="http://schemas.openxmlformats.org/wordprocessingml/2006/main" xmlns:w14="http://schemas.microsoft.com/office/word/2010/wordml" xmlns:wpg="http://schemas.microsoft.com/office/word/2010/wordprocessingGroup" xmlns:wpi="http://schemas.microsoft.com/office/word/2010/wordprocessingInk" xmlns:wne="http://schemas.microsoft.com/office/word/2006/wordml" xmlns:wps="http://schemas.microsoft.com/office/word/2010/wordprocessingShape" mc:Ignorable="w14 wp14">
+<w:footnotes xmlns:wpc="http://schemas.microsoft.com/office/word/2010/wordprocessingCanvas" xmlns:mo="http://schemas.microsoft.com/office/mac/office/2008/main" xmlns:mc="http://schemas.openxmlformats.org/markup-compatibility/2006" xmlns:mv="urn:schemas-microsoft-com:mac:vml" xmlns:o="urn:schemas-microsoft-com:office:office" xmlns:r="http://schemas.openxmlformats.org/officeDocument/2006/relationships" xmlns:m="http://schemas.openxmlformats.org/officeDocument/2006/math" xmlns:v="urn:schemas-microsoft-com:vml" xmlns:wp14="http://schemas.microsoft.com/office/word/2010/wordprocessingDrawing" xmlns:wp="http://schemas.openxmlformats.org/drawingml/2006/wordprocessingDrawing" xmlns:w10="urn:schemas-microsoft-com:office:word" xmlns:w="http://schemas.openxmlformats.org/wordprocessingml/2006/main" xmlns:w14="http://schemas.microsoft.com/office/word/2010/wordml" xmlns:w15="http://schemas.microsoft.com/office/word/2012/wordml" xmlns:wpg="http://schemas.microsoft.com/office/word/2010/wordprocessingGroup" xmlns:wpi="http://schemas.microsoft.com/office/word/2010/wordprocessingInk" xmlns:wne="http://schemas.microsoft.com/office/word/2006/wordml" xmlns:wps="http://schemas.microsoft.com/office/word/2010/wordprocessingShape" mc:Ignorable="w14 w15 wp14">
   <w:footnote w:type="separator" w:id="-1">
     <w:p>
       <w:r>
@@ -9861,7 +11302,7 @@
 </file>
 
 <file path=word/numbering.xml><?xml version="1.0" encoding="utf-8"?>
-<w:numbering xmlns:wpc="http://schemas.microsoft.com/office/word/2010/wordprocessingCanvas" xmlns:mc="http://schemas.openxmlformats.org/markup-compatibility/2006" xmlns:o="urn:schemas-microsoft-com:office:office" xmlns:r="http://schemas.openxmlformats.org/officeDocument/2006/relationships" xmlns:m="http://schemas.openxmlformats.org/officeDocument/2006/math" xmlns:v="urn:schemas-microsoft-com:vml" xmlns:wp14="http://schemas.microsoft.com/office/word/2010/wordprocessingDrawing" xmlns:wp="http://schemas.openxmlformats.org/drawingml/2006/wordprocessingDrawing" xmlns:w10="urn:schemas-microsoft-com:office:word" xmlns:w="http://schemas.openxmlformats.org/wordprocessingml/2006/main" xmlns:w14="http://schemas.microsoft.com/office/word/2010/wordml" xmlns:wpg="http://schemas.microsoft.com/office/word/2010/wordprocessingGroup" xmlns:wpi="http://schemas.microsoft.com/office/word/2010/wordprocessingInk" xmlns:wne="http://schemas.microsoft.com/office/word/2006/wordml" xmlns:wps="http://schemas.microsoft.com/office/word/2010/wordprocessingShape" mc:Ignorable="w14 wp14">
+<w:numbering xmlns:wpc="http://schemas.microsoft.com/office/word/2010/wordprocessingCanvas" xmlns:mo="http://schemas.microsoft.com/office/mac/office/2008/main" xmlns:mc="http://schemas.openxmlformats.org/markup-compatibility/2006" xmlns:mv="urn:schemas-microsoft-com:mac:vml" xmlns:o="urn:schemas-microsoft-com:office:office" xmlns:r="http://schemas.openxmlformats.org/officeDocument/2006/relationships" xmlns:m="http://schemas.openxmlformats.org/officeDocument/2006/math" xmlns:v="urn:schemas-microsoft-com:vml" xmlns:wp14="http://schemas.microsoft.com/office/word/2010/wordprocessingDrawing" xmlns:wp="http://schemas.openxmlformats.org/drawingml/2006/wordprocessingDrawing" xmlns:w10="urn:schemas-microsoft-com:office:word" xmlns:w="http://schemas.openxmlformats.org/wordprocessingml/2006/main" xmlns:w14="http://schemas.microsoft.com/office/word/2010/wordml" xmlns:w15="http://schemas.microsoft.com/office/word/2012/wordml" xmlns:wpg="http://schemas.microsoft.com/office/word/2010/wordprocessingGroup" xmlns:wpi="http://schemas.microsoft.com/office/word/2010/wordprocessingInk" xmlns:wne="http://schemas.microsoft.com/office/word/2006/wordml" xmlns:wps="http://schemas.microsoft.com/office/word/2010/wordprocessingShape" mc:Ignorable="w14 w15 wp14">
   <w:abstractNum w:abstractNumId="0">
     <w:nsid w:val="0B3E7A89"/>
     <w:multiLevelType w:val="hybridMultilevel"/>
@@ -10664,6 +12105,95 @@
     </w:lvl>
   </w:abstractNum>
   <w:abstractNum w:abstractNumId="9">
+    <w:nsid w:val="46C53441"/>
+    <w:multiLevelType w:val="hybridMultilevel"/>
+    <w:tmpl w:val="0304201E"/>
+    <w:lvl w:ilvl="0" w:tplc="A6545186">
+      <w:start w:val="1"/>
+      <w:numFmt w:val="decimal"/>
+      <w:lvlText w:val="%1、"/>
+      <w:lvlJc w:val="left"/>
+      <w:pPr>
+        <w:ind w:left="360" w:hanging="360"/>
+      </w:pPr>
+      <w:rPr>
+        <w:rFonts w:hint="eastAsia"/>
+      </w:rPr>
+    </w:lvl>
+    <w:lvl w:ilvl="1" w:tplc="04090019" w:tentative="1">
+      <w:start w:val="1"/>
+      <w:numFmt w:val="lowerLetter"/>
+      <w:lvlText w:val="%2)"/>
+      <w:lvlJc w:val="left"/>
+      <w:pPr>
+        <w:ind w:left="960" w:hanging="480"/>
+      </w:pPr>
+    </w:lvl>
+    <w:lvl w:ilvl="2" w:tplc="0409001B" w:tentative="1">
+      <w:start w:val="1"/>
+      <w:numFmt w:val="lowerRoman"/>
+      <w:lvlText w:val="%3."/>
+      <w:lvlJc w:val="right"/>
+      <w:pPr>
+        <w:ind w:left="1440" w:hanging="480"/>
+      </w:pPr>
+    </w:lvl>
+    <w:lvl w:ilvl="3" w:tplc="0409000F" w:tentative="1">
+      <w:start w:val="1"/>
+      <w:numFmt w:val="decimal"/>
+      <w:lvlText w:val="%4."/>
+      <w:lvlJc w:val="left"/>
+      <w:pPr>
+        <w:ind w:left="1920" w:hanging="480"/>
+      </w:pPr>
+    </w:lvl>
+    <w:lvl w:ilvl="4" w:tplc="04090019" w:tentative="1">
+      <w:start w:val="1"/>
+      <w:numFmt w:val="lowerLetter"/>
+      <w:lvlText w:val="%5)"/>
+      <w:lvlJc w:val="left"/>
+      <w:pPr>
+        <w:ind w:left="2400" w:hanging="480"/>
+      </w:pPr>
+    </w:lvl>
+    <w:lvl w:ilvl="5" w:tplc="0409001B" w:tentative="1">
+      <w:start w:val="1"/>
+      <w:numFmt w:val="lowerRoman"/>
+      <w:lvlText w:val="%6."/>
+      <w:lvlJc w:val="right"/>
+      <w:pPr>
+        <w:ind w:left="2880" w:hanging="480"/>
+      </w:pPr>
+    </w:lvl>
+    <w:lvl w:ilvl="6" w:tplc="0409000F" w:tentative="1">
+      <w:start w:val="1"/>
+      <w:numFmt w:val="decimal"/>
+      <w:lvlText w:val="%7."/>
+      <w:lvlJc w:val="left"/>
+      <w:pPr>
+        <w:ind w:left="3360" w:hanging="480"/>
+      </w:pPr>
+    </w:lvl>
+    <w:lvl w:ilvl="7" w:tplc="04090019" w:tentative="1">
+      <w:start w:val="1"/>
+      <w:numFmt w:val="lowerLetter"/>
+      <w:lvlText w:val="%8)"/>
+      <w:lvlJc w:val="left"/>
+      <w:pPr>
+        <w:ind w:left="3840" w:hanging="480"/>
+      </w:pPr>
+    </w:lvl>
+    <w:lvl w:ilvl="8" w:tplc="0409001B" w:tentative="1">
+      <w:start w:val="1"/>
+      <w:numFmt w:val="lowerRoman"/>
+      <w:lvlText w:val="%9."/>
+      <w:lvlJc w:val="right"/>
+      <w:pPr>
+        <w:ind w:left="4320" w:hanging="480"/>
+      </w:pPr>
+    </w:lvl>
+  </w:abstractNum>
+  <w:abstractNum w:abstractNumId="10">
     <w:nsid w:val="4AF30A08"/>
     <w:multiLevelType w:val="hybridMultilevel"/>
     <w:tmpl w:val="04BA9B6E"/>
@@ -10752,7 +12282,7 @@
       </w:pPr>
     </w:lvl>
   </w:abstractNum>
-  <w:abstractNum w:abstractNumId="10">
+  <w:abstractNum w:abstractNumId="11">
     <w:nsid w:val="4CD01110"/>
     <w:multiLevelType w:val="hybridMultilevel"/>
     <w:tmpl w:val="C7BAC922"/>
@@ -10841,7 +12371,7 @@
       </w:pPr>
     </w:lvl>
   </w:abstractNum>
-  <w:abstractNum w:abstractNumId="11">
+  <w:abstractNum w:abstractNumId="12">
     <w:nsid w:val="56D3B0E3"/>
     <w:multiLevelType w:val="singleLevel"/>
     <w:tmpl w:val="56D3B0E3"/>
@@ -10853,7 +12383,7 @@
       <w:lvlJc w:val="left"/>
     </w:lvl>
   </w:abstractNum>
-  <w:abstractNum w:abstractNumId="12">
+  <w:abstractNum w:abstractNumId="13">
     <w:nsid w:val="56D3B91C"/>
     <w:multiLevelType w:val="singleLevel"/>
     <w:tmpl w:val="56D3B91C"/>
@@ -10873,7 +12403,7 @@
       </w:rPr>
     </w:lvl>
   </w:abstractNum>
-  <w:abstractNum w:abstractNumId="13">
+  <w:abstractNum w:abstractNumId="14">
     <w:nsid w:val="56D3B982"/>
     <w:multiLevelType w:val="singleLevel"/>
     <w:tmpl w:val="56D3B982"/>
@@ -10885,7 +12415,7 @@
       <w:lvlJc w:val="left"/>
     </w:lvl>
   </w:abstractNum>
-  <w:abstractNum w:abstractNumId="14">
+  <w:abstractNum w:abstractNumId="15">
     <w:nsid w:val="56D3B9E7"/>
     <w:multiLevelType w:val="singleLevel"/>
     <w:tmpl w:val="56D3B9E7"/>
@@ -10905,7 +12435,7 @@
       </w:rPr>
     </w:lvl>
   </w:abstractNum>
-  <w:abstractNum w:abstractNumId="15">
+  <w:abstractNum w:abstractNumId="16">
     <w:nsid w:val="5A7542CB"/>
     <w:multiLevelType w:val="singleLevel"/>
     <w:tmpl w:val="93A81390"/>
@@ -10925,7 +12455,7 @@
       </w:rPr>
     </w:lvl>
   </w:abstractNum>
-  <w:abstractNum w:abstractNumId="16">
+  <w:abstractNum w:abstractNumId="17">
     <w:nsid w:val="61CA59B8"/>
     <w:multiLevelType w:val="hybridMultilevel"/>
     <w:tmpl w:val="62F6DE60"/>
@@ -11014,7 +12544,7 @@
       </w:pPr>
     </w:lvl>
   </w:abstractNum>
-  <w:abstractNum w:abstractNumId="17">
+  <w:abstractNum w:abstractNumId="18">
     <w:nsid w:val="673D5EEA"/>
     <w:multiLevelType w:val="hybridMultilevel"/>
     <w:tmpl w:val="2CFE8B9A"/>
@@ -11103,7 +12633,7 @@
       </w:pPr>
     </w:lvl>
   </w:abstractNum>
-  <w:abstractNum w:abstractNumId="18">
+  <w:abstractNum w:abstractNumId="19">
     <w:nsid w:val="6F920EFF"/>
     <w:multiLevelType w:val="hybridMultilevel"/>
     <w:tmpl w:val="DB10AE6A"/>
@@ -11192,7 +12722,7 @@
       </w:pPr>
     </w:lvl>
   </w:abstractNum>
-  <w:abstractNum w:abstractNumId="19">
+  <w:abstractNum w:abstractNumId="20">
     <w:nsid w:val="753A7945"/>
     <w:multiLevelType w:val="multilevel"/>
     <w:tmpl w:val="753A7945"/>
@@ -11304,7 +12834,7 @@
       </w:rPr>
     </w:lvl>
   </w:abstractNum>
-  <w:abstractNum w:abstractNumId="20">
+  <w:abstractNum w:abstractNumId="21">
     <w:nsid w:val="7E5022BA"/>
     <w:multiLevelType w:val="hybridMultilevel"/>
     <w:tmpl w:val="04E083CA"/>
@@ -11394,22 +12924,22 @@
     </w:lvl>
   </w:abstractNum>
   <w:num w:numId="1">
-    <w:abstractNumId w:val="15"/>
+    <w:abstractNumId w:val="16"/>
   </w:num>
   <w:num w:numId="2">
-    <w:abstractNumId w:val="15"/>
+    <w:abstractNumId w:val="16"/>
   </w:num>
   <w:num w:numId="3">
-    <w:abstractNumId w:val="15"/>
+    <w:abstractNumId w:val="16"/>
   </w:num>
   <w:num w:numId="4">
-    <w:abstractNumId w:val="15"/>
+    <w:abstractNumId w:val="16"/>
   </w:num>
   <w:num w:numId="5">
-    <w:abstractNumId w:val="15"/>
+    <w:abstractNumId w:val="16"/>
   </w:num>
   <w:num w:numId="6">
-    <w:abstractNumId w:val="17"/>
+    <w:abstractNumId w:val="18"/>
   </w:num>
   <w:num w:numId="7">
     <w:abstractNumId w:val="8"/>
@@ -11418,7 +12948,7 @@
     <w:abstractNumId w:val="6"/>
   </w:num>
   <w:num w:numId="9">
-    <w:abstractNumId w:val="18"/>
+    <w:abstractNumId w:val="19"/>
   </w:num>
   <w:num w:numId="10">
     <w:abstractNumId w:val="4"/>
@@ -11427,31 +12957,31 @@
     <w:abstractNumId w:val="5"/>
   </w:num>
   <w:num w:numId="12">
-    <w:abstractNumId w:val="20"/>
+    <w:abstractNumId w:val="21"/>
   </w:num>
   <w:num w:numId="13">
-    <w:abstractNumId w:val="9"/>
+    <w:abstractNumId w:val="10"/>
   </w:num>
   <w:num w:numId="14">
-    <w:abstractNumId w:val="11"/>
+    <w:abstractNumId w:val="12"/>
   </w:num>
   <w:num w:numId="15">
-    <w:abstractNumId w:val="12"/>
+    <w:abstractNumId w:val="13"/>
   </w:num>
   <w:num w:numId="16">
-    <w:abstractNumId w:val="13"/>
+    <w:abstractNumId w:val="14"/>
   </w:num>
   <w:num w:numId="17">
-    <w:abstractNumId w:val="14"/>
+    <w:abstractNumId w:val="15"/>
   </w:num>
   <w:num w:numId="18">
-    <w:abstractNumId w:val="19"/>
+    <w:abstractNumId w:val="20"/>
   </w:num>
   <w:num w:numId="19">
     <w:abstractNumId w:val="2"/>
   </w:num>
   <w:num w:numId="20">
-    <w:abstractNumId w:val="10"/>
+    <w:abstractNumId w:val="11"/>
   </w:num>
   <w:num w:numId="21">
     <w:abstractNumId w:val="0"/>
@@ -11463,16 +12993,19 @@
     <w:abstractNumId w:val="3"/>
   </w:num>
   <w:num w:numId="24">
-    <w:abstractNumId w:val="16"/>
+    <w:abstractNumId w:val="17"/>
   </w:num>
   <w:num w:numId="25">
     <w:abstractNumId w:val="7"/>
+  </w:num>
+  <w:num w:numId="26">
+    <w:abstractNumId w:val="9"/>
   </w:num>
 </w:numbering>
 </file>
 
 <file path=word/styles.xml><?xml version="1.0" encoding="utf-8"?>
-<w:styles xmlns:mc="http://schemas.openxmlformats.org/markup-compatibility/2006" xmlns:r="http://schemas.openxmlformats.org/officeDocument/2006/relationships" xmlns:w="http://schemas.openxmlformats.org/wordprocessingml/2006/main" xmlns:w14="http://schemas.microsoft.com/office/word/2010/wordml" mc:Ignorable="w14">
+<w:styles xmlns:mc="http://schemas.openxmlformats.org/markup-compatibility/2006" xmlns:r="http://schemas.openxmlformats.org/officeDocument/2006/relationships" xmlns:w="http://schemas.openxmlformats.org/wordprocessingml/2006/main" xmlns:w14="http://schemas.microsoft.com/office/word/2010/wordml" xmlns:w15="http://schemas.microsoft.com/office/word/2012/wordml" mc:Ignorable="w14 w15">
   <w:docDefaults>
     <w:rPrDefault>
       <w:rPr>
@@ -11485,144 +13018,387 @@
     </w:rPrDefault>
     <w:pPrDefault/>
   </w:docDefaults>
-  <w:latentStyles w:defLockedState="0" w:defUIPriority="99" w:defSemiHidden="1" w:defUnhideWhenUsed="1" w:defQFormat="0" w:count="267">
-    <w:lsdException w:name="Normal" w:semiHidden="0" w:uiPriority="0" w:unhideWhenUsed="0" w:qFormat="1"/>
-    <w:lsdException w:name="heading 1" w:semiHidden="0" w:uiPriority="9" w:unhideWhenUsed="0" w:qFormat="1"/>
-    <w:lsdException w:name="heading 2" w:uiPriority="9" w:qFormat="1"/>
-    <w:lsdException w:name="heading 3" w:uiPriority="9" w:qFormat="1"/>
-    <w:lsdException w:name="heading 4" w:uiPriority="9" w:qFormat="1"/>
-    <w:lsdException w:name="heading 5" w:uiPriority="9" w:qFormat="1"/>
-    <w:lsdException w:name="heading 6" w:uiPriority="9" w:qFormat="1"/>
-    <w:lsdException w:name="heading 7" w:uiPriority="9" w:qFormat="1"/>
-    <w:lsdException w:name="heading 8" w:uiPriority="9" w:qFormat="1"/>
-    <w:lsdException w:name="heading 9" w:uiPriority="9" w:qFormat="1"/>
-    <w:lsdException w:name="toc 1" w:uiPriority="39"/>
-    <w:lsdException w:name="toc 2" w:uiPriority="39"/>
-    <w:lsdException w:name="toc 3" w:uiPriority="39"/>
-    <w:lsdException w:name="toc 4" w:uiPriority="39"/>
-    <w:lsdException w:name="toc 5" w:uiPriority="39"/>
-    <w:lsdException w:name="toc 6" w:uiPriority="39"/>
-    <w:lsdException w:name="toc 7" w:uiPriority="39"/>
-    <w:lsdException w:name="toc 8" w:uiPriority="39"/>
-    <w:lsdException w:name="toc 9" w:uiPriority="39"/>
-    <w:lsdException w:name="caption" w:uiPriority="35" w:qFormat="1"/>
-    <w:lsdException w:name="Title" w:semiHidden="0" w:uiPriority="10" w:unhideWhenUsed="0" w:qFormat="1"/>
-    <w:lsdException w:name="Default Paragraph Font" w:uiPriority="1"/>
-    <w:lsdException w:name="Subtitle" w:semiHidden="0" w:uiPriority="11" w:unhideWhenUsed="0" w:qFormat="1"/>
-    <w:lsdException w:name="Strong" w:semiHidden="0" w:uiPriority="22" w:unhideWhenUsed="0" w:qFormat="1"/>
-    <w:lsdException w:name="Emphasis" w:semiHidden="0" w:uiPriority="20" w:unhideWhenUsed="0" w:qFormat="1"/>
-    <w:lsdException w:name="Table Grid" w:semiHidden="0" w:uiPriority="59" w:unhideWhenUsed="0"/>
-    <w:lsdException w:name="Placeholder Text" w:unhideWhenUsed="0"/>
-    <w:lsdException w:name="No Spacing" w:semiHidden="0" w:uiPriority="1" w:unhideWhenUsed="0" w:qFormat="1"/>
-    <w:lsdException w:name="Light Shading" w:semiHidden="0" w:uiPriority="60" w:unhideWhenUsed="0"/>
-    <w:lsdException w:name="Light List" w:semiHidden="0" w:uiPriority="61" w:unhideWhenUsed="0"/>
-    <w:lsdException w:name="Light Grid" w:semiHidden="0" w:uiPriority="62" w:unhideWhenUsed="0"/>
-    <w:lsdException w:name="Medium Shading 1" w:semiHidden="0" w:uiPriority="63" w:unhideWhenUsed="0"/>
-    <w:lsdException w:name="Medium Shading 2" w:semiHidden="0" w:uiPriority="64" w:unhideWhenUsed="0"/>
-    <w:lsdException w:name="Medium List 1" w:semiHidden="0" w:uiPriority="65" w:unhideWhenUsed="0"/>
-    <w:lsdException w:name="Medium List 2" w:semiHidden="0" w:uiPriority="66" w:unhideWhenUsed="0"/>
-    <w:lsdException w:name="Medium Grid 1" w:semiHidden="0" w:uiPriority="67" w:unhideWhenUsed="0"/>
-    <w:lsdException w:name="Medium Grid 2" w:semiHidden="0" w:uiPriority="68" w:unhideWhenUsed="0"/>
-    <w:lsdException w:name="Medium Grid 3" w:semiHidden="0" w:uiPriority="69" w:unhideWhenUsed="0"/>
-    <w:lsdException w:name="Dark List" w:semiHidden="0" w:uiPriority="70" w:unhideWhenUsed="0"/>
-    <w:lsdException w:name="Colorful Shading" w:semiHidden="0" w:uiPriority="71" w:unhideWhenUsed="0"/>
-    <w:lsdException w:name="Colorful List" w:semiHidden="0" w:uiPriority="72" w:unhideWhenUsed="0"/>
-    <w:lsdException w:name="Colorful Grid" w:semiHidden="0" w:uiPriority="73" w:unhideWhenUsed="0"/>
-    <w:lsdException w:name="Light Shading Accent 1" w:semiHidden="0" w:uiPriority="60" w:unhideWhenUsed="0"/>
-    <w:lsdException w:name="Light List Accent 1" w:semiHidden="0" w:uiPriority="61" w:unhideWhenUsed="0"/>
-    <w:lsdException w:name="Light Grid Accent 1" w:semiHidden="0" w:uiPriority="62" w:unhideWhenUsed="0"/>
-    <w:lsdException w:name="Medium Shading 1 Accent 1" w:semiHidden="0" w:uiPriority="63" w:unhideWhenUsed="0"/>
-    <w:lsdException w:name="Medium Shading 2 Accent 1" w:semiHidden="0" w:uiPriority="64" w:unhideWhenUsed="0"/>
-    <w:lsdException w:name="Medium List 1 Accent 1" w:semiHidden="0" w:uiPriority="65" w:unhideWhenUsed="0"/>
-    <w:lsdException w:name="Revision" w:unhideWhenUsed="0"/>
-    <w:lsdException w:name="List Paragraph" w:semiHidden="0" w:uiPriority="34" w:unhideWhenUsed="0" w:qFormat="1"/>
-    <w:lsdException w:name="Quote" w:semiHidden="0" w:uiPriority="29" w:unhideWhenUsed="0" w:qFormat="1"/>
-    <w:lsdException w:name="Intense Quote" w:semiHidden="0" w:uiPriority="30" w:unhideWhenUsed="0" w:qFormat="1"/>
-    <w:lsdException w:name="Medium List 2 Accent 1" w:semiHidden="0" w:uiPriority="66" w:unhideWhenUsed="0"/>
-    <w:lsdException w:name="Medium Grid 1 Accent 1" w:semiHidden="0" w:uiPriority="67" w:unhideWhenUsed="0"/>
-    <w:lsdException w:name="Medium Grid 2 Accent 1" w:semiHidden="0" w:uiPriority="68" w:unhideWhenUsed="0"/>
-    <w:lsdException w:name="Medium Grid 3 Accent 1" w:semiHidden="0" w:uiPriority="69" w:unhideWhenUsed="0"/>
-    <w:lsdException w:name="Dark List Accent 1" w:semiHidden="0" w:uiPriority="70" w:unhideWhenUsed="0"/>
-    <w:lsdException w:name="Colorful Shading Accent 1" w:semiHidden="0" w:uiPriority="71" w:unhideWhenUsed="0"/>
-    <w:lsdException w:name="Colorful List Accent 1" w:semiHidden="0" w:uiPriority="72" w:unhideWhenUsed="0"/>
-    <w:lsdException w:name="Colorful Grid Accent 1" w:semiHidden="0" w:uiPriority="73" w:unhideWhenUsed="0"/>
-    <w:lsdException w:name="Light Shading Accent 2" w:semiHidden="0" w:uiPriority="60" w:unhideWhenUsed="0"/>
-    <w:lsdException w:name="Light List Accent 2" w:semiHidden="0" w:uiPriority="61" w:unhideWhenUsed="0"/>
-    <w:lsdException w:name="Light Grid Accent 2" w:semiHidden="0" w:uiPriority="62" w:unhideWhenUsed="0"/>
-    <w:lsdException w:name="Medium Shading 1 Accent 2" w:semiHidden="0" w:uiPriority="63" w:unhideWhenUsed="0"/>
-    <w:lsdException w:name="Medium Shading 2 Accent 2" w:semiHidden="0" w:uiPriority="64" w:unhideWhenUsed="0"/>
-    <w:lsdException w:name="Medium List 1 Accent 2" w:semiHidden="0" w:uiPriority="65" w:unhideWhenUsed="0"/>
-    <w:lsdException w:name="Medium List 2 Accent 2" w:semiHidden="0" w:uiPriority="66" w:unhideWhenUsed="0"/>
-    <w:lsdException w:name="Medium Grid 1 Accent 2" w:semiHidden="0" w:uiPriority="67" w:unhideWhenUsed="0"/>
-    <w:lsdException w:name="Medium Grid 2 Accent 2" w:semiHidden="0" w:uiPriority="68" w:unhideWhenUsed="0"/>
-    <w:lsdException w:name="Medium Grid 3 Accent 2" w:semiHidden="0" w:uiPriority="69" w:unhideWhenUsed="0"/>
-    <w:lsdException w:name="Dark List Accent 2" w:semiHidden="0" w:uiPriority="70" w:unhideWhenUsed="0"/>
-    <w:lsdException w:name="Colorful Shading Accent 2" w:semiHidden="0" w:uiPriority="71" w:unhideWhenUsed="0"/>
-    <w:lsdException w:name="Colorful List Accent 2" w:semiHidden="0" w:uiPriority="72" w:unhideWhenUsed="0"/>
-    <w:lsdException w:name="Colorful Grid Accent 2" w:semiHidden="0" w:uiPriority="73" w:unhideWhenUsed="0"/>
-    <w:lsdException w:name="Light Shading Accent 3" w:semiHidden="0" w:uiPriority="60" w:unhideWhenUsed="0"/>
-    <w:lsdException w:name="Light List Accent 3" w:semiHidden="0" w:uiPriority="61" w:unhideWhenUsed="0"/>
-    <w:lsdException w:name="Light Grid Accent 3" w:semiHidden="0" w:uiPriority="62" w:unhideWhenUsed="0"/>
-    <w:lsdException w:name="Medium Shading 1 Accent 3" w:semiHidden="0" w:uiPriority="63" w:unhideWhenUsed="0"/>
-    <w:lsdException w:name="Medium Shading 2 Accent 3" w:semiHidden="0" w:uiPriority="64" w:unhideWhenUsed="0"/>
-    <w:lsdException w:name="Medium List 1 Accent 3" w:semiHidden="0" w:uiPriority="65" w:unhideWhenUsed="0"/>
-    <w:lsdException w:name="Medium List 2 Accent 3" w:semiHidden="0" w:uiPriority="66" w:unhideWhenUsed="0"/>
-    <w:lsdException w:name="Medium Grid 1 Accent 3" w:semiHidden="0" w:uiPriority="67" w:unhideWhenUsed="0"/>
-    <w:lsdException w:name="Medium Grid 2 Accent 3" w:semiHidden="0" w:uiPriority="68" w:unhideWhenUsed="0"/>
-    <w:lsdException w:name="Medium Grid 3 Accent 3" w:semiHidden="0" w:uiPriority="69" w:unhideWhenUsed="0"/>
-    <w:lsdException w:name="Dark List Accent 3" w:semiHidden="0" w:uiPriority="70" w:unhideWhenUsed="0"/>
-    <w:lsdException w:name="Colorful Shading Accent 3" w:semiHidden="0" w:uiPriority="71" w:unhideWhenUsed="0"/>
-    <w:lsdException w:name="Colorful List Accent 3" w:semiHidden="0" w:uiPriority="72" w:unhideWhenUsed="0"/>
-    <w:lsdException w:name="Colorful Grid Accent 3" w:semiHidden="0" w:uiPriority="73" w:unhideWhenUsed="0"/>
-    <w:lsdException w:name="Light Shading Accent 4" w:semiHidden="0" w:uiPriority="60" w:unhideWhenUsed="0"/>
-    <w:lsdException w:name="Light List Accent 4" w:semiHidden="0" w:uiPriority="61" w:unhideWhenUsed="0"/>
-    <w:lsdException w:name="Light Grid Accent 4" w:semiHidden="0" w:uiPriority="62" w:unhideWhenUsed="0"/>
-    <w:lsdException w:name="Medium Shading 1 Accent 4" w:semiHidden="0" w:uiPriority="63" w:unhideWhenUsed="0"/>
-    <w:lsdException w:name="Medium Shading 2 Accent 4" w:semiHidden="0" w:uiPriority="64" w:unhideWhenUsed="0"/>
-    <w:lsdException w:name="Medium List 1 Accent 4" w:semiHidden="0" w:uiPriority="65" w:unhideWhenUsed="0"/>
-    <w:lsdException w:name="Medium List 2 Accent 4" w:semiHidden="0" w:uiPriority="66" w:unhideWhenUsed="0"/>
-    <w:lsdException w:name="Medium Grid 1 Accent 4" w:semiHidden="0" w:uiPriority="67" w:unhideWhenUsed="0"/>
-    <w:lsdException w:name="Medium Grid 2 Accent 4" w:semiHidden="0" w:uiPriority="68" w:unhideWhenUsed="0"/>
-    <w:lsdException w:name="Medium Grid 3 Accent 4" w:semiHidden="0" w:uiPriority="69" w:unhideWhenUsed="0"/>
-    <w:lsdException w:name="Dark List Accent 4" w:semiHidden="0" w:uiPriority="70" w:unhideWhenUsed="0"/>
-    <w:lsdException w:name="Colorful Shading Accent 4" w:semiHidden="0" w:uiPriority="71" w:unhideWhenUsed="0"/>
-    <w:lsdException w:name="Colorful List Accent 4" w:semiHidden="0" w:uiPriority="72" w:unhideWhenUsed="0"/>
-    <w:lsdException w:name="Colorful Grid Accent 4" w:semiHidden="0" w:uiPriority="73" w:unhideWhenUsed="0"/>
-    <w:lsdException w:name="Light Shading Accent 5" w:semiHidden="0" w:uiPriority="60" w:unhideWhenUsed="0"/>
-    <w:lsdException w:name="Light List Accent 5" w:semiHidden="0" w:uiPriority="61" w:unhideWhenUsed="0"/>
-    <w:lsdException w:name="Light Grid Accent 5" w:semiHidden="0" w:uiPriority="62" w:unhideWhenUsed="0"/>
-    <w:lsdException w:name="Medium Shading 1 Accent 5" w:semiHidden="0" w:uiPriority="63" w:unhideWhenUsed="0"/>
-    <w:lsdException w:name="Medium Shading 2 Accent 5" w:semiHidden="0" w:uiPriority="64" w:unhideWhenUsed="0"/>
-    <w:lsdException w:name="Medium List 1 Accent 5" w:semiHidden="0" w:uiPriority="65" w:unhideWhenUsed="0"/>
-    <w:lsdException w:name="Medium List 2 Accent 5" w:semiHidden="0" w:uiPriority="66" w:unhideWhenUsed="0"/>
-    <w:lsdException w:name="Medium Grid 1 Accent 5" w:semiHidden="0" w:uiPriority="67" w:unhideWhenUsed="0"/>
-    <w:lsdException w:name="Medium Grid 2 Accent 5" w:semiHidden="0" w:uiPriority="68" w:unhideWhenUsed="0"/>
-    <w:lsdException w:name="Medium Grid 3 Accent 5" w:semiHidden="0" w:uiPriority="69" w:unhideWhenUsed="0"/>
-    <w:lsdException w:name="Dark List Accent 5" w:semiHidden="0" w:uiPriority="70" w:unhideWhenUsed="0"/>
-    <w:lsdException w:name="Colorful Shading Accent 5" w:semiHidden="0" w:uiPriority="71" w:unhideWhenUsed="0"/>
-    <w:lsdException w:name="Colorful List Accent 5" w:semiHidden="0" w:uiPriority="72" w:unhideWhenUsed="0"/>
-    <w:lsdException w:name="Colorful Grid Accent 5" w:semiHidden="0" w:uiPriority="73" w:unhideWhenUsed="0"/>
-    <w:lsdException w:name="Light Shading Accent 6" w:semiHidden="0" w:uiPriority="60" w:unhideWhenUsed="0"/>
-    <w:lsdException w:name="Light List Accent 6" w:semiHidden="0" w:uiPriority="61" w:unhideWhenUsed="0"/>
-    <w:lsdException w:name="Light Grid Accent 6" w:semiHidden="0" w:uiPriority="62" w:unhideWhenUsed="0"/>
-    <w:lsdException w:name="Medium Shading 1 Accent 6" w:semiHidden="0" w:uiPriority="63" w:unhideWhenUsed="0"/>
-    <w:lsdException w:name="Medium Shading 2 Accent 6" w:semiHidden="0" w:uiPriority="64" w:unhideWhenUsed="0"/>
-    <w:lsdException w:name="Medium List 1 Accent 6" w:semiHidden="0" w:uiPriority="65" w:unhideWhenUsed="0"/>
-    <w:lsdException w:name="Medium List 2 Accent 6" w:semiHidden="0" w:uiPriority="66" w:unhideWhenUsed="0"/>
-    <w:lsdException w:name="Medium Grid 1 Accent 6" w:semiHidden="0" w:uiPriority="67" w:unhideWhenUsed="0"/>
-    <w:lsdException w:name="Medium Grid 2 Accent 6" w:semiHidden="0" w:uiPriority="68" w:unhideWhenUsed="0"/>
-    <w:lsdException w:name="Medium Grid 3 Accent 6" w:semiHidden="0" w:uiPriority="69" w:unhideWhenUsed="0"/>
-    <w:lsdException w:name="Dark List Accent 6" w:semiHidden="0" w:uiPriority="70" w:unhideWhenUsed="0"/>
-    <w:lsdException w:name="Colorful Shading Accent 6" w:semiHidden="0" w:uiPriority="71" w:unhideWhenUsed="0"/>
-    <w:lsdException w:name="Colorful List Accent 6" w:semiHidden="0" w:uiPriority="72" w:unhideWhenUsed="0"/>
-    <w:lsdException w:name="Colorful Grid Accent 6" w:semiHidden="0" w:uiPriority="73" w:unhideWhenUsed="0"/>
-    <w:lsdException w:name="Subtle Emphasis" w:semiHidden="0" w:uiPriority="19" w:unhideWhenUsed="0" w:qFormat="1"/>
-    <w:lsdException w:name="Intense Emphasis" w:semiHidden="0" w:uiPriority="21" w:unhideWhenUsed="0" w:qFormat="1"/>
-    <w:lsdException w:name="Subtle Reference" w:semiHidden="0" w:uiPriority="31" w:unhideWhenUsed="0" w:qFormat="1"/>
-    <w:lsdException w:name="Intense Reference" w:semiHidden="0" w:uiPriority="32" w:unhideWhenUsed="0" w:qFormat="1"/>
-    <w:lsdException w:name="Book Title" w:semiHidden="0" w:uiPriority="33" w:unhideWhenUsed="0" w:qFormat="1"/>
-    <w:lsdException w:name="Bibliography" w:uiPriority="37"/>
-    <w:lsdException w:name="TOC Heading" w:uiPriority="39" w:qFormat="1"/>
+  <w:latentStyles w:defLockedState="0" w:defUIPriority="99" w:defSemiHidden="0" w:defUnhideWhenUsed="0" w:defQFormat="0" w:count="380">
+    <w:lsdException w:name="Normal" w:uiPriority="0" w:qFormat="1"/>
+    <w:lsdException w:name="heading 1" w:uiPriority="9" w:qFormat="1"/>
+    <w:lsdException w:name="heading 2" w:semiHidden="1" w:uiPriority="9" w:unhideWhenUsed="1" w:qFormat="1"/>
+    <w:lsdException w:name="heading 3" w:semiHidden="1" w:uiPriority="9" w:unhideWhenUsed="1" w:qFormat="1"/>
+    <w:lsdException w:name="heading 4" w:semiHidden="1" w:uiPriority="9" w:unhideWhenUsed="1" w:qFormat="1"/>
+    <w:lsdException w:name="heading 5" w:semiHidden="1" w:uiPriority="9" w:unhideWhenUsed="1" w:qFormat="1"/>
+    <w:lsdException w:name="heading 6" w:semiHidden="1" w:uiPriority="9" w:unhideWhenUsed="1" w:qFormat="1"/>
+    <w:lsdException w:name="heading 7" w:semiHidden="1" w:uiPriority="9" w:unhideWhenUsed="1" w:qFormat="1"/>
+    <w:lsdException w:name="heading 8" w:semiHidden="1" w:uiPriority="9" w:unhideWhenUsed="1" w:qFormat="1"/>
+    <w:lsdException w:name="heading 9" w:semiHidden="1" w:uiPriority="9" w:unhideWhenUsed="1" w:qFormat="1"/>
+    <w:lsdException w:name="index 1" w:semiHidden="1" w:unhideWhenUsed="1"/>
+    <w:lsdException w:name="index 2" w:semiHidden="1" w:unhideWhenUsed="1"/>
+    <w:lsdException w:name="index 3" w:semiHidden="1" w:unhideWhenUsed="1"/>
+    <w:lsdException w:name="index 4" w:semiHidden="1" w:unhideWhenUsed="1"/>
+    <w:lsdException w:name="index 5" w:semiHidden="1" w:unhideWhenUsed="1"/>
+    <w:lsdException w:name="index 6" w:semiHidden="1" w:unhideWhenUsed="1"/>
+    <w:lsdException w:name="index 7" w:semiHidden="1" w:unhideWhenUsed="1"/>
+    <w:lsdException w:name="index 8" w:semiHidden="1" w:unhideWhenUsed="1"/>
+    <w:lsdException w:name="index 9" w:semiHidden="1" w:unhideWhenUsed="1"/>
+    <w:lsdException w:name="toc 1" w:semiHidden="1" w:uiPriority="39" w:unhideWhenUsed="1"/>
+    <w:lsdException w:name="toc 2" w:semiHidden="1" w:uiPriority="39" w:unhideWhenUsed="1"/>
+    <w:lsdException w:name="toc 3" w:semiHidden="1" w:uiPriority="39" w:unhideWhenUsed="1"/>
+    <w:lsdException w:name="toc 4" w:semiHidden="1" w:uiPriority="39" w:unhideWhenUsed="1"/>
+    <w:lsdException w:name="toc 5" w:semiHidden="1" w:uiPriority="39" w:unhideWhenUsed="1"/>
+    <w:lsdException w:name="toc 6" w:semiHidden="1" w:uiPriority="39" w:unhideWhenUsed="1"/>
+    <w:lsdException w:name="toc 7" w:semiHidden="1" w:uiPriority="39" w:unhideWhenUsed="1"/>
+    <w:lsdException w:name="toc 8" w:semiHidden="1" w:uiPriority="39" w:unhideWhenUsed="1"/>
+    <w:lsdException w:name="toc 9" w:semiHidden="1" w:uiPriority="39" w:unhideWhenUsed="1"/>
+    <w:lsdException w:name="Normal Indent" w:semiHidden="1" w:unhideWhenUsed="1"/>
+    <w:lsdException w:name="footnote text" w:semiHidden="1" w:unhideWhenUsed="1"/>
+    <w:lsdException w:name="annotation text" w:semiHidden="1" w:unhideWhenUsed="1"/>
+    <w:lsdException w:name="header" w:semiHidden="1" w:unhideWhenUsed="1"/>
+    <w:lsdException w:name="footer" w:semiHidden="1" w:unhideWhenUsed="1"/>
+    <w:lsdException w:name="index heading" w:semiHidden="1" w:unhideWhenUsed="1"/>
+    <w:lsdException w:name="caption" w:semiHidden="1" w:uiPriority="35" w:unhideWhenUsed="1" w:qFormat="1"/>
+    <w:lsdException w:name="table of figures" w:semiHidden="1" w:unhideWhenUsed="1"/>
+    <w:lsdException w:name="envelope address" w:semiHidden="1" w:unhideWhenUsed="1"/>
+    <w:lsdException w:name="envelope return" w:semiHidden="1" w:unhideWhenUsed="1"/>
+    <w:lsdException w:name="footnote reference" w:semiHidden="1" w:unhideWhenUsed="1"/>
+    <w:lsdException w:name="annotation reference" w:semiHidden="1" w:unhideWhenUsed="1"/>
+    <w:lsdException w:name="line number" w:semiHidden="1" w:unhideWhenUsed="1"/>
+    <w:lsdException w:name="page number" w:semiHidden="1" w:unhideWhenUsed="1"/>
+    <w:lsdException w:name="endnote reference" w:semiHidden="1" w:unhideWhenUsed="1"/>
+    <w:lsdException w:name="endnote text" w:semiHidden="1" w:unhideWhenUsed="1"/>
+    <w:lsdException w:name="table of authorities" w:semiHidden="1" w:unhideWhenUsed="1"/>
+    <w:lsdException w:name="macro" w:semiHidden="1" w:unhideWhenUsed="1"/>
+    <w:lsdException w:name="toa heading" w:semiHidden="1" w:unhideWhenUsed="1"/>
+    <w:lsdException w:name="List" w:semiHidden="1" w:unhideWhenUsed="1"/>
+    <w:lsdException w:name="List Bullet" w:semiHidden="1" w:unhideWhenUsed="1"/>
+    <w:lsdException w:name="List Number" w:semiHidden="1" w:unhideWhenUsed="1"/>
+    <w:lsdException w:name="List 2" w:semiHidden="1" w:unhideWhenUsed="1"/>
+    <w:lsdException w:name="List 3" w:semiHidden="1" w:unhideWhenUsed="1"/>
+    <w:lsdException w:name="List 4" w:semiHidden="1" w:unhideWhenUsed="1"/>
+    <w:lsdException w:name="List 5" w:semiHidden="1" w:unhideWhenUsed="1"/>
+    <w:lsdException w:name="List Bullet 2" w:semiHidden="1" w:unhideWhenUsed="1"/>
+    <w:lsdException w:name="List Bullet 3" w:semiHidden="1" w:unhideWhenUsed="1"/>
+    <w:lsdException w:name="List Bullet 4" w:semiHidden="1" w:unhideWhenUsed="1"/>
+    <w:lsdException w:name="List Bullet 5" w:semiHidden="1" w:unhideWhenUsed="1"/>
+    <w:lsdException w:name="List Number 2" w:semiHidden="1" w:unhideWhenUsed="1"/>
+    <w:lsdException w:name="List Number 3" w:semiHidden="1" w:unhideWhenUsed="1"/>
+    <w:lsdException w:name="List Number 4" w:semiHidden="1" w:unhideWhenUsed="1"/>
+    <w:lsdException w:name="List Number 5" w:semiHidden="1" w:unhideWhenUsed="1"/>
+    <w:lsdException w:name="Title" w:uiPriority="10" w:qFormat="1"/>
+    <w:lsdException w:name="Closing" w:semiHidden="1" w:unhideWhenUsed="1"/>
+    <w:lsdException w:name="Signature" w:semiHidden="1" w:unhideWhenUsed="1"/>
+    <w:lsdException w:name="Default Paragraph Font" w:semiHidden="1" w:uiPriority="1" w:unhideWhenUsed="1"/>
+    <w:lsdException w:name="Body Text" w:semiHidden="1" w:unhideWhenUsed="1"/>
+    <w:lsdException w:name="Body Text Indent" w:semiHidden="1" w:unhideWhenUsed="1"/>
+    <w:lsdException w:name="List Continue" w:semiHidden="1" w:unhideWhenUsed="1"/>
+    <w:lsdException w:name="List Continue 2" w:semiHidden="1" w:unhideWhenUsed="1"/>
+    <w:lsdException w:name="List Continue 3" w:semiHidden="1" w:unhideWhenUsed="1"/>
+    <w:lsdException w:name="List Continue 4" w:semiHidden="1" w:unhideWhenUsed="1"/>
+    <w:lsdException w:name="List Continue 5" w:semiHidden="1" w:unhideWhenUsed="1"/>
+    <w:lsdException w:name="Message Header" w:semiHidden="1" w:unhideWhenUsed="1"/>
+    <w:lsdException w:name="Subtitle" w:uiPriority="11" w:qFormat="1"/>
+    <w:lsdException w:name="Salutation" w:semiHidden="1" w:unhideWhenUsed="1"/>
+    <w:lsdException w:name="Date" w:semiHidden="1" w:unhideWhenUsed="1"/>
+    <w:lsdException w:name="Body Text First Indent" w:semiHidden="1" w:unhideWhenUsed="1"/>
+    <w:lsdException w:name="Body Text First Indent 2" w:semiHidden="1" w:unhideWhenUsed="1"/>
+    <w:lsdException w:name="Note Heading" w:semiHidden="1" w:unhideWhenUsed="1"/>
+    <w:lsdException w:name="Body Text 2" w:semiHidden="1" w:unhideWhenUsed="1"/>
+    <w:lsdException w:name="Body Text 3" w:semiHidden="1" w:unhideWhenUsed="1"/>
+    <w:lsdException w:name="Body Text Indent 2" w:semiHidden="1" w:unhideWhenUsed="1"/>
+    <w:lsdException w:name="Body Text Indent 3" w:semiHidden="1" w:unhideWhenUsed="1"/>
+    <w:lsdException w:name="Block Text" w:semiHidden="1" w:unhideWhenUsed="1"/>
+    <w:lsdException w:name="Hyperlink" w:semiHidden="1" w:unhideWhenUsed="1"/>
+    <w:lsdException w:name="FollowedHyperlink" w:semiHidden="1" w:unhideWhenUsed="1"/>
+    <w:lsdException w:name="Strong" w:uiPriority="22" w:qFormat="1"/>
+    <w:lsdException w:name="Emphasis" w:uiPriority="20" w:qFormat="1"/>
+    <w:lsdException w:name="Document Map" w:semiHidden="1" w:unhideWhenUsed="1"/>
+    <w:lsdException w:name="Plain Text" w:semiHidden="1" w:unhideWhenUsed="1"/>
+    <w:lsdException w:name="E-mail Signature" w:semiHidden="1" w:unhideWhenUsed="1"/>
+    <w:lsdException w:name="HTML Top of Form" w:semiHidden="1" w:unhideWhenUsed="1"/>
+    <w:lsdException w:name="HTML Bottom of Form" w:semiHidden="1" w:unhideWhenUsed="1"/>
+    <w:lsdException w:name="Normal (Web)" w:semiHidden="1" w:unhideWhenUsed="1"/>
+    <w:lsdException w:name="HTML Acronym" w:semiHidden="1" w:unhideWhenUsed="1"/>
+    <w:lsdException w:name="HTML Address" w:semiHidden="1" w:unhideWhenUsed="1"/>
+    <w:lsdException w:name="HTML Cite" w:semiHidden="1" w:unhideWhenUsed="1"/>
+    <w:lsdException w:name="HTML Code" w:semiHidden="1" w:unhideWhenUsed="1"/>
+    <w:lsdException w:name="HTML Definition" w:semiHidden="1" w:unhideWhenUsed="1"/>
+    <w:lsdException w:name="HTML Keyboard" w:semiHidden="1" w:unhideWhenUsed="1"/>
+    <w:lsdException w:name="HTML Preformatted" w:semiHidden="1" w:unhideWhenUsed="1"/>
+    <w:lsdException w:name="HTML Sample" w:semiHidden="1" w:unhideWhenUsed="1"/>
+    <w:lsdException w:name="HTML Typewriter" w:semiHidden="1" w:unhideWhenUsed="1"/>
+    <w:lsdException w:name="HTML Variable" w:semiHidden="1" w:unhideWhenUsed="1"/>
+    <w:lsdException w:name="Normal Table" w:semiHidden="1" w:unhideWhenUsed="1"/>
+    <w:lsdException w:name="annotation subject" w:semiHidden="1" w:unhideWhenUsed="1"/>
+    <w:lsdException w:name="No List" w:semiHidden="1" w:unhideWhenUsed="1"/>
+    <w:lsdException w:name="Outline List 1" w:semiHidden="1" w:unhideWhenUsed="1"/>
+    <w:lsdException w:name="Outline List 2" w:semiHidden="1" w:unhideWhenUsed="1"/>
+    <w:lsdException w:name="Outline List 3" w:semiHidden="1" w:unhideWhenUsed="1"/>
+    <w:lsdException w:name="Table Simple 1" w:semiHidden="1" w:unhideWhenUsed="1"/>
+    <w:lsdException w:name="Table Simple 2" w:semiHidden="1" w:unhideWhenUsed="1"/>
+    <w:lsdException w:name="Table Simple 3" w:semiHidden="1" w:unhideWhenUsed="1"/>
+    <w:lsdException w:name="Table Classic 1" w:semiHidden="1" w:unhideWhenUsed="1"/>
+    <w:lsdException w:name="Table Classic 2" w:semiHidden="1" w:unhideWhenUsed="1"/>
+    <w:lsdException w:name="Table Classic 3" w:semiHidden="1" w:unhideWhenUsed="1"/>
+    <w:lsdException w:name="Table Classic 4" w:semiHidden="1" w:unhideWhenUsed="1"/>
+    <w:lsdException w:name="Table Colorful 1" w:semiHidden="1" w:unhideWhenUsed="1"/>
+    <w:lsdException w:name="Table Colorful 2" w:semiHidden="1" w:unhideWhenUsed="1"/>
+    <w:lsdException w:name="Table Colorful 3" w:semiHidden="1" w:unhideWhenUsed="1"/>
+    <w:lsdException w:name="Table Columns 1" w:semiHidden="1" w:unhideWhenUsed="1"/>
+    <w:lsdException w:name="Table Columns 2" w:semiHidden="1" w:unhideWhenUsed="1"/>
+    <w:lsdException w:name="Table Columns 3" w:semiHidden="1" w:unhideWhenUsed="1"/>
+    <w:lsdException w:name="Table Columns 4" w:semiHidden="1" w:unhideWhenUsed="1"/>
+    <w:lsdException w:name="Table Columns 5" w:semiHidden="1" w:unhideWhenUsed="1"/>
+    <w:lsdException w:name="Table Grid 1" w:semiHidden="1" w:unhideWhenUsed="1"/>
+    <w:lsdException w:name="Table Grid 2" w:semiHidden="1" w:unhideWhenUsed="1"/>
+    <w:lsdException w:name="Table Grid 3" w:semiHidden="1" w:unhideWhenUsed="1"/>
+    <w:lsdException w:name="Table Grid 4" w:semiHidden="1" w:unhideWhenUsed="1"/>
+    <w:lsdException w:name="Table Grid 5" w:semiHidden="1" w:unhideWhenUsed="1"/>
+    <w:lsdException w:name="Table Grid 6" w:semiHidden="1" w:unhideWhenUsed="1"/>
+    <w:lsdException w:name="Table Grid 7" w:semiHidden="1" w:unhideWhenUsed="1"/>
+    <w:lsdException w:name="Table Grid 8" w:semiHidden="1" w:unhideWhenUsed="1"/>
+    <w:lsdException w:name="Table List 1" w:semiHidden="1" w:unhideWhenUsed="1"/>
+    <w:lsdException w:name="Table List 2" w:semiHidden="1" w:unhideWhenUsed="1"/>
+    <w:lsdException w:name="Table List 3" w:semiHidden="1" w:unhideWhenUsed="1"/>
+    <w:lsdException w:name="Table List 4" w:semiHidden="1" w:unhideWhenUsed="1"/>
+    <w:lsdException w:name="Table List 5" w:semiHidden="1" w:unhideWhenUsed="1"/>
+    <w:lsdException w:name="Table List 6" w:semiHidden="1" w:unhideWhenUsed="1"/>
+    <w:lsdException w:name="Table List 7" w:semiHidden="1" w:unhideWhenUsed="1"/>
+    <w:lsdException w:name="Table List 8" w:semiHidden="1" w:unhideWhenUsed="1"/>
+    <w:lsdException w:name="Table 3D effects 1" w:semiHidden="1" w:unhideWhenUsed="1"/>
+    <w:lsdException w:name="Table 3D effects 2" w:semiHidden="1" w:unhideWhenUsed="1"/>
+    <w:lsdException w:name="Table 3D effects 3" w:semiHidden="1" w:unhideWhenUsed="1"/>
+    <w:lsdException w:name="Table Contemporary" w:semiHidden="1" w:unhideWhenUsed="1"/>
+    <w:lsdException w:name="Table Elegant" w:semiHidden="1" w:unhideWhenUsed="1"/>
+    <w:lsdException w:name="Table Professional" w:semiHidden="1" w:unhideWhenUsed="1"/>
+    <w:lsdException w:name="Table Subtle 1" w:semiHidden="1" w:unhideWhenUsed="1"/>
+    <w:lsdException w:name="Table Subtle 2" w:semiHidden="1" w:unhideWhenUsed="1"/>
+    <w:lsdException w:name="Table Web 1" w:semiHidden="1" w:unhideWhenUsed="1"/>
+    <w:lsdException w:name="Table Web 2" w:semiHidden="1" w:unhideWhenUsed="1"/>
+    <w:lsdException w:name="Table Web 3" w:semiHidden="1" w:unhideWhenUsed="1"/>
+    <w:lsdException w:name="Balloon Text" w:semiHidden="1" w:unhideWhenUsed="1"/>
+    <w:lsdException w:name="Table Grid" w:uiPriority="59"/>
+    <w:lsdException w:name="Table Theme" w:semiHidden="1" w:unhideWhenUsed="1"/>
+    <w:lsdException w:name="Note Level 1" w:semiHidden="1" w:unhideWhenUsed="1"/>
+    <w:lsdException w:name="Note Level 2" w:semiHidden="1" w:unhideWhenUsed="1"/>
+    <w:lsdException w:name="Note Level 3" w:semiHidden="1" w:unhideWhenUsed="1"/>
+    <w:lsdException w:name="Note Level 4" w:semiHidden="1" w:unhideWhenUsed="1"/>
+    <w:lsdException w:name="Note Level 5" w:semiHidden="1" w:unhideWhenUsed="1"/>
+    <w:lsdException w:name="Note Level 6" w:semiHidden="1" w:unhideWhenUsed="1"/>
+    <w:lsdException w:name="Note Level 7" w:semiHidden="1" w:unhideWhenUsed="1"/>
+    <w:lsdException w:name="Note Level 8" w:semiHidden="1" w:unhideWhenUsed="1"/>
+    <w:lsdException w:name="Note Level 9" w:semiHidden="1" w:unhideWhenUsed="1"/>
+    <w:lsdException w:name="Placeholder Text" w:semiHidden="1"/>
+    <w:lsdException w:name="No Spacing" w:uiPriority="1" w:qFormat="1"/>
+    <w:lsdException w:name="Light Shading" w:uiPriority="60"/>
+    <w:lsdException w:name="Light List" w:uiPriority="61"/>
+    <w:lsdException w:name="Light Grid" w:uiPriority="62"/>
+    <w:lsdException w:name="Medium Shading 1" w:uiPriority="63"/>
+    <w:lsdException w:name="Medium Shading 2" w:uiPriority="64"/>
+    <w:lsdException w:name="Medium List 1" w:uiPriority="65"/>
+    <w:lsdException w:name="Medium List 2" w:uiPriority="66"/>
+    <w:lsdException w:name="Medium Grid 1" w:uiPriority="67"/>
+    <w:lsdException w:name="Medium Grid 2" w:uiPriority="68"/>
+    <w:lsdException w:name="Medium Grid 3" w:uiPriority="69"/>
+    <w:lsdException w:name="Dark List" w:uiPriority="70"/>
+    <w:lsdException w:name="Colorful Shading" w:uiPriority="71"/>
+    <w:lsdException w:name="Colorful List" w:uiPriority="72"/>
+    <w:lsdException w:name="Colorful Grid" w:uiPriority="73"/>
+    <w:lsdException w:name="Light Shading Accent 1" w:uiPriority="60"/>
+    <w:lsdException w:name="Light List Accent 1" w:uiPriority="61"/>
+    <w:lsdException w:name="Light Grid Accent 1" w:uiPriority="62"/>
+    <w:lsdException w:name="Medium Shading 1 Accent 1" w:uiPriority="63"/>
+    <w:lsdException w:name="Medium Shading 2 Accent 1" w:uiPriority="64"/>
+    <w:lsdException w:name="Medium List 1 Accent 1" w:uiPriority="65"/>
+    <w:lsdException w:name="Revision" w:semiHidden="1"/>
+    <w:lsdException w:name="List Paragraph" w:uiPriority="34" w:qFormat="1"/>
+    <w:lsdException w:name="Quote" w:uiPriority="29" w:qFormat="1"/>
+    <w:lsdException w:name="Intense Quote" w:uiPriority="30" w:qFormat="1"/>
+    <w:lsdException w:name="Medium List 2 Accent 1" w:uiPriority="66"/>
+    <w:lsdException w:name="Medium Grid 1 Accent 1" w:uiPriority="67"/>
+    <w:lsdException w:name="Medium Grid 2 Accent 1" w:uiPriority="68"/>
+    <w:lsdException w:name="Medium Grid 3 Accent 1" w:uiPriority="69"/>
+    <w:lsdException w:name="Dark List Accent 1" w:uiPriority="70"/>
+    <w:lsdException w:name="Colorful Shading Accent 1" w:uiPriority="71"/>
+    <w:lsdException w:name="Colorful List Accent 1" w:uiPriority="72"/>
+    <w:lsdException w:name="Colorful Grid Accent 1" w:uiPriority="73"/>
+    <w:lsdException w:name="Light Shading Accent 2" w:uiPriority="60"/>
+    <w:lsdException w:name="Light List Accent 2" w:uiPriority="61"/>
+    <w:lsdException w:name="Light Grid Accent 2" w:uiPriority="62"/>
+    <w:lsdException w:name="Medium Shading 1 Accent 2" w:uiPriority="63"/>
+    <w:lsdException w:name="Medium Shading 2 Accent 2" w:uiPriority="64"/>
+    <w:lsdException w:name="Medium List 1 Accent 2" w:uiPriority="65"/>
+    <w:lsdException w:name="Medium List 2 Accent 2" w:uiPriority="66"/>
+    <w:lsdException w:name="Medium Grid 1 Accent 2" w:uiPriority="67"/>
+    <w:lsdException w:name="Medium Grid 2 Accent 2" w:uiPriority="68"/>
+    <w:lsdException w:name="Medium Grid 3 Accent 2" w:uiPriority="69"/>
+    <w:lsdException w:name="Dark List Accent 2" w:uiPriority="70"/>
+    <w:lsdException w:name="Colorful Shading Accent 2" w:uiPriority="71"/>
+    <w:lsdException w:name="Colorful List Accent 2" w:uiPriority="72"/>
+    <w:lsdException w:name="Colorful Grid Accent 2" w:uiPriority="73"/>
+    <w:lsdException w:name="Light Shading Accent 3" w:uiPriority="60"/>
+    <w:lsdException w:name="Light List Accent 3" w:uiPriority="61"/>
+    <w:lsdException w:name="Light Grid Accent 3" w:uiPriority="62"/>
+    <w:lsdException w:name="Medium Shading 1 Accent 3" w:uiPriority="63"/>
+    <w:lsdException w:name="Medium Shading 2 Accent 3" w:uiPriority="64"/>
+    <w:lsdException w:name="Medium List 1 Accent 3" w:uiPriority="65"/>
+    <w:lsdException w:name="Medium List 2 Accent 3" w:uiPriority="66"/>
+    <w:lsdException w:name="Medium Grid 1 Accent 3" w:uiPriority="67"/>
+    <w:lsdException w:name="Medium Grid 2 Accent 3" w:uiPriority="68"/>
+    <w:lsdException w:name="Medium Grid 3 Accent 3" w:uiPriority="69"/>
+    <w:lsdException w:name="Dark List Accent 3" w:uiPriority="70"/>
+    <w:lsdException w:name="Colorful Shading Accent 3" w:uiPriority="71"/>
+    <w:lsdException w:name="Colorful List Accent 3" w:uiPriority="72"/>
+    <w:lsdException w:name="Colorful Grid Accent 3" w:uiPriority="73"/>
+    <w:lsdException w:name="Light Shading Accent 4" w:uiPriority="60"/>
+    <w:lsdException w:name="Light List Accent 4" w:uiPriority="61"/>
+    <w:lsdException w:name="Light Grid Accent 4" w:uiPriority="62"/>
+    <w:lsdException w:name="Medium Shading 1 Accent 4" w:uiPriority="63"/>
+    <w:lsdException w:name="Medium Shading 2 Accent 4" w:uiPriority="64"/>
+    <w:lsdException w:name="Medium List 1 Accent 4" w:uiPriority="65"/>
+    <w:lsdException w:name="Medium List 2 Accent 4" w:uiPriority="66"/>
+    <w:lsdException w:name="Medium Grid 1 Accent 4" w:uiPriority="67"/>
+    <w:lsdException w:name="Medium Grid 2 Accent 4" w:uiPriority="68"/>
+    <w:lsdException w:name="Medium Grid 3 Accent 4" w:uiPriority="69"/>
+    <w:lsdException w:name="Dark List Accent 4" w:uiPriority="70"/>
+    <w:lsdException w:name="Colorful Shading Accent 4" w:uiPriority="71"/>
+    <w:lsdException w:name="Colorful List Accent 4" w:uiPriority="72"/>
+    <w:lsdException w:name="Colorful Grid Accent 4" w:uiPriority="73"/>
+    <w:lsdException w:name="Light Shading Accent 5" w:uiPriority="60"/>
+    <w:lsdException w:name="Light List Accent 5" w:uiPriority="61"/>
+    <w:lsdException w:name="Light Grid Accent 5" w:uiPriority="62"/>
+    <w:lsdException w:name="Medium Shading 1 Accent 5" w:uiPriority="63"/>
+    <w:lsdException w:name="Medium Shading 2 Accent 5" w:uiPriority="64"/>
+    <w:lsdException w:name="Medium List 1 Accent 5" w:uiPriority="65"/>
+    <w:lsdException w:name="Medium List 2 Accent 5" w:uiPriority="66"/>
+    <w:lsdException w:name="Medium Grid 1 Accent 5" w:uiPriority="67"/>
+    <w:lsdException w:name="Medium Grid 2 Accent 5" w:uiPriority="68"/>
+    <w:lsdException w:name="Medium Grid 3 Accent 5" w:uiPriority="69"/>
+    <w:lsdException w:name="Dark List Accent 5" w:uiPriority="70"/>
+    <w:lsdException w:name="Colorful Shading Accent 5" w:uiPriority="71"/>
+    <w:lsdException w:name="Colorful List Accent 5" w:uiPriority="72"/>
+    <w:lsdException w:name="Colorful Grid Accent 5" w:uiPriority="73"/>
+    <w:lsdException w:name="Light Shading Accent 6" w:uiPriority="60"/>
+    <w:lsdException w:name="Light List Accent 6" w:uiPriority="61"/>
+    <w:lsdException w:name="Light Grid Accent 6" w:uiPriority="62"/>
+    <w:lsdException w:name="Medium Shading 1 Accent 6" w:uiPriority="63"/>
+    <w:lsdException w:name="Medium Shading 2 Accent 6" w:uiPriority="64"/>
+    <w:lsdException w:name="Medium List 1 Accent 6" w:uiPriority="65"/>
+    <w:lsdException w:name="Medium List 2 Accent 6" w:uiPriority="66"/>
+    <w:lsdException w:name="Medium Grid 1 Accent 6" w:uiPriority="67"/>
+    <w:lsdException w:name="Medium Grid 2 Accent 6" w:uiPriority="68"/>
+    <w:lsdException w:name="Medium Grid 3 Accent 6" w:uiPriority="69"/>
+    <w:lsdException w:name="Dark List Accent 6" w:uiPriority="70"/>
+    <w:lsdException w:name="Colorful Shading Accent 6" w:uiPriority="71"/>
+    <w:lsdException w:name="Colorful List Accent 6" w:uiPriority="72"/>
+    <w:lsdException w:name="Colorful Grid Accent 6" w:uiPriority="73"/>
+    <w:lsdException w:name="Subtle Emphasis" w:uiPriority="19" w:qFormat="1"/>
+    <w:lsdException w:name="Intense Emphasis" w:uiPriority="21" w:qFormat="1"/>
+    <w:lsdException w:name="Subtle Reference" w:uiPriority="31" w:qFormat="1"/>
+    <w:lsdException w:name="Intense Reference" w:uiPriority="32" w:qFormat="1"/>
+    <w:lsdException w:name="Book Title" w:uiPriority="33" w:qFormat="1"/>
+    <w:lsdException w:name="Bibliography" w:semiHidden="1" w:uiPriority="37" w:unhideWhenUsed="1"/>
+    <w:lsdException w:name="TOC Heading" w:semiHidden="1" w:uiPriority="39" w:unhideWhenUsed="1" w:qFormat="1"/>
+    <w:lsdException w:name="Plain Table 1" w:uiPriority="41"/>
+    <w:lsdException w:name="Plain Table 2" w:uiPriority="42"/>
+    <w:lsdException w:name="Plain Table 3" w:uiPriority="43"/>
+    <w:lsdException w:name="Plain Table 4" w:uiPriority="44"/>
+    <w:lsdException w:name="Plain Table 5" w:uiPriority="45"/>
+    <w:lsdException w:name="Grid Table Light" w:uiPriority="40"/>
+    <w:lsdException w:name="Grid Table 1 Light" w:uiPriority="46"/>
+    <w:lsdException w:name="Grid Table 2" w:uiPriority="47"/>
+    <w:lsdException w:name="Grid Table 3" w:uiPriority="48"/>
+    <w:lsdException w:name="Grid Table 4" w:uiPriority="49"/>
+    <w:lsdException w:name="Grid Table 5 Dark" w:uiPriority="50"/>
+    <w:lsdException w:name="Grid Table 6 Colorful" w:uiPriority="51"/>
+    <w:lsdException w:name="Grid Table 7 Colorful" w:uiPriority="52"/>
+    <w:lsdException w:name="Grid Table 1 Light Accent 1" w:uiPriority="46"/>
+    <w:lsdException w:name="Grid Table 2 Accent 1" w:uiPriority="47"/>
+    <w:lsdException w:name="Grid Table 3 Accent 1" w:uiPriority="48"/>
+    <w:lsdException w:name="Grid Table 4 Accent 1" w:uiPriority="49"/>
+    <w:lsdException w:name="Grid Table 5 Dark Accent 1" w:uiPriority="50"/>
+    <w:lsdException w:name="Grid Table 6 Colorful Accent 1" w:uiPriority="51"/>
+    <w:lsdException w:name="Grid Table 7 Colorful Accent 1" w:uiPriority="52"/>
+    <w:lsdException w:name="Grid Table 1 Light Accent 2" w:uiPriority="46"/>
+    <w:lsdException w:name="Grid Table 2 Accent 2" w:uiPriority="47"/>
+    <w:lsdException w:name="Grid Table 3 Accent 2" w:uiPriority="48"/>
+    <w:lsdException w:name="Grid Table 4 Accent 2" w:uiPriority="49"/>
+    <w:lsdException w:name="Grid Table 5 Dark Accent 2" w:uiPriority="50"/>
+    <w:lsdException w:name="Grid Table 6 Colorful Accent 2" w:uiPriority="51"/>
+    <w:lsdException w:name="Grid Table 7 Colorful Accent 2" w:uiPriority="52"/>
+    <w:lsdException w:name="Grid Table 1 Light Accent 3" w:uiPriority="46"/>
+    <w:lsdException w:name="Grid Table 2 Accent 3" w:uiPriority="47"/>
+    <w:lsdException w:name="Grid Table 3 Accent 3" w:uiPriority="48"/>
+    <w:lsdException w:name="Grid Table 4 Accent 3" w:uiPriority="49"/>
+    <w:lsdException w:name="Grid Table 5 Dark Accent 3" w:uiPriority="50"/>
+    <w:lsdException w:name="Grid Table 6 Colorful Accent 3" w:uiPriority="51"/>
+    <w:lsdException w:name="Grid Table 7 Colorful Accent 3" w:uiPriority="52"/>
+    <w:lsdException w:name="Grid Table 1 Light Accent 4" w:uiPriority="46"/>
+    <w:lsdException w:name="Grid Table 2 Accent 4" w:uiPriority="47"/>
+    <w:lsdException w:name="Grid Table 3 Accent 4" w:uiPriority="48"/>
+    <w:lsdException w:name="Grid Table 4 Accent 4" w:uiPriority="49"/>
+    <w:lsdException w:name="Grid Table 5 Dark Accent 4" w:uiPriority="50"/>
+    <w:lsdException w:name="Grid Table 6 Colorful Accent 4" w:uiPriority="51"/>
+    <w:lsdException w:name="Grid Table 7 Colorful Accent 4" w:uiPriority="52"/>
+    <w:lsdException w:name="Grid Table 1 Light Accent 5" w:uiPriority="46"/>
+    <w:lsdException w:name="Grid Table 2 Accent 5" w:uiPriority="47"/>
+    <w:lsdException w:name="Grid Table 3 Accent 5" w:uiPriority="48"/>
+    <w:lsdException w:name="Grid Table 4 Accent 5" w:uiPriority="49"/>
+    <w:lsdException w:name="Grid Table 5 Dark Accent 5" w:uiPriority="50"/>
+    <w:lsdException w:name="Grid Table 6 Colorful Accent 5" w:uiPriority="51"/>
+    <w:lsdException w:name="Grid Table 7 Colorful Accent 5" w:uiPriority="52"/>
+    <w:lsdException w:name="Grid Table 1 Light Accent 6" w:uiPriority="46"/>
+    <w:lsdException w:name="Grid Table 2 Accent 6" w:uiPriority="47"/>
+    <w:lsdException w:name="Grid Table 3 Accent 6" w:uiPriority="48"/>
+    <w:lsdException w:name="Grid Table 4 Accent 6" w:uiPriority="49"/>
+    <w:lsdException w:name="Grid Table 5 Dark Accent 6" w:uiPriority="50"/>
+    <w:lsdException w:name="Grid Table 6 Colorful Accent 6" w:uiPriority="51"/>
+    <w:lsdException w:name="Grid Table 7 Colorful Accent 6" w:uiPriority="52"/>
+    <w:lsdException w:name="List Table 1 Light" w:uiPriority="46"/>
+    <w:lsdException w:name="List Table 2" w:uiPriority="47"/>
+    <w:lsdException w:name="List Table 3" w:uiPriority="48"/>
+    <w:lsdException w:name="List Table 4" w:uiPriority="49"/>
+    <w:lsdException w:name="List Table 5 Dark" w:uiPriority="50"/>
+    <w:lsdException w:name="List Table 6 Colorful" w:uiPriority="51"/>
+    <w:lsdException w:name="List Table 7 Colorful" w:uiPriority="52"/>
+    <w:lsdException w:name="List Table 1 Light Accent 1" w:uiPriority="46"/>
+    <w:lsdException w:name="List Table 2 Accent 1" w:uiPriority="47"/>
+    <w:lsdException w:name="List Table 3 Accent 1" w:uiPriority="48"/>
+    <w:lsdException w:name="List Table 4 Accent 1" w:uiPriority="49"/>
+    <w:lsdException w:name="List Table 5 Dark Accent 1" w:uiPriority="50"/>
+    <w:lsdException w:name="List Table 6 Colorful Accent 1" w:uiPriority="51"/>
+    <w:lsdException w:name="List Table 7 Colorful Accent 1" w:uiPriority="52"/>
+    <w:lsdException w:name="List Table 1 Light Accent 2" w:uiPriority="46"/>
+    <w:lsdException w:name="List Table 2 Accent 2" w:uiPriority="47"/>
+    <w:lsdException w:name="List Table 3 Accent 2" w:uiPriority="48"/>
+    <w:lsdException w:name="List Table 4 Accent 2" w:uiPriority="49"/>
+    <w:lsdException w:name="List Table 5 Dark Accent 2" w:uiPriority="50"/>
+    <w:lsdException w:name="List Table 6 Colorful Accent 2" w:uiPriority="51"/>
+    <w:lsdException w:name="List Table 7 Colorful Accent 2" w:uiPriority="52"/>
+    <w:lsdException w:name="List Table 1 Light Accent 3" w:uiPriority="46"/>
+    <w:lsdException w:name="List Table 2 Accent 3" w:uiPriority="47"/>
+    <w:lsdException w:name="List Table 3 Accent 3" w:uiPriority="48"/>
+    <w:lsdException w:name="List Table 4 Accent 3" w:uiPriority="49"/>
+    <w:lsdException w:name="List Table 5 Dark Accent 3" w:uiPriority="50"/>
+    <w:lsdException w:name="List Table 6 Colorful Accent 3" w:uiPriority="51"/>
+    <w:lsdException w:name="List Table 7 Colorful Accent 3" w:uiPriority="52"/>
+    <w:lsdException w:name="List Table 1 Light Accent 4" w:uiPriority="46"/>
+    <w:lsdException w:name="List Table 2 Accent 4" w:uiPriority="47"/>
+    <w:lsdException w:name="List Table 3 Accent 4" w:uiPriority="48"/>
+    <w:lsdException w:name="List Table 4 Accent 4" w:uiPriority="49"/>
+    <w:lsdException w:name="List Table 5 Dark Accent 4" w:uiPriority="50"/>
+    <w:lsdException w:name="List Table 6 Colorful Accent 4" w:uiPriority="51"/>
+    <w:lsdException w:name="List Table 7 Colorful Accent 4" w:uiPriority="52"/>
+    <w:lsdException w:name="List Table 1 Light Accent 5" w:uiPriority="46"/>
+    <w:lsdException w:name="List Table 2 Accent 5" w:uiPriority="47"/>
+    <w:lsdException w:name="List Table 3 Accent 5" w:uiPriority="48"/>
+    <w:lsdException w:name="List Table 4 Accent 5" w:uiPriority="49"/>
+    <w:lsdException w:name="List Table 5 Dark Accent 5" w:uiPriority="50"/>
+    <w:lsdException w:name="List Table 6 Colorful Accent 5" w:uiPriority="51"/>
+    <w:lsdException w:name="List Table 7 Colorful Accent 5" w:uiPriority="52"/>
+    <w:lsdException w:name="List Table 1 Light Accent 6" w:uiPriority="46"/>
+    <w:lsdException w:name="List Table 2 Accent 6" w:uiPriority="47"/>
+    <w:lsdException w:name="List Table 3 Accent 6" w:uiPriority="48"/>
+    <w:lsdException w:name="List Table 4 Accent 6" w:uiPriority="49"/>
+    <w:lsdException w:name="List Table 5 Dark Accent 6" w:uiPriority="50"/>
+    <w:lsdException w:name="List Table 6 Colorful Accent 6" w:uiPriority="51"/>
+    <w:lsdException w:name="List Table 7 Colorful Accent 6" w:uiPriority="52"/>
   </w:latentStyles>
   <w:style w:type="paragraph" w:default="1" w:styleId="a">
     <w:name w:val="Normal"/>
@@ -11637,7 +13413,7 @@
     <w:name w:val="heading 1"/>
     <w:basedOn w:val="a"/>
     <w:next w:val="a"/>
-    <w:link w:val="1Char"/>
+    <w:link w:val="10"/>
     <w:uiPriority w:val="9"/>
     <w:qFormat/>
     <w:rsid w:val="00341325"/>
@@ -11659,7 +13435,7 @@
     <w:name w:val="heading 2"/>
     <w:basedOn w:val="a"/>
     <w:next w:val="a"/>
-    <w:link w:val="2Char"/>
+    <w:link w:val="20"/>
     <w:uiPriority w:val="9"/>
     <w:unhideWhenUsed/>
     <w:qFormat/>
@@ -11682,7 +13458,7 @@
     <w:name w:val="heading 3"/>
     <w:basedOn w:val="a"/>
     <w:next w:val="a"/>
-    <w:link w:val="3Char"/>
+    <w:link w:val="30"/>
     <w:uiPriority w:val="9"/>
     <w:unhideWhenUsed/>
     <w:qFormat/>
@@ -11704,7 +13480,7 @@
     <w:name w:val="heading 4"/>
     <w:basedOn w:val="a"/>
     <w:next w:val="a"/>
-    <w:link w:val="4Char"/>
+    <w:link w:val="40"/>
     <w:uiPriority w:val="9"/>
     <w:unhideWhenUsed/>
     <w:qFormat/>
@@ -11828,8 +13604,8 @@
       <w:lang w:val="sv-SE"/>
     </w:rPr>
   </w:style>
-  <w:style w:type="character" w:customStyle="1" w:styleId="1Char">
-    <w:name w:val="标题 1 Char"/>
+  <w:style w:type="character" w:customStyle="1" w:styleId="10">
+    <w:name w:val="标题 1字符"/>
     <w:basedOn w:val="a0"/>
     <w:link w:val="1"/>
     <w:uiPriority w:val="9"/>
@@ -11842,8 +13618,8 @@
       <w:szCs w:val="44"/>
     </w:rPr>
   </w:style>
-  <w:style w:type="character" w:customStyle="1" w:styleId="2Char">
-    <w:name w:val="标题 2 Char"/>
+  <w:style w:type="character" w:customStyle="1" w:styleId="20">
+    <w:name w:val="标题 2字符"/>
     <w:basedOn w:val="a0"/>
     <w:link w:val="2"/>
     <w:uiPriority w:val="9"/>
@@ -11869,7 +13645,7 @@
   <w:style w:type="paragraph" w:styleId="a8">
     <w:name w:val="Balloon Text"/>
     <w:basedOn w:val="a"/>
-    <w:link w:val="Char"/>
+    <w:link w:val="a9"/>
     <w:uiPriority w:val="99"/>
     <w:semiHidden/>
     <w:unhideWhenUsed/>
@@ -11879,8 +13655,8 @@
       <w:szCs w:val="18"/>
     </w:rPr>
   </w:style>
-  <w:style w:type="character" w:customStyle="1" w:styleId="Char">
-    <w:name w:val="批注框文本 Char"/>
+  <w:style w:type="character" w:customStyle="1" w:styleId="a9">
+    <w:name w:val="批注框文本字符"/>
     <w:basedOn w:val="a0"/>
     <w:link w:val="a8"/>
     <w:uiPriority w:val="99"/>
@@ -11891,7 +13667,7 @@
       <w:szCs w:val="18"/>
     </w:rPr>
   </w:style>
-  <w:style w:type="character" w:styleId="a9">
+  <w:style w:type="character" w:styleId="aa">
     <w:name w:val="Hyperlink"/>
     <w:basedOn w:val="a0"/>
     <w:uiPriority w:val="99"/>
@@ -11902,10 +13678,10 @@
       <w:u w:val="single"/>
     </w:rPr>
   </w:style>
-  <w:style w:type="paragraph" w:styleId="aa">
+  <w:style w:type="paragraph" w:styleId="ab">
     <w:name w:val="header"/>
     <w:basedOn w:val="a"/>
-    <w:link w:val="Char0"/>
+    <w:link w:val="ac"/>
     <w:uiPriority w:val="99"/>
     <w:unhideWhenUsed/>
     <w:rsid w:val="002A3016"/>
@@ -11925,10 +13701,10 @@
       <w:szCs w:val="18"/>
     </w:rPr>
   </w:style>
-  <w:style w:type="character" w:customStyle="1" w:styleId="Char0">
-    <w:name w:val="页眉 Char"/>
+  <w:style w:type="character" w:customStyle="1" w:styleId="ac">
+    <w:name w:val="页眉字符"/>
     <w:basedOn w:val="a0"/>
-    <w:link w:val="aa"/>
+    <w:link w:val="ab"/>
     <w:uiPriority w:val="99"/>
     <w:rsid w:val="002A3016"/>
     <w:rPr>
@@ -11936,10 +13712,10 @@
       <w:szCs w:val="18"/>
     </w:rPr>
   </w:style>
-  <w:style w:type="paragraph" w:styleId="ab">
+  <w:style w:type="paragraph" w:styleId="ad">
     <w:name w:val="footer"/>
     <w:basedOn w:val="a"/>
-    <w:link w:val="Char1"/>
+    <w:link w:val="ae"/>
     <w:uiPriority w:val="99"/>
     <w:unhideWhenUsed/>
     <w:rsid w:val="002A3016"/>
@@ -11956,10 +13732,10 @@
       <w:szCs w:val="18"/>
     </w:rPr>
   </w:style>
-  <w:style w:type="character" w:customStyle="1" w:styleId="Char1">
-    <w:name w:val="页脚 Char"/>
+  <w:style w:type="character" w:customStyle="1" w:styleId="ae">
+    <w:name w:val="页脚字符"/>
     <w:basedOn w:val="a0"/>
-    <w:link w:val="ab"/>
+    <w:link w:val="ad"/>
     <w:uiPriority w:val="99"/>
     <w:rsid w:val="002A3016"/>
     <w:rPr>
@@ -11967,7 +13743,7 @@
       <w:szCs w:val="18"/>
     </w:rPr>
   </w:style>
-  <w:style w:type="paragraph" w:customStyle="1" w:styleId="ac">
+  <w:style w:type="paragraph" w:customStyle="1" w:styleId="af">
     <w:name w:val="橙黄色"/>
     <w:basedOn w:val="a5"/>
     <w:rsid w:val="00761522"/>
@@ -11978,7 +13754,7 @@
       <w:sz w:val="21"/>
     </w:rPr>
   </w:style>
-  <w:style w:type="character" w:styleId="ad">
+  <w:style w:type="character" w:styleId="af0">
     <w:name w:val="Strong"/>
     <w:basedOn w:val="a0"/>
     <w:uiPriority w:val="22"/>
@@ -11989,8 +13765,8 @@
       <w:bCs/>
     </w:rPr>
   </w:style>
-  <w:style w:type="character" w:customStyle="1" w:styleId="3Char">
-    <w:name w:val="标题 3 Char"/>
+  <w:style w:type="character" w:customStyle="1" w:styleId="30">
+    <w:name w:val="标题 3字符"/>
     <w:basedOn w:val="a0"/>
     <w:link w:val="3"/>
     <w:uiPriority w:val="9"/>
@@ -12002,8 +13778,8 @@
       <w:szCs w:val="32"/>
     </w:rPr>
   </w:style>
-  <w:style w:type="character" w:customStyle="1" w:styleId="4Char">
-    <w:name w:val="标题 4 Char"/>
+  <w:style w:type="character" w:customStyle="1" w:styleId="40">
+    <w:name w:val="标题 4字符"/>
     <w:basedOn w:val="a0"/>
     <w:link w:val="4"/>
     <w:uiPriority w:val="9"/>
@@ -12016,7 +13792,7 @@
       <w:szCs w:val="28"/>
     </w:rPr>
   </w:style>
-  <w:style w:type="paragraph" w:customStyle="1" w:styleId="ae">
+  <w:style w:type="paragraph" w:customStyle="1" w:styleId="af1">
     <w:name w:val="例程代码（无行号）"/>
     <w:basedOn w:val="a"/>
     <w:rsid w:val="003F56C7"/>
@@ -12031,7 +13807,7 @@
       <w:shd w:val="clear" w:color="auto" w:fill="E0E0E0"/>
     </w:rPr>
   </w:style>
-  <w:style w:type="paragraph" w:customStyle="1" w:styleId="af">
+  <w:style w:type="paragraph" w:customStyle="1" w:styleId="af2">
     <w:name w:val="浅黄色"/>
     <w:basedOn w:val="a"/>
     <w:qFormat/>
@@ -12050,15 +13826,15 @@
       <w:color w:val="984806" w:themeColor="accent6" w:themeShade="80"/>
     </w:rPr>
   </w:style>
-  <w:style w:type="paragraph" w:customStyle="1" w:styleId="af0">
+  <w:style w:type="paragraph" w:customStyle="1" w:styleId="af3">
     <w:name w:val="浅蓝色"/>
     <w:basedOn w:val="a"/>
     <w:qFormat/>
-    <w:rsid w:val="00DB0C73"/>
+    <w:rsid w:val="00851B09"/>
     <w:pPr>
       <w:pBdr>
         <w:top w:val="single" w:sz="4" w:space="1" w:color="auto"/>
-        <w:left w:val="single" w:sz="4" w:space="4" w:color="auto"/>
+        <w:left w:val="single" w:sz="4" w:space="0" w:color="auto"/>
         <w:bottom w:val="single" w:sz="4" w:space="1" w:color="auto"/>
         <w:right w:val="single" w:sz="4" w:space="4" w:color="auto"/>
       </w:pBdr>
@@ -12069,7 +13845,7 @@
       <w:sz w:val="15"/>
     </w:rPr>
   </w:style>
-  <w:style w:type="paragraph" w:customStyle="1" w:styleId="10">
+  <w:style w:type="paragraph" w:customStyle="1" w:styleId="11">
     <w:name w:val="样式1"/>
     <w:basedOn w:val="a5"/>
     <w:qFormat/>
@@ -12086,623 +13862,32 @@
     <w:basedOn w:val="a0"/>
     <w:rsid w:val="004A4FE4"/>
   </w:style>
-</w:styles>
-</file>
-
-<file path=word/stylesWithEffects.xml><?xml version="1.0" encoding="utf-8"?>
-<w:styles xmlns:wpc="http://schemas.microsoft.com/office/word/2010/wordprocessingCanvas" xmlns:mc="http://schemas.openxmlformats.org/markup-compatibility/2006" xmlns:o="urn:schemas-microsoft-com:office:office" xmlns:r="http://schemas.openxmlformats.org/officeDocument/2006/relationships" xmlns:m="http://schemas.openxmlformats.org/officeDocument/2006/math" xmlns:v="urn:schemas-microsoft-com:vml" xmlns:wp14="http://schemas.microsoft.com/office/word/2010/wordprocessingDrawing" xmlns:wp="http://schemas.openxmlformats.org/drawingml/2006/wordprocessingDrawing" xmlns:w10="urn:schemas-microsoft-com:office:word" xmlns:w="http://schemas.openxmlformats.org/wordprocessingml/2006/main" xmlns:w14="http://schemas.microsoft.com/office/word/2010/wordml" xmlns:wpg="http://schemas.microsoft.com/office/word/2010/wordprocessingGroup" xmlns:wpi="http://schemas.microsoft.com/office/word/2010/wordprocessingInk" xmlns:wne="http://schemas.microsoft.com/office/word/2006/wordml" xmlns:wps="http://schemas.microsoft.com/office/word/2010/wordprocessingShape" mc:Ignorable="w14 wp14">
-  <w:docDefaults>
-    <w:rPrDefault>
-      <w:rPr>
-        <w:rFonts w:asciiTheme="minorHAnsi" w:eastAsiaTheme="minorEastAsia" w:hAnsiTheme="minorHAnsi" w:cstheme="minorBidi"/>
-        <w:kern w:val="2"/>
-        <w:sz w:val="21"/>
-        <w:szCs w:val="22"/>
-        <w:lang w:val="en-US" w:eastAsia="zh-CN" w:bidi="ar-SA"/>
-      </w:rPr>
-    </w:rPrDefault>
-    <w:pPrDefault/>
-  </w:docDefaults>
-  <w:latentStyles w:defLockedState="0" w:defUIPriority="99" w:defSemiHidden="1" w:defUnhideWhenUsed="1" w:defQFormat="0" w:count="267">
-    <w:lsdException w:name="Normal" w:semiHidden="0" w:uiPriority="0" w:unhideWhenUsed="0" w:qFormat="1"/>
-    <w:lsdException w:name="heading 1" w:semiHidden="0" w:uiPriority="9" w:unhideWhenUsed="0" w:qFormat="1"/>
-    <w:lsdException w:name="heading 2" w:uiPriority="9" w:qFormat="1"/>
-    <w:lsdException w:name="heading 3" w:uiPriority="9" w:qFormat="1"/>
-    <w:lsdException w:name="heading 4" w:uiPriority="9" w:qFormat="1"/>
-    <w:lsdException w:name="heading 5" w:uiPriority="9" w:qFormat="1"/>
-    <w:lsdException w:name="heading 6" w:uiPriority="9" w:qFormat="1"/>
-    <w:lsdException w:name="heading 7" w:uiPriority="9" w:qFormat="1"/>
-    <w:lsdException w:name="heading 8" w:uiPriority="9" w:qFormat="1"/>
-    <w:lsdException w:name="heading 9" w:uiPriority="9" w:qFormat="1"/>
-    <w:lsdException w:name="toc 1" w:uiPriority="39"/>
-    <w:lsdException w:name="toc 2" w:uiPriority="39"/>
-    <w:lsdException w:name="toc 3" w:uiPriority="39"/>
-    <w:lsdException w:name="toc 4" w:uiPriority="39"/>
-    <w:lsdException w:name="toc 5" w:uiPriority="39"/>
-    <w:lsdException w:name="toc 6" w:uiPriority="39"/>
-    <w:lsdException w:name="toc 7" w:uiPriority="39"/>
-    <w:lsdException w:name="toc 8" w:uiPriority="39"/>
-    <w:lsdException w:name="toc 9" w:uiPriority="39"/>
-    <w:lsdException w:name="caption" w:uiPriority="35" w:qFormat="1"/>
-    <w:lsdException w:name="Title" w:semiHidden="0" w:uiPriority="10" w:unhideWhenUsed="0" w:qFormat="1"/>
-    <w:lsdException w:name="Default Paragraph Font" w:uiPriority="1"/>
-    <w:lsdException w:name="Subtitle" w:semiHidden="0" w:uiPriority="11" w:unhideWhenUsed="0" w:qFormat="1"/>
-    <w:lsdException w:name="Strong" w:semiHidden="0" w:uiPriority="22" w:unhideWhenUsed="0" w:qFormat="1"/>
-    <w:lsdException w:name="Emphasis" w:semiHidden="0" w:uiPriority="20" w:unhideWhenUsed="0" w:qFormat="1"/>
-    <w:lsdException w:name="Table Grid" w:semiHidden="0" w:uiPriority="59" w:unhideWhenUsed="0"/>
-    <w:lsdException w:name="Placeholder Text" w:unhideWhenUsed="0"/>
-    <w:lsdException w:name="No Spacing" w:semiHidden="0" w:uiPriority="1" w:unhideWhenUsed="0" w:qFormat="1"/>
-    <w:lsdException w:name="Light Shading" w:semiHidden="0" w:uiPriority="60" w:unhideWhenUsed="0"/>
-    <w:lsdException w:name="Light List" w:semiHidden="0" w:uiPriority="61" w:unhideWhenUsed="0"/>
-    <w:lsdException w:name="Light Grid" w:semiHidden="0" w:uiPriority="62" w:unhideWhenUsed="0"/>
-    <w:lsdException w:name="Medium Shading 1" w:semiHidden="0" w:uiPriority="63" w:unhideWhenUsed="0"/>
-    <w:lsdException w:name="Medium Shading 2" w:semiHidden="0" w:uiPriority="64" w:unhideWhenUsed="0"/>
-    <w:lsdException w:name="Medium List 1" w:semiHidden="0" w:uiPriority="65" w:unhideWhenUsed="0"/>
-    <w:lsdException w:name="Medium List 2" w:semiHidden="0" w:uiPriority="66" w:unhideWhenUsed="0"/>
-    <w:lsdException w:name="Medium Grid 1" w:semiHidden="0" w:uiPriority="67" w:unhideWhenUsed="0"/>
-    <w:lsdException w:name="Medium Grid 2" w:semiHidden="0" w:uiPriority="68" w:unhideWhenUsed="0"/>
-    <w:lsdException w:name="Medium Grid 3" w:semiHidden="0" w:uiPriority="69" w:unhideWhenUsed="0"/>
-    <w:lsdException w:name="Dark List" w:semiHidden="0" w:uiPriority="70" w:unhideWhenUsed="0"/>
-    <w:lsdException w:name="Colorful Shading" w:semiHidden="0" w:uiPriority="71" w:unhideWhenUsed="0"/>
-    <w:lsdException w:name="Colorful List" w:semiHidden="0" w:uiPriority="72" w:unhideWhenUsed="0"/>
-    <w:lsdException w:name="Colorful Grid" w:semiHidden="0" w:uiPriority="73" w:unhideWhenUsed="0"/>
-    <w:lsdException w:name="Light Shading Accent 1" w:semiHidden="0" w:uiPriority="60" w:unhideWhenUsed="0"/>
-    <w:lsdException w:name="Light List Accent 1" w:semiHidden="0" w:uiPriority="61" w:unhideWhenUsed="0"/>
-    <w:lsdException w:name="Light Grid Accent 1" w:semiHidden="0" w:uiPriority="62" w:unhideWhenUsed="0"/>
-    <w:lsdException w:name="Medium Shading 1 Accent 1" w:semiHidden="0" w:uiPriority="63" w:unhideWhenUsed="0"/>
-    <w:lsdException w:name="Medium Shading 2 Accent 1" w:semiHidden="0" w:uiPriority="64" w:unhideWhenUsed="0"/>
-    <w:lsdException w:name="Medium List 1 Accent 1" w:semiHidden="0" w:uiPriority="65" w:unhideWhenUsed="0"/>
-    <w:lsdException w:name="Revision" w:unhideWhenUsed="0"/>
-    <w:lsdException w:name="List Paragraph" w:semiHidden="0" w:uiPriority="34" w:unhideWhenUsed="0" w:qFormat="1"/>
-    <w:lsdException w:name="Quote" w:semiHidden="0" w:uiPriority="29" w:unhideWhenUsed="0" w:qFormat="1"/>
-    <w:lsdException w:name="Intense Quote" w:semiHidden="0" w:uiPriority="30" w:unhideWhenUsed="0" w:qFormat="1"/>
-    <w:lsdException w:name="Medium List 2 Accent 1" w:semiHidden="0" w:uiPriority="66" w:unhideWhenUsed="0"/>
-    <w:lsdException w:name="Medium Grid 1 Accent 1" w:semiHidden="0" w:uiPriority="67" w:unhideWhenUsed="0"/>
-    <w:lsdException w:name="Medium Grid 2 Accent 1" w:semiHidden="0" w:uiPriority="68" w:unhideWhenUsed="0"/>
-    <w:lsdException w:name="Medium Grid 3 Accent 1" w:semiHidden="0" w:uiPriority="69" w:unhideWhenUsed="0"/>
-    <w:lsdException w:name="Dark List Accent 1" w:semiHidden="0" w:uiPriority="70" w:unhideWhenUsed="0"/>
-    <w:lsdException w:name="Colorful Shading Accent 1" w:semiHidden="0" w:uiPriority="71" w:unhideWhenUsed="0"/>
-    <w:lsdException w:name="Colorful List Accent 1" w:semiHidden="0" w:uiPriority="72" w:unhideWhenUsed="0"/>
-    <w:lsdException w:name="Colorful Grid Accent 1" w:semiHidden="0" w:uiPriority="73" w:unhideWhenUsed="0"/>
-    <w:lsdException w:name="Light Shading Accent 2" w:semiHidden="0" w:uiPriority="60" w:unhideWhenUsed="0"/>
-    <w:lsdException w:name="Light List Accent 2" w:semiHidden="0" w:uiPriority="61" w:unhideWhenUsed="0"/>
-    <w:lsdException w:name="Light Grid Accent 2" w:semiHidden="0" w:uiPriority="62" w:unhideWhenUsed="0"/>
-    <w:lsdException w:name="Medium Shading 1 Accent 2" w:semiHidden="0" w:uiPriority="63" w:unhideWhenUsed="0"/>
-    <w:lsdException w:name="Medium Shading 2 Accent 2" w:semiHidden="0" w:uiPriority="64" w:unhideWhenUsed="0"/>
-    <w:lsdException w:name="Medium List 1 Accent 2" w:semiHidden="0" w:uiPriority="65" w:unhideWhenUsed="0"/>
-    <w:lsdException w:name="Medium List 2 Accent 2" w:semiHidden="0" w:uiPriority="66" w:unhideWhenUsed="0"/>
-    <w:lsdException w:name="Medium Grid 1 Accent 2" w:semiHidden="0" w:uiPriority="67" w:unhideWhenUsed="0"/>
-    <w:lsdException w:name="Medium Grid 2 Accent 2" w:semiHidden="0" w:uiPriority="68" w:unhideWhenUsed="0"/>
-    <w:lsdException w:name="Medium Grid 3 Accent 2" w:semiHidden="0" w:uiPriority="69" w:unhideWhenUsed="0"/>
-    <w:lsdException w:name="Dark List Accent 2" w:semiHidden="0" w:uiPriority="70" w:unhideWhenUsed="0"/>
-    <w:lsdException w:name="Colorful Shading Accent 2" w:semiHidden="0" w:uiPriority="71" w:unhideWhenUsed="0"/>
-    <w:lsdException w:name="Colorful List Accent 2" w:semiHidden="0" w:uiPriority="72" w:unhideWhenUsed="0"/>
-    <w:lsdException w:name="Colorful Grid Accent 2" w:semiHidden="0" w:uiPriority="73" w:unhideWhenUsed="0"/>
-    <w:lsdException w:name="Light Shading Accent 3" w:semiHidden="0" w:uiPriority="60" w:unhideWhenUsed="0"/>
-    <w:lsdException w:name="Light List Accent 3" w:semiHidden="0" w:uiPriority="61" w:unhideWhenUsed="0"/>
-    <w:lsdException w:name="Light Grid Accent 3" w:semiHidden="0" w:uiPriority="62" w:unhideWhenUsed="0"/>
-    <w:lsdException w:name="Medium Shading 1 Accent 3" w:semiHidden="0" w:uiPriority="63" w:unhideWhenUsed="0"/>
-    <w:lsdException w:name="Medium Shading 2 Accent 3" w:semiHidden="0" w:uiPriority="64" w:unhideWhenUsed="0"/>
-    <w:lsdException w:name="Medium List 1 Accent 3" w:semiHidden="0" w:uiPriority="65" w:unhideWhenUsed="0"/>
-    <w:lsdException w:name="Medium List 2 Accent 3" w:semiHidden="0" w:uiPriority="66" w:unhideWhenUsed="0"/>
-    <w:lsdException w:name="Medium Grid 1 Accent 3" w:semiHidden="0" w:uiPriority="67" w:unhideWhenUsed="0"/>
-    <w:lsdException w:name="Medium Grid 2 Accent 3" w:semiHidden="0" w:uiPriority="68" w:unhideWhenUsed="0"/>
-    <w:lsdException w:name="Medium Grid 3 Accent 3" w:semiHidden="0" w:uiPriority="69" w:unhideWhenUsed="0"/>
-    <w:lsdException w:name="Dark List Accent 3" w:semiHidden="0" w:uiPriority="70" w:unhideWhenUsed="0"/>
-    <w:lsdException w:name="Colorful Shading Accent 3" w:semiHidden="0" w:uiPriority="71" w:unhideWhenUsed="0"/>
-    <w:lsdException w:name="Colorful List Accent 3" w:semiHidden="0" w:uiPriority="72" w:unhideWhenUsed="0"/>
-    <w:lsdException w:name="Colorful Grid Accent 3" w:semiHidden="0" w:uiPriority="73" w:unhideWhenUsed="0"/>
-    <w:lsdException w:name="Light Shading Accent 4" w:semiHidden="0" w:uiPriority="60" w:unhideWhenUsed="0"/>
-    <w:lsdException w:name="Light List Accent 4" w:semiHidden="0" w:uiPriority="61" w:unhideWhenUsed="0"/>
-    <w:lsdException w:name="Light Grid Accent 4" w:semiHidden="0" w:uiPriority="62" w:unhideWhenUsed="0"/>
-    <w:lsdException w:name="Medium Shading 1 Accent 4" w:semiHidden="0" w:uiPriority="63" w:unhideWhenUsed="0"/>
-    <w:lsdException w:name="Medium Shading 2 Accent 4" w:semiHidden="0" w:uiPriority="64" w:unhideWhenUsed="0"/>
-    <w:lsdException w:name="Medium List 1 Accent 4" w:semiHidden="0" w:uiPriority="65" w:unhideWhenUsed="0"/>
-    <w:lsdException w:name="Medium List 2 Accent 4" w:semiHidden="0" w:uiPriority="66" w:unhideWhenUsed="0"/>
-    <w:lsdException w:name="Medium Grid 1 Accent 4" w:semiHidden="0" w:uiPriority="67" w:unhideWhenUsed="0"/>
-    <w:lsdException w:name="Medium Grid 2 Accent 4" w:semiHidden="0" w:uiPriority="68" w:unhideWhenUsed="0"/>
-    <w:lsdException w:name="Medium Grid 3 Accent 4" w:semiHidden="0" w:uiPriority="69" w:unhideWhenUsed="0"/>
-    <w:lsdException w:name="Dark List Accent 4" w:semiHidden="0" w:uiPriority="70" w:unhideWhenUsed="0"/>
-    <w:lsdException w:name="Colorful Shading Accent 4" w:semiHidden="0" w:uiPriority="71" w:unhideWhenUsed="0"/>
-    <w:lsdException w:name="Colorful List Accent 4" w:semiHidden="0" w:uiPriority="72" w:unhideWhenUsed="0"/>
-    <w:lsdException w:name="Colorful Grid Accent 4" w:semiHidden="0" w:uiPriority="73" w:unhideWhenUsed="0"/>
-    <w:lsdException w:name="Light Shading Accent 5" w:semiHidden="0" w:uiPriority="60" w:unhideWhenUsed="0"/>
-    <w:lsdException w:name="Light List Accent 5" w:semiHidden="0" w:uiPriority="61" w:unhideWhenUsed="0"/>
-    <w:lsdException w:name="Light Grid Accent 5" w:semiHidden="0" w:uiPriority="62" w:unhideWhenUsed="0"/>
-    <w:lsdException w:name="Medium Shading 1 Accent 5" w:semiHidden="0" w:uiPriority="63" w:unhideWhenUsed="0"/>
-    <w:lsdException w:name="Medium Shading 2 Accent 5" w:semiHidden="0" w:uiPriority="64" w:unhideWhenUsed="0"/>
-    <w:lsdException w:name="Medium List 1 Accent 5" w:semiHidden="0" w:uiPriority="65" w:unhideWhenUsed="0"/>
-    <w:lsdException w:name="Medium List 2 Accent 5" w:semiHidden="0" w:uiPriority="66" w:unhideWhenUsed="0"/>
-    <w:lsdException w:name="Medium Grid 1 Accent 5" w:semiHidden="0" w:uiPriority="67" w:unhideWhenUsed="0"/>
-    <w:lsdException w:name="Medium Grid 2 Accent 5" w:semiHidden="0" w:uiPriority="68" w:unhideWhenUsed="0"/>
-    <w:lsdException w:name="Medium Grid 3 Accent 5" w:semiHidden="0" w:uiPriority="69" w:unhideWhenUsed="0"/>
-    <w:lsdException w:name="Dark List Accent 5" w:semiHidden="0" w:uiPriority="70" w:unhideWhenUsed="0"/>
-    <w:lsdException w:name="Colorful Shading Accent 5" w:semiHidden="0" w:uiPriority="71" w:unhideWhenUsed="0"/>
-    <w:lsdException w:name="Colorful List Accent 5" w:semiHidden="0" w:uiPriority="72" w:unhideWhenUsed="0"/>
-    <w:lsdException w:name="Colorful Grid Accent 5" w:semiHidden="0" w:uiPriority="73" w:unhideWhenUsed="0"/>
-    <w:lsdException w:name="Light Shading Accent 6" w:semiHidden="0" w:uiPriority="60" w:unhideWhenUsed="0"/>
-    <w:lsdException w:name="Light List Accent 6" w:semiHidden="0" w:uiPriority="61" w:unhideWhenUsed="0"/>
-    <w:lsdException w:name="Light Grid Accent 6" w:semiHidden="0" w:uiPriority="62" w:unhideWhenUsed="0"/>
-    <w:lsdException w:name="Medium Shading 1 Accent 6" w:semiHidden="0" w:uiPriority="63" w:unhideWhenUsed="0"/>
-    <w:lsdException w:name="Medium Shading 2 Accent 6" w:semiHidden="0" w:uiPriority="64" w:unhideWhenUsed="0"/>
-    <w:lsdException w:name="Medium List 1 Accent 6" w:semiHidden="0" w:uiPriority="65" w:unhideWhenUsed="0"/>
-    <w:lsdException w:name="Medium List 2 Accent 6" w:semiHidden="0" w:uiPriority="66" w:unhideWhenUsed="0"/>
-    <w:lsdException w:name="Medium Grid 1 Accent 6" w:semiHidden="0" w:uiPriority="67" w:unhideWhenUsed="0"/>
-    <w:lsdException w:name="Medium Grid 2 Accent 6" w:semiHidden="0" w:uiPriority="68" w:unhideWhenUsed="0"/>
-    <w:lsdException w:name="Medium Grid 3 Accent 6" w:semiHidden="0" w:uiPriority="69" w:unhideWhenUsed="0"/>
-    <w:lsdException w:name="Dark List Accent 6" w:semiHidden="0" w:uiPriority="70" w:unhideWhenUsed="0"/>
-    <w:lsdException w:name="Colorful Shading Accent 6" w:semiHidden="0" w:uiPriority="71" w:unhideWhenUsed="0"/>
-    <w:lsdException w:name="Colorful List Accent 6" w:semiHidden="0" w:uiPriority="72" w:unhideWhenUsed="0"/>
-    <w:lsdException w:name="Colorful Grid Accent 6" w:semiHidden="0" w:uiPriority="73" w:unhideWhenUsed="0"/>
-    <w:lsdException w:name="Subtle Emphasis" w:semiHidden="0" w:uiPriority="19" w:unhideWhenUsed="0" w:qFormat="1"/>
-    <w:lsdException w:name="Intense Emphasis" w:semiHidden="0" w:uiPriority="21" w:unhideWhenUsed="0" w:qFormat="1"/>
-    <w:lsdException w:name="Subtle Reference" w:semiHidden="0" w:uiPriority="31" w:unhideWhenUsed="0" w:qFormat="1"/>
-    <w:lsdException w:name="Intense Reference" w:semiHidden="0" w:uiPriority="32" w:unhideWhenUsed="0" w:qFormat="1"/>
-    <w:lsdException w:name="Book Title" w:semiHidden="0" w:uiPriority="33" w:unhideWhenUsed="0" w:qFormat="1"/>
-    <w:lsdException w:name="Bibliography" w:uiPriority="37"/>
-    <w:lsdException w:name="TOC Heading" w:uiPriority="39" w:qFormat="1"/>
-  </w:latentStyles>
-  <w:style w:type="paragraph" w:default="1" w:styleId="a">
-    <w:name w:val="Normal"/>
-    <w:qFormat/>
-    <w:rsid w:val="0032289C"/>
-    <w:pPr>
-      <w:widowControl w:val="0"/>
-      <w:jc w:val="both"/>
-    </w:pPr>
-  </w:style>
-  <w:style w:type="paragraph" w:styleId="1">
-    <w:name w:val="heading 1"/>
+  <w:style w:type="paragraph" w:styleId="af4">
+    <w:name w:val="Document Map"/>
     <w:basedOn w:val="a"/>
-    <w:next w:val="a"/>
-    <w:link w:val="1Char"/>
-    <w:uiPriority w:val="9"/>
-    <w:qFormat/>
-    <w:rsid w:val="00341325"/>
-    <w:pPr>
-      <w:keepNext/>
-      <w:keepLines/>
-      <w:spacing w:before="340" w:after="330" w:line="578" w:lineRule="auto"/>
-      <w:outlineLvl w:val="0"/>
-    </w:pPr>
-    <w:rPr>
-      <w:b/>
-      <w:bCs/>
-      <w:kern w:val="44"/>
-      <w:sz w:val="44"/>
-      <w:szCs w:val="44"/>
-    </w:rPr>
-  </w:style>
-  <w:style w:type="paragraph" w:styleId="2">
-    <w:name w:val="heading 2"/>
-    <w:basedOn w:val="a"/>
-    <w:next w:val="a"/>
-    <w:link w:val="2Char"/>
-    <w:uiPriority w:val="9"/>
-    <w:unhideWhenUsed/>
-    <w:qFormat/>
-    <w:rsid w:val="00341325"/>
-    <w:pPr>
-      <w:keepNext/>
-      <w:keepLines/>
-      <w:spacing w:before="260" w:after="260" w:line="416" w:lineRule="auto"/>
-      <w:outlineLvl w:val="1"/>
-    </w:pPr>
-    <w:rPr>
-      <w:rFonts w:asciiTheme="majorHAnsi" w:eastAsiaTheme="majorEastAsia" w:hAnsiTheme="majorHAnsi" w:cstheme="majorBidi"/>
-      <w:b/>
-      <w:bCs/>
-      <w:sz w:val="32"/>
-      <w:szCs w:val="32"/>
-    </w:rPr>
-  </w:style>
-  <w:style w:type="paragraph" w:styleId="3">
-    <w:name w:val="heading 3"/>
-    <w:basedOn w:val="a"/>
-    <w:next w:val="a"/>
-    <w:link w:val="3Char"/>
-    <w:uiPriority w:val="9"/>
-    <w:unhideWhenUsed/>
-    <w:qFormat/>
-    <w:rsid w:val="00BF4AC8"/>
-    <w:pPr>
-      <w:keepNext/>
-      <w:keepLines/>
-      <w:spacing w:before="260" w:after="260" w:line="416" w:lineRule="auto"/>
-      <w:outlineLvl w:val="2"/>
-    </w:pPr>
-    <w:rPr>
-      <w:b/>
-      <w:bCs/>
-      <w:sz w:val="32"/>
-      <w:szCs w:val="32"/>
-    </w:rPr>
-  </w:style>
-  <w:style w:type="paragraph" w:styleId="4">
-    <w:name w:val="heading 4"/>
-    <w:basedOn w:val="a"/>
-    <w:next w:val="a"/>
-    <w:link w:val="4Char"/>
-    <w:uiPriority w:val="9"/>
-    <w:unhideWhenUsed/>
-    <w:qFormat/>
-    <w:rsid w:val="00E52E3D"/>
-    <w:pPr>
-      <w:keepNext/>
-      <w:keepLines/>
-      <w:spacing w:before="280" w:after="290" w:line="376" w:lineRule="auto"/>
-      <w:outlineLvl w:val="3"/>
-    </w:pPr>
-    <w:rPr>
-      <w:rFonts w:asciiTheme="majorHAnsi" w:eastAsiaTheme="majorEastAsia" w:hAnsiTheme="majorHAnsi" w:cstheme="majorBidi"/>
-      <w:b/>
-      <w:bCs/>
-      <w:sz w:val="28"/>
-      <w:szCs w:val="28"/>
-    </w:rPr>
-  </w:style>
-  <w:style w:type="character" w:default="1" w:styleId="a0">
-    <w:name w:val="Default Paragraph Font"/>
-    <w:uiPriority w:val="1"/>
-    <w:semiHidden/>
-    <w:unhideWhenUsed/>
-  </w:style>
-  <w:style w:type="table" w:default="1" w:styleId="a1">
-    <w:name w:val="Normal Table"/>
+    <w:link w:val="af5"/>
     <w:uiPriority w:val="99"/>
     <w:semiHidden/>
     <w:unhideWhenUsed/>
-    <w:tblPr>
-      <w:tblInd w:w="0" w:type="dxa"/>
-      <w:tblCellMar>
-        <w:top w:w="0" w:type="dxa"/>
-        <w:left w:w="108" w:type="dxa"/>
-        <w:bottom w:w="0" w:type="dxa"/>
-        <w:right w:w="108" w:type="dxa"/>
-      </w:tblCellMar>
-    </w:tblPr>
-  </w:style>
-  <w:style w:type="numbering" w:default="1" w:styleId="a2">
-    <w:name w:val="No List"/>
-    <w:uiPriority w:val="99"/>
-    <w:semiHidden/>
-    <w:unhideWhenUsed/>
-  </w:style>
-  <w:style w:type="paragraph" w:customStyle="1" w:styleId="a3">
-    <w:name w:val="边框"/>
-    <w:basedOn w:val="a"/>
-    <w:qFormat/>
-    <w:rsid w:val="0025631F"/>
-    <w:pPr>
-      <w:pBdr>
-        <w:top w:val="single" w:sz="4" w:space="1" w:color="5F497A" w:themeColor="accent4" w:themeShade="BF"/>
-        <w:left w:val="single" w:sz="4" w:space="4" w:color="5F497A" w:themeColor="accent4" w:themeShade="BF"/>
-        <w:bottom w:val="single" w:sz="4" w:space="1" w:color="5F497A" w:themeColor="accent4" w:themeShade="BF"/>
-        <w:right w:val="single" w:sz="4" w:space="4" w:color="5F497A" w:themeColor="accent4" w:themeShade="BF"/>
-      </w:pBdr>
-      <w:shd w:val="clear" w:color="auto" w:fill="8DB3E2" w:themeFill="text2" w:themeFillTint="66"/>
-    </w:pPr>
+    <w:rsid w:val="00A24379"/>
     <w:rPr>
-      <w:color w:val="244061" w:themeColor="accent1" w:themeShade="80"/>
-      <w:sz w:val="15"/>
-      <w:lang w:val="sv-SE"/>
-    </w:rPr>
-  </w:style>
-  <w:style w:type="paragraph" w:customStyle="1" w:styleId="a4">
-    <w:name w:val="背景灰色"/>
-    <w:basedOn w:val="a"/>
-    <w:rsid w:val="00B820A0"/>
-    <w:pPr>
-      <w:shd w:val="clear" w:color="auto" w:fill="BFBFBF" w:themeFill="background1" w:themeFillShade="BF"/>
-      <w:tabs>
-        <w:tab w:val="left" w:pos="425"/>
-      </w:tabs>
-    </w:pPr>
-    <w:rPr>
-      <w:rFonts w:ascii="Monospace" w:eastAsia="Monospace" w:hAnsi="Monospace"/>
-      <w:b/>
-      <w:color w:val="7F0055"/>
-      <w:sz w:val="20"/>
+      <w:rFonts w:ascii="宋体" w:eastAsia="宋体"/>
+      <w:sz w:val="24"/>
       <w:szCs w:val="24"/>
     </w:rPr>
   </w:style>
-  <w:style w:type="paragraph" w:customStyle="1" w:styleId="a5">
-    <w:name w:val="背景"/>
-    <w:basedOn w:val="a"/>
-    <w:qFormat/>
-    <w:rsid w:val="00FE7284"/>
-    <w:pPr>
-      <w:pBdr>
-        <w:top w:val="single" w:sz="4" w:space="1" w:color="auto"/>
-        <w:left w:val="single" w:sz="4" w:space="4" w:color="auto"/>
-        <w:bottom w:val="single" w:sz="4" w:space="1" w:color="auto"/>
-        <w:right w:val="single" w:sz="4" w:space="4" w:color="auto"/>
-      </w:pBdr>
-      <w:shd w:val="clear" w:color="A6A6A6" w:themeColor="background1" w:themeShade="A6" w:fill="BFBFBF" w:themeFill="background1" w:themeFillShade="BF"/>
-    </w:pPr>
-    <w:rPr>
-      <w:rFonts w:ascii="Calibri" w:eastAsia="宋体" w:hAnsi="Calibri" w:cs="宋体"/>
-      <w:sz w:val="18"/>
-    </w:rPr>
-  </w:style>
-  <w:style w:type="paragraph" w:customStyle="1" w:styleId="a6">
-    <w:name w:val="立体"/>
-    <w:basedOn w:val="a"/>
-    <w:next w:val="a"/>
-    <w:rsid w:val="006A4746"/>
-    <w:pPr>
-      <w:pBdr>
-        <w:top w:val="single" w:sz="4" w:space="1" w:color="auto" w:shadow="1"/>
-        <w:left w:val="single" w:sz="4" w:space="4" w:color="auto" w:shadow="1"/>
-        <w:bottom w:val="single" w:sz="4" w:space="1" w:color="auto" w:shadow="1"/>
-        <w:right w:val="single" w:sz="4" w:space="4" w:color="auto" w:shadow="1"/>
-      </w:pBdr>
-      <w:shd w:val="clear" w:color="auto" w:fill="BFBFBF" w:themeFill="background1" w:themeFillShade="BF"/>
-      <w:ind w:leftChars="100" w:left="100" w:rightChars="100" w:right="100"/>
-      <w:jc w:val="left"/>
-    </w:pPr>
-    <w:rPr>
-      <w:color w:val="262626" w:themeColor="text1" w:themeTint="D9"/>
-      <w:lang w:val="sv-SE"/>
-    </w:rPr>
-  </w:style>
-  <w:style w:type="character" w:customStyle="1" w:styleId="1Char">
-    <w:name w:val="标题 1 Char"/>
+  <w:style w:type="character" w:customStyle="1" w:styleId="af5">
+    <w:name w:val="文档结构图字符"/>
     <w:basedOn w:val="a0"/>
-    <w:link w:val="1"/>
-    <w:uiPriority w:val="9"/>
-    <w:rsid w:val="00341325"/>
-    <w:rPr>
-      <w:b/>
-      <w:bCs/>
-      <w:kern w:val="44"/>
-      <w:sz w:val="44"/>
-      <w:szCs w:val="44"/>
-    </w:rPr>
-  </w:style>
-  <w:style w:type="character" w:customStyle="1" w:styleId="2Char">
-    <w:name w:val="标题 2 Char"/>
-    <w:basedOn w:val="a0"/>
-    <w:link w:val="2"/>
-    <w:uiPriority w:val="9"/>
-    <w:rsid w:val="00341325"/>
-    <w:rPr>
-      <w:rFonts w:asciiTheme="majorHAnsi" w:eastAsiaTheme="majorEastAsia" w:hAnsiTheme="majorHAnsi" w:cstheme="majorBidi"/>
-      <w:b/>
-      <w:bCs/>
-      <w:sz w:val="32"/>
-      <w:szCs w:val="32"/>
-    </w:rPr>
-  </w:style>
-  <w:style w:type="paragraph" w:styleId="a7">
-    <w:name w:val="List Paragraph"/>
-    <w:basedOn w:val="a"/>
-    <w:uiPriority w:val="34"/>
-    <w:qFormat/>
-    <w:rsid w:val="00127D5E"/>
-    <w:pPr>
-      <w:ind w:firstLineChars="200" w:firstLine="420"/>
-    </w:pPr>
-  </w:style>
-  <w:style w:type="paragraph" w:styleId="a8">
-    <w:name w:val="Balloon Text"/>
-    <w:basedOn w:val="a"/>
-    <w:link w:val="Char"/>
+    <w:link w:val="af4"/>
     <w:uiPriority w:val="99"/>
     <w:semiHidden/>
-    <w:unhideWhenUsed/>
-    <w:rsid w:val="00DE308B"/>
+    <w:rsid w:val="00A24379"/>
     <w:rPr>
-      <w:sz w:val="18"/>
-      <w:szCs w:val="18"/>
+      <w:rFonts w:ascii="宋体" w:eastAsia="宋体"/>
+      <w:sz w:val="24"/>
+      <w:szCs w:val="24"/>
     </w:rPr>
-  </w:style>
-  <w:style w:type="character" w:customStyle="1" w:styleId="Char">
-    <w:name w:val="批注框文本 Char"/>
-    <w:basedOn w:val="a0"/>
-    <w:link w:val="a8"/>
-    <w:uiPriority w:val="99"/>
-    <w:semiHidden/>
-    <w:rsid w:val="00DE308B"/>
-    <w:rPr>
-      <w:sz w:val="18"/>
-      <w:szCs w:val="18"/>
-    </w:rPr>
-  </w:style>
-  <w:style w:type="character" w:styleId="a9">
-    <w:name w:val="Hyperlink"/>
-    <w:basedOn w:val="a0"/>
-    <w:uiPriority w:val="99"/>
-    <w:unhideWhenUsed/>
-    <w:rsid w:val="00372B02"/>
-    <w:rPr>
-      <w:color w:val="0000FF" w:themeColor="hyperlink"/>
-      <w:u w:val="single"/>
-    </w:rPr>
-  </w:style>
-  <w:style w:type="paragraph" w:styleId="aa">
-    <w:name w:val="header"/>
-    <w:basedOn w:val="a"/>
-    <w:link w:val="Char0"/>
-    <w:uiPriority w:val="99"/>
-    <w:unhideWhenUsed/>
-    <w:rsid w:val="002A3016"/>
-    <w:pPr>
-      <w:pBdr>
-        <w:bottom w:val="single" w:sz="6" w:space="1" w:color="auto"/>
-      </w:pBdr>
-      <w:tabs>
-        <w:tab w:val="center" w:pos="4153"/>
-        <w:tab w:val="right" w:pos="8306"/>
-      </w:tabs>
-      <w:snapToGrid w:val="0"/>
-      <w:jc w:val="center"/>
-    </w:pPr>
-    <w:rPr>
-      <w:sz w:val="18"/>
-      <w:szCs w:val="18"/>
-    </w:rPr>
-  </w:style>
-  <w:style w:type="character" w:customStyle="1" w:styleId="Char0">
-    <w:name w:val="页眉 Char"/>
-    <w:basedOn w:val="a0"/>
-    <w:link w:val="aa"/>
-    <w:uiPriority w:val="99"/>
-    <w:rsid w:val="002A3016"/>
-    <w:rPr>
-      <w:sz w:val="18"/>
-      <w:szCs w:val="18"/>
-    </w:rPr>
-  </w:style>
-  <w:style w:type="paragraph" w:styleId="ab">
-    <w:name w:val="footer"/>
-    <w:basedOn w:val="a"/>
-    <w:link w:val="Char1"/>
-    <w:uiPriority w:val="99"/>
-    <w:unhideWhenUsed/>
-    <w:rsid w:val="002A3016"/>
-    <w:pPr>
-      <w:tabs>
-        <w:tab w:val="center" w:pos="4153"/>
-        <w:tab w:val="right" w:pos="8306"/>
-      </w:tabs>
-      <w:snapToGrid w:val="0"/>
-      <w:jc w:val="left"/>
-    </w:pPr>
-    <w:rPr>
-      <w:sz w:val="18"/>
-      <w:szCs w:val="18"/>
-    </w:rPr>
-  </w:style>
-  <w:style w:type="character" w:customStyle="1" w:styleId="Char1">
-    <w:name w:val="页脚 Char"/>
-    <w:basedOn w:val="a0"/>
-    <w:link w:val="ab"/>
-    <w:uiPriority w:val="99"/>
-    <w:rsid w:val="002A3016"/>
-    <w:rPr>
-      <w:sz w:val="18"/>
-      <w:szCs w:val="18"/>
-    </w:rPr>
-  </w:style>
-  <w:style w:type="paragraph" w:customStyle="1" w:styleId="ac">
-    <w:name w:val="橙黄色"/>
-    <w:basedOn w:val="a5"/>
-    <w:rsid w:val="00761522"/>
-    <w:pPr>
-      <w:shd w:val="clear" w:color="auto" w:fill="FABF8F" w:themeFill="accent6" w:themeFillTint="99"/>
-    </w:pPr>
-    <w:rPr>
-      <w:sz w:val="21"/>
-    </w:rPr>
-  </w:style>
-  <w:style w:type="character" w:styleId="ad">
-    <w:name w:val="Strong"/>
-    <w:basedOn w:val="a0"/>
-    <w:uiPriority w:val="22"/>
-    <w:qFormat/>
-    <w:rsid w:val="001A6A6B"/>
-    <w:rPr>
-      <w:b/>
-      <w:bCs/>
-    </w:rPr>
-  </w:style>
-  <w:style w:type="character" w:customStyle="1" w:styleId="3Char">
-    <w:name w:val="标题 3 Char"/>
-    <w:basedOn w:val="a0"/>
-    <w:link w:val="3"/>
-    <w:uiPriority w:val="9"/>
-    <w:rsid w:val="00BF4AC8"/>
-    <w:rPr>
-      <w:b/>
-      <w:bCs/>
-      <w:sz w:val="32"/>
-      <w:szCs w:val="32"/>
-    </w:rPr>
-  </w:style>
-  <w:style w:type="character" w:customStyle="1" w:styleId="4Char">
-    <w:name w:val="标题 4 Char"/>
-    <w:basedOn w:val="a0"/>
-    <w:link w:val="4"/>
-    <w:uiPriority w:val="9"/>
-    <w:rsid w:val="00E52E3D"/>
-    <w:rPr>
-      <w:rFonts w:asciiTheme="majorHAnsi" w:eastAsiaTheme="majorEastAsia" w:hAnsiTheme="majorHAnsi" w:cstheme="majorBidi"/>
-      <w:b/>
-      <w:bCs/>
-      <w:sz w:val="28"/>
-      <w:szCs w:val="28"/>
-    </w:rPr>
-  </w:style>
-  <w:style w:type="paragraph" w:customStyle="1" w:styleId="ae">
-    <w:name w:val="例程代码（无行号）"/>
-    <w:basedOn w:val="a"/>
-    <w:rsid w:val="003F56C7"/>
-    <w:pPr>
-      <w:shd w:val="clear" w:color="auto" w:fill="E0E0E0"/>
-      <w:ind w:firstLine="420"/>
-    </w:pPr>
-    <w:rPr>
-      <w:rFonts w:ascii="Courier New" w:eastAsia="宋体" w:hAnsi="Courier New" w:cs="Times New Roman"/>
-      <w:sz w:val="18"/>
-      <w:szCs w:val="18"/>
-      <w:shd w:val="clear" w:color="auto" w:fill="E0E0E0"/>
-    </w:rPr>
-  </w:style>
-  <w:style w:type="paragraph" w:customStyle="1" w:styleId="af">
-    <w:name w:val="浅黄色"/>
-    <w:basedOn w:val="a"/>
-    <w:qFormat/>
-    <w:rsid w:val="00DB0C73"/>
-    <w:pPr>
-      <w:pBdr>
-        <w:top w:val="single" w:sz="4" w:space="1" w:color="auto"/>
-        <w:left w:val="single" w:sz="4" w:space="4" w:color="auto"/>
-        <w:bottom w:val="single" w:sz="4" w:space="1" w:color="auto"/>
-        <w:right w:val="single" w:sz="4" w:space="4" w:color="auto"/>
-      </w:pBdr>
-      <w:shd w:val="clear" w:color="auto" w:fill="FABF8F" w:themeFill="accent6" w:themeFillTint="99"/>
-    </w:pPr>
-    <w:rPr>
-      <w:b/>
-      <w:color w:val="984806" w:themeColor="accent6" w:themeShade="80"/>
-    </w:rPr>
-  </w:style>
-  <w:style w:type="paragraph" w:customStyle="1" w:styleId="af0">
-    <w:name w:val="浅蓝色"/>
-    <w:basedOn w:val="a"/>
-    <w:qFormat/>
-    <w:rsid w:val="00DB0C73"/>
-    <w:pPr>
-      <w:pBdr>
-        <w:top w:val="single" w:sz="4" w:space="1" w:color="auto"/>
-        <w:left w:val="single" w:sz="4" w:space="4" w:color="auto"/>
-        <w:bottom w:val="single" w:sz="4" w:space="1" w:color="auto"/>
-        <w:right w:val="single" w:sz="4" w:space="4" w:color="auto"/>
-      </w:pBdr>
-      <w:shd w:val="clear" w:color="auto" w:fill="95B3D7" w:themeFill="accent1" w:themeFillTint="99"/>
-    </w:pPr>
-    <w:rPr>
-      <w:color w:val="244061" w:themeColor="accent1" w:themeShade="80"/>
-      <w:sz w:val="15"/>
-    </w:rPr>
-  </w:style>
-  <w:style w:type="paragraph" w:customStyle="1" w:styleId="10">
-    <w:name w:val="样式1"/>
-    <w:basedOn w:val="a5"/>
-    <w:qFormat/>
-    <w:rsid w:val="00047784"/>
-    <w:pPr>
-      <w:shd w:val="clear" w:color="A6A6A6" w:themeColor="background1" w:themeShade="A6" w:fill="808080" w:themeFill="background1" w:themeFillShade="80"/>
-    </w:pPr>
-    <w:rPr>
-      <w:b/>
-    </w:rPr>
-  </w:style>
-  <w:style w:type="character" w:customStyle="1" w:styleId="selected">
-    <w:name w:val="selected"/>
-    <w:basedOn w:val="a0"/>
-    <w:rsid w:val="004A4FE4"/>
   </w:style>
 </w:styles>
 </file>
